--- a/artigo.docx
+++ b/artigo.docx
@@ -147,7 +147,7 @@
           <w:r>
             <w:fldChar w:fldCharType="separate"/>
           </w:r>
-          <w:hyperlink w:anchor="_Toc512871327" w:history="1">
+          <w:hyperlink w:anchor="_Toc513043680" w:history="1">
             <w:r>
               <w:rPr>
                 <w:rStyle w:val="Hyperlink"/>
@@ -191,7 +191,7 @@
                 <w:noProof/>
                 <w:webHidden/>
               </w:rPr>
-              <w:instrText xml:space="preserve"> PAGEREF _Toc512871327 \h </w:instrText>
+              <w:instrText xml:space="preserve"> PAGEREF _Toc513043680 \h </w:instrText>
             </w:r>
             <w:r>
               <w:rPr>
@@ -237,7 +237,7 @@
               <w:lang w:eastAsia="pt-BR"/>
             </w:rPr>
           </w:pPr>
-          <w:hyperlink w:anchor="_Toc512871328" w:history="1">
+          <w:hyperlink w:anchor="_Toc513043681" w:history="1">
             <w:r>
               <w:rPr>
                 <w:rStyle w:val="Hyperlink"/>
@@ -260,7 +260,7 @@
                 <w:rStyle w:val="Hyperlink"/>
                 <w:noProof/>
               </w:rPr>
-              <w:t>Analise</w:t>
+              <w:t>Análise</w:t>
             </w:r>
             <w:r>
               <w:rPr>
@@ -281,7 +281,7 @@
                 <w:noProof/>
                 <w:webHidden/>
               </w:rPr>
-              <w:instrText xml:space="preserve"> PAGEREF _Toc512871328 \h </w:instrText>
+              <w:instrText xml:space="preserve"> PAGEREF _Toc513043681 \h </w:instrText>
             </w:r>
             <w:r>
               <w:rPr>
@@ -327,7 +327,7 @@
               <w:lang w:eastAsia="pt-BR"/>
             </w:rPr>
           </w:pPr>
-          <w:hyperlink w:anchor="_Toc512871329" w:history="1">
+          <w:hyperlink w:anchor="_Toc513043682" w:history="1">
             <w:r>
               <w:rPr>
                 <w:rStyle w:val="Hyperlink"/>
@@ -371,7 +371,7 @@
                 <w:noProof/>
                 <w:webHidden/>
               </w:rPr>
-              <w:instrText xml:space="preserve"> PAGEREF _Toc512871329 \h </w:instrText>
+              <w:instrText xml:space="preserve"> PAGEREF _Toc513043682 \h </w:instrText>
             </w:r>
             <w:r>
               <w:rPr>
@@ -417,7 +417,7 @@
               <w:lang w:eastAsia="pt-BR"/>
             </w:rPr>
           </w:pPr>
-          <w:hyperlink w:anchor="_Toc512871330" w:history="1">
+          <w:hyperlink w:anchor="_Toc513043683" w:history="1">
             <w:r>
               <w:rPr>
                 <w:rStyle w:val="Hyperlink"/>
@@ -461,7 +461,7 @@
                 <w:noProof/>
                 <w:webHidden/>
               </w:rPr>
-              <w:instrText xml:space="preserve"> PAGEREF _Toc512871330 \h </w:instrText>
+              <w:instrText xml:space="preserve"> PAGEREF _Toc513043683 \h </w:instrText>
             </w:r>
             <w:r>
               <w:rPr>
@@ -481,7 +481,7 @@
                 <w:noProof/>
                 <w:webHidden/>
               </w:rPr>
-              <w:t>4</w:t>
+              <w:t>5</w:t>
             </w:r>
             <w:r>
               <w:rPr>
@@ -507,7 +507,7 @@
               <w:lang w:eastAsia="pt-BR"/>
             </w:rPr>
           </w:pPr>
-          <w:hyperlink w:anchor="_Toc512871331" w:history="1">
+          <w:hyperlink w:anchor="_Toc513043684" w:history="1">
             <w:r>
               <w:rPr>
                 <w:rStyle w:val="Hyperlink"/>
@@ -551,7 +551,7 @@
                 <w:noProof/>
                 <w:webHidden/>
               </w:rPr>
-              <w:instrText xml:space="preserve"> PAGEREF _Toc512871331 \h </w:instrText>
+              <w:instrText xml:space="preserve"> PAGEREF _Toc513043684 \h </w:instrText>
             </w:r>
             <w:r>
               <w:rPr>
@@ -597,7 +597,7 @@
               <w:lang w:eastAsia="pt-BR"/>
             </w:rPr>
           </w:pPr>
-          <w:hyperlink w:anchor="_Toc512871332" w:history="1">
+          <w:hyperlink w:anchor="_Toc513043685" w:history="1">
             <w:r>
               <w:rPr>
                 <w:rStyle w:val="Hyperlink"/>
@@ -641,7 +641,7 @@
                 <w:noProof/>
                 <w:webHidden/>
               </w:rPr>
-              <w:instrText xml:space="preserve"> PAGEREF _Toc512871332 \h </w:instrText>
+              <w:instrText xml:space="preserve"> PAGEREF _Toc513043685 \h </w:instrText>
             </w:r>
             <w:r>
               <w:rPr>
@@ -687,7 +687,7 @@
               <w:lang w:eastAsia="pt-BR"/>
             </w:rPr>
           </w:pPr>
-          <w:hyperlink w:anchor="_Toc512871333" w:history="1">
+          <w:hyperlink w:anchor="_Toc513043686" w:history="1">
             <w:r>
               <w:rPr>
                 <w:rStyle w:val="Hyperlink"/>
@@ -731,7 +731,7 @@
                 <w:noProof/>
                 <w:webHidden/>
               </w:rPr>
-              <w:instrText xml:space="preserve"> PAGEREF _Toc512871333 \h </w:instrText>
+              <w:instrText xml:space="preserve"> PAGEREF _Toc513043686 \h </w:instrText>
             </w:r>
             <w:r>
               <w:rPr>
@@ -752,6 +752,538 @@
                 <w:webHidden/>
               </w:rPr>
               <w:t>6</w:t>
+            </w:r>
+            <w:r>
+              <w:rPr>
+                <w:noProof/>
+                <w:webHidden/>
+              </w:rPr>
+              <w:fldChar w:fldCharType="end"/>
+            </w:r>
+          </w:hyperlink>
+        </w:p>
+        <w:p>
+          <w:pPr>
+            <w:pStyle w:val="Sumrio1"/>
+            <w:tabs>
+              <w:tab w:val="left" w:pos="1320"/>
+              <w:tab w:val="right" w:leader="dot" w:pos="8494"/>
+            </w:tabs>
+            <w:rPr>
+              <w:rFonts w:asciiTheme="minorHAnsi" w:eastAsiaTheme="minorEastAsia" w:hAnsiTheme="minorHAnsi" w:cstheme="minorBidi"/>
+              <w:noProof/>
+              <w:sz w:val="22"/>
+              <w:szCs w:val="22"/>
+              <w:lang w:eastAsia="pt-BR"/>
+            </w:rPr>
+          </w:pPr>
+          <w:hyperlink w:anchor="_Toc513043687" w:history="1">
+            <w:r>
+              <w:rPr>
+                <w:rStyle w:val="Hyperlink"/>
+                <w:noProof/>
+              </w:rPr>
+              <w:t>2.4</w:t>
+            </w:r>
+            <w:r>
+              <w:rPr>
+                <w:rFonts w:asciiTheme="minorHAnsi" w:eastAsiaTheme="minorEastAsia" w:hAnsiTheme="minorHAnsi" w:cstheme="minorBidi"/>
+                <w:noProof/>
+                <w:sz w:val="22"/>
+                <w:szCs w:val="22"/>
+                <w:lang w:eastAsia="pt-BR"/>
+              </w:rPr>
+              <w:tab/>
+            </w:r>
+            <w:r>
+              <w:rPr>
+                <w:rStyle w:val="Hyperlink"/>
+                <w:noProof/>
+              </w:rPr>
+              <w:t>Insert Sort</w:t>
+            </w:r>
+            <w:r>
+              <w:rPr>
+                <w:noProof/>
+                <w:webHidden/>
+              </w:rPr>
+              <w:tab/>
+            </w:r>
+            <w:r>
+              <w:rPr>
+                <w:noProof/>
+                <w:webHidden/>
+              </w:rPr>
+              <w:fldChar w:fldCharType="begin"/>
+            </w:r>
+            <w:r>
+              <w:rPr>
+                <w:noProof/>
+                <w:webHidden/>
+              </w:rPr>
+              <w:instrText xml:space="preserve"> PAGEREF _Toc513043687 \h </w:instrText>
+            </w:r>
+            <w:r>
+              <w:rPr>
+                <w:noProof/>
+                <w:webHidden/>
+              </w:rPr>
+            </w:r>
+            <w:r>
+              <w:rPr>
+                <w:noProof/>
+                <w:webHidden/>
+              </w:rPr>
+              <w:fldChar w:fldCharType="separate"/>
+            </w:r>
+            <w:r>
+              <w:rPr>
+                <w:noProof/>
+                <w:webHidden/>
+              </w:rPr>
+              <w:t>7</w:t>
+            </w:r>
+            <w:r>
+              <w:rPr>
+                <w:noProof/>
+                <w:webHidden/>
+              </w:rPr>
+              <w:fldChar w:fldCharType="end"/>
+            </w:r>
+          </w:hyperlink>
+        </w:p>
+        <w:p>
+          <w:pPr>
+            <w:pStyle w:val="Sumrio1"/>
+            <w:tabs>
+              <w:tab w:val="left" w:pos="1320"/>
+              <w:tab w:val="right" w:leader="dot" w:pos="8494"/>
+            </w:tabs>
+            <w:rPr>
+              <w:rFonts w:asciiTheme="minorHAnsi" w:eastAsiaTheme="minorEastAsia" w:hAnsiTheme="minorHAnsi" w:cstheme="minorBidi"/>
+              <w:noProof/>
+              <w:sz w:val="22"/>
+              <w:szCs w:val="22"/>
+              <w:lang w:eastAsia="pt-BR"/>
+            </w:rPr>
+          </w:pPr>
+          <w:hyperlink w:anchor="_Toc513043688" w:history="1">
+            <w:r>
+              <w:rPr>
+                <w:rStyle w:val="Hyperlink"/>
+                <w:noProof/>
+              </w:rPr>
+              <w:t>2.5</w:t>
+            </w:r>
+            <w:r>
+              <w:rPr>
+                <w:rFonts w:asciiTheme="minorHAnsi" w:eastAsiaTheme="minorEastAsia" w:hAnsiTheme="minorHAnsi" w:cstheme="minorBidi"/>
+                <w:noProof/>
+                <w:sz w:val="22"/>
+                <w:szCs w:val="22"/>
+                <w:lang w:eastAsia="pt-BR"/>
+              </w:rPr>
+              <w:tab/>
+            </w:r>
+            <w:r>
+              <w:rPr>
+                <w:rStyle w:val="Hyperlink"/>
+                <w:noProof/>
+              </w:rPr>
+              <w:t>Shell Sort</w:t>
+            </w:r>
+            <w:r>
+              <w:rPr>
+                <w:noProof/>
+                <w:webHidden/>
+              </w:rPr>
+              <w:tab/>
+            </w:r>
+            <w:r>
+              <w:rPr>
+                <w:noProof/>
+                <w:webHidden/>
+              </w:rPr>
+              <w:fldChar w:fldCharType="begin"/>
+            </w:r>
+            <w:r>
+              <w:rPr>
+                <w:noProof/>
+                <w:webHidden/>
+              </w:rPr>
+              <w:instrText xml:space="preserve"> PAGEREF _Toc513043688 \h </w:instrText>
+            </w:r>
+            <w:r>
+              <w:rPr>
+                <w:noProof/>
+                <w:webHidden/>
+              </w:rPr>
+            </w:r>
+            <w:r>
+              <w:rPr>
+                <w:noProof/>
+                <w:webHidden/>
+              </w:rPr>
+              <w:fldChar w:fldCharType="separate"/>
+            </w:r>
+            <w:r>
+              <w:rPr>
+                <w:noProof/>
+                <w:webHidden/>
+              </w:rPr>
+              <w:t>7</w:t>
+            </w:r>
+            <w:r>
+              <w:rPr>
+                <w:noProof/>
+                <w:webHidden/>
+              </w:rPr>
+              <w:fldChar w:fldCharType="end"/>
+            </w:r>
+          </w:hyperlink>
+        </w:p>
+        <w:p>
+          <w:pPr>
+            <w:pStyle w:val="Sumrio1"/>
+            <w:tabs>
+              <w:tab w:val="right" w:leader="dot" w:pos="8494"/>
+            </w:tabs>
+            <w:rPr>
+              <w:rFonts w:asciiTheme="minorHAnsi" w:eastAsiaTheme="minorEastAsia" w:hAnsiTheme="minorHAnsi" w:cstheme="minorBidi"/>
+              <w:noProof/>
+              <w:sz w:val="22"/>
+              <w:szCs w:val="22"/>
+              <w:lang w:eastAsia="pt-BR"/>
+            </w:rPr>
+          </w:pPr>
+          <w:hyperlink w:anchor="_Toc513043689" w:history="1">
+            <w:r>
+              <w:rPr>
+                <w:rStyle w:val="Hyperlink"/>
+                <w:noProof/>
+              </w:rPr>
+              <w:t xml:space="preserve">2.6 </w:t>
+            </w:r>
+            <w:r>
+              <w:rPr>
+                <w:rStyle w:val="Hyperlink"/>
+                <w:noProof/>
+              </w:rPr>
+              <w:t xml:space="preserve">    </w:t>
+            </w:r>
+            <w:r>
+              <w:rPr>
+                <w:rStyle w:val="Hyperlink"/>
+                <w:noProof/>
+              </w:rPr>
+              <w:t>Selection Sort</w:t>
+            </w:r>
+            <w:r>
+              <w:rPr>
+                <w:noProof/>
+                <w:webHidden/>
+              </w:rPr>
+              <w:tab/>
+            </w:r>
+            <w:r>
+              <w:rPr>
+                <w:noProof/>
+                <w:webHidden/>
+              </w:rPr>
+              <w:fldChar w:fldCharType="begin"/>
+            </w:r>
+            <w:r>
+              <w:rPr>
+                <w:noProof/>
+                <w:webHidden/>
+              </w:rPr>
+              <w:instrText xml:space="preserve"> PAGEREF _Toc513043689 \h </w:instrText>
+            </w:r>
+            <w:r>
+              <w:rPr>
+                <w:noProof/>
+                <w:webHidden/>
+              </w:rPr>
+            </w:r>
+            <w:r>
+              <w:rPr>
+                <w:noProof/>
+                <w:webHidden/>
+              </w:rPr>
+              <w:fldChar w:fldCharType="separate"/>
+            </w:r>
+            <w:r>
+              <w:rPr>
+                <w:noProof/>
+                <w:webHidden/>
+              </w:rPr>
+              <w:t>8</w:t>
+            </w:r>
+            <w:r>
+              <w:rPr>
+                <w:noProof/>
+                <w:webHidden/>
+              </w:rPr>
+              <w:fldChar w:fldCharType="end"/>
+            </w:r>
+          </w:hyperlink>
+        </w:p>
+        <w:p>
+          <w:pPr>
+            <w:pStyle w:val="Sumrio1"/>
+            <w:tabs>
+              <w:tab w:val="left" w:pos="1320"/>
+              <w:tab w:val="right" w:leader="dot" w:pos="8494"/>
+            </w:tabs>
+            <w:rPr>
+              <w:rFonts w:asciiTheme="minorHAnsi" w:eastAsiaTheme="minorEastAsia" w:hAnsiTheme="minorHAnsi" w:cstheme="minorBidi"/>
+              <w:noProof/>
+              <w:sz w:val="22"/>
+              <w:szCs w:val="22"/>
+              <w:lang w:eastAsia="pt-BR"/>
+            </w:rPr>
+          </w:pPr>
+          <w:hyperlink w:anchor="_Toc513043690" w:history="1">
+            <w:r>
+              <w:rPr>
+                <w:rStyle w:val="Hyperlink"/>
+                <w:noProof/>
+              </w:rPr>
+              <w:t>2.7</w:t>
+            </w:r>
+            <w:r>
+              <w:rPr>
+                <w:rFonts w:asciiTheme="minorHAnsi" w:eastAsiaTheme="minorEastAsia" w:hAnsiTheme="minorHAnsi" w:cstheme="minorBidi"/>
+                <w:noProof/>
+                <w:sz w:val="22"/>
+                <w:szCs w:val="22"/>
+                <w:lang w:eastAsia="pt-BR"/>
+              </w:rPr>
+              <w:tab/>
+            </w:r>
+            <w:r>
+              <w:rPr>
+                <w:rStyle w:val="Hyperlink"/>
+                <w:noProof/>
+              </w:rPr>
+              <w:t>Heap Sort</w:t>
+            </w:r>
+            <w:r>
+              <w:rPr>
+                <w:noProof/>
+                <w:webHidden/>
+              </w:rPr>
+              <w:tab/>
+            </w:r>
+            <w:r>
+              <w:rPr>
+                <w:noProof/>
+                <w:webHidden/>
+              </w:rPr>
+              <w:fldChar w:fldCharType="begin"/>
+            </w:r>
+            <w:r>
+              <w:rPr>
+                <w:noProof/>
+                <w:webHidden/>
+              </w:rPr>
+              <w:instrText xml:space="preserve"> PAGEREF _Toc513043690 \h </w:instrText>
+            </w:r>
+            <w:r>
+              <w:rPr>
+                <w:noProof/>
+                <w:webHidden/>
+              </w:rPr>
+            </w:r>
+            <w:r>
+              <w:rPr>
+                <w:noProof/>
+                <w:webHidden/>
+              </w:rPr>
+              <w:fldChar w:fldCharType="separate"/>
+            </w:r>
+            <w:r>
+              <w:rPr>
+                <w:noProof/>
+                <w:webHidden/>
+              </w:rPr>
+              <w:t>9</w:t>
+            </w:r>
+            <w:r>
+              <w:rPr>
+                <w:noProof/>
+                <w:webHidden/>
+              </w:rPr>
+              <w:fldChar w:fldCharType="end"/>
+            </w:r>
+          </w:hyperlink>
+        </w:p>
+        <w:p>
+          <w:pPr>
+            <w:pStyle w:val="Sumrio1"/>
+            <w:tabs>
+              <w:tab w:val="right" w:leader="dot" w:pos="8494"/>
+            </w:tabs>
+            <w:rPr>
+              <w:rFonts w:asciiTheme="minorHAnsi" w:eastAsiaTheme="minorEastAsia" w:hAnsiTheme="minorHAnsi" w:cstheme="minorBidi"/>
+              <w:noProof/>
+              <w:sz w:val="22"/>
+              <w:szCs w:val="22"/>
+              <w:lang w:eastAsia="pt-BR"/>
+            </w:rPr>
+          </w:pPr>
+          <w:hyperlink w:anchor="_Toc513043691" w:history="1">
+            <w:r>
+              <w:rPr>
+                <w:rStyle w:val="Hyperlink"/>
+                <w:noProof/>
+              </w:rPr>
+              <w:t xml:space="preserve">2.8 </w:t>
+            </w:r>
+            <w:r>
+              <w:rPr>
+                <w:rStyle w:val="Hyperlink"/>
+                <w:noProof/>
+              </w:rPr>
+              <w:t xml:space="preserve">    </w:t>
+            </w:r>
+            <w:r>
+              <w:rPr>
+                <w:rStyle w:val="Hyperlink"/>
+                <w:noProof/>
+              </w:rPr>
+              <w:t>Merge Sort</w:t>
+            </w:r>
+            <w:r>
+              <w:rPr>
+                <w:noProof/>
+                <w:webHidden/>
+              </w:rPr>
+              <w:tab/>
+            </w:r>
+            <w:r>
+              <w:rPr>
+                <w:noProof/>
+                <w:webHidden/>
+              </w:rPr>
+              <w:fldChar w:fldCharType="begin"/>
+            </w:r>
+            <w:r>
+              <w:rPr>
+                <w:noProof/>
+                <w:webHidden/>
+              </w:rPr>
+              <w:instrText xml:space="preserve"> PAGEREF _Toc513043691 \h </w:instrText>
+            </w:r>
+            <w:r>
+              <w:rPr>
+                <w:noProof/>
+                <w:webHidden/>
+              </w:rPr>
+            </w:r>
+            <w:r>
+              <w:rPr>
+                <w:noProof/>
+                <w:webHidden/>
+              </w:rPr>
+              <w:fldChar w:fldCharType="separate"/>
+            </w:r>
+            <w:r>
+              <w:rPr>
+                <w:noProof/>
+                <w:webHidden/>
+              </w:rPr>
+              <w:t>9</w:t>
+            </w:r>
+            <w:r>
+              <w:rPr>
+                <w:noProof/>
+                <w:webHidden/>
+              </w:rPr>
+              <w:fldChar w:fldCharType="end"/>
+            </w:r>
+          </w:hyperlink>
+        </w:p>
+        <w:p>
+          <w:pPr>
+            <w:pStyle w:val="Sumrio1"/>
+            <w:tabs>
+              <w:tab w:val="left" w:pos="1320"/>
+              <w:tab w:val="right" w:leader="dot" w:pos="8494"/>
+            </w:tabs>
+            <w:rPr>
+              <w:rFonts w:asciiTheme="minorHAnsi" w:eastAsiaTheme="minorEastAsia" w:hAnsiTheme="minorHAnsi" w:cstheme="minorBidi"/>
+              <w:noProof/>
+              <w:sz w:val="22"/>
+              <w:szCs w:val="22"/>
+              <w:lang w:eastAsia="pt-BR"/>
+            </w:rPr>
+          </w:pPr>
+          <w:hyperlink w:anchor="_Toc513043692" w:history="1">
+            <w:r>
+              <w:rPr>
+                <w:rStyle w:val="Hyperlink"/>
+                <w:noProof/>
+              </w:rPr>
+              <w:t>3.</w:t>
+            </w:r>
+            <w:r>
+              <w:rPr>
+                <w:rFonts w:asciiTheme="minorHAnsi" w:eastAsiaTheme="minorEastAsia" w:hAnsiTheme="minorHAnsi" w:cstheme="minorBidi"/>
+                <w:noProof/>
+                <w:sz w:val="22"/>
+                <w:szCs w:val="22"/>
+                <w:lang w:eastAsia="pt-BR"/>
+              </w:rPr>
+              <w:tab/>
+            </w:r>
+            <w:r>
+              <w:rPr>
+                <w:rStyle w:val="Hyperlink"/>
+                <w:noProof/>
+              </w:rPr>
+              <w:t>Comparações</w:t>
+            </w:r>
+            <w:r>
+              <w:rPr>
+                <w:noProof/>
+                <w:webHidden/>
+              </w:rPr>
+              <w:tab/>
+            </w:r>
+            <w:r>
+              <w:rPr>
+                <w:noProof/>
+                <w:webHidden/>
+              </w:rPr>
+              <w:fldChar w:fldCharType="begin"/>
+            </w:r>
+            <w:r>
+              <w:rPr>
+                <w:noProof/>
+                <w:webHidden/>
+              </w:rPr>
+              <w:instrText xml:space="preserve"> PAGEREF _Toc513043692 \h </w:instrText>
+            </w:r>
+            <w:r>
+              <w:rPr>
+                <w:noProof/>
+                <w:webHidden/>
+              </w:rPr>
+            </w:r>
+            <w:r>
+              <w:rPr>
+                <w:noProof/>
+                <w:webHidden/>
+              </w:rPr>
+              <w:fldChar w:fldCharType="separate"/>
+            </w:r>
+            <w:r>
+              <w:rPr>
+                <w:noProof/>
+                <w:webHidden/>
+              </w:rPr>
+              <w:t>10</w:t>
             </w:r>
             <w:r>
               <w:rPr>
@@ -788,13 +1320,6 @@
     <w:p/>
     <w:p/>
     <w:p/>
-    <w:p/>
-    <w:p/>
-    <w:p/>
-    <w:p/>
-    <w:p/>
-    <w:p/>
-    <w:p/>
     <w:p>
       <w:pPr>
         <w:ind w:firstLine="0"/>
@@ -808,7 +1333,7 @@
           <w:numId w:val="1"/>
         </w:numPr>
       </w:pPr>
-      <w:bookmarkStart w:id="0" w:name="_Toc512871327"/>
+      <w:bookmarkStart w:id="0" w:name="_Toc513043680"/>
       <w:r>
         <w:lastRenderedPageBreak/>
         <w:t>Introdução</w:t>
@@ -851,6 +1376,7 @@
         </w:rPr>
         <w:t xml:space="preserve">Este trabalho tem como objetivo testar, comparar e demonstrar como os algoritmos de ordenação: </w:t>
       </w:r>
+      <w:proofErr w:type="spellStart"/>
       <w:r>
         <w:rPr>
           <w:i/>
@@ -859,6 +1385,7 @@
         </w:rPr>
         <w:t>BubbleSort</w:t>
       </w:r>
+      <w:proofErr w:type="spellEnd"/>
       <w:r>
         <w:rPr>
           <w:sz w:val="26"/>
@@ -866,6 +1393,7 @@
         </w:rPr>
         <w:t xml:space="preserve">, </w:t>
       </w:r>
+      <w:proofErr w:type="spellStart"/>
       <w:r>
         <w:rPr>
           <w:i/>
@@ -874,6 +1402,7 @@
         </w:rPr>
         <w:t>BubbleSort</w:t>
       </w:r>
+      <w:proofErr w:type="spellEnd"/>
       <w:r>
         <w:rPr>
           <w:sz w:val="26"/>
@@ -881,6 +1410,7 @@
         </w:rPr>
         <w:t xml:space="preserve"> com validação de lista ordenada, </w:t>
       </w:r>
+      <w:proofErr w:type="spellStart"/>
       <w:r>
         <w:rPr>
           <w:i/>
@@ -889,6 +1419,7 @@
         </w:rPr>
         <w:t>QuickSort</w:t>
       </w:r>
+      <w:proofErr w:type="spellEnd"/>
       <w:r>
         <w:rPr>
           <w:sz w:val="26"/>
@@ -896,6 +1427,7 @@
         </w:rPr>
         <w:t xml:space="preserve"> com seu ponteiro no centro e no início do vetor, </w:t>
       </w:r>
+      <w:proofErr w:type="spellStart"/>
       <w:r>
         <w:rPr>
           <w:i/>
@@ -904,6 +1436,7 @@
         </w:rPr>
         <w:t>InsertionSort</w:t>
       </w:r>
+      <w:proofErr w:type="spellEnd"/>
       <w:r>
         <w:rPr>
           <w:sz w:val="26"/>
@@ -911,6 +1444,7 @@
         </w:rPr>
         <w:t xml:space="preserve">, </w:t>
       </w:r>
+      <w:proofErr w:type="spellStart"/>
       <w:r>
         <w:rPr>
           <w:i/>
@@ -919,6 +1453,7 @@
         </w:rPr>
         <w:t>SelectionSort</w:t>
       </w:r>
+      <w:proofErr w:type="spellEnd"/>
       <w:r>
         <w:rPr>
           <w:sz w:val="26"/>
@@ -926,6 +1461,7 @@
         </w:rPr>
         <w:t xml:space="preserve">, </w:t>
       </w:r>
+      <w:proofErr w:type="spellStart"/>
       <w:r>
         <w:rPr>
           <w:i/>
@@ -934,6 +1470,7 @@
         </w:rPr>
         <w:t>ShellSort</w:t>
       </w:r>
+      <w:proofErr w:type="spellEnd"/>
       <w:r>
         <w:rPr>
           <w:sz w:val="26"/>
@@ -941,6 +1478,7 @@
         </w:rPr>
         <w:t xml:space="preserve">, </w:t>
       </w:r>
+      <w:proofErr w:type="spellStart"/>
       <w:r>
         <w:rPr>
           <w:i/>
@@ -949,6 +1487,7 @@
         </w:rPr>
         <w:t>MergeSort</w:t>
       </w:r>
+      <w:proofErr w:type="spellEnd"/>
       <w:r>
         <w:rPr>
           <w:sz w:val="26"/>
@@ -956,6 +1495,7 @@
         </w:rPr>
         <w:t xml:space="preserve"> e </w:t>
       </w:r>
+      <w:proofErr w:type="spellStart"/>
       <w:r>
         <w:rPr>
           <w:i/>
@@ -964,6 +1504,7 @@
         </w:rPr>
         <w:t>HeapSort</w:t>
       </w:r>
+      <w:proofErr w:type="spellEnd"/>
       <w:r>
         <w:rPr>
           <w:sz w:val="26"/>
@@ -1000,13 +1541,25 @@
         </w:rPr>
         <w:t xml:space="preserve">Os valores dos vetores gerados foram de 1 até sua posição final, foram utilizados vetor de tamanho 1000, 5000, 10000, 15000, 20000 e 25000 posições, em ordem crescente, decrescente e aleatória, gerada pela função </w:t>
       </w:r>
+      <w:proofErr w:type="spellStart"/>
+      <w:proofErr w:type="gramStart"/>
       <w:r>
         <w:rPr>
           <w:i/>
           <w:sz w:val="26"/>
           <w:szCs w:val="26"/>
         </w:rPr>
-        <w:t>random.sampe()</w:t>
+        <w:t>random.sampe</w:t>
+      </w:r>
+      <w:proofErr w:type="spellEnd"/>
+      <w:proofErr w:type="gramEnd"/>
+      <w:r>
+        <w:rPr>
+          <w:i/>
+          <w:sz w:val="26"/>
+          <w:szCs w:val="26"/>
+        </w:rPr>
+        <w:t>()</w:t>
       </w:r>
       <w:r>
         <w:rPr>
@@ -1087,13 +1640,25 @@
         </w:rPr>
         <w:t xml:space="preserve"> foi utilizada a função </w:t>
       </w:r>
+      <w:proofErr w:type="spellStart"/>
+      <w:proofErr w:type="gramStart"/>
       <w:r>
         <w:rPr>
           <w:i/>
           <w:sz w:val="26"/>
           <w:szCs w:val="26"/>
         </w:rPr>
-        <w:t>time.time()</w:t>
+        <w:t>time.time</w:t>
+      </w:r>
+      <w:proofErr w:type="spellEnd"/>
+      <w:proofErr w:type="gramEnd"/>
+      <w:r>
+        <w:rPr>
+          <w:i/>
+          <w:sz w:val="26"/>
+          <w:szCs w:val="26"/>
+        </w:rPr>
+        <w:t>()</w:t>
       </w:r>
       <w:r>
         <w:rPr>
@@ -1118,10 +1683,12 @@
           <w:numId w:val="1"/>
         </w:numPr>
       </w:pPr>
+      <w:bookmarkStart w:id="1" w:name="_Toc513043681"/>
       <w:r>
         <w:lastRenderedPageBreak/>
         <w:t>Análise</w:t>
       </w:r>
+      <w:bookmarkEnd w:id="1"/>
     </w:p>
     <w:p>
       <w:r>
@@ -1145,12 +1712,14 @@
       <w:r>
         <w:t xml:space="preserve">o tempo em </w:t>
       </w:r>
+      <w:proofErr w:type="spellStart"/>
       <w:r>
         <w:rPr>
           <w:b/>
         </w:rPr>
         <w:t>ms</w:t>
       </w:r>
+      <w:proofErr w:type="spellEnd"/>
       <w:r>
         <w:t xml:space="preserve"> (milissegundos) que o mesmo levou.</w:t>
       </w:r>
@@ -1166,25 +1735,57 @@
           <w:sz w:val="24"/>
         </w:rPr>
       </w:pPr>
-      <w:bookmarkStart w:id="1" w:name="_Toc512871329"/>
+      <w:bookmarkStart w:id="2" w:name="_Toc513043682"/>
+      <w:proofErr w:type="spellStart"/>
       <w:r>
         <w:rPr>
           <w:sz w:val="24"/>
         </w:rPr>
-        <w:t>Bubble Sort</w:t>
-      </w:r>
-      <w:bookmarkEnd w:id="1"/>
+        <w:t>Bubble</w:t>
+      </w:r>
+      <w:proofErr w:type="spellEnd"/>
+      <w:r>
+        <w:rPr>
+          <w:sz w:val="24"/>
+        </w:rPr>
+        <w:t xml:space="preserve"> </w:t>
+      </w:r>
+      <w:proofErr w:type="spellStart"/>
+      <w:r>
+        <w:rPr>
+          <w:sz w:val="24"/>
+        </w:rPr>
+        <w:t>Sort</w:t>
+      </w:r>
+      <w:bookmarkEnd w:id="2"/>
+      <w:proofErr w:type="spellEnd"/>
     </w:p>
     <w:p>
       <w:r>
         <w:t xml:space="preserve">O método de </w:t>
       </w:r>
+      <w:proofErr w:type="spellStart"/>
       <w:r>
         <w:rPr>
           <w:i/>
         </w:rPr>
-        <w:t>Bubble Sort</w:t>
-      </w:r>
+        <w:t>Bubble</w:t>
+      </w:r>
+      <w:proofErr w:type="spellEnd"/>
+      <w:r>
+        <w:rPr>
+          <w:i/>
+        </w:rPr>
+        <w:t xml:space="preserve"> </w:t>
+      </w:r>
+      <w:proofErr w:type="spellStart"/>
+      <w:r>
+        <w:rPr>
+          <w:i/>
+        </w:rPr>
+        <w:t>Sort</w:t>
+      </w:r>
+      <w:proofErr w:type="spellEnd"/>
       <w:r>
         <w:t xml:space="preserve"> é conhecido por sua fácil implementação e por suas complexidades semelhantes, em teoria o mesmo apenas realiza permutação do maior valor e menor valor, esse processo é repetido até que todos os itens da lista estejam em ordem.</w:t>
       </w:r>
@@ -1409,8 +2010,33 @@
           <w:i w:val="0"/>
           <w:color w:val="auto"/>
         </w:rPr>
-        <w:t xml:space="preserve"> - Bubble Sort</w:t>
-      </w:r>
+        <w:t xml:space="preserve"> - </w:t>
+      </w:r>
+      <w:proofErr w:type="spellStart"/>
+      <w:r>
+        <w:rPr>
+          <w:i w:val="0"/>
+          <w:color w:val="auto"/>
+        </w:rPr>
+        <w:t>Bubble</w:t>
+      </w:r>
+      <w:proofErr w:type="spellEnd"/>
+      <w:r>
+        <w:rPr>
+          <w:i w:val="0"/>
+          <w:color w:val="auto"/>
+        </w:rPr>
+        <w:t xml:space="preserve"> </w:t>
+      </w:r>
+      <w:proofErr w:type="spellStart"/>
+      <w:r>
+        <w:rPr>
+          <w:i w:val="0"/>
+          <w:color w:val="auto"/>
+        </w:rPr>
+        <w:t>Sort</w:t>
+      </w:r>
+      <w:proofErr w:type="spellEnd"/>
     </w:p>
     <w:p/>
     <w:p/>
@@ -1425,14 +2051,36 @@
           <w:sz w:val="24"/>
         </w:rPr>
       </w:pPr>
-      <w:bookmarkStart w:id="2" w:name="_Toc512871330"/>
+      <w:bookmarkStart w:id="3" w:name="_Toc513043683"/>
+      <w:proofErr w:type="spellStart"/>
       <w:r>
         <w:rPr>
           <w:sz w:val="24"/>
         </w:rPr>
-        <w:t>Bubble Sort Otimizado</w:t>
-      </w:r>
-      <w:bookmarkEnd w:id="2"/>
+        <w:t>Bubble</w:t>
+      </w:r>
+      <w:proofErr w:type="spellEnd"/>
+      <w:r>
+        <w:rPr>
+          <w:sz w:val="24"/>
+        </w:rPr>
+        <w:t xml:space="preserve"> </w:t>
+      </w:r>
+      <w:proofErr w:type="spellStart"/>
+      <w:r>
+        <w:rPr>
+          <w:sz w:val="24"/>
+        </w:rPr>
+        <w:t>Sort</w:t>
+      </w:r>
+      <w:proofErr w:type="spellEnd"/>
+      <w:r>
+        <w:rPr>
+          <w:sz w:val="24"/>
+        </w:rPr>
+        <w:t xml:space="preserve"> Otimizado</w:t>
+      </w:r>
+      <w:bookmarkEnd w:id="3"/>
     </w:p>
     <w:p>
       <w:pPr>
@@ -1442,12 +2090,28 @@
       <w:r>
         <w:t xml:space="preserve">Este algoritmo é muito semelhante ao </w:t>
       </w:r>
+      <w:proofErr w:type="spellStart"/>
       <w:r>
         <w:rPr>
           <w:i/>
         </w:rPr>
-        <w:t>Bubble Sort</w:t>
-      </w:r>
+        <w:t>Bubble</w:t>
+      </w:r>
+      <w:proofErr w:type="spellEnd"/>
+      <w:r>
+        <w:rPr>
+          <w:i/>
+        </w:rPr>
+        <w:t xml:space="preserve"> </w:t>
+      </w:r>
+      <w:proofErr w:type="spellStart"/>
+      <w:r>
+        <w:rPr>
+          <w:i/>
+        </w:rPr>
+        <w:t>Sort</w:t>
+      </w:r>
+      <w:proofErr w:type="spellEnd"/>
       <w:r>
         <w:t xml:space="preserve"> original, porém antes de realizar as permutações é executada uma verificação se o vetor já está ordenado.</w:t>
       </w:r>
@@ -1535,10 +2199,7 @@
               <w:jc w:val="center"/>
             </w:pPr>
             <w:r>
-              <w:t>O(n</w:t>
-            </w:r>
-            <w:r>
-              <w:t>)</w:t>
+              <w:t>O(n)</w:t>
             </w:r>
           </w:p>
         </w:tc>
@@ -1643,8 +2304,33 @@
           <w:i w:val="0"/>
           <w:color w:val="auto"/>
         </w:rPr>
-        <w:t xml:space="preserve"> - Bubble Sort</w:t>
-      </w:r>
+        <w:t xml:space="preserve"> - </w:t>
+      </w:r>
+      <w:proofErr w:type="spellStart"/>
+      <w:r>
+        <w:rPr>
+          <w:i w:val="0"/>
+          <w:color w:val="auto"/>
+        </w:rPr>
+        <w:t>Bubble</w:t>
+      </w:r>
+      <w:proofErr w:type="spellEnd"/>
+      <w:r>
+        <w:rPr>
+          <w:i w:val="0"/>
+          <w:color w:val="auto"/>
+        </w:rPr>
+        <w:t xml:space="preserve"> </w:t>
+      </w:r>
+      <w:proofErr w:type="spellStart"/>
+      <w:r>
+        <w:rPr>
+          <w:i w:val="0"/>
+          <w:color w:val="auto"/>
+        </w:rPr>
+        <w:t>Sort</w:t>
+      </w:r>
+      <w:proofErr w:type="spellEnd"/>
       <w:r>
         <w:rPr>
           <w:i w:val="0"/>
@@ -1664,14 +2350,30 @@
           <w:sz w:val="24"/>
         </w:rPr>
       </w:pPr>
-      <w:bookmarkStart w:id="3" w:name="_Toc512871331"/>
+      <w:bookmarkStart w:id="4" w:name="_Toc513043684"/>
+      <w:proofErr w:type="spellStart"/>
       <w:r>
         <w:rPr>
           <w:sz w:val="24"/>
         </w:rPr>
-        <w:t>Quick Sort</w:t>
-      </w:r>
-      <w:bookmarkEnd w:id="3"/>
+        <w:t>Quick</w:t>
+      </w:r>
+      <w:proofErr w:type="spellEnd"/>
+      <w:r>
+        <w:rPr>
+          <w:sz w:val="24"/>
+        </w:rPr>
+        <w:t xml:space="preserve"> </w:t>
+      </w:r>
+      <w:proofErr w:type="spellStart"/>
+      <w:r>
+        <w:rPr>
+          <w:sz w:val="24"/>
+        </w:rPr>
+        <w:t>Sort</w:t>
+      </w:r>
+      <w:bookmarkEnd w:id="4"/>
+      <w:proofErr w:type="spellEnd"/>
     </w:p>
     <w:p>
       <w:pPr>
@@ -1681,12 +2383,28 @@
       <w:r>
         <w:t xml:space="preserve">O </w:t>
       </w:r>
+      <w:proofErr w:type="spellStart"/>
       <w:r>
         <w:rPr>
           <w:i/>
         </w:rPr>
-        <w:t>Quick Sort</w:t>
-      </w:r>
+        <w:t>Quick</w:t>
+      </w:r>
+      <w:proofErr w:type="spellEnd"/>
+      <w:r>
+        <w:rPr>
+          <w:i/>
+        </w:rPr>
+        <w:t xml:space="preserve"> </w:t>
+      </w:r>
+      <w:proofErr w:type="spellStart"/>
+      <w:r>
+        <w:rPr>
+          <w:i/>
+        </w:rPr>
+        <w:t>Sort</w:t>
+      </w:r>
+      <w:proofErr w:type="spellEnd"/>
       <w:r>
         <w:rPr>
           <w:i/>
@@ -1711,14 +2429,14 @@
           <w:sz w:val="24"/>
         </w:rPr>
       </w:pPr>
-      <w:bookmarkStart w:id="4" w:name="_Toc512871332"/>
+      <w:bookmarkStart w:id="5" w:name="_Toc513043685"/>
       <w:r>
         <w:rPr>
           <w:sz w:val="24"/>
         </w:rPr>
         <w:t>Pivô Inicial</w:t>
       </w:r>
-      <w:bookmarkEnd w:id="4"/>
+      <w:bookmarkEnd w:id="5"/>
     </w:p>
     <w:p>
       <w:pPr>
@@ -1812,13 +2530,7 @@
               <w:jc w:val="center"/>
             </w:pPr>
             <w:r>
-              <w:t>O(n</w:t>
-            </w:r>
-            <w:r>
-              <w:t xml:space="preserve"> log n</w:t>
-            </w:r>
-            <w:r>
-              <w:t>)</w:t>
+              <w:t>O(n log n)</w:t>
             </w:r>
           </w:p>
         </w:tc>
@@ -1840,19 +2552,7 @@
               <w:rPr>
                 <w:b/>
               </w:rPr>
-              <w:t>O(n</w:t>
-            </w:r>
-            <w:r>
-              <w:rPr>
-                <w:b/>
-              </w:rPr>
-              <w:t xml:space="preserve"> log n</w:t>
-            </w:r>
-            <w:r>
-              <w:rPr>
-                <w:b/>
-              </w:rPr>
-              <w:t>)</w:t>
+              <w:t>O(n log n)</w:t>
             </w:r>
           </w:p>
         </w:tc>
@@ -1959,12 +2659,37 @@
         </w:rPr>
         <w:t xml:space="preserve"> </w:t>
       </w:r>
+      <w:proofErr w:type="spellStart"/>
       <w:r>
         <w:rPr>
           <w:i w:val="0"/>
           <w:color w:val="auto"/>
         </w:rPr>
-        <w:t>Quick Sort Pivô Inicial</w:t>
+        <w:t>Quick</w:t>
+      </w:r>
+      <w:proofErr w:type="spellEnd"/>
+      <w:r>
+        <w:rPr>
+          <w:i w:val="0"/>
+          <w:color w:val="auto"/>
+        </w:rPr>
+        <w:t xml:space="preserve"> </w:t>
+      </w:r>
+      <w:proofErr w:type="spellStart"/>
+      <w:r>
+        <w:rPr>
+          <w:i w:val="0"/>
+          <w:color w:val="auto"/>
+        </w:rPr>
+        <w:t>Sort</w:t>
+      </w:r>
+      <w:proofErr w:type="spellEnd"/>
+      <w:r>
+        <w:rPr>
+          <w:i w:val="0"/>
+          <w:color w:val="auto"/>
+        </w:rPr>
+        <w:t xml:space="preserve"> Pivô Inicial</w:t>
       </w:r>
     </w:p>
     <w:p>
@@ -1978,7 +2703,7 @@
           <w:sz w:val="24"/>
         </w:rPr>
       </w:pPr>
-      <w:bookmarkStart w:id="5" w:name="_Toc512871333"/>
+      <w:bookmarkStart w:id="6" w:name="_Toc513043686"/>
       <w:r>
         <w:rPr>
           <w:sz w:val="24"/>
@@ -1986,7 +2711,7 @@
         <w:lastRenderedPageBreak/>
         <w:t>Pivô Central</w:t>
       </w:r>
-      <w:bookmarkEnd w:id="5"/>
+      <w:bookmarkEnd w:id="6"/>
     </w:p>
     <w:p>
       <w:pPr>
@@ -1994,13 +2719,7 @@
         <w:ind w:left="1069" w:firstLine="0"/>
       </w:pPr>
       <w:r>
-        <w:t xml:space="preserve">Neste caso o pivô é escolhido pelo elemento </w:t>
-      </w:r>
-      <w:r>
-        <w:t xml:space="preserve">central </w:t>
-      </w:r>
-      <w:r>
-        <w:t>da lista.</w:t>
+        <w:t>Neste caso o pivô é escolhido pelo elemento central da lista.</w:t>
       </w:r>
     </w:p>
     <w:p/>
@@ -2181,25 +2900,35 @@
         <w:rPr>
           <w:sz w:val="18"/>
         </w:rPr>
-        <w:t xml:space="preserve">Figura </w:t>
-      </w:r>
+        <w:t xml:space="preserve">Figura 4 – </w:t>
+      </w:r>
+      <w:proofErr w:type="spellStart"/>
       <w:r>
         <w:rPr>
           <w:sz w:val="18"/>
         </w:rPr>
-        <w:t>4</w:t>
-      </w:r>
+        <w:t>Quick</w:t>
+      </w:r>
+      <w:proofErr w:type="spellEnd"/>
       <w:r>
         <w:rPr>
           <w:sz w:val="18"/>
         </w:rPr>
-        <w:t xml:space="preserve"> – Quick Sort Pivô </w:t>
-      </w:r>
+        <w:t xml:space="preserve"> </w:t>
+      </w:r>
+      <w:proofErr w:type="spellStart"/>
       <w:r>
         <w:rPr>
           <w:sz w:val="18"/>
         </w:rPr>
-        <w:t>Central</w:t>
+        <w:t>Sort</w:t>
+      </w:r>
+      <w:proofErr w:type="spellEnd"/>
+      <w:r>
+        <w:rPr>
+          <w:sz w:val="18"/>
+        </w:rPr>
+        <w:t xml:space="preserve"> Pivô Central</w:t>
       </w:r>
     </w:p>
     <w:p>
@@ -2227,18 +2956,30 @@
           <w:sz w:val="24"/>
         </w:rPr>
       </w:pPr>
+      <w:bookmarkStart w:id="7" w:name="_Toc513043687"/>
+      <w:proofErr w:type="spellStart"/>
       <w:r>
         <w:rPr>
           <w:sz w:val="24"/>
         </w:rPr>
         <w:t>Insert</w:t>
       </w:r>
+      <w:proofErr w:type="spellEnd"/>
       <w:r>
         <w:rPr>
           <w:sz w:val="24"/>
         </w:rPr>
-        <w:t xml:space="preserve"> Sort</w:t>
-      </w:r>
+        <w:t xml:space="preserve"> </w:t>
+      </w:r>
+      <w:proofErr w:type="spellStart"/>
+      <w:r>
+        <w:rPr>
+          <w:sz w:val="24"/>
+        </w:rPr>
+        <w:t>Sort</w:t>
+      </w:r>
+      <w:bookmarkEnd w:id="7"/>
+      <w:proofErr w:type="spellEnd"/>
     </w:p>
     <w:p>
       <w:pPr>
@@ -2246,14 +2987,34 @@
           <w:shd w:val="clear" w:color="auto" w:fill="FFFFFF"/>
         </w:rPr>
       </w:pPr>
+      <w:proofErr w:type="spellStart"/>
       <w:r>
         <w:rPr>
           <w:bCs/>
           <w:i/>
           <w:shd w:val="clear" w:color="auto" w:fill="FFFFFF"/>
         </w:rPr>
-        <w:t>Insertion Sort</w:t>
-      </w:r>
+        <w:t>Insertion</w:t>
+      </w:r>
+      <w:proofErr w:type="spellEnd"/>
+      <w:r>
+        <w:rPr>
+          <w:bCs/>
+          <w:i/>
+          <w:shd w:val="clear" w:color="auto" w:fill="FFFFFF"/>
+        </w:rPr>
+        <w:t xml:space="preserve"> </w:t>
+      </w:r>
+      <w:proofErr w:type="spellStart"/>
+      <w:r>
+        <w:rPr>
+          <w:bCs/>
+          <w:i/>
+          <w:shd w:val="clear" w:color="auto" w:fill="FFFFFF"/>
+        </w:rPr>
+        <w:t>Sort</w:t>
+      </w:r>
+      <w:proofErr w:type="spellEnd"/>
       <w:r>
         <w:rPr>
           <w:shd w:val="clear" w:color="auto" w:fill="FFFFFF"/>
@@ -2369,13 +3130,7 @@
               <w:jc w:val="center"/>
             </w:pPr>
             <w:r>
-              <w:t>O(</w:t>
-            </w:r>
-            <w:r>
-              <w:t>n</w:t>
-            </w:r>
-            <w:r>
-              <w:t>)</w:t>
+              <w:t>O(n)</w:t>
             </w:r>
           </w:p>
         </w:tc>
@@ -2397,25 +3152,7 @@
               <w:rPr>
                 <w:b/>
               </w:rPr>
-              <w:t>O(</w:t>
-            </w:r>
-            <w:r>
-              <w:rPr>
-                <w:b/>
-              </w:rPr>
-              <w:t>n</w:t>
-            </w:r>
-            <w:r>
-              <w:rPr>
-                <w:b/>
-              </w:rPr>
-              <w:t>²</w:t>
-            </w:r>
-            <w:r>
-              <w:rPr>
-                <w:b/>
-              </w:rPr>
-              <w:t>)</w:t>
+              <w:t>O(n²)</w:t>
             </w:r>
           </w:p>
         </w:tc>
@@ -2505,12 +3242,28 @@
         </w:rPr>
         <w:t xml:space="preserve"> – </w:t>
       </w:r>
+      <w:proofErr w:type="spellStart"/>
       <w:r>
         <w:rPr>
           <w:sz w:val="18"/>
         </w:rPr>
-        <w:t>Insert Sort</w:t>
-      </w:r>
+        <w:t>Insert</w:t>
+      </w:r>
+      <w:proofErr w:type="spellEnd"/>
+      <w:r>
+        <w:rPr>
+          <w:sz w:val="18"/>
+        </w:rPr>
+        <w:t xml:space="preserve"> </w:t>
+      </w:r>
+      <w:proofErr w:type="spellStart"/>
+      <w:r>
+        <w:rPr>
+          <w:sz w:val="18"/>
+        </w:rPr>
+        <w:t>Sort</w:t>
+      </w:r>
+      <w:proofErr w:type="spellEnd"/>
     </w:p>
     <w:p>
       <w:pPr>
@@ -2533,12 +3286,22 @@
           <w:sz w:val="24"/>
         </w:rPr>
       </w:pPr>
+      <w:bookmarkStart w:id="8" w:name="_Toc513043688"/>
       <w:r>
         <w:rPr>
           <w:sz w:val="24"/>
         </w:rPr>
-        <w:t>Shell Sort</w:t>
-      </w:r>
+        <w:t xml:space="preserve">Shell </w:t>
+      </w:r>
+      <w:proofErr w:type="spellStart"/>
+      <w:r>
+        <w:rPr>
+          <w:sz w:val="24"/>
+        </w:rPr>
+        <w:t>Sort</w:t>
+      </w:r>
+      <w:bookmarkEnd w:id="8"/>
+      <w:proofErr w:type="spellEnd"/>
     </w:p>
     <w:p>
       <w:pPr>
@@ -2548,11 +3311,19 @@
       <w:r>
         <w:t xml:space="preserve">Criado por Donald Shell em 1959 é considerado o algoritmo mais eficiente dentre os de complexidades quadráticas, é uma otimização do </w:t>
       </w:r>
+      <w:proofErr w:type="spellStart"/>
       <w:r>
         <w:rPr>
           <w:i/>
         </w:rPr>
-        <w:t xml:space="preserve">Insert Short </w:t>
+        <w:t>Insert</w:t>
+      </w:r>
+      <w:proofErr w:type="spellEnd"/>
+      <w:r>
+        <w:rPr>
+          <w:i/>
+        </w:rPr>
+        <w:t xml:space="preserve"> Short </w:t>
       </w:r>
       <w:r>
         <w:t>por considerar vários seguimentos para inserção na lista, realizando diversas divisões para solução de problemas menores.</w:t>
@@ -2586,7 +3357,6 @@
               <w:ind w:left="0" w:firstLine="0"/>
               <w:jc w:val="center"/>
             </w:pPr>
-            <w:bookmarkStart w:id="6" w:name="_GoBack" w:colFirst="0" w:colLast="3"/>
             <w:r>
               <w:t>Melhor caso</w:t>
             </w:r>
@@ -2691,15 +3461,1163 @@
           </w:p>
         </w:tc>
       </w:tr>
-      <w:bookmarkEnd w:id="6"/>
     </w:tbl>
     <w:p>
       <w:pPr>
         <w:jc w:val="center"/>
       </w:pPr>
     </w:p>
+    <w:p>
+      <w:pPr>
+        <w:jc w:val="center"/>
+      </w:pPr>
+      <w:r>
+        <w:rPr>
+          <w:noProof/>
+          <w:lang w:eastAsia="pt-BR"/>
+        </w:rPr>
+        <w:drawing>
+          <wp:inline distT="0" distB="0" distL="0" distR="0" wp14:anchorId="52307373" wp14:editId="27C9EA1B">
+            <wp:extent cx="4276725" cy="2781300"/>
+            <wp:effectExtent l="0" t="0" r="9525" b="0"/>
+            <wp:docPr id="7" name="Gráfico 7"/>
+            <wp:cNvGraphicFramePr/>
+            <a:graphic xmlns:a="http://schemas.openxmlformats.org/drawingml/2006/main">
+              <a:graphicData uri="http://schemas.openxmlformats.org/drawingml/2006/chart">
+                <c:chart xmlns:c="http://schemas.openxmlformats.org/drawingml/2006/chart" xmlns:r="http://schemas.openxmlformats.org/officeDocument/2006/relationships" r:id="rId13"/>
+              </a:graphicData>
+            </a:graphic>
+          </wp:inline>
+        </w:drawing>
+      </w:r>
+    </w:p>
+    <w:p>
+      <w:pPr>
+        <w:pStyle w:val="PargrafodaLista"/>
+        <w:ind w:left="1429" w:firstLine="0"/>
+        <w:jc w:val="center"/>
+        <w:rPr>
+          <w:sz w:val="18"/>
+        </w:rPr>
+      </w:pPr>
+      <w:r>
+        <w:rPr>
+          <w:sz w:val="18"/>
+        </w:rPr>
+        <w:t xml:space="preserve">Figura </w:t>
+      </w:r>
+      <w:r>
+        <w:rPr>
+          <w:sz w:val="18"/>
+        </w:rPr>
+        <w:t>6</w:t>
+      </w:r>
+      <w:r>
+        <w:rPr>
+          <w:sz w:val="18"/>
+        </w:rPr>
+        <w:t xml:space="preserve"> – </w:t>
+      </w:r>
+      <w:r>
+        <w:rPr>
+          <w:sz w:val="18"/>
+        </w:rPr>
+        <w:t xml:space="preserve">Shell </w:t>
+      </w:r>
+      <w:proofErr w:type="spellStart"/>
+      <w:r>
+        <w:rPr>
+          <w:sz w:val="18"/>
+        </w:rPr>
+        <w:t>Sort</w:t>
+      </w:r>
+      <w:proofErr w:type="spellEnd"/>
+    </w:p>
+    <w:p>
+      <w:pPr>
+        <w:pStyle w:val="PargrafodaLista"/>
+        <w:ind w:left="1429" w:firstLine="0"/>
+        <w:jc w:val="center"/>
+        <w:rPr>
+          <w:sz w:val="18"/>
+        </w:rPr>
+      </w:pPr>
+    </w:p>
+    <w:p>
+      <w:pPr>
+        <w:pStyle w:val="Ttulo1"/>
+        <w:rPr>
+          <w:sz w:val="24"/>
+        </w:rPr>
+      </w:pPr>
+      <w:bookmarkStart w:id="9" w:name="_Toc513043689"/>
+      <w:r>
+        <w:rPr>
+          <w:sz w:val="24"/>
+        </w:rPr>
+        <w:lastRenderedPageBreak/>
+        <w:t xml:space="preserve">2.6 </w:t>
+      </w:r>
+      <w:proofErr w:type="spellStart"/>
+      <w:r>
+        <w:rPr>
+          <w:sz w:val="24"/>
+        </w:rPr>
+        <w:t>Selection</w:t>
+      </w:r>
+      <w:proofErr w:type="spellEnd"/>
+      <w:r>
+        <w:rPr>
+          <w:sz w:val="24"/>
+        </w:rPr>
+        <w:t xml:space="preserve"> </w:t>
+      </w:r>
+      <w:proofErr w:type="spellStart"/>
+      <w:r>
+        <w:rPr>
+          <w:sz w:val="24"/>
+        </w:rPr>
+        <w:t>Sort</w:t>
+      </w:r>
+      <w:bookmarkEnd w:id="9"/>
+      <w:proofErr w:type="spellEnd"/>
+    </w:p>
+    <w:p>
+      <w:r>
+        <w:t xml:space="preserve">O </w:t>
+      </w:r>
+      <w:proofErr w:type="spellStart"/>
+      <w:r>
+        <w:t>Selection</w:t>
+      </w:r>
+      <w:proofErr w:type="spellEnd"/>
+      <w:r>
+        <w:t xml:space="preserve"> </w:t>
+      </w:r>
+      <w:proofErr w:type="spellStart"/>
+      <w:r>
+        <w:t>Sort</w:t>
+      </w:r>
+      <w:proofErr w:type="spellEnd"/>
+      <w:r>
+        <w:t xml:space="preserve"> por sua vez tem a intenção de selecionar o menor item da lista e colocá-lo em sua posição correta, o algoritmo faz </w:t>
+      </w:r>
+      <w:r>
+        <w:t>comparações de n – 1, n – 2 e assim por diante.</w:t>
+      </w:r>
+    </w:p>
+    <w:tbl>
+      <w:tblPr>
+        <w:tblStyle w:val="TabelaSimples1"/>
+        <w:tblW w:w="0" w:type="auto"/>
+        <w:jc w:val="center"/>
+        <w:tblLook w:val="04A0" w:firstRow="1" w:lastRow="0" w:firstColumn="1" w:lastColumn="0" w:noHBand="0" w:noVBand="1"/>
+      </w:tblPr>
+      <w:tblGrid>
+        <w:gridCol w:w="2831"/>
+        <w:gridCol w:w="2831"/>
+        <w:gridCol w:w="2832"/>
+      </w:tblGrid>
+      <w:tr>
+        <w:trPr>
+          <w:cnfStyle w:val="100000000000" w:firstRow="1" w:lastRow="0" w:firstColumn="0" w:lastColumn="0" w:oddVBand="0" w:evenVBand="0" w:oddHBand="0" w:evenHBand="0" w:firstRowFirstColumn="0" w:firstRowLastColumn="0" w:lastRowFirstColumn="0" w:lastRowLastColumn="0"/>
+          <w:jc w:val="center"/>
+        </w:trPr>
+        <w:tc>
+          <w:tcPr>
+            <w:cnfStyle w:val="001000000000" w:firstRow="0" w:lastRow="0" w:firstColumn="1" w:lastColumn="0" w:oddVBand="0" w:evenVBand="0" w:oddHBand="0" w:evenHBand="0" w:firstRowFirstColumn="0" w:firstRowLastColumn="0" w:lastRowFirstColumn="0" w:lastRowLastColumn="0"/>
+            <w:tcW w:w="2831" w:type="dxa"/>
+          </w:tcPr>
+          <w:p>
+            <w:pPr>
+              <w:pStyle w:val="PargrafodaLista"/>
+              <w:ind w:left="0" w:firstLine="0"/>
+              <w:jc w:val="center"/>
+            </w:pPr>
+            <w:r>
+              <w:t>Melhor caso</w:t>
+            </w:r>
+          </w:p>
+        </w:tc>
+        <w:tc>
+          <w:tcPr>
+            <w:tcW w:w="2831" w:type="dxa"/>
+          </w:tcPr>
+          <w:p>
+            <w:pPr>
+              <w:pStyle w:val="PargrafodaLista"/>
+              <w:ind w:left="0" w:firstLine="0"/>
+              <w:jc w:val="center"/>
+              <w:cnfStyle w:val="100000000000" w:firstRow="1" w:lastRow="0" w:firstColumn="0" w:lastColumn="0" w:oddVBand="0" w:evenVBand="0" w:oddHBand="0" w:evenHBand="0" w:firstRowFirstColumn="0" w:firstRowLastColumn="0" w:lastRowFirstColumn="0" w:lastRowLastColumn="0"/>
+            </w:pPr>
+            <w:r>
+              <w:t>Caso Médio</w:t>
+            </w:r>
+          </w:p>
+        </w:tc>
+        <w:tc>
+          <w:tcPr>
+            <w:tcW w:w="2832" w:type="dxa"/>
+          </w:tcPr>
+          <w:p>
+            <w:pPr>
+              <w:pStyle w:val="PargrafodaLista"/>
+              <w:ind w:left="0" w:firstLine="0"/>
+              <w:jc w:val="center"/>
+              <w:cnfStyle w:val="100000000000" w:firstRow="1" w:lastRow="0" w:firstColumn="0" w:lastColumn="0" w:oddVBand="0" w:evenVBand="0" w:oddHBand="0" w:evenHBand="0" w:firstRowFirstColumn="0" w:firstRowLastColumn="0" w:lastRowFirstColumn="0" w:lastRowLastColumn="0"/>
+            </w:pPr>
+            <w:r>
+              <w:t>Pior Caso</w:t>
+            </w:r>
+          </w:p>
+        </w:tc>
+      </w:tr>
+      <w:tr>
+        <w:trPr>
+          <w:cnfStyle w:val="000000100000" w:firstRow="0" w:lastRow="0" w:firstColumn="0" w:lastColumn="0" w:oddVBand="0" w:evenVBand="0" w:oddHBand="1" w:evenHBand="0" w:firstRowFirstColumn="0" w:firstRowLastColumn="0" w:lastRowFirstColumn="0" w:lastRowLastColumn="0"/>
+          <w:jc w:val="center"/>
+        </w:trPr>
+        <w:tc>
+          <w:tcPr>
+            <w:cnfStyle w:val="001000000000" w:firstRow="0" w:lastRow="0" w:firstColumn="1" w:lastColumn="0" w:oddVBand="0" w:evenVBand="0" w:oddHBand="0" w:evenHBand="0" w:firstRowFirstColumn="0" w:firstRowLastColumn="0" w:lastRowFirstColumn="0" w:lastRowLastColumn="0"/>
+            <w:tcW w:w="2831" w:type="dxa"/>
+          </w:tcPr>
+          <w:p>
+            <w:pPr>
+              <w:pStyle w:val="PargrafodaLista"/>
+              <w:ind w:left="0" w:firstLine="0"/>
+              <w:jc w:val="center"/>
+            </w:pPr>
+            <w:r>
+              <w:t>O(n</w:t>
+            </w:r>
+            <w:r>
+              <w:t>²</w:t>
+            </w:r>
+            <w:r>
+              <w:t>)</w:t>
+            </w:r>
+          </w:p>
+        </w:tc>
+        <w:tc>
+          <w:tcPr>
+            <w:tcW w:w="2831" w:type="dxa"/>
+          </w:tcPr>
+          <w:p>
+            <w:pPr>
+              <w:pStyle w:val="PargrafodaLista"/>
+              <w:ind w:left="0" w:firstLine="0"/>
+              <w:jc w:val="center"/>
+              <w:cnfStyle w:val="000000100000" w:firstRow="0" w:lastRow="0" w:firstColumn="0" w:lastColumn="0" w:oddVBand="0" w:evenVBand="0" w:oddHBand="1" w:evenHBand="0" w:firstRowFirstColumn="0" w:firstRowLastColumn="0" w:lastRowFirstColumn="0" w:lastRowLastColumn="0"/>
+              <w:rPr>
+                <w:b/>
+              </w:rPr>
+            </w:pPr>
+            <w:r>
+              <w:rPr>
+                <w:b/>
+              </w:rPr>
+              <w:t>O(n²)</w:t>
+            </w:r>
+          </w:p>
+        </w:tc>
+        <w:tc>
+          <w:tcPr>
+            <w:tcW w:w="2832" w:type="dxa"/>
+          </w:tcPr>
+          <w:p>
+            <w:pPr>
+              <w:pStyle w:val="PargrafodaLista"/>
+              <w:ind w:left="0" w:firstLine="0"/>
+              <w:jc w:val="center"/>
+              <w:cnfStyle w:val="000000100000" w:firstRow="0" w:lastRow="0" w:firstColumn="0" w:lastColumn="0" w:oddVBand="0" w:evenVBand="0" w:oddHBand="1" w:evenHBand="0" w:firstRowFirstColumn="0" w:firstRowLastColumn="0" w:lastRowFirstColumn="0" w:lastRowLastColumn="0"/>
+              <w:rPr>
+                <w:b/>
+              </w:rPr>
+            </w:pPr>
+            <w:r>
+              <w:rPr>
+                <w:b/>
+              </w:rPr>
+              <w:t>O(n²)</w:t>
+            </w:r>
+          </w:p>
+        </w:tc>
+      </w:tr>
+    </w:tbl>
+    <w:p/>
+    <w:p>
+      <w:r>
+        <w:rPr>
+          <w:noProof/>
+          <w:lang w:eastAsia="pt-BR"/>
+        </w:rPr>
+        <w:drawing>
+          <wp:inline distT="0" distB="0" distL="0" distR="0" wp14:anchorId="39F8F76F" wp14:editId="1F3929C1">
+            <wp:extent cx="5124450" cy="3438525"/>
+            <wp:effectExtent l="0" t="0" r="0" b="9525"/>
+            <wp:docPr id="6" name="Gráfico 6"/>
+            <wp:cNvGraphicFramePr/>
+            <a:graphic xmlns:a="http://schemas.openxmlformats.org/drawingml/2006/main">
+              <a:graphicData uri="http://schemas.openxmlformats.org/drawingml/2006/chart">
+                <c:chart xmlns:c="http://schemas.openxmlformats.org/drawingml/2006/chart" xmlns:r="http://schemas.openxmlformats.org/officeDocument/2006/relationships" r:id="rId14"/>
+              </a:graphicData>
+            </a:graphic>
+          </wp:inline>
+        </w:drawing>
+      </w:r>
+    </w:p>
+    <w:p>
+      <w:pPr>
+        <w:pStyle w:val="PargrafodaLista"/>
+        <w:ind w:left="1429" w:firstLine="0"/>
+        <w:jc w:val="center"/>
+        <w:rPr>
+          <w:sz w:val="18"/>
+        </w:rPr>
+      </w:pPr>
+      <w:r>
+        <w:rPr>
+          <w:sz w:val="18"/>
+        </w:rPr>
+        <w:t xml:space="preserve">Figura </w:t>
+      </w:r>
+      <w:r>
+        <w:rPr>
+          <w:sz w:val="18"/>
+        </w:rPr>
+        <w:t>7</w:t>
+      </w:r>
+      <w:r>
+        <w:rPr>
+          <w:sz w:val="18"/>
+        </w:rPr>
+        <w:t xml:space="preserve"> – </w:t>
+      </w:r>
+      <w:proofErr w:type="spellStart"/>
+      <w:r>
+        <w:rPr>
+          <w:sz w:val="18"/>
+        </w:rPr>
+        <w:t>Select</w:t>
+      </w:r>
+      <w:proofErr w:type="spellEnd"/>
+      <w:r>
+        <w:rPr>
+          <w:sz w:val="18"/>
+        </w:rPr>
+        <w:t xml:space="preserve"> </w:t>
+      </w:r>
+      <w:proofErr w:type="spellStart"/>
+      <w:r>
+        <w:rPr>
+          <w:sz w:val="18"/>
+        </w:rPr>
+        <w:t>Sort</w:t>
+      </w:r>
+      <w:proofErr w:type="spellEnd"/>
+    </w:p>
+    <w:p>
+      <w:pPr>
+        <w:pStyle w:val="PargrafodaLista"/>
+        <w:ind w:left="1429" w:firstLine="0"/>
+        <w:jc w:val="center"/>
+        <w:rPr>
+          <w:sz w:val="18"/>
+        </w:rPr>
+      </w:pPr>
+    </w:p>
+    <w:p>
+      <w:pPr>
+        <w:pStyle w:val="PargrafodaLista"/>
+        <w:ind w:left="1429" w:firstLine="0"/>
+        <w:jc w:val="center"/>
+        <w:rPr>
+          <w:sz w:val="18"/>
+        </w:rPr>
+      </w:pPr>
+    </w:p>
+    <w:p>
+      <w:pPr>
+        <w:pStyle w:val="Ttulo1"/>
+        <w:numPr>
+          <w:ilvl w:val="1"/>
+          <w:numId w:val="4"/>
+        </w:numPr>
+        <w:rPr>
+          <w:sz w:val="24"/>
+        </w:rPr>
+      </w:pPr>
+      <w:bookmarkStart w:id="10" w:name="_Toc513043690"/>
+      <w:proofErr w:type="spellStart"/>
+      <w:r>
+        <w:rPr>
+          <w:sz w:val="24"/>
+        </w:rPr>
+        <w:t>Heap</w:t>
+      </w:r>
+      <w:proofErr w:type="spellEnd"/>
+      <w:r>
+        <w:rPr>
+          <w:sz w:val="24"/>
+        </w:rPr>
+        <w:t xml:space="preserve"> </w:t>
+      </w:r>
+      <w:proofErr w:type="spellStart"/>
+      <w:r>
+        <w:rPr>
+          <w:sz w:val="24"/>
+        </w:rPr>
+        <w:t>Sort</w:t>
+      </w:r>
+      <w:bookmarkEnd w:id="10"/>
+      <w:proofErr w:type="spellEnd"/>
+    </w:p>
+    <w:p>
+      <w:pPr>
+        <w:pStyle w:val="PargrafodaLista"/>
+        <w:ind w:left="1069" w:firstLine="0"/>
+      </w:pPr>
+      <w:r>
+        <w:t xml:space="preserve">Utiliza metodologia de ordenação por seleção, criado por Robert W. Floyd em 1964 tem seus melhores resultados quando inseridos conjunto de dados ordenados de maneira aleatória. </w:t>
+      </w:r>
+    </w:p>
+    <w:p>
+      <w:pPr>
+        <w:pStyle w:val="PargrafodaLista"/>
+        <w:ind w:left="1069" w:firstLine="0"/>
+      </w:pPr>
+    </w:p>
+    <w:tbl>
+      <w:tblPr>
+        <w:tblStyle w:val="TabelaSimples1"/>
+        <w:tblW w:w="0" w:type="auto"/>
+        <w:jc w:val="center"/>
+        <w:tblLook w:val="04A0" w:firstRow="1" w:lastRow="0" w:firstColumn="1" w:lastColumn="0" w:noHBand="0" w:noVBand="1"/>
+      </w:tblPr>
+      <w:tblGrid>
+        <w:gridCol w:w="2831"/>
+        <w:gridCol w:w="2831"/>
+        <w:gridCol w:w="2832"/>
+      </w:tblGrid>
+      <w:tr>
+        <w:trPr>
+          <w:cnfStyle w:val="100000000000" w:firstRow="1" w:lastRow="0" w:firstColumn="0" w:lastColumn="0" w:oddVBand="0" w:evenVBand="0" w:oddHBand="0" w:evenHBand="0" w:firstRowFirstColumn="0" w:firstRowLastColumn="0" w:lastRowFirstColumn="0" w:lastRowLastColumn="0"/>
+          <w:jc w:val="center"/>
+        </w:trPr>
+        <w:tc>
+          <w:tcPr>
+            <w:cnfStyle w:val="001000000000" w:firstRow="0" w:lastRow="0" w:firstColumn="1" w:lastColumn="0" w:oddVBand="0" w:evenVBand="0" w:oddHBand="0" w:evenHBand="0" w:firstRowFirstColumn="0" w:firstRowLastColumn="0" w:lastRowFirstColumn="0" w:lastRowLastColumn="0"/>
+            <w:tcW w:w="2831" w:type="dxa"/>
+          </w:tcPr>
+          <w:p>
+            <w:pPr>
+              <w:pStyle w:val="PargrafodaLista"/>
+              <w:ind w:left="0" w:firstLine="0"/>
+              <w:jc w:val="center"/>
+            </w:pPr>
+            <w:r>
+              <w:t>Melhor caso</w:t>
+            </w:r>
+          </w:p>
+        </w:tc>
+        <w:tc>
+          <w:tcPr>
+            <w:tcW w:w="2831" w:type="dxa"/>
+          </w:tcPr>
+          <w:p>
+            <w:pPr>
+              <w:pStyle w:val="PargrafodaLista"/>
+              <w:ind w:left="0" w:firstLine="0"/>
+              <w:jc w:val="center"/>
+              <w:cnfStyle w:val="100000000000" w:firstRow="1" w:lastRow="0" w:firstColumn="0" w:lastColumn="0" w:oddVBand="0" w:evenVBand="0" w:oddHBand="0" w:evenHBand="0" w:firstRowFirstColumn="0" w:firstRowLastColumn="0" w:lastRowFirstColumn="0" w:lastRowLastColumn="0"/>
+            </w:pPr>
+            <w:r>
+              <w:t>Caso Médio</w:t>
+            </w:r>
+          </w:p>
+        </w:tc>
+        <w:tc>
+          <w:tcPr>
+            <w:tcW w:w="2832" w:type="dxa"/>
+          </w:tcPr>
+          <w:p>
+            <w:pPr>
+              <w:pStyle w:val="PargrafodaLista"/>
+              <w:ind w:left="0" w:firstLine="0"/>
+              <w:jc w:val="center"/>
+              <w:cnfStyle w:val="100000000000" w:firstRow="1" w:lastRow="0" w:firstColumn="0" w:lastColumn="0" w:oddVBand="0" w:evenVBand="0" w:oddHBand="0" w:evenHBand="0" w:firstRowFirstColumn="0" w:firstRowLastColumn="0" w:lastRowFirstColumn="0" w:lastRowLastColumn="0"/>
+            </w:pPr>
+            <w:r>
+              <w:t>Pior Caso</w:t>
+            </w:r>
+          </w:p>
+        </w:tc>
+      </w:tr>
+      <w:tr>
+        <w:trPr>
+          <w:cnfStyle w:val="000000100000" w:firstRow="0" w:lastRow="0" w:firstColumn="0" w:lastColumn="0" w:oddVBand="0" w:evenVBand="0" w:oddHBand="1" w:evenHBand="0" w:firstRowFirstColumn="0" w:firstRowLastColumn="0" w:lastRowFirstColumn="0" w:lastRowLastColumn="0"/>
+          <w:jc w:val="center"/>
+        </w:trPr>
+        <w:tc>
+          <w:tcPr>
+            <w:cnfStyle w:val="001000000000" w:firstRow="0" w:lastRow="0" w:firstColumn="1" w:lastColumn="0" w:oddVBand="0" w:evenVBand="0" w:oddHBand="0" w:evenHBand="0" w:firstRowFirstColumn="0" w:firstRowLastColumn="0" w:lastRowFirstColumn="0" w:lastRowLastColumn="0"/>
+            <w:tcW w:w="2831" w:type="dxa"/>
+          </w:tcPr>
+          <w:p>
+            <w:pPr>
+              <w:pStyle w:val="PargrafodaLista"/>
+              <w:ind w:left="0" w:firstLine="0"/>
+              <w:jc w:val="center"/>
+            </w:pPr>
+            <w:r>
+              <w:t>O(n</w:t>
+            </w:r>
+            <w:r>
+              <w:t xml:space="preserve"> log n²</w:t>
+            </w:r>
+            <w:r>
+              <w:t>)</w:t>
+            </w:r>
+          </w:p>
+        </w:tc>
+        <w:tc>
+          <w:tcPr>
+            <w:tcW w:w="2831" w:type="dxa"/>
+          </w:tcPr>
+          <w:p>
+            <w:pPr>
+              <w:pStyle w:val="PargrafodaLista"/>
+              <w:ind w:left="0" w:firstLine="0"/>
+              <w:jc w:val="center"/>
+              <w:cnfStyle w:val="000000100000" w:firstRow="0" w:lastRow="0" w:firstColumn="0" w:lastColumn="0" w:oddVBand="0" w:evenVBand="0" w:oddHBand="1" w:evenHBand="0" w:firstRowFirstColumn="0" w:firstRowLastColumn="0" w:lastRowFirstColumn="0" w:lastRowLastColumn="0"/>
+              <w:rPr>
+                <w:b/>
+              </w:rPr>
+            </w:pPr>
+            <w:r>
+              <w:rPr>
+                <w:b/>
+              </w:rPr>
+              <w:t>O(</w:t>
+            </w:r>
+            <w:r>
+              <w:rPr>
+                <w:b/>
+              </w:rPr>
+              <w:t>n log n²</w:t>
+            </w:r>
+            <w:r>
+              <w:rPr>
+                <w:b/>
+              </w:rPr>
+              <w:t>)</w:t>
+            </w:r>
+          </w:p>
+        </w:tc>
+        <w:tc>
+          <w:tcPr>
+            <w:tcW w:w="2832" w:type="dxa"/>
+          </w:tcPr>
+          <w:p>
+            <w:pPr>
+              <w:pStyle w:val="PargrafodaLista"/>
+              <w:ind w:left="0" w:firstLine="0"/>
+              <w:jc w:val="center"/>
+              <w:cnfStyle w:val="000000100000" w:firstRow="0" w:lastRow="0" w:firstColumn="0" w:lastColumn="0" w:oddVBand="0" w:evenVBand="0" w:oddHBand="1" w:evenHBand="0" w:firstRowFirstColumn="0" w:firstRowLastColumn="0" w:lastRowFirstColumn="0" w:lastRowLastColumn="0"/>
+              <w:rPr>
+                <w:b/>
+              </w:rPr>
+            </w:pPr>
+            <w:r>
+              <w:rPr>
+                <w:b/>
+              </w:rPr>
+              <w:t>O(</w:t>
+            </w:r>
+            <w:r>
+              <w:rPr>
+                <w:b/>
+              </w:rPr>
+              <w:t>n log n²</w:t>
+            </w:r>
+            <w:r>
+              <w:rPr>
+                <w:b/>
+              </w:rPr>
+              <w:t>)</w:t>
+            </w:r>
+          </w:p>
+        </w:tc>
+      </w:tr>
+    </w:tbl>
+    <w:p>
+      <w:pPr>
+        <w:pStyle w:val="PargrafodaLista"/>
+        <w:ind w:left="1069" w:firstLine="0"/>
+      </w:pPr>
+    </w:p>
+    <w:p>
+      <w:pPr>
+        <w:pStyle w:val="PargrafodaLista"/>
+        <w:ind w:left="1069" w:firstLine="0"/>
+      </w:pPr>
+      <w:r>
+        <w:rPr>
+          <w:noProof/>
+          <w:lang w:eastAsia="pt-BR"/>
+        </w:rPr>
+        <w:lastRenderedPageBreak/>
+        <w:drawing>
+          <wp:inline distT="0" distB="0" distL="0" distR="0" wp14:anchorId="38900FF7" wp14:editId="09C1525F">
+            <wp:extent cx="4276725" cy="3038475"/>
+            <wp:effectExtent l="0" t="0" r="9525" b="9525"/>
+            <wp:docPr id="2" name="Gráfico 2"/>
+            <wp:cNvGraphicFramePr/>
+            <a:graphic xmlns:a="http://schemas.openxmlformats.org/drawingml/2006/main">
+              <a:graphicData uri="http://schemas.openxmlformats.org/drawingml/2006/chart">
+                <c:chart xmlns:c="http://schemas.openxmlformats.org/drawingml/2006/chart" xmlns:r="http://schemas.openxmlformats.org/officeDocument/2006/relationships" r:id="rId15"/>
+              </a:graphicData>
+            </a:graphic>
+          </wp:inline>
+        </w:drawing>
+      </w:r>
+    </w:p>
+    <w:p>
+      <w:pPr>
+        <w:pStyle w:val="PargrafodaLista"/>
+        <w:ind w:left="1429" w:firstLine="0"/>
+        <w:jc w:val="center"/>
+        <w:rPr>
+          <w:sz w:val="18"/>
+        </w:rPr>
+      </w:pPr>
+      <w:r>
+        <w:rPr>
+          <w:sz w:val="18"/>
+        </w:rPr>
+        <w:t xml:space="preserve">Figura </w:t>
+      </w:r>
+      <w:r>
+        <w:rPr>
+          <w:sz w:val="18"/>
+        </w:rPr>
+        <w:t>8</w:t>
+      </w:r>
+      <w:r>
+        <w:rPr>
+          <w:sz w:val="18"/>
+        </w:rPr>
+        <w:t xml:space="preserve"> – </w:t>
+      </w:r>
+      <w:proofErr w:type="spellStart"/>
+      <w:r>
+        <w:rPr>
+          <w:sz w:val="18"/>
+        </w:rPr>
+        <w:t>Heap</w:t>
+      </w:r>
+      <w:proofErr w:type="spellEnd"/>
+      <w:r>
+        <w:rPr>
+          <w:sz w:val="18"/>
+        </w:rPr>
+        <w:t xml:space="preserve"> </w:t>
+      </w:r>
+      <w:proofErr w:type="spellStart"/>
+      <w:r>
+        <w:rPr>
+          <w:sz w:val="18"/>
+        </w:rPr>
+        <w:t>Sort</w:t>
+      </w:r>
+      <w:proofErr w:type="spellEnd"/>
+    </w:p>
+    <w:p>
+      <w:pPr>
+        <w:pStyle w:val="Ttulo1"/>
+        <w:rPr>
+          <w:sz w:val="24"/>
+        </w:rPr>
+      </w:pPr>
+      <w:bookmarkStart w:id="11" w:name="_Toc513043691"/>
+      <w:r>
+        <w:rPr>
+          <w:sz w:val="24"/>
+        </w:rPr>
+        <w:t>2.8</w:t>
+      </w:r>
+      <w:r>
+        <w:rPr>
+          <w:sz w:val="24"/>
+        </w:rPr>
+        <w:t xml:space="preserve"> Merge </w:t>
+      </w:r>
+      <w:proofErr w:type="spellStart"/>
+      <w:r>
+        <w:rPr>
+          <w:sz w:val="24"/>
+        </w:rPr>
+        <w:t>Sort</w:t>
+      </w:r>
+      <w:bookmarkEnd w:id="11"/>
+      <w:proofErr w:type="spellEnd"/>
+    </w:p>
+    <w:p>
+      <w:r>
+        <w:t xml:space="preserve">O Merge </w:t>
+      </w:r>
+      <w:proofErr w:type="spellStart"/>
+      <w:r>
+        <w:t>Sort</w:t>
+      </w:r>
+      <w:proofErr w:type="spellEnd"/>
+      <w:r>
+        <w:t xml:space="preserve"> é outro algoritmo de ordenação que utiliza o método de divisão e conquista, divide a lista em </w:t>
+      </w:r>
+      <w:proofErr w:type="spellStart"/>
+      <w:r>
+        <w:t>sub-lista</w:t>
+      </w:r>
+      <w:proofErr w:type="spellEnd"/>
+      <w:r>
+        <w:t>, realiza a ordenação das mesmas e executa a unificação destas, porém este algoritmo utiliza recursividade, o que demanda um consumo de processamento maior em comparação a outros.</w:t>
+      </w:r>
+    </w:p>
+    <w:p/>
+    <w:tbl>
+      <w:tblPr>
+        <w:tblStyle w:val="TabelaSimples1"/>
+        <w:tblW w:w="0" w:type="auto"/>
+        <w:jc w:val="center"/>
+        <w:tblLook w:val="04A0" w:firstRow="1" w:lastRow="0" w:firstColumn="1" w:lastColumn="0" w:noHBand="0" w:noVBand="1"/>
+      </w:tblPr>
+      <w:tblGrid>
+        <w:gridCol w:w="2831"/>
+        <w:gridCol w:w="2831"/>
+        <w:gridCol w:w="2832"/>
+      </w:tblGrid>
+      <w:tr>
+        <w:trPr>
+          <w:cnfStyle w:val="100000000000" w:firstRow="1" w:lastRow="0" w:firstColumn="0" w:lastColumn="0" w:oddVBand="0" w:evenVBand="0" w:oddHBand="0" w:evenHBand="0" w:firstRowFirstColumn="0" w:firstRowLastColumn="0" w:lastRowFirstColumn="0" w:lastRowLastColumn="0"/>
+          <w:jc w:val="center"/>
+        </w:trPr>
+        <w:tc>
+          <w:tcPr>
+            <w:cnfStyle w:val="001000000000" w:firstRow="0" w:lastRow="0" w:firstColumn="1" w:lastColumn="0" w:oddVBand="0" w:evenVBand="0" w:oddHBand="0" w:evenHBand="0" w:firstRowFirstColumn="0" w:firstRowLastColumn="0" w:lastRowFirstColumn="0" w:lastRowLastColumn="0"/>
+            <w:tcW w:w="2831" w:type="dxa"/>
+          </w:tcPr>
+          <w:p>
+            <w:pPr>
+              <w:pStyle w:val="PargrafodaLista"/>
+              <w:ind w:left="0" w:firstLine="0"/>
+              <w:jc w:val="center"/>
+            </w:pPr>
+            <w:r>
+              <w:t>Melhor caso</w:t>
+            </w:r>
+          </w:p>
+        </w:tc>
+        <w:tc>
+          <w:tcPr>
+            <w:tcW w:w="2831" w:type="dxa"/>
+          </w:tcPr>
+          <w:p>
+            <w:pPr>
+              <w:pStyle w:val="PargrafodaLista"/>
+              <w:ind w:left="0" w:firstLine="0"/>
+              <w:jc w:val="center"/>
+              <w:cnfStyle w:val="100000000000" w:firstRow="1" w:lastRow="0" w:firstColumn="0" w:lastColumn="0" w:oddVBand="0" w:evenVBand="0" w:oddHBand="0" w:evenHBand="0" w:firstRowFirstColumn="0" w:firstRowLastColumn="0" w:lastRowFirstColumn="0" w:lastRowLastColumn="0"/>
+            </w:pPr>
+            <w:r>
+              <w:t>Caso Médio</w:t>
+            </w:r>
+          </w:p>
+        </w:tc>
+        <w:tc>
+          <w:tcPr>
+            <w:tcW w:w="2832" w:type="dxa"/>
+          </w:tcPr>
+          <w:p>
+            <w:pPr>
+              <w:pStyle w:val="PargrafodaLista"/>
+              <w:ind w:left="0" w:firstLine="0"/>
+              <w:jc w:val="center"/>
+              <w:cnfStyle w:val="100000000000" w:firstRow="1" w:lastRow="0" w:firstColumn="0" w:lastColumn="0" w:oddVBand="0" w:evenVBand="0" w:oddHBand="0" w:evenHBand="0" w:firstRowFirstColumn="0" w:firstRowLastColumn="0" w:lastRowFirstColumn="0" w:lastRowLastColumn="0"/>
+            </w:pPr>
+            <w:r>
+              <w:t>Pior Caso</w:t>
+            </w:r>
+          </w:p>
+        </w:tc>
+      </w:tr>
+      <w:tr>
+        <w:trPr>
+          <w:cnfStyle w:val="000000100000" w:firstRow="0" w:lastRow="0" w:firstColumn="0" w:lastColumn="0" w:oddVBand="0" w:evenVBand="0" w:oddHBand="1" w:evenHBand="0" w:firstRowFirstColumn="0" w:firstRowLastColumn="0" w:lastRowFirstColumn="0" w:lastRowLastColumn="0"/>
+          <w:jc w:val="center"/>
+        </w:trPr>
+        <w:tc>
+          <w:tcPr>
+            <w:cnfStyle w:val="001000000000" w:firstRow="0" w:lastRow="0" w:firstColumn="1" w:lastColumn="0" w:oddVBand="0" w:evenVBand="0" w:oddHBand="0" w:evenHBand="0" w:firstRowFirstColumn="0" w:firstRowLastColumn="0" w:lastRowFirstColumn="0" w:lastRowLastColumn="0"/>
+            <w:tcW w:w="2831" w:type="dxa"/>
+          </w:tcPr>
+          <w:p>
+            <w:pPr>
+              <w:pStyle w:val="PargrafodaLista"/>
+              <w:ind w:left="0" w:firstLine="0"/>
+              <w:jc w:val="center"/>
+            </w:pPr>
+            <w:r>
+              <w:t>O(n log n²)</w:t>
+            </w:r>
+          </w:p>
+        </w:tc>
+        <w:tc>
+          <w:tcPr>
+            <w:tcW w:w="2831" w:type="dxa"/>
+          </w:tcPr>
+          <w:p>
+            <w:pPr>
+              <w:pStyle w:val="PargrafodaLista"/>
+              <w:ind w:left="0" w:firstLine="0"/>
+              <w:jc w:val="center"/>
+              <w:cnfStyle w:val="000000100000" w:firstRow="0" w:lastRow="0" w:firstColumn="0" w:lastColumn="0" w:oddVBand="0" w:evenVBand="0" w:oddHBand="1" w:evenHBand="0" w:firstRowFirstColumn="0" w:firstRowLastColumn="0" w:lastRowFirstColumn="0" w:lastRowLastColumn="0"/>
+              <w:rPr>
+                <w:b/>
+              </w:rPr>
+            </w:pPr>
+            <w:r>
+              <w:rPr>
+                <w:b/>
+              </w:rPr>
+              <w:t>O(</w:t>
+            </w:r>
+            <w:r>
+              <w:rPr>
+                <w:b/>
+              </w:rPr>
+              <w:t>n log n²</w:t>
+            </w:r>
+            <w:r>
+              <w:rPr>
+                <w:b/>
+              </w:rPr>
+              <w:t>)</w:t>
+            </w:r>
+          </w:p>
+        </w:tc>
+        <w:tc>
+          <w:tcPr>
+            <w:tcW w:w="2832" w:type="dxa"/>
+          </w:tcPr>
+          <w:p>
+            <w:pPr>
+              <w:pStyle w:val="PargrafodaLista"/>
+              <w:ind w:left="0" w:firstLine="0"/>
+              <w:jc w:val="center"/>
+              <w:cnfStyle w:val="000000100000" w:firstRow="0" w:lastRow="0" w:firstColumn="0" w:lastColumn="0" w:oddVBand="0" w:evenVBand="0" w:oddHBand="1" w:evenHBand="0" w:firstRowFirstColumn="0" w:firstRowLastColumn="0" w:lastRowFirstColumn="0" w:lastRowLastColumn="0"/>
+              <w:rPr>
+                <w:b/>
+              </w:rPr>
+            </w:pPr>
+            <w:r>
+              <w:rPr>
+                <w:b/>
+              </w:rPr>
+              <w:t>O(</w:t>
+            </w:r>
+            <w:r>
+              <w:rPr>
+                <w:b/>
+              </w:rPr>
+              <w:t>n log n²</w:t>
+            </w:r>
+            <w:r>
+              <w:rPr>
+                <w:b/>
+              </w:rPr>
+              <w:t>)</w:t>
+            </w:r>
+          </w:p>
+        </w:tc>
+      </w:tr>
+    </w:tbl>
+    <w:p>
+      <w:pPr>
+        <w:ind w:firstLine="0"/>
+      </w:pPr>
+    </w:p>
+    <w:p>
+      <w:pPr>
+        <w:ind w:firstLine="0"/>
+        <w:jc w:val="center"/>
+      </w:pPr>
+      <w:r>
+        <w:rPr>
+          <w:noProof/>
+          <w:lang w:eastAsia="pt-BR"/>
+        </w:rPr>
+        <w:drawing>
+          <wp:inline distT="0" distB="0" distL="0" distR="0" wp14:anchorId="0064252E" wp14:editId="1CF308D1">
+            <wp:extent cx="4276725" cy="2781300"/>
+            <wp:effectExtent l="0" t="0" r="9525" b="0"/>
+            <wp:docPr id="5" name="Gráfico 5"/>
+            <wp:cNvGraphicFramePr/>
+            <a:graphic xmlns:a="http://schemas.openxmlformats.org/drawingml/2006/main">
+              <a:graphicData uri="http://schemas.openxmlformats.org/drawingml/2006/chart">
+                <c:chart xmlns:c="http://schemas.openxmlformats.org/drawingml/2006/chart" xmlns:r="http://schemas.openxmlformats.org/officeDocument/2006/relationships" r:id="rId16"/>
+              </a:graphicData>
+            </a:graphic>
+          </wp:inline>
+        </w:drawing>
+      </w:r>
+    </w:p>
+    <w:p>
+      <w:pPr>
+        <w:pStyle w:val="PargrafodaLista"/>
+        <w:ind w:left="1429" w:firstLine="0"/>
+        <w:jc w:val="center"/>
+        <w:rPr>
+          <w:sz w:val="18"/>
+        </w:rPr>
+      </w:pPr>
+      <w:r>
+        <w:rPr>
+          <w:sz w:val="18"/>
+        </w:rPr>
+        <w:t xml:space="preserve">Figura </w:t>
+      </w:r>
+      <w:r>
+        <w:rPr>
+          <w:sz w:val="18"/>
+        </w:rPr>
+        <w:t>9</w:t>
+      </w:r>
+      <w:r>
+        <w:rPr>
+          <w:sz w:val="18"/>
+        </w:rPr>
+        <w:t xml:space="preserve"> – </w:t>
+      </w:r>
+      <w:r>
+        <w:rPr>
+          <w:sz w:val="18"/>
+        </w:rPr>
+        <w:t>Merge</w:t>
+      </w:r>
+      <w:r>
+        <w:rPr>
+          <w:sz w:val="18"/>
+        </w:rPr>
+        <w:t xml:space="preserve"> </w:t>
+      </w:r>
+      <w:proofErr w:type="spellStart"/>
+      <w:r>
+        <w:rPr>
+          <w:sz w:val="18"/>
+        </w:rPr>
+        <w:t>Sort</w:t>
+      </w:r>
+      <w:proofErr w:type="spellEnd"/>
+    </w:p>
+    <w:p>
+      <w:pPr>
+        <w:ind w:firstLine="0"/>
+        <w:jc w:val="center"/>
+      </w:pPr>
+    </w:p>
+    <w:p>
+      <w:pPr>
+        <w:pStyle w:val="Ttulo1"/>
+        <w:numPr>
+          <w:ilvl w:val="0"/>
+          <w:numId w:val="1"/>
+        </w:numPr>
+      </w:pPr>
+      <w:bookmarkStart w:id="12" w:name="_Toc513043692"/>
+      <w:r>
+        <w:t>Comparações</w:t>
+      </w:r>
+      <w:bookmarkEnd w:id="12"/>
+    </w:p>
+    <w:p>
+      <w:r>
+        <w:t>Analisando gráfico a gráfico, é possível ver nitidamente a dificuldade que alguns algoritmos enfrentam conforme a entrada de dados cresce ou pelo menos muda de ordenação (crescente, aleatória e decrescente)</w:t>
+      </w:r>
+      <w:r>
+        <w:t xml:space="preserve"> e a diferença no processamento entre eles</w:t>
+      </w:r>
+      <w:bookmarkStart w:id="13" w:name="_GoBack"/>
+      <w:bookmarkEnd w:id="13"/>
+      <w:r>
+        <w:t>.</w:t>
+      </w:r>
+    </w:p>
+    <w:p/>
+    <w:p>
+      <w:pPr>
+        <w:pStyle w:val="Ttulo1"/>
+        <w:numPr>
+          <w:ilvl w:val="1"/>
+          <w:numId w:val="1"/>
+        </w:numPr>
+        <w:rPr>
+          <w:sz w:val="24"/>
+        </w:rPr>
+      </w:pPr>
+      <w:r>
+        <w:rPr>
+          <w:sz w:val="24"/>
+        </w:rPr>
+        <w:t>Ordenação Crescente</w:t>
+      </w:r>
+    </w:p>
+    <w:p>
+      <w:pPr>
+        <w:pStyle w:val="PargrafodaLista"/>
+        <w:ind w:left="1069" w:firstLine="0"/>
+        <w:jc w:val="center"/>
+      </w:pPr>
+      <w:r>
+        <w:rPr>
+          <w:noProof/>
+          <w:lang w:eastAsia="pt-BR"/>
+        </w:rPr>
+        <w:drawing>
+          <wp:inline distT="0" distB="0" distL="0" distR="0" wp14:anchorId="1EFBDFD4" wp14:editId="3FC69CD6">
+            <wp:extent cx="5400040" cy="3586002"/>
+            <wp:effectExtent l="0" t="0" r="10160" b="14605"/>
+            <wp:docPr id="10" name="Gráfico 10"/>
+            <wp:cNvGraphicFramePr/>
+            <a:graphic xmlns:a="http://schemas.openxmlformats.org/drawingml/2006/main">
+              <a:graphicData uri="http://schemas.openxmlformats.org/drawingml/2006/chart">
+                <c:chart xmlns:c="http://schemas.openxmlformats.org/drawingml/2006/chart" xmlns:r="http://schemas.openxmlformats.org/officeDocument/2006/relationships" r:id="rId17"/>
+              </a:graphicData>
+            </a:graphic>
+          </wp:inline>
+        </w:drawing>
+      </w:r>
+    </w:p>
+    <w:p>
+      <w:pPr>
+        <w:pStyle w:val="PargrafodaLista"/>
+        <w:ind w:left="1429" w:firstLine="0"/>
+        <w:jc w:val="center"/>
+        <w:rPr>
+          <w:sz w:val="18"/>
+        </w:rPr>
+      </w:pPr>
+      <w:r>
+        <w:rPr>
+          <w:sz w:val="18"/>
+        </w:rPr>
+        <w:t xml:space="preserve">Figura </w:t>
+      </w:r>
+      <w:r>
+        <w:rPr>
+          <w:sz w:val="18"/>
+        </w:rPr>
+        <w:t>10</w:t>
+      </w:r>
+      <w:r>
+        <w:rPr>
+          <w:sz w:val="18"/>
+        </w:rPr>
+        <w:t xml:space="preserve"> – </w:t>
+      </w:r>
+      <w:r>
+        <w:rPr>
+          <w:sz w:val="18"/>
+        </w:rPr>
+        <w:t>Vetor Ordenado</w:t>
+      </w:r>
+    </w:p>
+    <w:p>
+      <w:pPr>
+        <w:pStyle w:val="PargrafodaLista"/>
+        <w:ind w:left="1429" w:firstLine="0"/>
+        <w:jc w:val="center"/>
+        <w:rPr>
+          <w:sz w:val="18"/>
+        </w:rPr>
+      </w:pPr>
+    </w:p>
+    <w:p>
+      <w:r>
+        <w:t xml:space="preserve">Com vetores ordenados, </w:t>
+      </w:r>
+      <w:proofErr w:type="spellStart"/>
+      <w:r>
+        <w:t>Bubble</w:t>
+      </w:r>
+      <w:proofErr w:type="spellEnd"/>
+      <w:r>
+        <w:t xml:space="preserve"> </w:t>
+      </w:r>
+      <w:proofErr w:type="spellStart"/>
+      <w:r>
+        <w:t>Sort</w:t>
+      </w:r>
+      <w:proofErr w:type="spellEnd"/>
+      <w:r>
+        <w:t xml:space="preserve">, </w:t>
+      </w:r>
+      <w:proofErr w:type="spellStart"/>
+      <w:r>
+        <w:t>Quick</w:t>
+      </w:r>
+      <w:proofErr w:type="spellEnd"/>
+      <w:r>
+        <w:t xml:space="preserve"> (pivô inicial), </w:t>
+      </w:r>
+      <w:proofErr w:type="spellStart"/>
+      <w:r>
+        <w:t>Selection</w:t>
+      </w:r>
+      <w:proofErr w:type="spellEnd"/>
+      <w:r>
+        <w:t xml:space="preserve"> tiveram os piores resultados de maneira discrepante com relação aos outros, os demais algoritmos mostraram-se eficientes neste cenário, o </w:t>
+      </w:r>
+      <w:proofErr w:type="spellStart"/>
+      <w:r>
+        <w:t>Bubble</w:t>
+      </w:r>
+      <w:proofErr w:type="spellEnd"/>
+      <w:r>
+        <w:t xml:space="preserve"> </w:t>
+      </w:r>
+      <w:proofErr w:type="spellStart"/>
+      <w:r>
+        <w:t>Sort</w:t>
+      </w:r>
+      <w:proofErr w:type="spellEnd"/>
+      <w:r>
+        <w:t xml:space="preserve"> otimizado quase não executou instruções.</w:t>
+      </w:r>
+    </w:p>
+    <w:p/>
+    <w:p>
+      <w:pPr>
+        <w:rPr>
+          <w:b/>
+        </w:rPr>
+      </w:pPr>
+      <w:r>
+        <w:rPr>
+          <w:b/>
+        </w:rPr>
+        <w:t>3.2 o</w:t>
+      </w:r>
+    </w:p>
+    <w:p/>
+    <w:p>
+      <w:pPr>
+        <w:pStyle w:val="PargrafodaLista"/>
+        <w:ind w:left="1069" w:firstLine="0"/>
+      </w:pPr>
+    </w:p>
     <w:sectPr>
-      <w:headerReference w:type="default" r:id="rId13"/>
+      <w:headerReference w:type="default" r:id="rId18"/>
       <w:pgSz w:w="11906" w:h="16838"/>
       <w:pgMar w:top="1417" w:right="1701" w:bottom="1417" w:left="1701" w:header="708" w:footer="708" w:gutter="0"/>
       <w:cols w:space="708"/>
@@ -2769,6 +4687,7 @@
         <w:docPartUnique/>
       </w:docPartObj>
     </w:sdtPr>
+    <w:sdtEndPr/>
     <w:sdtContent>
       <w:p>
         <w:pPr>
@@ -2788,7 +4707,7 @@
           <w:rPr>
             <w:noProof/>
           </w:rPr>
-          <w:t>6</w:t>
+          <w:t>9</w:t>
         </w:r>
         <w:r>
           <w:fldChar w:fldCharType="end"/>
@@ -3019,11 +4938,243 @@
       </w:pPr>
     </w:lvl>
   </w:abstractNum>
+  <w:abstractNum w:abstractNumId="2" w15:restartNumberingAfterBreak="0">
+    <w:nsid w:val="541859A9"/>
+    <w:multiLevelType w:val="multilevel"/>
+    <w:tmpl w:val="FFA85F2E"/>
+    <w:lvl w:ilvl="0">
+      <w:start w:val="2"/>
+      <w:numFmt w:val="decimal"/>
+      <w:lvlText w:val="%1"/>
+      <w:lvlJc w:val="left"/>
+      <w:pPr>
+        <w:ind w:left="360" w:hanging="360"/>
+      </w:pPr>
+      <w:rPr>
+        <w:rFonts w:hint="default"/>
+      </w:rPr>
+    </w:lvl>
+    <w:lvl w:ilvl="1">
+      <w:start w:val="7"/>
+      <w:numFmt w:val="decimal"/>
+      <w:lvlText w:val="%1.%2"/>
+      <w:lvlJc w:val="left"/>
+      <w:pPr>
+        <w:ind w:left="1069" w:hanging="360"/>
+      </w:pPr>
+      <w:rPr>
+        <w:rFonts w:hint="default"/>
+      </w:rPr>
+    </w:lvl>
+    <w:lvl w:ilvl="2">
+      <w:start w:val="1"/>
+      <w:numFmt w:val="decimal"/>
+      <w:lvlText w:val="%1.%2.%3"/>
+      <w:lvlJc w:val="left"/>
+      <w:pPr>
+        <w:ind w:left="2138" w:hanging="720"/>
+      </w:pPr>
+      <w:rPr>
+        <w:rFonts w:hint="default"/>
+      </w:rPr>
+    </w:lvl>
+    <w:lvl w:ilvl="3">
+      <w:start w:val="1"/>
+      <w:numFmt w:val="decimal"/>
+      <w:lvlText w:val="%1.%2.%3.%4"/>
+      <w:lvlJc w:val="left"/>
+      <w:pPr>
+        <w:ind w:left="2847" w:hanging="720"/>
+      </w:pPr>
+      <w:rPr>
+        <w:rFonts w:hint="default"/>
+      </w:rPr>
+    </w:lvl>
+    <w:lvl w:ilvl="4">
+      <w:start w:val="1"/>
+      <w:numFmt w:val="decimal"/>
+      <w:lvlText w:val="%1.%2.%3.%4.%5"/>
+      <w:lvlJc w:val="left"/>
+      <w:pPr>
+        <w:ind w:left="3916" w:hanging="1080"/>
+      </w:pPr>
+      <w:rPr>
+        <w:rFonts w:hint="default"/>
+      </w:rPr>
+    </w:lvl>
+    <w:lvl w:ilvl="5">
+      <w:start w:val="1"/>
+      <w:numFmt w:val="decimal"/>
+      <w:lvlText w:val="%1.%2.%3.%4.%5.%6"/>
+      <w:lvlJc w:val="left"/>
+      <w:pPr>
+        <w:ind w:left="4625" w:hanging="1080"/>
+      </w:pPr>
+      <w:rPr>
+        <w:rFonts w:hint="default"/>
+      </w:rPr>
+    </w:lvl>
+    <w:lvl w:ilvl="6">
+      <w:start w:val="1"/>
+      <w:numFmt w:val="decimal"/>
+      <w:lvlText w:val="%1.%2.%3.%4.%5.%6.%7"/>
+      <w:lvlJc w:val="left"/>
+      <w:pPr>
+        <w:ind w:left="5694" w:hanging="1440"/>
+      </w:pPr>
+      <w:rPr>
+        <w:rFonts w:hint="default"/>
+      </w:rPr>
+    </w:lvl>
+    <w:lvl w:ilvl="7">
+      <w:start w:val="1"/>
+      <w:numFmt w:val="decimal"/>
+      <w:lvlText w:val="%1.%2.%3.%4.%5.%6.%7.%8"/>
+      <w:lvlJc w:val="left"/>
+      <w:pPr>
+        <w:ind w:left="6403" w:hanging="1440"/>
+      </w:pPr>
+      <w:rPr>
+        <w:rFonts w:hint="default"/>
+      </w:rPr>
+    </w:lvl>
+    <w:lvl w:ilvl="8">
+      <w:start w:val="1"/>
+      <w:numFmt w:val="decimal"/>
+      <w:lvlText w:val="%1.%2.%3.%4.%5.%6.%7.%8.%9"/>
+      <w:lvlJc w:val="left"/>
+      <w:pPr>
+        <w:ind w:left="7472" w:hanging="1800"/>
+      </w:pPr>
+      <w:rPr>
+        <w:rFonts w:hint="default"/>
+      </w:rPr>
+    </w:lvl>
+  </w:abstractNum>
+  <w:abstractNum w:abstractNumId="3" w15:restartNumberingAfterBreak="0">
+    <w:nsid w:val="7BDD1FE1"/>
+    <w:multiLevelType w:val="multilevel"/>
+    <w:tmpl w:val="652E19B2"/>
+    <w:lvl w:ilvl="0">
+      <w:start w:val="2"/>
+      <w:numFmt w:val="decimal"/>
+      <w:lvlText w:val="%1"/>
+      <w:lvlJc w:val="left"/>
+      <w:pPr>
+        <w:ind w:left="360" w:hanging="360"/>
+      </w:pPr>
+      <w:rPr>
+        <w:rFonts w:hint="default"/>
+      </w:rPr>
+    </w:lvl>
+    <w:lvl w:ilvl="1">
+      <w:start w:val="7"/>
+      <w:numFmt w:val="decimal"/>
+      <w:lvlText w:val="%1.%2"/>
+      <w:lvlJc w:val="left"/>
+      <w:pPr>
+        <w:ind w:left="1429" w:hanging="360"/>
+      </w:pPr>
+      <w:rPr>
+        <w:rFonts w:hint="default"/>
+      </w:rPr>
+    </w:lvl>
+    <w:lvl w:ilvl="2">
+      <w:start w:val="1"/>
+      <w:numFmt w:val="decimal"/>
+      <w:lvlText w:val="%1.%2.%3"/>
+      <w:lvlJc w:val="left"/>
+      <w:pPr>
+        <w:ind w:left="2858" w:hanging="720"/>
+      </w:pPr>
+      <w:rPr>
+        <w:rFonts w:hint="default"/>
+      </w:rPr>
+    </w:lvl>
+    <w:lvl w:ilvl="3">
+      <w:start w:val="1"/>
+      <w:numFmt w:val="decimal"/>
+      <w:lvlText w:val="%1.%2.%3.%4"/>
+      <w:lvlJc w:val="left"/>
+      <w:pPr>
+        <w:ind w:left="3927" w:hanging="720"/>
+      </w:pPr>
+      <w:rPr>
+        <w:rFonts w:hint="default"/>
+      </w:rPr>
+    </w:lvl>
+    <w:lvl w:ilvl="4">
+      <w:start w:val="1"/>
+      <w:numFmt w:val="decimal"/>
+      <w:lvlText w:val="%1.%2.%3.%4.%5"/>
+      <w:lvlJc w:val="left"/>
+      <w:pPr>
+        <w:ind w:left="5356" w:hanging="1080"/>
+      </w:pPr>
+      <w:rPr>
+        <w:rFonts w:hint="default"/>
+      </w:rPr>
+    </w:lvl>
+    <w:lvl w:ilvl="5">
+      <w:start w:val="1"/>
+      <w:numFmt w:val="decimal"/>
+      <w:lvlText w:val="%1.%2.%3.%4.%5.%6"/>
+      <w:lvlJc w:val="left"/>
+      <w:pPr>
+        <w:ind w:left="6425" w:hanging="1080"/>
+      </w:pPr>
+      <w:rPr>
+        <w:rFonts w:hint="default"/>
+      </w:rPr>
+    </w:lvl>
+    <w:lvl w:ilvl="6">
+      <w:start w:val="1"/>
+      <w:numFmt w:val="decimal"/>
+      <w:lvlText w:val="%1.%2.%3.%4.%5.%6.%7"/>
+      <w:lvlJc w:val="left"/>
+      <w:pPr>
+        <w:ind w:left="7854" w:hanging="1440"/>
+      </w:pPr>
+      <w:rPr>
+        <w:rFonts w:hint="default"/>
+      </w:rPr>
+    </w:lvl>
+    <w:lvl w:ilvl="7">
+      <w:start w:val="1"/>
+      <w:numFmt w:val="decimal"/>
+      <w:lvlText w:val="%1.%2.%3.%4.%5.%6.%7.%8"/>
+      <w:lvlJc w:val="left"/>
+      <w:pPr>
+        <w:ind w:left="8923" w:hanging="1440"/>
+      </w:pPr>
+      <w:rPr>
+        <w:rFonts w:hint="default"/>
+      </w:rPr>
+    </w:lvl>
+    <w:lvl w:ilvl="8">
+      <w:start w:val="1"/>
+      <w:numFmt w:val="decimal"/>
+      <w:lvlText w:val="%1.%2.%3.%4.%5.%6.%7.%8.%9"/>
+      <w:lvlJc w:val="left"/>
+      <w:pPr>
+        <w:ind w:left="10352" w:hanging="1800"/>
+      </w:pPr>
+      <w:rPr>
+        <w:rFonts w:hint="default"/>
+      </w:rPr>
+    </w:lvl>
+  </w:abstractNum>
   <w:num w:numId="1">
     <w:abstractNumId w:val="0"/>
   </w:num>
   <w:num w:numId="2">
     <w:abstractNumId w:val="1"/>
+  </w:num>
+  <w:num w:numId="3">
+    <w:abstractNumId w:val="3"/>
+  </w:num>
+  <w:num w:numId="4">
+    <w:abstractNumId w:val="2"/>
   </w:num>
 </w:numbering>
 </file>
@@ -4480,6 +6631,1038 @@
 </c:chartSpace>
 </file>
 
+<file path=word/charts/chart10.xml><?xml version="1.0" encoding="utf-8"?>
+<c:chartSpace xmlns:c="http://schemas.openxmlformats.org/drawingml/2006/chart" xmlns:a="http://schemas.openxmlformats.org/drawingml/2006/main" xmlns:r="http://schemas.openxmlformats.org/officeDocument/2006/relationships" xmlns:c16r2="http://schemas.microsoft.com/office/drawing/2015/06/chart">
+  <c:date1904 val="0"/>
+  <c:lang val="pt-BR"/>
+  <c:roundedCorners val="0"/>
+  <mc:AlternateContent xmlns:mc="http://schemas.openxmlformats.org/markup-compatibility/2006">
+    <mc:Choice xmlns:c14="http://schemas.microsoft.com/office/drawing/2007/8/2/chart" Requires="c14">
+      <c14:style val="102"/>
+    </mc:Choice>
+    <mc:Fallback>
+      <c:style val="2"/>
+    </mc:Fallback>
+  </mc:AlternateContent>
+  <c:chart>
+    <c:title>
+      <c:tx>
+        <c:rich>
+          <a:bodyPr rot="0" spcFirstLastPara="1" vertOverflow="ellipsis" vert="horz" wrap="square" anchor="ctr" anchorCtr="1"/>
+          <a:lstStyle/>
+          <a:p>
+            <a:pPr>
+              <a:defRPr sz="1400" b="0" i="0" u="none" strike="noStrike" kern="1200" spc="0" baseline="0">
+                <a:solidFill>
+                  <a:schemeClr val="tx1">
+                    <a:lumMod val="65000"/>
+                    <a:lumOff val="35000"/>
+                  </a:schemeClr>
+                </a:solidFill>
+                <a:latin typeface="+mn-lt"/>
+                <a:ea typeface="+mn-ea"/>
+                <a:cs typeface="+mn-cs"/>
+              </a:defRPr>
+            </a:pPr>
+            <a:r>
+              <a:rPr lang="pt-BR"/>
+              <a:t>Ordenados</a:t>
+            </a:r>
+          </a:p>
+        </c:rich>
+      </c:tx>
+      <c:overlay val="0"/>
+      <c:spPr>
+        <a:noFill/>
+        <a:ln>
+          <a:noFill/>
+        </a:ln>
+        <a:effectLst/>
+      </c:spPr>
+      <c:txPr>
+        <a:bodyPr rot="0" spcFirstLastPara="1" vertOverflow="ellipsis" vert="horz" wrap="square" anchor="ctr" anchorCtr="1"/>
+        <a:lstStyle/>
+        <a:p>
+          <a:pPr>
+            <a:defRPr sz="1400" b="0" i="0" u="none" strike="noStrike" kern="1200" spc="0" baseline="0">
+              <a:solidFill>
+                <a:schemeClr val="tx1">
+                  <a:lumMod val="65000"/>
+                  <a:lumOff val="35000"/>
+                </a:schemeClr>
+              </a:solidFill>
+              <a:latin typeface="+mn-lt"/>
+              <a:ea typeface="+mn-ea"/>
+              <a:cs typeface="+mn-cs"/>
+            </a:defRPr>
+          </a:pPr>
+          <a:endParaRPr lang="pt-BR"/>
+        </a:p>
+      </c:txPr>
+    </c:title>
+    <c:autoTitleDeleted val="0"/>
+    <c:plotArea>
+      <c:layout/>
+      <c:barChart>
+        <c:barDir val="col"/>
+        <c:grouping val="clustered"/>
+        <c:varyColors val="0"/>
+        <c:ser>
+          <c:idx val="0"/>
+          <c:order val="0"/>
+          <c:tx>
+            <c:strRef>
+              <c:f>Planilha1!$B$1</c:f>
+              <c:strCache>
+                <c:ptCount val="1"/>
+                <c:pt idx="0">
+                  <c:v>Bubble</c:v>
+                </c:pt>
+              </c:strCache>
+            </c:strRef>
+          </c:tx>
+          <c:spPr>
+            <a:solidFill>
+              <a:schemeClr val="accent1"/>
+            </a:solidFill>
+            <a:ln>
+              <a:noFill/>
+            </a:ln>
+            <a:effectLst/>
+          </c:spPr>
+          <c:invertIfNegative val="0"/>
+          <c:cat>
+            <c:numRef>
+              <c:f>Planilha1!$A$2:$A$7</c:f>
+              <c:numCache>
+                <c:formatCode>General</c:formatCode>
+                <c:ptCount val="6"/>
+                <c:pt idx="0">
+                  <c:v>1000</c:v>
+                </c:pt>
+                <c:pt idx="1">
+                  <c:v>5000</c:v>
+                </c:pt>
+                <c:pt idx="2">
+                  <c:v>10000</c:v>
+                </c:pt>
+                <c:pt idx="3">
+                  <c:v>15000</c:v>
+                </c:pt>
+                <c:pt idx="4">
+                  <c:v>20000</c:v>
+                </c:pt>
+                <c:pt idx="5">
+                  <c:v>25000</c:v>
+                </c:pt>
+              </c:numCache>
+            </c:numRef>
+          </c:cat>
+          <c:val>
+            <c:numRef>
+              <c:f>Planilha1!$B$2:$B$7</c:f>
+              <c:numCache>
+                <c:formatCode>General</c:formatCode>
+                <c:ptCount val="6"/>
+                <c:pt idx="0">
+                  <c:v>0.1406</c:v>
+                </c:pt>
+                <c:pt idx="1">
+                  <c:v>3.4910999999999999</c:v>
+                </c:pt>
+                <c:pt idx="2">
+                  <c:v>13.9171767234802</c:v>
+                </c:pt>
+                <c:pt idx="3">
+                  <c:v>33.532841444015503</c:v>
+                </c:pt>
+                <c:pt idx="4">
+                  <c:v>55.8547265529632</c:v>
+                </c:pt>
+                <c:pt idx="5">
+                  <c:v>89.379151821136404</c:v>
+                </c:pt>
+              </c:numCache>
+            </c:numRef>
+          </c:val>
+          <c:extLst>
+            <c:ext xmlns:c16="http://schemas.microsoft.com/office/drawing/2014/chart" uri="{C3380CC4-5D6E-409C-BE32-E72D297353CC}">
+              <c16:uniqueId val="{00000000-5EEC-4E77-83DE-33045918CF3C}"/>
+            </c:ext>
+          </c:extLst>
+        </c:ser>
+        <c:ser>
+          <c:idx val="1"/>
+          <c:order val="1"/>
+          <c:tx>
+            <c:strRef>
+              <c:f>Planilha1!$C$1</c:f>
+              <c:strCache>
+                <c:ptCount val="1"/>
+                <c:pt idx="0">
+                  <c:v>Bubble Otimizado</c:v>
+                </c:pt>
+              </c:strCache>
+            </c:strRef>
+          </c:tx>
+          <c:spPr>
+            <a:solidFill>
+              <a:schemeClr val="accent2"/>
+            </a:solidFill>
+            <a:ln>
+              <a:noFill/>
+            </a:ln>
+            <a:effectLst/>
+          </c:spPr>
+          <c:invertIfNegative val="0"/>
+          <c:cat>
+            <c:numRef>
+              <c:f>Planilha1!$A$2:$A$7</c:f>
+              <c:numCache>
+                <c:formatCode>General</c:formatCode>
+                <c:ptCount val="6"/>
+                <c:pt idx="0">
+                  <c:v>1000</c:v>
+                </c:pt>
+                <c:pt idx="1">
+                  <c:v>5000</c:v>
+                </c:pt>
+                <c:pt idx="2">
+                  <c:v>10000</c:v>
+                </c:pt>
+                <c:pt idx="3">
+                  <c:v>15000</c:v>
+                </c:pt>
+                <c:pt idx="4">
+                  <c:v>20000</c:v>
+                </c:pt>
+                <c:pt idx="5">
+                  <c:v>25000</c:v>
+                </c:pt>
+              </c:numCache>
+            </c:numRef>
+          </c:cat>
+          <c:val>
+            <c:numRef>
+              <c:f>Planilha1!$C$2:$C$7</c:f>
+              <c:numCache>
+                <c:formatCode>General</c:formatCode>
+                <c:ptCount val="6"/>
+                <c:pt idx="0">
+                  <c:v>0</c:v>
+                </c:pt>
+                <c:pt idx="1">
+                  <c:v>0</c:v>
+                </c:pt>
+                <c:pt idx="2">
+                  <c:v>0</c:v>
+                </c:pt>
+                <c:pt idx="3">
+                  <c:v>0</c:v>
+                </c:pt>
+                <c:pt idx="4">
+                  <c:v>0</c:v>
+                </c:pt>
+                <c:pt idx="5">
+                  <c:v>0</c:v>
+                </c:pt>
+              </c:numCache>
+            </c:numRef>
+          </c:val>
+          <c:extLst>
+            <c:ext xmlns:c16="http://schemas.microsoft.com/office/drawing/2014/chart" uri="{C3380CC4-5D6E-409C-BE32-E72D297353CC}">
+              <c16:uniqueId val="{00000001-5EEC-4E77-83DE-33045918CF3C}"/>
+            </c:ext>
+          </c:extLst>
+        </c:ser>
+        <c:ser>
+          <c:idx val="2"/>
+          <c:order val="2"/>
+          <c:tx>
+            <c:strRef>
+              <c:f>Planilha1!$D$1</c:f>
+              <c:strCache>
+                <c:ptCount val="1"/>
+                <c:pt idx="0">
+                  <c:v>Heap</c:v>
+                </c:pt>
+              </c:strCache>
+            </c:strRef>
+          </c:tx>
+          <c:spPr>
+            <a:solidFill>
+              <a:schemeClr val="accent3"/>
+            </a:solidFill>
+            <a:ln>
+              <a:noFill/>
+            </a:ln>
+            <a:effectLst/>
+          </c:spPr>
+          <c:invertIfNegative val="0"/>
+          <c:cat>
+            <c:numRef>
+              <c:f>Planilha1!$A$2:$A$7</c:f>
+              <c:numCache>
+                <c:formatCode>General</c:formatCode>
+                <c:ptCount val="6"/>
+                <c:pt idx="0">
+                  <c:v>1000</c:v>
+                </c:pt>
+                <c:pt idx="1">
+                  <c:v>5000</c:v>
+                </c:pt>
+                <c:pt idx="2">
+                  <c:v>10000</c:v>
+                </c:pt>
+                <c:pt idx="3">
+                  <c:v>15000</c:v>
+                </c:pt>
+                <c:pt idx="4">
+                  <c:v>20000</c:v>
+                </c:pt>
+                <c:pt idx="5">
+                  <c:v>25000</c:v>
+                </c:pt>
+              </c:numCache>
+            </c:numRef>
+          </c:cat>
+          <c:val>
+            <c:numRef>
+              <c:f>Planilha1!$D$2:$D$7</c:f>
+              <c:numCache>
+                <c:formatCode>General</c:formatCode>
+                <c:ptCount val="6"/>
+                <c:pt idx="0">
+                  <c:v>3.55224609375E-2</c:v>
+                </c:pt>
+                <c:pt idx="1">
+                  <c:v>0.119082450866699</c:v>
+                </c:pt>
+                <c:pt idx="2">
+                  <c:v>0.25917243957519498</c:v>
+                </c:pt>
+                <c:pt idx="3">
+                  <c:v>0.40227222442626898</c:v>
+                </c:pt>
+                <c:pt idx="4">
+                  <c:v>0.54836535453796298</c:v>
+                </c:pt>
+                <c:pt idx="5">
+                  <c:v>0.713212490081787</c:v>
+                </c:pt>
+              </c:numCache>
+            </c:numRef>
+          </c:val>
+          <c:extLst>
+            <c:ext xmlns:c16="http://schemas.microsoft.com/office/drawing/2014/chart" uri="{C3380CC4-5D6E-409C-BE32-E72D297353CC}">
+              <c16:uniqueId val="{00000002-5EEC-4E77-83DE-33045918CF3C}"/>
+            </c:ext>
+          </c:extLst>
+        </c:ser>
+        <c:ser>
+          <c:idx val="3"/>
+          <c:order val="3"/>
+          <c:tx>
+            <c:strRef>
+              <c:f>Planilha1!$E$1</c:f>
+              <c:strCache>
+                <c:ptCount val="1"/>
+                <c:pt idx="0">
+                  <c:v>Insertion</c:v>
+                </c:pt>
+              </c:strCache>
+            </c:strRef>
+          </c:tx>
+          <c:spPr>
+            <a:solidFill>
+              <a:schemeClr val="accent4"/>
+            </a:solidFill>
+            <a:ln>
+              <a:noFill/>
+            </a:ln>
+            <a:effectLst/>
+          </c:spPr>
+          <c:invertIfNegative val="0"/>
+          <c:cat>
+            <c:numRef>
+              <c:f>Planilha1!$A$2:$A$7</c:f>
+              <c:numCache>
+                <c:formatCode>General</c:formatCode>
+                <c:ptCount val="6"/>
+                <c:pt idx="0">
+                  <c:v>1000</c:v>
+                </c:pt>
+                <c:pt idx="1">
+                  <c:v>5000</c:v>
+                </c:pt>
+                <c:pt idx="2">
+                  <c:v>10000</c:v>
+                </c:pt>
+                <c:pt idx="3">
+                  <c:v>15000</c:v>
+                </c:pt>
+                <c:pt idx="4">
+                  <c:v>20000</c:v>
+                </c:pt>
+                <c:pt idx="5">
+                  <c:v>25000</c:v>
+                </c:pt>
+              </c:numCache>
+            </c:numRef>
+          </c:cat>
+          <c:val>
+            <c:numRef>
+              <c:f>Planilha1!$E$2:$E$7</c:f>
+              <c:numCache>
+                <c:formatCode>General</c:formatCode>
+                <c:ptCount val="6"/>
+                <c:pt idx="0">
+                  <c:v>5.0020217895507802E-4</c:v>
+                </c:pt>
+                <c:pt idx="1">
+                  <c:v>3.00192832946777E-3</c:v>
+                </c:pt>
+                <c:pt idx="2">
+                  <c:v>6.0024261474609297E-3</c:v>
+                </c:pt>
+                <c:pt idx="3">
+                  <c:v>8.5053443908691406E-3</c:v>
+                </c:pt>
+                <c:pt idx="4">
+                  <c:v>1.20072364807128E-2</c:v>
+                </c:pt>
+                <c:pt idx="5">
+                  <c:v>1.55105590820312E-2</c:v>
+                </c:pt>
+              </c:numCache>
+            </c:numRef>
+          </c:val>
+          <c:extLst>
+            <c:ext xmlns:c16="http://schemas.microsoft.com/office/drawing/2014/chart" uri="{C3380CC4-5D6E-409C-BE32-E72D297353CC}">
+              <c16:uniqueId val="{00000003-5EEC-4E77-83DE-33045918CF3C}"/>
+            </c:ext>
+          </c:extLst>
+        </c:ser>
+        <c:ser>
+          <c:idx val="4"/>
+          <c:order val="4"/>
+          <c:tx>
+            <c:strRef>
+              <c:f>Planilha1!$F$1</c:f>
+              <c:strCache>
+                <c:ptCount val="1"/>
+                <c:pt idx="0">
+                  <c:v>Merge</c:v>
+                </c:pt>
+              </c:strCache>
+            </c:strRef>
+          </c:tx>
+          <c:spPr>
+            <a:solidFill>
+              <a:schemeClr val="accent5"/>
+            </a:solidFill>
+            <a:ln>
+              <a:noFill/>
+            </a:ln>
+            <a:effectLst/>
+          </c:spPr>
+          <c:invertIfNegative val="0"/>
+          <c:cat>
+            <c:numRef>
+              <c:f>Planilha1!$A$2:$A$7</c:f>
+              <c:numCache>
+                <c:formatCode>General</c:formatCode>
+                <c:ptCount val="6"/>
+                <c:pt idx="0">
+                  <c:v>1000</c:v>
+                </c:pt>
+                <c:pt idx="1">
+                  <c:v>5000</c:v>
+                </c:pt>
+                <c:pt idx="2">
+                  <c:v>10000</c:v>
+                </c:pt>
+                <c:pt idx="3">
+                  <c:v>15000</c:v>
+                </c:pt>
+                <c:pt idx="4">
+                  <c:v>20000</c:v>
+                </c:pt>
+                <c:pt idx="5">
+                  <c:v>25000</c:v>
+                </c:pt>
+              </c:numCache>
+            </c:numRef>
+          </c:cat>
+          <c:val>
+            <c:numRef>
+              <c:f>Planilha1!$F$2:$F$7</c:f>
+              <c:numCache>
+                <c:formatCode>General</c:formatCode>
+                <c:ptCount val="6"/>
+                <c:pt idx="0">
+                  <c:v>9.0055465698242101E-3</c:v>
+                </c:pt>
+                <c:pt idx="1">
+                  <c:v>5.3546667098999003E-2</c:v>
+                </c:pt>
+                <c:pt idx="2">
+                  <c:v>0.114582300186157</c:v>
+                </c:pt>
+                <c:pt idx="3">
+                  <c:v>0.17864322662353499</c:v>
+                </c:pt>
+                <c:pt idx="4">
+                  <c:v>0.24267148971557601</c:v>
+                </c:pt>
+                <c:pt idx="5">
+                  <c:v>0.31421256065368602</c:v>
+                </c:pt>
+              </c:numCache>
+            </c:numRef>
+          </c:val>
+          <c:extLst>
+            <c:ext xmlns:c16="http://schemas.microsoft.com/office/drawing/2014/chart" uri="{C3380CC4-5D6E-409C-BE32-E72D297353CC}">
+              <c16:uniqueId val="{00000004-5EEC-4E77-83DE-33045918CF3C}"/>
+            </c:ext>
+          </c:extLst>
+        </c:ser>
+        <c:ser>
+          <c:idx val="5"/>
+          <c:order val="5"/>
+          <c:tx>
+            <c:strRef>
+              <c:f>Planilha1!$G$1</c:f>
+              <c:strCache>
+                <c:ptCount val="1"/>
+                <c:pt idx="0">
+                  <c:v>Select</c:v>
+                </c:pt>
+              </c:strCache>
+            </c:strRef>
+          </c:tx>
+          <c:spPr>
+            <a:solidFill>
+              <a:schemeClr val="accent6"/>
+            </a:solidFill>
+            <a:ln>
+              <a:noFill/>
+            </a:ln>
+            <a:effectLst/>
+          </c:spPr>
+          <c:invertIfNegative val="0"/>
+          <c:cat>
+            <c:numRef>
+              <c:f>Planilha1!$A$2:$A$7</c:f>
+              <c:numCache>
+                <c:formatCode>General</c:formatCode>
+                <c:ptCount val="6"/>
+                <c:pt idx="0">
+                  <c:v>1000</c:v>
+                </c:pt>
+                <c:pt idx="1">
+                  <c:v>5000</c:v>
+                </c:pt>
+                <c:pt idx="2">
+                  <c:v>10000</c:v>
+                </c:pt>
+                <c:pt idx="3">
+                  <c:v>15000</c:v>
+                </c:pt>
+                <c:pt idx="4">
+                  <c:v>20000</c:v>
+                </c:pt>
+                <c:pt idx="5">
+                  <c:v>25000</c:v>
+                </c:pt>
+              </c:numCache>
+            </c:numRef>
+          </c:cat>
+          <c:val>
+            <c:numRef>
+              <c:f>Planilha1!$G$2:$G$7</c:f>
+              <c:numCache>
+                <c:formatCode>General</c:formatCode>
+                <c:ptCount val="6"/>
+                <c:pt idx="0">
+                  <c:v>0.116087913513183</c:v>
+                </c:pt>
+                <c:pt idx="1">
+                  <c:v>2.9860351085662802</c:v>
+                </c:pt>
+                <c:pt idx="2">
+                  <c:v>12.243526458740201</c:v>
+                </c:pt>
+                <c:pt idx="3">
+                  <c:v>27.176748752593902</c:v>
+                </c:pt>
+                <c:pt idx="4">
+                  <c:v>47.945662975311201</c:v>
+                </c:pt>
+                <c:pt idx="5">
+                  <c:v>75.301197528839097</c:v>
+                </c:pt>
+              </c:numCache>
+            </c:numRef>
+          </c:val>
+          <c:extLst>
+            <c:ext xmlns:c16="http://schemas.microsoft.com/office/drawing/2014/chart" uri="{C3380CC4-5D6E-409C-BE32-E72D297353CC}">
+              <c16:uniqueId val="{00000005-5EEC-4E77-83DE-33045918CF3C}"/>
+            </c:ext>
+          </c:extLst>
+        </c:ser>
+        <c:ser>
+          <c:idx val="6"/>
+          <c:order val="6"/>
+          <c:tx>
+            <c:strRef>
+              <c:f>Planilha1!$H$1</c:f>
+              <c:strCache>
+                <c:ptCount val="1"/>
+                <c:pt idx="0">
+                  <c:v>Shell</c:v>
+                </c:pt>
+              </c:strCache>
+            </c:strRef>
+          </c:tx>
+          <c:spPr>
+            <a:solidFill>
+              <a:schemeClr val="accent1">
+                <a:lumMod val="60000"/>
+              </a:schemeClr>
+            </a:solidFill>
+            <a:ln>
+              <a:noFill/>
+            </a:ln>
+            <a:effectLst/>
+          </c:spPr>
+          <c:invertIfNegative val="0"/>
+          <c:cat>
+            <c:numRef>
+              <c:f>Planilha1!$A$2:$A$7</c:f>
+              <c:numCache>
+                <c:formatCode>General</c:formatCode>
+                <c:ptCount val="6"/>
+                <c:pt idx="0">
+                  <c:v>1000</c:v>
+                </c:pt>
+                <c:pt idx="1">
+                  <c:v>5000</c:v>
+                </c:pt>
+                <c:pt idx="2">
+                  <c:v>10000</c:v>
+                </c:pt>
+                <c:pt idx="3">
+                  <c:v>15000</c:v>
+                </c:pt>
+                <c:pt idx="4">
+                  <c:v>20000</c:v>
+                </c:pt>
+                <c:pt idx="5">
+                  <c:v>25000</c:v>
+                </c:pt>
+              </c:numCache>
+            </c:numRef>
+          </c:cat>
+          <c:val>
+            <c:numRef>
+              <c:f>Planilha1!$H$2:$H$7</c:f>
+              <c:numCache>
+                <c:formatCode>General</c:formatCode>
+                <c:ptCount val="6"/>
+                <c:pt idx="0">
+                  <c:v>1.5626907348632799E-2</c:v>
+                </c:pt>
+                <c:pt idx="1">
+                  <c:v>3.7100553512573201E-2</c:v>
+                </c:pt>
+                <c:pt idx="2">
+                  <c:v>8.3057641983032199E-2</c:v>
+                </c:pt>
+                <c:pt idx="3">
+                  <c:v>0.13174819946288999</c:v>
+                </c:pt>
+                <c:pt idx="4">
+                  <c:v>0.19265699386596599</c:v>
+                </c:pt>
+                <c:pt idx="5">
+                  <c:v>0.23007655143737701</c:v>
+                </c:pt>
+              </c:numCache>
+            </c:numRef>
+          </c:val>
+          <c:extLst>
+            <c:ext xmlns:c16="http://schemas.microsoft.com/office/drawing/2014/chart" uri="{C3380CC4-5D6E-409C-BE32-E72D297353CC}">
+              <c16:uniqueId val="{00000006-5EEC-4E77-83DE-33045918CF3C}"/>
+            </c:ext>
+          </c:extLst>
+        </c:ser>
+        <c:ser>
+          <c:idx val="7"/>
+          <c:order val="7"/>
+          <c:tx>
+            <c:strRef>
+              <c:f>Planilha1!$I$1</c:f>
+              <c:strCache>
+                <c:ptCount val="1"/>
+                <c:pt idx="0">
+                  <c:v>Quick</c:v>
+                </c:pt>
+              </c:strCache>
+            </c:strRef>
+          </c:tx>
+          <c:spPr>
+            <a:solidFill>
+              <a:schemeClr val="accent2">
+                <a:lumMod val="60000"/>
+              </a:schemeClr>
+            </a:solidFill>
+            <a:ln>
+              <a:noFill/>
+            </a:ln>
+            <a:effectLst/>
+          </c:spPr>
+          <c:invertIfNegative val="0"/>
+          <c:cat>
+            <c:numRef>
+              <c:f>Planilha1!$A$2:$A$7</c:f>
+              <c:numCache>
+                <c:formatCode>General</c:formatCode>
+                <c:ptCount val="6"/>
+                <c:pt idx="0">
+                  <c:v>1000</c:v>
+                </c:pt>
+                <c:pt idx="1">
+                  <c:v>5000</c:v>
+                </c:pt>
+                <c:pt idx="2">
+                  <c:v>10000</c:v>
+                </c:pt>
+                <c:pt idx="3">
+                  <c:v>15000</c:v>
+                </c:pt>
+                <c:pt idx="4">
+                  <c:v>20000</c:v>
+                </c:pt>
+                <c:pt idx="5">
+                  <c:v>25000</c:v>
+                </c:pt>
+              </c:numCache>
+            </c:numRef>
+          </c:cat>
+          <c:val>
+            <c:numRef>
+              <c:f>Planilha1!$I$2:$I$7</c:f>
+              <c:numCache>
+                <c:formatCode>General</c:formatCode>
+                <c:ptCount val="6"/>
+                <c:pt idx="0">
+                  <c:v>0.20313072204589799</c:v>
+                </c:pt>
+                <c:pt idx="1">
+                  <c:v>4.3432114124297998</c:v>
+                </c:pt>
+                <c:pt idx="2">
+                  <c:v>16.3058986663818</c:v>
+                </c:pt>
+                <c:pt idx="3">
+                  <c:v>30.154809713363601</c:v>
+                </c:pt>
+                <c:pt idx="4">
+                  <c:v>44.319034814834502</c:v>
+                </c:pt>
+                <c:pt idx="5">
+                  <c:v>59.510417222976599</c:v>
+                </c:pt>
+              </c:numCache>
+            </c:numRef>
+          </c:val>
+          <c:extLst>
+            <c:ext xmlns:c16="http://schemas.microsoft.com/office/drawing/2014/chart" uri="{C3380CC4-5D6E-409C-BE32-E72D297353CC}">
+              <c16:uniqueId val="{00000007-5EEC-4E77-83DE-33045918CF3C}"/>
+            </c:ext>
+          </c:extLst>
+        </c:ser>
+        <c:ser>
+          <c:idx val="8"/>
+          <c:order val="8"/>
+          <c:tx>
+            <c:strRef>
+              <c:f>Planilha1!$J$1</c:f>
+              <c:strCache>
+                <c:ptCount val="1"/>
+                <c:pt idx="0">
+                  <c:v>Quick Central</c:v>
+                </c:pt>
+              </c:strCache>
+            </c:strRef>
+          </c:tx>
+          <c:spPr>
+            <a:solidFill>
+              <a:schemeClr val="accent3">
+                <a:lumMod val="60000"/>
+              </a:schemeClr>
+            </a:solidFill>
+            <a:ln>
+              <a:noFill/>
+            </a:ln>
+            <a:effectLst/>
+          </c:spPr>
+          <c:invertIfNegative val="0"/>
+          <c:cat>
+            <c:numRef>
+              <c:f>Planilha1!$A$2:$A$7</c:f>
+              <c:numCache>
+                <c:formatCode>General</c:formatCode>
+                <c:ptCount val="6"/>
+                <c:pt idx="0">
+                  <c:v>1000</c:v>
+                </c:pt>
+                <c:pt idx="1">
+                  <c:v>5000</c:v>
+                </c:pt>
+                <c:pt idx="2">
+                  <c:v>10000</c:v>
+                </c:pt>
+                <c:pt idx="3">
+                  <c:v>15000</c:v>
+                </c:pt>
+                <c:pt idx="4">
+                  <c:v>20000</c:v>
+                </c:pt>
+                <c:pt idx="5">
+                  <c:v>25000</c:v>
+                </c:pt>
+              </c:numCache>
+            </c:numRef>
+          </c:cat>
+          <c:val>
+            <c:numRef>
+              <c:f>Planilha1!$J$2:$J$7</c:f>
+              <c:numCache>
+                <c:formatCode>General</c:formatCode>
+                <c:ptCount val="6"/>
+                <c:pt idx="0">
+                  <c:v>0</c:v>
+                </c:pt>
+                <c:pt idx="1">
+                  <c:v>5.2930355072021401E-2</c:v>
+                </c:pt>
+                <c:pt idx="2">
+                  <c:v>9.9918365478515597E-2</c:v>
+                </c:pt>
+                <c:pt idx="3">
+                  <c:v>0.164844274520874</c:v>
+                </c:pt>
+                <c:pt idx="4">
+                  <c:v>0.21308112144470201</c:v>
+                </c:pt>
+                <c:pt idx="5">
+                  <c:v>0.27936792373657199</c:v>
+                </c:pt>
+              </c:numCache>
+            </c:numRef>
+          </c:val>
+          <c:extLst>
+            <c:ext xmlns:c16="http://schemas.microsoft.com/office/drawing/2014/chart" uri="{C3380CC4-5D6E-409C-BE32-E72D297353CC}">
+              <c16:uniqueId val="{00000008-5EEC-4E77-83DE-33045918CF3C}"/>
+            </c:ext>
+          </c:extLst>
+        </c:ser>
+        <c:dLbls>
+          <c:showLegendKey val="0"/>
+          <c:showVal val="0"/>
+          <c:showCatName val="0"/>
+          <c:showSerName val="0"/>
+          <c:showPercent val="0"/>
+          <c:showBubbleSize val="0"/>
+        </c:dLbls>
+        <c:gapWidth val="219"/>
+        <c:overlap val="-27"/>
+        <c:axId val="945021280"/>
+        <c:axId val="945015040"/>
+      </c:barChart>
+      <c:catAx>
+        <c:axId val="945021280"/>
+        <c:scaling>
+          <c:orientation val="minMax"/>
+        </c:scaling>
+        <c:delete val="0"/>
+        <c:axPos val="b"/>
+        <c:numFmt formatCode="General" sourceLinked="1"/>
+        <c:majorTickMark val="none"/>
+        <c:minorTickMark val="none"/>
+        <c:tickLblPos val="nextTo"/>
+        <c:spPr>
+          <a:noFill/>
+          <a:ln w="9525" cap="flat" cmpd="sng" algn="ctr">
+            <a:solidFill>
+              <a:schemeClr val="tx1">
+                <a:lumMod val="15000"/>
+                <a:lumOff val="85000"/>
+              </a:schemeClr>
+            </a:solidFill>
+            <a:round/>
+          </a:ln>
+          <a:effectLst/>
+        </c:spPr>
+        <c:txPr>
+          <a:bodyPr rot="-60000000" spcFirstLastPara="1" vertOverflow="ellipsis" vert="horz" wrap="square" anchor="ctr" anchorCtr="1"/>
+          <a:lstStyle/>
+          <a:p>
+            <a:pPr>
+              <a:defRPr sz="900" b="0" i="0" u="none" strike="noStrike" kern="1200" baseline="0">
+                <a:solidFill>
+                  <a:schemeClr val="tx1">
+                    <a:lumMod val="65000"/>
+                    <a:lumOff val="35000"/>
+                  </a:schemeClr>
+                </a:solidFill>
+                <a:latin typeface="+mn-lt"/>
+                <a:ea typeface="+mn-ea"/>
+                <a:cs typeface="+mn-cs"/>
+              </a:defRPr>
+            </a:pPr>
+            <a:endParaRPr lang="pt-BR"/>
+          </a:p>
+        </c:txPr>
+        <c:crossAx val="945015040"/>
+        <c:crosses val="autoZero"/>
+        <c:auto val="1"/>
+        <c:lblAlgn val="ctr"/>
+        <c:lblOffset val="100"/>
+        <c:noMultiLvlLbl val="0"/>
+      </c:catAx>
+      <c:valAx>
+        <c:axId val="945015040"/>
+        <c:scaling>
+          <c:orientation val="minMax"/>
+        </c:scaling>
+        <c:delete val="0"/>
+        <c:axPos val="l"/>
+        <c:majorGridlines>
+          <c:spPr>
+            <a:ln w="9525" cap="flat" cmpd="sng" algn="ctr">
+              <a:solidFill>
+                <a:schemeClr val="tx1">
+                  <a:lumMod val="15000"/>
+                  <a:lumOff val="85000"/>
+                </a:schemeClr>
+              </a:solidFill>
+              <a:round/>
+            </a:ln>
+            <a:effectLst/>
+          </c:spPr>
+        </c:majorGridlines>
+        <c:numFmt formatCode="General" sourceLinked="1"/>
+        <c:majorTickMark val="none"/>
+        <c:minorTickMark val="none"/>
+        <c:tickLblPos val="nextTo"/>
+        <c:spPr>
+          <a:noFill/>
+          <a:ln>
+            <a:noFill/>
+          </a:ln>
+          <a:effectLst/>
+        </c:spPr>
+        <c:txPr>
+          <a:bodyPr rot="-60000000" spcFirstLastPara="1" vertOverflow="ellipsis" vert="horz" wrap="square" anchor="ctr" anchorCtr="1"/>
+          <a:lstStyle/>
+          <a:p>
+            <a:pPr>
+              <a:defRPr sz="900" b="0" i="0" u="none" strike="noStrike" kern="1200" baseline="0">
+                <a:solidFill>
+                  <a:schemeClr val="tx1">
+                    <a:lumMod val="65000"/>
+                    <a:lumOff val="35000"/>
+                  </a:schemeClr>
+                </a:solidFill>
+                <a:latin typeface="+mn-lt"/>
+                <a:ea typeface="+mn-ea"/>
+                <a:cs typeface="+mn-cs"/>
+              </a:defRPr>
+            </a:pPr>
+            <a:endParaRPr lang="pt-BR"/>
+          </a:p>
+        </c:txPr>
+        <c:crossAx val="945021280"/>
+        <c:crosses val="autoZero"/>
+        <c:crossBetween val="between"/>
+      </c:valAx>
+      <c:spPr>
+        <a:noFill/>
+        <a:ln>
+          <a:noFill/>
+        </a:ln>
+        <a:effectLst/>
+      </c:spPr>
+    </c:plotArea>
+    <c:legend>
+      <c:legendPos val="b"/>
+      <c:overlay val="0"/>
+      <c:spPr>
+        <a:noFill/>
+        <a:ln>
+          <a:noFill/>
+        </a:ln>
+        <a:effectLst/>
+      </c:spPr>
+      <c:txPr>
+        <a:bodyPr rot="0" spcFirstLastPara="1" vertOverflow="ellipsis" vert="horz" wrap="square" anchor="ctr" anchorCtr="1"/>
+        <a:lstStyle/>
+        <a:p>
+          <a:pPr>
+            <a:defRPr sz="900" b="0" i="0" u="none" strike="noStrike" kern="1200" baseline="0">
+              <a:solidFill>
+                <a:schemeClr val="tx1">
+                  <a:lumMod val="65000"/>
+                  <a:lumOff val="35000"/>
+                </a:schemeClr>
+              </a:solidFill>
+              <a:latin typeface="+mn-lt"/>
+              <a:ea typeface="+mn-ea"/>
+              <a:cs typeface="+mn-cs"/>
+            </a:defRPr>
+          </a:pPr>
+          <a:endParaRPr lang="pt-BR"/>
+        </a:p>
+      </c:txPr>
+    </c:legend>
+    <c:plotVisOnly val="1"/>
+    <c:dispBlanksAs val="gap"/>
+    <c:showDLblsOverMax val="0"/>
+  </c:chart>
+  <c:spPr>
+    <a:solidFill>
+      <a:schemeClr val="bg1"/>
+    </a:solidFill>
+    <a:ln w="9525" cap="flat" cmpd="sng" algn="ctr">
+      <a:solidFill>
+        <a:schemeClr val="tx1">
+          <a:lumMod val="15000"/>
+          <a:lumOff val="85000"/>
+        </a:schemeClr>
+      </a:solidFill>
+      <a:round/>
+    </a:ln>
+    <a:effectLst/>
+  </c:spPr>
+  <c:txPr>
+    <a:bodyPr/>
+    <a:lstStyle/>
+    <a:p>
+      <a:pPr>
+        <a:defRPr/>
+      </a:pPr>
+      <a:endParaRPr lang="pt-BR"/>
+    </a:p>
+  </c:txPr>
+  <c:externalData r:id="rId3">
+    <c:autoUpdate val="0"/>
+  </c:externalData>
+</c:chartSpace>
+</file>
+
 <file path=word/charts/chart2.xml><?xml version="1.0" encoding="utf-8"?>
 <c:chartSpace xmlns:c="http://schemas.openxmlformats.org/drawingml/2006/chart" xmlns:a="http://schemas.openxmlformats.org/drawingml/2006/main" xmlns:r="http://schemas.openxmlformats.org/officeDocument/2006/relationships" xmlns:c16r2="http://schemas.microsoft.com/office/drawing/2015/06/chart">
   <c:date1904 val="0"/>
@@ -6596,7 +9779,2171 @@
 </c:chartSpace>
 </file>
 
+<file path=word/charts/chart6.xml><?xml version="1.0" encoding="utf-8"?>
+<c:chartSpace xmlns:c="http://schemas.openxmlformats.org/drawingml/2006/chart" xmlns:a="http://schemas.openxmlformats.org/drawingml/2006/main" xmlns:r="http://schemas.openxmlformats.org/officeDocument/2006/relationships" xmlns:c16r2="http://schemas.microsoft.com/office/drawing/2015/06/chart">
+  <c:date1904 val="0"/>
+  <c:lang val="pt-BR"/>
+  <c:roundedCorners val="0"/>
+  <mc:AlternateContent xmlns:mc="http://schemas.openxmlformats.org/markup-compatibility/2006">
+    <mc:Choice xmlns:c14="http://schemas.microsoft.com/office/drawing/2007/8/2/chart" Requires="c14">
+      <c14:style val="102"/>
+    </mc:Choice>
+    <mc:Fallback>
+      <c:style val="2"/>
+    </mc:Fallback>
+  </mc:AlternateContent>
+  <c:chart>
+    <c:title>
+      <c:tx>
+        <c:rich>
+          <a:bodyPr rot="0" spcFirstLastPara="1" vertOverflow="ellipsis" vert="horz" wrap="square" anchor="ctr" anchorCtr="1"/>
+          <a:lstStyle/>
+          <a:p>
+            <a:pPr>
+              <a:defRPr sz="1400" b="0" i="0" u="none" strike="noStrike" kern="1200" spc="0" baseline="0">
+                <a:solidFill>
+                  <a:schemeClr val="tx1">
+                    <a:lumMod val="65000"/>
+                    <a:lumOff val="35000"/>
+                  </a:schemeClr>
+                </a:solidFill>
+                <a:latin typeface="+mn-lt"/>
+                <a:ea typeface="+mn-ea"/>
+                <a:cs typeface="+mn-cs"/>
+              </a:defRPr>
+            </a:pPr>
+            <a:r>
+              <a:rPr lang="pt-BR" baseline="0"/>
+              <a:t>Shell Sort</a:t>
+            </a:r>
+          </a:p>
+        </c:rich>
+      </c:tx>
+      <c:overlay val="0"/>
+      <c:spPr>
+        <a:noFill/>
+        <a:ln>
+          <a:noFill/>
+        </a:ln>
+        <a:effectLst/>
+      </c:spPr>
+      <c:txPr>
+        <a:bodyPr rot="0" spcFirstLastPara="1" vertOverflow="ellipsis" vert="horz" wrap="square" anchor="ctr" anchorCtr="1"/>
+        <a:lstStyle/>
+        <a:p>
+          <a:pPr>
+            <a:defRPr sz="1400" b="0" i="0" u="none" strike="noStrike" kern="1200" spc="0" baseline="0">
+              <a:solidFill>
+                <a:schemeClr val="tx1">
+                  <a:lumMod val="65000"/>
+                  <a:lumOff val="35000"/>
+                </a:schemeClr>
+              </a:solidFill>
+              <a:latin typeface="+mn-lt"/>
+              <a:ea typeface="+mn-ea"/>
+              <a:cs typeface="+mn-cs"/>
+            </a:defRPr>
+          </a:pPr>
+          <a:endParaRPr lang="pt-BR"/>
+        </a:p>
+      </c:txPr>
+    </c:title>
+    <c:autoTitleDeleted val="0"/>
+    <c:plotArea>
+      <c:layout/>
+      <c:lineChart>
+        <c:grouping val="standard"/>
+        <c:varyColors val="0"/>
+        <c:ser>
+          <c:idx val="0"/>
+          <c:order val="0"/>
+          <c:tx>
+            <c:strRef>
+              <c:f>Planilha1!$B$1</c:f>
+              <c:strCache>
+                <c:ptCount val="1"/>
+                <c:pt idx="0">
+                  <c:v>Ordenado</c:v>
+                </c:pt>
+              </c:strCache>
+            </c:strRef>
+          </c:tx>
+          <c:spPr>
+            <a:ln w="28575" cap="rnd">
+              <a:solidFill>
+                <a:schemeClr val="accent1"/>
+              </a:solidFill>
+              <a:round/>
+            </a:ln>
+            <a:effectLst/>
+          </c:spPr>
+          <c:marker>
+            <c:symbol val="none"/>
+          </c:marker>
+          <c:cat>
+            <c:numRef>
+              <c:f>Planilha1!$A$2:$A$7</c:f>
+              <c:numCache>
+                <c:formatCode>General</c:formatCode>
+                <c:ptCount val="6"/>
+                <c:pt idx="0">
+                  <c:v>1000</c:v>
+                </c:pt>
+                <c:pt idx="1">
+                  <c:v>5000</c:v>
+                </c:pt>
+                <c:pt idx="2">
+                  <c:v>10000</c:v>
+                </c:pt>
+                <c:pt idx="3">
+                  <c:v>15000</c:v>
+                </c:pt>
+                <c:pt idx="4">
+                  <c:v>20000</c:v>
+                </c:pt>
+                <c:pt idx="5">
+                  <c:v>25000</c:v>
+                </c:pt>
+              </c:numCache>
+            </c:numRef>
+          </c:cat>
+          <c:val>
+            <c:numRef>
+              <c:f>Planilha1!$B$2:$B$7</c:f>
+              <c:numCache>
+                <c:formatCode>General</c:formatCode>
+                <c:ptCount val="6"/>
+                <c:pt idx="0">
+                  <c:v>1.5626907348632799E-2</c:v>
+                </c:pt>
+                <c:pt idx="1">
+                  <c:v>3.7100553512573201E-2</c:v>
+                </c:pt>
+                <c:pt idx="2">
+                  <c:v>8.3057641983032199E-2</c:v>
+                </c:pt>
+                <c:pt idx="3">
+                  <c:v>0.13174819946288999</c:v>
+                </c:pt>
+                <c:pt idx="4">
+                  <c:v>0.19265699386596599</c:v>
+                </c:pt>
+                <c:pt idx="5">
+                  <c:v>0.23007655143737701</c:v>
+                </c:pt>
+              </c:numCache>
+            </c:numRef>
+          </c:val>
+          <c:smooth val="0"/>
+          <c:extLst>
+            <c:ext xmlns:c16="http://schemas.microsoft.com/office/drawing/2014/chart" uri="{C3380CC4-5D6E-409C-BE32-E72D297353CC}">
+              <c16:uniqueId val="{00000000-50A5-46FE-986B-0AC349B63148}"/>
+            </c:ext>
+          </c:extLst>
+        </c:ser>
+        <c:ser>
+          <c:idx val="1"/>
+          <c:order val="1"/>
+          <c:tx>
+            <c:strRef>
+              <c:f>Planilha1!$C$1</c:f>
+              <c:strCache>
+                <c:ptCount val="1"/>
+                <c:pt idx="0">
+                  <c:v>Decrescente</c:v>
+                </c:pt>
+              </c:strCache>
+            </c:strRef>
+          </c:tx>
+          <c:spPr>
+            <a:ln w="28575" cap="rnd">
+              <a:solidFill>
+                <a:schemeClr val="accent2"/>
+              </a:solidFill>
+              <a:round/>
+            </a:ln>
+            <a:effectLst/>
+          </c:spPr>
+          <c:marker>
+            <c:symbol val="none"/>
+          </c:marker>
+          <c:cat>
+            <c:numRef>
+              <c:f>Planilha1!$A$2:$A$7</c:f>
+              <c:numCache>
+                <c:formatCode>General</c:formatCode>
+                <c:ptCount val="6"/>
+                <c:pt idx="0">
+                  <c:v>1000</c:v>
+                </c:pt>
+                <c:pt idx="1">
+                  <c:v>5000</c:v>
+                </c:pt>
+                <c:pt idx="2">
+                  <c:v>10000</c:v>
+                </c:pt>
+                <c:pt idx="3">
+                  <c:v>15000</c:v>
+                </c:pt>
+                <c:pt idx="4">
+                  <c:v>20000</c:v>
+                </c:pt>
+                <c:pt idx="5">
+                  <c:v>25000</c:v>
+                </c:pt>
+              </c:numCache>
+            </c:numRef>
+          </c:cat>
+          <c:val>
+            <c:numRef>
+              <c:f>Planilha1!$C$2:$C$7</c:f>
+              <c:numCache>
+                <c:formatCode>General</c:formatCode>
+                <c:ptCount val="6"/>
+                <c:pt idx="0">
+                  <c:v>1.5626192092895501E-2</c:v>
+                </c:pt>
+                <c:pt idx="1">
+                  <c:v>6.8135499954223605E-2</c:v>
+                </c:pt>
+                <c:pt idx="2">
+                  <c:v>0.151094675064086</c:v>
+                </c:pt>
+                <c:pt idx="3">
+                  <c:v>0.19809460639953599</c:v>
+                </c:pt>
+                <c:pt idx="4">
+                  <c:v>0.28396630287170399</c:v>
+                </c:pt>
+                <c:pt idx="5">
+                  <c:v>0.36433982849120999</c:v>
+                </c:pt>
+              </c:numCache>
+            </c:numRef>
+          </c:val>
+          <c:smooth val="0"/>
+          <c:extLst>
+            <c:ext xmlns:c16="http://schemas.microsoft.com/office/drawing/2014/chart" uri="{C3380CC4-5D6E-409C-BE32-E72D297353CC}">
+              <c16:uniqueId val="{00000001-50A5-46FE-986B-0AC349B63148}"/>
+            </c:ext>
+          </c:extLst>
+        </c:ser>
+        <c:ser>
+          <c:idx val="2"/>
+          <c:order val="2"/>
+          <c:tx>
+            <c:strRef>
+              <c:f>Planilha1!$D$1</c:f>
+              <c:strCache>
+                <c:ptCount val="1"/>
+                <c:pt idx="0">
+                  <c:v>Aleatório</c:v>
+                </c:pt>
+              </c:strCache>
+            </c:strRef>
+          </c:tx>
+          <c:spPr>
+            <a:ln w="28575" cap="rnd">
+              <a:solidFill>
+                <a:schemeClr val="accent3"/>
+              </a:solidFill>
+              <a:round/>
+            </a:ln>
+            <a:effectLst/>
+          </c:spPr>
+          <c:marker>
+            <c:symbol val="none"/>
+          </c:marker>
+          <c:cat>
+            <c:numRef>
+              <c:f>Planilha1!$A$2:$A$7</c:f>
+              <c:numCache>
+                <c:formatCode>General</c:formatCode>
+                <c:ptCount val="6"/>
+                <c:pt idx="0">
+                  <c:v>1000</c:v>
+                </c:pt>
+                <c:pt idx="1">
+                  <c:v>5000</c:v>
+                </c:pt>
+                <c:pt idx="2">
+                  <c:v>10000</c:v>
+                </c:pt>
+                <c:pt idx="3">
+                  <c:v>15000</c:v>
+                </c:pt>
+                <c:pt idx="4">
+                  <c:v>20000</c:v>
+                </c:pt>
+                <c:pt idx="5">
+                  <c:v>25000</c:v>
+                </c:pt>
+              </c:numCache>
+            </c:numRef>
+          </c:cat>
+          <c:val>
+            <c:numRef>
+              <c:f>Planilha1!$D$2:$D$7</c:f>
+              <c:numCache>
+                <c:formatCode>General</c:formatCode>
+                <c:ptCount val="6"/>
+                <c:pt idx="0">
+                  <c:v>0</c:v>
+                </c:pt>
+                <c:pt idx="1">
+                  <c:v>6.7496776580810505E-2</c:v>
+                </c:pt>
+                <c:pt idx="2">
+                  <c:v>0.19480085372924799</c:v>
+                </c:pt>
+                <c:pt idx="3">
+                  <c:v>0.29332709312438898</c:v>
+                </c:pt>
+                <c:pt idx="4">
+                  <c:v>0.44111418724059998</c:v>
+                </c:pt>
+                <c:pt idx="5">
+                  <c:v>0.59245920181274403</c:v>
+                </c:pt>
+              </c:numCache>
+            </c:numRef>
+          </c:val>
+          <c:smooth val="0"/>
+          <c:extLst>
+            <c:ext xmlns:c16="http://schemas.microsoft.com/office/drawing/2014/chart" uri="{C3380CC4-5D6E-409C-BE32-E72D297353CC}">
+              <c16:uniqueId val="{00000002-50A5-46FE-986B-0AC349B63148}"/>
+            </c:ext>
+          </c:extLst>
+        </c:ser>
+        <c:dLbls>
+          <c:showLegendKey val="0"/>
+          <c:showVal val="0"/>
+          <c:showCatName val="0"/>
+          <c:showSerName val="0"/>
+          <c:showPercent val="0"/>
+          <c:showBubbleSize val="0"/>
+        </c:dLbls>
+        <c:smooth val="0"/>
+        <c:axId val="1141464896"/>
+        <c:axId val="1141466560"/>
+      </c:lineChart>
+      <c:catAx>
+        <c:axId val="1141464896"/>
+        <c:scaling>
+          <c:orientation val="minMax"/>
+        </c:scaling>
+        <c:delete val="0"/>
+        <c:axPos val="b"/>
+        <c:numFmt formatCode="General" sourceLinked="1"/>
+        <c:majorTickMark val="none"/>
+        <c:minorTickMark val="none"/>
+        <c:tickLblPos val="nextTo"/>
+        <c:spPr>
+          <a:noFill/>
+          <a:ln w="9525" cap="flat" cmpd="sng" algn="ctr">
+            <a:solidFill>
+              <a:schemeClr val="tx1">
+                <a:lumMod val="15000"/>
+                <a:lumOff val="85000"/>
+              </a:schemeClr>
+            </a:solidFill>
+            <a:round/>
+          </a:ln>
+          <a:effectLst/>
+        </c:spPr>
+        <c:txPr>
+          <a:bodyPr rot="-60000000" spcFirstLastPara="1" vertOverflow="ellipsis" vert="horz" wrap="square" anchor="ctr" anchorCtr="1"/>
+          <a:lstStyle/>
+          <a:p>
+            <a:pPr>
+              <a:defRPr sz="900" b="0" i="0" u="none" strike="noStrike" kern="1200" baseline="0">
+                <a:solidFill>
+                  <a:schemeClr val="tx1">
+                    <a:lumMod val="65000"/>
+                    <a:lumOff val="35000"/>
+                  </a:schemeClr>
+                </a:solidFill>
+                <a:latin typeface="+mn-lt"/>
+                <a:ea typeface="+mn-ea"/>
+                <a:cs typeface="+mn-cs"/>
+              </a:defRPr>
+            </a:pPr>
+            <a:endParaRPr lang="pt-BR"/>
+          </a:p>
+        </c:txPr>
+        <c:crossAx val="1141466560"/>
+        <c:crosses val="autoZero"/>
+        <c:auto val="1"/>
+        <c:lblAlgn val="ctr"/>
+        <c:lblOffset val="100"/>
+        <c:noMultiLvlLbl val="0"/>
+      </c:catAx>
+      <c:valAx>
+        <c:axId val="1141466560"/>
+        <c:scaling>
+          <c:orientation val="minMax"/>
+        </c:scaling>
+        <c:delete val="0"/>
+        <c:axPos val="l"/>
+        <c:majorGridlines>
+          <c:spPr>
+            <a:ln w="9525" cap="flat" cmpd="sng" algn="ctr">
+              <a:solidFill>
+                <a:schemeClr val="tx1">
+                  <a:lumMod val="15000"/>
+                  <a:lumOff val="85000"/>
+                </a:schemeClr>
+              </a:solidFill>
+              <a:round/>
+            </a:ln>
+            <a:effectLst/>
+          </c:spPr>
+        </c:majorGridlines>
+        <c:numFmt formatCode="General" sourceLinked="1"/>
+        <c:majorTickMark val="none"/>
+        <c:minorTickMark val="none"/>
+        <c:tickLblPos val="nextTo"/>
+        <c:spPr>
+          <a:noFill/>
+          <a:ln>
+            <a:noFill/>
+          </a:ln>
+          <a:effectLst/>
+        </c:spPr>
+        <c:txPr>
+          <a:bodyPr rot="-60000000" spcFirstLastPara="1" vertOverflow="ellipsis" vert="horz" wrap="square" anchor="ctr" anchorCtr="1"/>
+          <a:lstStyle/>
+          <a:p>
+            <a:pPr>
+              <a:defRPr sz="900" b="0" i="0" u="none" strike="noStrike" kern="1200" baseline="0">
+                <a:solidFill>
+                  <a:schemeClr val="tx1">
+                    <a:lumMod val="65000"/>
+                    <a:lumOff val="35000"/>
+                  </a:schemeClr>
+                </a:solidFill>
+                <a:latin typeface="+mn-lt"/>
+                <a:ea typeface="+mn-ea"/>
+                <a:cs typeface="+mn-cs"/>
+              </a:defRPr>
+            </a:pPr>
+            <a:endParaRPr lang="pt-BR"/>
+          </a:p>
+        </c:txPr>
+        <c:crossAx val="1141464896"/>
+        <c:crosses val="autoZero"/>
+        <c:crossBetween val="between"/>
+      </c:valAx>
+      <c:spPr>
+        <a:noFill/>
+        <a:ln>
+          <a:noFill/>
+        </a:ln>
+        <a:effectLst/>
+      </c:spPr>
+    </c:plotArea>
+    <c:legend>
+      <c:legendPos val="b"/>
+      <c:overlay val="0"/>
+      <c:spPr>
+        <a:noFill/>
+        <a:ln>
+          <a:noFill/>
+        </a:ln>
+        <a:effectLst/>
+      </c:spPr>
+      <c:txPr>
+        <a:bodyPr rot="0" spcFirstLastPara="1" vertOverflow="ellipsis" vert="horz" wrap="square" anchor="ctr" anchorCtr="1"/>
+        <a:lstStyle/>
+        <a:p>
+          <a:pPr>
+            <a:defRPr sz="900" b="0" i="0" u="none" strike="noStrike" kern="1200" baseline="0">
+              <a:solidFill>
+                <a:schemeClr val="tx1">
+                  <a:lumMod val="65000"/>
+                  <a:lumOff val="35000"/>
+                </a:schemeClr>
+              </a:solidFill>
+              <a:latin typeface="+mn-lt"/>
+              <a:ea typeface="+mn-ea"/>
+              <a:cs typeface="+mn-cs"/>
+            </a:defRPr>
+          </a:pPr>
+          <a:endParaRPr lang="pt-BR"/>
+        </a:p>
+      </c:txPr>
+    </c:legend>
+    <c:plotVisOnly val="1"/>
+    <c:dispBlanksAs val="gap"/>
+    <c:showDLblsOverMax val="0"/>
+  </c:chart>
+  <c:spPr>
+    <a:solidFill>
+      <a:schemeClr val="bg1"/>
+    </a:solidFill>
+    <a:ln w="9525" cap="flat" cmpd="sng" algn="ctr">
+      <a:solidFill>
+        <a:schemeClr val="tx1">
+          <a:lumMod val="15000"/>
+          <a:lumOff val="85000"/>
+        </a:schemeClr>
+      </a:solidFill>
+      <a:round/>
+    </a:ln>
+    <a:effectLst/>
+  </c:spPr>
+  <c:txPr>
+    <a:bodyPr/>
+    <a:lstStyle/>
+    <a:p>
+      <a:pPr>
+        <a:defRPr/>
+      </a:pPr>
+      <a:endParaRPr lang="pt-BR"/>
+    </a:p>
+  </c:txPr>
+  <c:externalData r:id="rId3">
+    <c:autoUpdate val="0"/>
+  </c:externalData>
+</c:chartSpace>
+</file>
+
+<file path=word/charts/chart7.xml><?xml version="1.0" encoding="utf-8"?>
+<c:chartSpace xmlns:c="http://schemas.openxmlformats.org/drawingml/2006/chart" xmlns:a="http://schemas.openxmlformats.org/drawingml/2006/main" xmlns:r="http://schemas.openxmlformats.org/officeDocument/2006/relationships" xmlns:c16r2="http://schemas.microsoft.com/office/drawing/2015/06/chart">
+  <c:date1904 val="0"/>
+  <c:lang val="pt-BR"/>
+  <c:roundedCorners val="0"/>
+  <mc:AlternateContent xmlns:mc="http://schemas.openxmlformats.org/markup-compatibility/2006">
+    <mc:Choice xmlns:c14="http://schemas.microsoft.com/office/drawing/2007/8/2/chart" Requires="c14">
+      <c14:style val="102"/>
+    </mc:Choice>
+    <mc:Fallback>
+      <c:style val="2"/>
+    </mc:Fallback>
+  </mc:AlternateContent>
+  <c:chart>
+    <c:title>
+      <c:tx>
+        <c:rich>
+          <a:bodyPr rot="0" spcFirstLastPara="1" vertOverflow="ellipsis" vert="horz" wrap="square" anchor="ctr" anchorCtr="1"/>
+          <a:lstStyle/>
+          <a:p>
+            <a:pPr>
+              <a:defRPr sz="1400" b="0" i="0" u="none" strike="noStrike" kern="1200" spc="0" baseline="0">
+                <a:solidFill>
+                  <a:schemeClr val="tx1">
+                    <a:lumMod val="65000"/>
+                    <a:lumOff val="35000"/>
+                  </a:schemeClr>
+                </a:solidFill>
+                <a:latin typeface="+mn-lt"/>
+                <a:ea typeface="+mn-ea"/>
+                <a:cs typeface="+mn-cs"/>
+              </a:defRPr>
+            </a:pPr>
+            <a:r>
+              <a:rPr lang="pt-BR" baseline="0"/>
+              <a:t>Select Sort</a:t>
+            </a:r>
+          </a:p>
+        </c:rich>
+      </c:tx>
+      <c:overlay val="0"/>
+      <c:spPr>
+        <a:noFill/>
+        <a:ln>
+          <a:noFill/>
+        </a:ln>
+        <a:effectLst/>
+      </c:spPr>
+      <c:txPr>
+        <a:bodyPr rot="0" spcFirstLastPara="1" vertOverflow="ellipsis" vert="horz" wrap="square" anchor="ctr" anchorCtr="1"/>
+        <a:lstStyle/>
+        <a:p>
+          <a:pPr>
+            <a:defRPr sz="1400" b="0" i="0" u="none" strike="noStrike" kern="1200" spc="0" baseline="0">
+              <a:solidFill>
+                <a:schemeClr val="tx1">
+                  <a:lumMod val="65000"/>
+                  <a:lumOff val="35000"/>
+                </a:schemeClr>
+              </a:solidFill>
+              <a:latin typeface="+mn-lt"/>
+              <a:ea typeface="+mn-ea"/>
+              <a:cs typeface="+mn-cs"/>
+            </a:defRPr>
+          </a:pPr>
+          <a:endParaRPr lang="pt-BR"/>
+        </a:p>
+      </c:txPr>
+    </c:title>
+    <c:autoTitleDeleted val="0"/>
+    <c:plotArea>
+      <c:layout/>
+      <c:lineChart>
+        <c:grouping val="standard"/>
+        <c:varyColors val="0"/>
+        <c:ser>
+          <c:idx val="0"/>
+          <c:order val="0"/>
+          <c:tx>
+            <c:strRef>
+              <c:f>Planilha1!$B$1</c:f>
+              <c:strCache>
+                <c:ptCount val="1"/>
+                <c:pt idx="0">
+                  <c:v>Ordenado</c:v>
+                </c:pt>
+              </c:strCache>
+            </c:strRef>
+          </c:tx>
+          <c:spPr>
+            <a:ln w="28575" cap="rnd">
+              <a:solidFill>
+                <a:schemeClr val="accent1"/>
+              </a:solidFill>
+              <a:round/>
+            </a:ln>
+            <a:effectLst/>
+          </c:spPr>
+          <c:marker>
+            <c:symbol val="none"/>
+          </c:marker>
+          <c:cat>
+            <c:numRef>
+              <c:f>Planilha1!$A$2:$A$7</c:f>
+              <c:numCache>
+                <c:formatCode>General</c:formatCode>
+                <c:ptCount val="6"/>
+                <c:pt idx="0">
+                  <c:v>1000</c:v>
+                </c:pt>
+                <c:pt idx="1">
+                  <c:v>5000</c:v>
+                </c:pt>
+                <c:pt idx="2">
+                  <c:v>10000</c:v>
+                </c:pt>
+                <c:pt idx="3">
+                  <c:v>15000</c:v>
+                </c:pt>
+                <c:pt idx="4">
+                  <c:v>20000</c:v>
+                </c:pt>
+                <c:pt idx="5">
+                  <c:v>25000</c:v>
+                </c:pt>
+              </c:numCache>
+            </c:numRef>
+          </c:cat>
+          <c:val>
+            <c:numRef>
+              <c:f>Planilha1!$B$2:$B$7</c:f>
+              <c:numCache>
+                <c:formatCode>General</c:formatCode>
+                <c:ptCount val="6"/>
+                <c:pt idx="0">
+                  <c:v>0.116087913513183</c:v>
+                </c:pt>
+                <c:pt idx="1">
+                  <c:v>2.9860351085662802</c:v>
+                </c:pt>
+                <c:pt idx="2">
+                  <c:v>12.243526458740201</c:v>
+                </c:pt>
+                <c:pt idx="3">
+                  <c:v>27.176748752593902</c:v>
+                </c:pt>
+                <c:pt idx="4">
+                  <c:v>47.945662975311201</c:v>
+                </c:pt>
+                <c:pt idx="5">
+                  <c:v>75.301197528839097</c:v>
+                </c:pt>
+              </c:numCache>
+            </c:numRef>
+          </c:val>
+          <c:smooth val="0"/>
+          <c:extLst>
+            <c:ext xmlns:c16="http://schemas.microsoft.com/office/drawing/2014/chart" uri="{C3380CC4-5D6E-409C-BE32-E72D297353CC}">
+              <c16:uniqueId val="{00000000-7002-4D83-9DCD-B887012BF12A}"/>
+            </c:ext>
+          </c:extLst>
+        </c:ser>
+        <c:ser>
+          <c:idx val="1"/>
+          <c:order val="1"/>
+          <c:tx>
+            <c:strRef>
+              <c:f>Planilha1!$C$1</c:f>
+              <c:strCache>
+                <c:ptCount val="1"/>
+                <c:pt idx="0">
+                  <c:v>Decrescente</c:v>
+                </c:pt>
+              </c:strCache>
+            </c:strRef>
+          </c:tx>
+          <c:spPr>
+            <a:ln w="28575" cap="rnd">
+              <a:solidFill>
+                <a:schemeClr val="accent2"/>
+              </a:solidFill>
+              <a:round/>
+            </a:ln>
+            <a:effectLst/>
+          </c:spPr>
+          <c:marker>
+            <c:symbol val="none"/>
+          </c:marker>
+          <c:cat>
+            <c:numRef>
+              <c:f>Planilha1!$A$2:$A$7</c:f>
+              <c:numCache>
+                <c:formatCode>General</c:formatCode>
+                <c:ptCount val="6"/>
+                <c:pt idx="0">
+                  <c:v>1000</c:v>
+                </c:pt>
+                <c:pt idx="1">
+                  <c:v>5000</c:v>
+                </c:pt>
+                <c:pt idx="2">
+                  <c:v>10000</c:v>
+                </c:pt>
+                <c:pt idx="3">
+                  <c:v>15000</c:v>
+                </c:pt>
+                <c:pt idx="4">
+                  <c:v>20000</c:v>
+                </c:pt>
+                <c:pt idx="5">
+                  <c:v>25000</c:v>
+                </c:pt>
+              </c:numCache>
+            </c:numRef>
+          </c:cat>
+          <c:val>
+            <c:numRef>
+              <c:f>Planilha1!$C$2:$C$7</c:f>
+              <c:numCache>
+                <c:formatCode>General</c:formatCode>
+                <c:ptCount val="6"/>
+                <c:pt idx="0">
+                  <c:v>0.113080024719238</c:v>
+                </c:pt>
+                <c:pt idx="1">
+                  <c:v>2.8914446830749498</c:v>
+                </c:pt>
+                <c:pt idx="2">
+                  <c:v>12.1291372776031</c:v>
+                </c:pt>
+                <c:pt idx="3">
+                  <c:v>26.3744039535522</c:v>
+                </c:pt>
+                <c:pt idx="4">
+                  <c:v>46.890159606933501</c:v>
+                </c:pt>
+                <c:pt idx="5">
+                  <c:v>74.183097600936804</c:v>
+                </c:pt>
+              </c:numCache>
+            </c:numRef>
+          </c:val>
+          <c:smooth val="0"/>
+          <c:extLst>
+            <c:ext xmlns:c16="http://schemas.microsoft.com/office/drawing/2014/chart" uri="{C3380CC4-5D6E-409C-BE32-E72D297353CC}">
+              <c16:uniqueId val="{00000001-7002-4D83-9DCD-B887012BF12A}"/>
+            </c:ext>
+          </c:extLst>
+        </c:ser>
+        <c:ser>
+          <c:idx val="2"/>
+          <c:order val="2"/>
+          <c:tx>
+            <c:strRef>
+              <c:f>Planilha1!$D$1</c:f>
+              <c:strCache>
+                <c:ptCount val="1"/>
+                <c:pt idx="0">
+                  <c:v>Aleatório</c:v>
+                </c:pt>
+              </c:strCache>
+            </c:strRef>
+          </c:tx>
+          <c:spPr>
+            <a:ln w="28575" cap="rnd">
+              <a:solidFill>
+                <a:schemeClr val="accent3"/>
+              </a:solidFill>
+              <a:round/>
+            </a:ln>
+            <a:effectLst/>
+          </c:spPr>
+          <c:marker>
+            <c:symbol val="none"/>
+          </c:marker>
+          <c:cat>
+            <c:numRef>
+              <c:f>Planilha1!$A$2:$A$7</c:f>
+              <c:numCache>
+                <c:formatCode>General</c:formatCode>
+                <c:ptCount val="6"/>
+                <c:pt idx="0">
+                  <c:v>1000</c:v>
+                </c:pt>
+                <c:pt idx="1">
+                  <c:v>5000</c:v>
+                </c:pt>
+                <c:pt idx="2">
+                  <c:v>10000</c:v>
+                </c:pt>
+                <c:pt idx="3">
+                  <c:v>15000</c:v>
+                </c:pt>
+                <c:pt idx="4">
+                  <c:v>20000</c:v>
+                </c:pt>
+                <c:pt idx="5">
+                  <c:v>25000</c:v>
+                </c:pt>
+              </c:numCache>
+            </c:numRef>
+          </c:cat>
+          <c:val>
+            <c:numRef>
+              <c:f>Planilha1!$D$2:$D$7</c:f>
+              <c:numCache>
+                <c:formatCode>General</c:formatCode>
+                <c:ptCount val="6"/>
+                <c:pt idx="0">
+                  <c:v>0.111090183258056</c:v>
+                </c:pt>
+                <c:pt idx="1">
+                  <c:v>2.94475865364074</c:v>
+                </c:pt>
+                <c:pt idx="2">
+                  <c:v>11.7384297847747</c:v>
+                </c:pt>
+                <c:pt idx="3">
+                  <c:v>26.4488475322723</c:v>
+                </c:pt>
+                <c:pt idx="4">
+                  <c:v>47.174927234649601</c:v>
+                </c:pt>
+                <c:pt idx="5">
+                  <c:v>73.394156932830796</c:v>
+                </c:pt>
+              </c:numCache>
+            </c:numRef>
+          </c:val>
+          <c:smooth val="0"/>
+          <c:extLst>
+            <c:ext xmlns:c16="http://schemas.microsoft.com/office/drawing/2014/chart" uri="{C3380CC4-5D6E-409C-BE32-E72D297353CC}">
+              <c16:uniqueId val="{00000002-7002-4D83-9DCD-B887012BF12A}"/>
+            </c:ext>
+          </c:extLst>
+        </c:ser>
+        <c:dLbls>
+          <c:showLegendKey val="0"/>
+          <c:showVal val="0"/>
+          <c:showCatName val="0"/>
+          <c:showSerName val="0"/>
+          <c:showPercent val="0"/>
+          <c:showBubbleSize val="0"/>
+        </c:dLbls>
+        <c:smooth val="0"/>
+        <c:axId val="1141464896"/>
+        <c:axId val="1141466560"/>
+      </c:lineChart>
+      <c:catAx>
+        <c:axId val="1141464896"/>
+        <c:scaling>
+          <c:orientation val="minMax"/>
+        </c:scaling>
+        <c:delete val="0"/>
+        <c:axPos val="b"/>
+        <c:numFmt formatCode="General" sourceLinked="1"/>
+        <c:majorTickMark val="none"/>
+        <c:minorTickMark val="none"/>
+        <c:tickLblPos val="nextTo"/>
+        <c:spPr>
+          <a:noFill/>
+          <a:ln w="9525" cap="flat" cmpd="sng" algn="ctr">
+            <a:solidFill>
+              <a:schemeClr val="tx1">
+                <a:lumMod val="15000"/>
+                <a:lumOff val="85000"/>
+              </a:schemeClr>
+            </a:solidFill>
+            <a:round/>
+          </a:ln>
+          <a:effectLst/>
+        </c:spPr>
+        <c:txPr>
+          <a:bodyPr rot="-60000000" spcFirstLastPara="1" vertOverflow="ellipsis" vert="horz" wrap="square" anchor="ctr" anchorCtr="1"/>
+          <a:lstStyle/>
+          <a:p>
+            <a:pPr>
+              <a:defRPr sz="900" b="0" i="0" u="none" strike="noStrike" kern="1200" baseline="0">
+                <a:solidFill>
+                  <a:schemeClr val="tx1">
+                    <a:lumMod val="65000"/>
+                    <a:lumOff val="35000"/>
+                  </a:schemeClr>
+                </a:solidFill>
+                <a:latin typeface="+mn-lt"/>
+                <a:ea typeface="+mn-ea"/>
+                <a:cs typeface="+mn-cs"/>
+              </a:defRPr>
+            </a:pPr>
+            <a:endParaRPr lang="pt-BR"/>
+          </a:p>
+        </c:txPr>
+        <c:crossAx val="1141466560"/>
+        <c:crosses val="autoZero"/>
+        <c:auto val="1"/>
+        <c:lblAlgn val="ctr"/>
+        <c:lblOffset val="100"/>
+        <c:noMultiLvlLbl val="0"/>
+      </c:catAx>
+      <c:valAx>
+        <c:axId val="1141466560"/>
+        <c:scaling>
+          <c:orientation val="minMax"/>
+        </c:scaling>
+        <c:delete val="0"/>
+        <c:axPos val="l"/>
+        <c:majorGridlines>
+          <c:spPr>
+            <a:ln w="9525" cap="flat" cmpd="sng" algn="ctr">
+              <a:solidFill>
+                <a:schemeClr val="tx1">
+                  <a:lumMod val="15000"/>
+                  <a:lumOff val="85000"/>
+                </a:schemeClr>
+              </a:solidFill>
+              <a:round/>
+            </a:ln>
+            <a:effectLst/>
+          </c:spPr>
+        </c:majorGridlines>
+        <c:numFmt formatCode="General" sourceLinked="1"/>
+        <c:majorTickMark val="none"/>
+        <c:minorTickMark val="none"/>
+        <c:tickLblPos val="nextTo"/>
+        <c:spPr>
+          <a:noFill/>
+          <a:ln>
+            <a:noFill/>
+          </a:ln>
+          <a:effectLst/>
+        </c:spPr>
+        <c:txPr>
+          <a:bodyPr rot="-60000000" spcFirstLastPara="1" vertOverflow="ellipsis" vert="horz" wrap="square" anchor="ctr" anchorCtr="1"/>
+          <a:lstStyle/>
+          <a:p>
+            <a:pPr>
+              <a:defRPr sz="900" b="0" i="0" u="none" strike="noStrike" kern="1200" baseline="0">
+                <a:solidFill>
+                  <a:schemeClr val="tx1">
+                    <a:lumMod val="65000"/>
+                    <a:lumOff val="35000"/>
+                  </a:schemeClr>
+                </a:solidFill>
+                <a:latin typeface="+mn-lt"/>
+                <a:ea typeface="+mn-ea"/>
+                <a:cs typeface="+mn-cs"/>
+              </a:defRPr>
+            </a:pPr>
+            <a:endParaRPr lang="pt-BR"/>
+          </a:p>
+        </c:txPr>
+        <c:crossAx val="1141464896"/>
+        <c:crosses val="autoZero"/>
+        <c:crossBetween val="between"/>
+      </c:valAx>
+      <c:spPr>
+        <a:noFill/>
+        <a:ln>
+          <a:noFill/>
+        </a:ln>
+        <a:effectLst/>
+      </c:spPr>
+    </c:plotArea>
+    <c:legend>
+      <c:legendPos val="b"/>
+      <c:overlay val="0"/>
+      <c:spPr>
+        <a:noFill/>
+        <a:ln>
+          <a:noFill/>
+        </a:ln>
+        <a:effectLst/>
+      </c:spPr>
+      <c:txPr>
+        <a:bodyPr rot="0" spcFirstLastPara="1" vertOverflow="ellipsis" vert="horz" wrap="square" anchor="ctr" anchorCtr="1"/>
+        <a:lstStyle/>
+        <a:p>
+          <a:pPr>
+            <a:defRPr sz="900" b="0" i="0" u="none" strike="noStrike" kern="1200" baseline="0">
+              <a:solidFill>
+                <a:schemeClr val="tx1">
+                  <a:lumMod val="65000"/>
+                  <a:lumOff val="35000"/>
+                </a:schemeClr>
+              </a:solidFill>
+              <a:latin typeface="+mn-lt"/>
+              <a:ea typeface="+mn-ea"/>
+              <a:cs typeface="+mn-cs"/>
+            </a:defRPr>
+          </a:pPr>
+          <a:endParaRPr lang="pt-BR"/>
+        </a:p>
+      </c:txPr>
+    </c:legend>
+    <c:plotVisOnly val="1"/>
+    <c:dispBlanksAs val="gap"/>
+    <c:showDLblsOverMax val="0"/>
+  </c:chart>
+  <c:spPr>
+    <a:solidFill>
+      <a:schemeClr val="bg1"/>
+    </a:solidFill>
+    <a:ln w="9525" cap="flat" cmpd="sng" algn="ctr">
+      <a:solidFill>
+        <a:schemeClr val="tx1">
+          <a:lumMod val="15000"/>
+          <a:lumOff val="85000"/>
+        </a:schemeClr>
+      </a:solidFill>
+      <a:round/>
+    </a:ln>
+    <a:effectLst/>
+  </c:spPr>
+  <c:txPr>
+    <a:bodyPr/>
+    <a:lstStyle/>
+    <a:p>
+      <a:pPr>
+        <a:defRPr/>
+      </a:pPr>
+      <a:endParaRPr lang="pt-BR"/>
+    </a:p>
+  </c:txPr>
+  <c:externalData r:id="rId3">
+    <c:autoUpdate val="0"/>
+  </c:externalData>
+</c:chartSpace>
+</file>
+
+<file path=word/charts/chart8.xml><?xml version="1.0" encoding="utf-8"?>
+<c:chartSpace xmlns:c="http://schemas.openxmlformats.org/drawingml/2006/chart" xmlns:a="http://schemas.openxmlformats.org/drawingml/2006/main" xmlns:r="http://schemas.openxmlformats.org/officeDocument/2006/relationships" xmlns:c16r2="http://schemas.microsoft.com/office/drawing/2015/06/chart">
+  <c:date1904 val="0"/>
+  <c:lang val="pt-BR"/>
+  <c:roundedCorners val="0"/>
+  <mc:AlternateContent xmlns:mc="http://schemas.openxmlformats.org/markup-compatibility/2006">
+    <mc:Choice xmlns:c14="http://schemas.microsoft.com/office/drawing/2007/8/2/chart" Requires="c14">
+      <c14:style val="102"/>
+    </mc:Choice>
+    <mc:Fallback>
+      <c:style val="2"/>
+    </mc:Fallback>
+  </mc:AlternateContent>
+  <c:chart>
+    <c:title>
+      <c:tx>
+        <c:rich>
+          <a:bodyPr rot="0" spcFirstLastPara="1" vertOverflow="ellipsis" vert="horz" wrap="square" anchor="ctr" anchorCtr="1"/>
+          <a:lstStyle/>
+          <a:p>
+            <a:pPr>
+              <a:defRPr sz="1400" b="0" i="0" u="none" strike="noStrike" kern="1200" spc="0" baseline="0">
+                <a:solidFill>
+                  <a:schemeClr val="tx1">
+                    <a:lumMod val="65000"/>
+                    <a:lumOff val="35000"/>
+                  </a:schemeClr>
+                </a:solidFill>
+                <a:latin typeface="+mn-lt"/>
+                <a:ea typeface="+mn-ea"/>
+                <a:cs typeface="+mn-cs"/>
+              </a:defRPr>
+            </a:pPr>
+            <a:r>
+              <a:rPr lang="pt-BR"/>
+              <a:t>Heap</a:t>
+            </a:r>
+            <a:r>
+              <a:rPr lang="pt-BR" baseline="0"/>
+              <a:t> Sort</a:t>
+            </a:r>
+          </a:p>
+        </c:rich>
+      </c:tx>
+      <c:overlay val="0"/>
+      <c:spPr>
+        <a:noFill/>
+        <a:ln>
+          <a:noFill/>
+        </a:ln>
+        <a:effectLst/>
+      </c:spPr>
+      <c:txPr>
+        <a:bodyPr rot="0" spcFirstLastPara="1" vertOverflow="ellipsis" vert="horz" wrap="square" anchor="ctr" anchorCtr="1"/>
+        <a:lstStyle/>
+        <a:p>
+          <a:pPr>
+            <a:defRPr sz="1400" b="0" i="0" u="none" strike="noStrike" kern="1200" spc="0" baseline="0">
+              <a:solidFill>
+                <a:schemeClr val="tx1">
+                  <a:lumMod val="65000"/>
+                  <a:lumOff val="35000"/>
+                </a:schemeClr>
+              </a:solidFill>
+              <a:latin typeface="+mn-lt"/>
+              <a:ea typeface="+mn-ea"/>
+              <a:cs typeface="+mn-cs"/>
+            </a:defRPr>
+          </a:pPr>
+          <a:endParaRPr lang="pt-BR"/>
+        </a:p>
+      </c:txPr>
+    </c:title>
+    <c:autoTitleDeleted val="0"/>
+    <c:plotArea>
+      <c:layout/>
+      <c:lineChart>
+        <c:grouping val="standard"/>
+        <c:varyColors val="0"/>
+        <c:ser>
+          <c:idx val="0"/>
+          <c:order val="0"/>
+          <c:tx>
+            <c:strRef>
+              <c:f>Planilha1!$B$1</c:f>
+              <c:strCache>
+                <c:ptCount val="1"/>
+                <c:pt idx="0">
+                  <c:v>Ordenado</c:v>
+                </c:pt>
+              </c:strCache>
+            </c:strRef>
+          </c:tx>
+          <c:spPr>
+            <a:ln w="28575" cap="rnd">
+              <a:solidFill>
+                <a:schemeClr val="accent1"/>
+              </a:solidFill>
+              <a:round/>
+            </a:ln>
+            <a:effectLst/>
+          </c:spPr>
+          <c:marker>
+            <c:symbol val="none"/>
+          </c:marker>
+          <c:cat>
+            <c:numRef>
+              <c:f>Planilha1!$A$2:$A$7</c:f>
+              <c:numCache>
+                <c:formatCode>General</c:formatCode>
+                <c:ptCount val="6"/>
+                <c:pt idx="0">
+                  <c:v>1000</c:v>
+                </c:pt>
+                <c:pt idx="1">
+                  <c:v>5000</c:v>
+                </c:pt>
+                <c:pt idx="2">
+                  <c:v>10000</c:v>
+                </c:pt>
+                <c:pt idx="3">
+                  <c:v>15000</c:v>
+                </c:pt>
+                <c:pt idx="4">
+                  <c:v>20000</c:v>
+                </c:pt>
+                <c:pt idx="5">
+                  <c:v>25000</c:v>
+                </c:pt>
+              </c:numCache>
+            </c:numRef>
+          </c:cat>
+          <c:val>
+            <c:numRef>
+              <c:f>Planilha1!$B$2:$B$7</c:f>
+              <c:numCache>
+                <c:formatCode>General</c:formatCode>
+                <c:ptCount val="6"/>
+                <c:pt idx="0">
+                  <c:v>3.55224609375E-2</c:v>
+                </c:pt>
+                <c:pt idx="1">
+                  <c:v>0.119082450866699</c:v>
+                </c:pt>
+                <c:pt idx="2">
+                  <c:v>0.25917243957519498</c:v>
+                </c:pt>
+                <c:pt idx="3">
+                  <c:v>0.40227222442626898</c:v>
+                </c:pt>
+                <c:pt idx="4">
+                  <c:v>0.54836535453796298</c:v>
+                </c:pt>
+                <c:pt idx="5">
+                  <c:v>0.713212490081787</c:v>
+                </c:pt>
+              </c:numCache>
+            </c:numRef>
+          </c:val>
+          <c:smooth val="0"/>
+          <c:extLst>
+            <c:ext xmlns:c16="http://schemas.microsoft.com/office/drawing/2014/chart" uri="{C3380CC4-5D6E-409C-BE32-E72D297353CC}">
+              <c16:uniqueId val="{00000000-20F1-4B45-AB76-DAEB7A8006B0}"/>
+            </c:ext>
+          </c:extLst>
+        </c:ser>
+        <c:ser>
+          <c:idx val="1"/>
+          <c:order val="1"/>
+          <c:tx>
+            <c:strRef>
+              <c:f>Planilha1!$C$1</c:f>
+              <c:strCache>
+                <c:ptCount val="1"/>
+                <c:pt idx="0">
+                  <c:v>Decrescente</c:v>
+                </c:pt>
+              </c:strCache>
+            </c:strRef>
+          </c:tx>
+          <c:spPr>
+            <a:ln w="28575" cap="rnd">
+              <a:solidFill>
+                <a:schemeClr val="accent2"/>
+              </a:solidFill>
+              <a:round/>
+            </a:ln>
+            <a:effectLst/>
+          </c:spPr>
+          <c:marker>
+            <c:symbol val="none"/>
+          </c:marker>
+          <c:cat>
+            <c:numRef>
+              <c:f>Planilha1!$A$2:$A$7</c:f>
+              <c:numCache>
+                <c:formatCode>General</c:formatCode>
+                <c:ptCount val="6"/>
+                <c:pt idx="0">
+                  <c:v>1000</c:v>
+                </c:pt>
+                <c:pt idx="1">
+                  <c:v>5000</c:v>
+                </c:pt>
+                <c:pt idx="2">
+                  <c:v>10000</c:v>
+                </c:pt>
+                <c:pt idx="3">
+                  <c:v>15000</c:v>
+                </c:pt>
+                <c:pt idx="4">
+                  <c:v>20000</c:v>
+                </c:pt>
+                <c:pt idx="5">
+                  <c:v>25000</c:v>
+                </c:pt>
+              </c:numCache>
+            </c:numRef>
+          </c:cat>
+          <c:val>
+            <c:numRef>
+              <c:f>Planilha1!$C$2:$C$7</c:f>
+              <c:numCache>
+                <c:formatCode>General</c:formatCode>
+                <c:ptCount val="6"/>
+                <c:pt idx="0">
+                  <c:v>1.6010522842407199E-2</c:v>
+                </c:pt>
+                <c:pt idx="1">
+                  <c:v>0.110073328018188</c:v>
+                </c:pt>
+                <c:pt idx="2">
+                  <c:v>0.22767305374145499</c:v>
+                </c:pt>
+                <c:pt idx="3">
+                  <c:v>0.35873532295227001</c:v>
+                </c:pt>
+                <c:pt idx="4">
+                  <c:v>0.51334404945373502</c:v>
+                </c:pt>
+                <c:pt idx="5">
+                  <c:v>0.63242363929748502</c:v>
+                </c:pt>
+              </c:numCache>
+            </c:numRef>
+          </c:val>
+          <c:smooth val="0"/>
+          <c:extLst>
+            <c:ext xmlns:c16="http://schemas.microsoft.com/office/drawing/2014/chart" uri="{C3380CC4-5D6E-409C-BE32-E72D297353CC}">
+              <c16:uniqueId val="{00000001-20F1-4B45-AB76-DAEB7A8006B0}"/>
+            </c:ext>
+          </c:extLst>
+        </c:ser>
+        <c:ser>
+          <c:idx val="2"/>
+          <c:order val="2"/>
+          <c:tx>
+            <c:strRef>
+              <c:f>Planilha1!$D$1</c:f>
+              <c:strCache>
+                <c:ptCount val="1"/>
+                <c:pt idx="0">
+                  <c:v>Aleatório</c:v>
+                </c:pt>
+              </c:strCache>
+            </c:strRef>
+          </c:tx>
+          <c:spPr>
+            <a:ln w="28575" cap="rnd">
+              <a:solidFill>
+                <a:schemeClr val="accent3"/>
+              </a:solidFill>
+              <a:round/>
+            </a:ln>
+            <a:effectLst/>
+          </c:spPr>
+          <c:marker>
+            <c:symbol val="none"/>
+          </c:marker>
+          <c:cat>
+            <c:numRef>
+              <c:f>Planilha1!$A$2:$A$7</c:f>
+              <c:numCache>
+                <c:formatCode>General</c:formatCode>
+                <c:ptCount val="6"/>
+                <c:pt idx="0">
+                  <c:v>1000</c:v>
+                </c:pt>
+                <c:pt idx="1">
+                  <c:v>5000</c:v>
+                </c:pt>
+                <c:pt idx="2">
+                  <c:v>10000</c:v>
+                </c:pt>
+                <c:pt idx="3">
+                  <c:v>15000</c:v>
+                </c:pt>
+                <c:pt idx="4">
+                  <c:v>20000</c:v>
+                </c:pt>
+                <c:pt idx="5">
+                  <c:v>25000</c:v>
+                </c:pt>
+              </c:numCache>
+            </c:numRef>
+          </c:cat>
+          <c:val>
+            <c:numRef>
+              <c:f>Planilha1!$D$2:$D$7</c:f>
+              <c:numCache>
+                <c:formatCode>General</c:formatCode>
+                <c:ptCount val="6"/>
+                <c:pt idx="0">
+                  <c:v>1.7511606216430602E-2</c:v>
+                </c:pt>
+                <c:pt idx="1">
+                  <c:v>0.11257505416870101</c:v>
+                </c:pt>
+                <c:pt idx="2">
+                  <c:v>0.24668288230895899</c:v>
+                </c:pt>
+                <c:pt idx="3">
+                  <c:v>0.38476109504699701</c:v>
+                </c:pt>
+                <c:pt idx="4">
+                  <c:v>0.52384924888610795</c:v>
+                </c:pt>
+                <c:pt idx="5">
+                  <c:v>0.69346165657043402</c:v>
+                </c:pt>
+              </c:numCache>
+            </c:numRef>
+          </c:val>
+          <c:smooth val="0"/>
+          <c:extLst>
+            <c:ext xmlns:c16="http://schemas.microsoft.com/office/drawing/2014/chart" uri="{C3380CC4-5D6E-409C-BE32-E72D297353CC}">
+              <c16:uniqueId val="{00000002-20F1-4B45-AB76-DAEB7A8006B0}"/>
+            </c:ext>
+          </c:extLst>
+        </c:ser>
+        <c:dLbls>
+          <c:showLegendKey val="0"/>
+          <c:showVal val="0"/>
+          <c:showCatName val="0"/>
+          <c:showSerName val="0"/>
+          <c:showPercent val="0"/>
+          <c:showBubbleSize val="0"/>
+        </c:dLbls>
+        <c:smooth val="0"/>
+        <c:axId val="1141464896"/>
+        <c:axId val="1141466560"/>
+      </c:lineChart>
+      <c:catAx>
+        <c:axId val="1141464896"/>
+        <c:scaling>
+          <c:orientation val="minMax"/>
+        </c:scaling>
+        <c:delete val="0"/>
+        <c:axPos val="b"/>
+        <c:numFmt formatCode="General" sourceLinked="1"/>
+        <c:majorTickMark val="none"/>
+        <c:minorTickMark val="none"/>
+        <c:tickLblPos val="nextTo"/>
+        <c:spPr>
+          <a:noFill/>
+          <a:ln w="9525" cap="flat" cmpd="sng" algn="ctr">
+            <a:solidFill>
+              <a:schemeClr val="tx1">
+                <a:lumMod val="15000"/>
+                <a:lumOff val="85000"/>
+              </a:schemeClr>
+            </a:solidFill>
+            <a:round/>
+          </a:ln>
+          <a:effectLst/>
+        </c:spPr>
+        <c:txPr>
+          <a:bodyPr rot="-60000000" spcFirstLastPara="1" vertOverflow="ellipsis" vert="horz" wrap="square" anchor="ctr" anchorCtr="1"/>
+          <a:lstStyle/>
+          <a:p>
+            <a:pPr>
+              <a:defRPr sz="900" b="0" i="0" u="none" strike="noStrike" kern="1200" baseline="0">
+                <a:solidFill>
+                  <a:schemeClr val="tx1">
+                    <a:lumMod val="65000"/>
+                    <a:lumOff val="35000"/>
+                  </a:schemeClr>
+                </a:solidFill>
+                <a:latin typeface="+mn-lt"/>
+                <a:ea typeface="+mn-ea"/>
+                <a:cs typeface="+mn-cs"/>
+              </a:defRPr>
+            </a:pPr>
+            <a:endParaRPr lang="pt-BR"/>
+          </a:p>
+        </c:txPr>
+        <c:crossAx val="1141466560"/>
+        <c:crosses val="autoZero"/>
+        <c:auto val="1"/>
+        <c:lblAlgn val="ctr"/>
+        <c:lblOffset val="100"/>
+        <c:noMultiLvlLbl val="0"/>
+      </c:catAx>
+      <c:valAx>
+        <c:axId val="1141466560"/>
+        <c:scaling>
+          <c:orientation val="minMax"/>
+        </c:scaling>
+        <c:delete val="0"/>
+        <c:axPos val="l"/>
+        <c:majorGridlines>
+          <c:spPr>
+            <a:ln w="9525" cap="flat" cmpd="sng" algn="ctr">
+              <a:solidFill>
+                <a:schemeClr val="tx1">
+                  <a:lumMod val="15000"/>
+                  <a:lumOff val="85000"/>
+                </a:schemeClr>
+              </a:solidFill>
+              <a:round/>
+            </a:ln>
+            <a:effectLst/>
+          </c:spPr>
+        </c:majorGridlines>
+        <c:numFmt formatCode="General" sourceLinked="1"/>
+        <c:majorTickMark val="none"/>
+        <c:minorTickMark val="none"/>
+        <c:tickLblPos val="nextTo"/>
+        <c:spPr>
+          <a:noFill/>
+          <a:ln>
+            <a:noFill/>
+          </a:ln>
+          <a:effectLst/>
+        </c:spPr>
+        <c:txPr>
+          <a:bodyPr rot="-60000000" spcFirstLastPara="1" vertOverflow="ellipsis" vert="horz" wrap="square" anchor="ctr" anchorCtr="1"/>
+          <a:lstStyle/>
+          <a:p>
+            <a:pPr>
+              <a:defRPr sz="900" b="0" i="0" u="none" strike="noStrike" kern="1200" baseline="0">
+                <a:solidFill>
+                  <a:schemeClr val="tx1">
+                    <a:lumMod val="65000"/>
+                    <a:lumOff val="35000"/>
+                  </a:schemeClr>
+                </a:solidFill>
+                <a:latin typeface="+mn-lt"/>
+                <a:ea typeface="+mn-ea"/>
+                <a:cs typeface="+mn-cs"/>
+              </a:defRPr>
+            </a:pPr>
+            <a:endParaRPr lang="pt-BR"/>
+          </a:p>
+        </c:txPr>
+        <c:crossAx val="1141464896"/>
+        <c:crosses val="autoZero"/>
+        <c:crossBetween val="between"/>
+      </c:valAx>
+      <c:spPr>
+        <a:noFill/>
+        <a:ln>
+          <a:noFill/>
+        </a:ln>
+        <a:effectLst/>
+      </c:spPr>
+    </c:plotArea>
+    <c:legend>
+      <c:legendPos val="b"/>
+      <c:overlay val="0"/>
+      <c:spPr>
+        <a:noFill/>
+        <a:ln>
+          <a:noFill/>
+        </a:ln>
+        <a:effectLst/>
+      </c:spPr>
+      <c:txPr>
+        <a:bodyPr rot="0" spcFirstLastPara="1" vertOverflow="ellipsis" vert="horz" wrap="square" anchor="ctr" anchorCtr="1"/>
+        <a:lstStyle/>
+        <a:p>
+          <a:pPr>
+            <a:defRPr sz="900" b="0" i="0" u="none" strike="noStrike" kern="1200" baseline="0">
+              <a:solidFill>
+                <a:schemeClr val="tx1">
+                  <a:lumMod val="65000"/>
+                  <a:lumOff val="35000"/>
+                </a:schemeClr>
+              </a:solidFill>
+              <a:latin typeface="+mn-lt"/>
+              <a:ea typeface="+mn-ea"/>
+              <a:cs typeface="+mn-cs"/>
+            </a:defRPr>
+          </a:pPr>
+          <a:endParaRPr lang="pt-BR"/>
+        </a:p>
+      </c:txPr>
+    </c:legend>
+    <c:plotVisOnly val="1"/>
+    <c:dispBlanksAs val="gap"/>
+    <c:showDLblsOverMax val="0"/>
+  </c:chart>
+  <c:spPr>
+    <a:solidFill>
+      <a:schemeClr val="bg1"/>
+    </a:solidFill>
+    <a:ln w="9525" cap="flat" cmpd="sng" algn="ctr">
+      <a:solidFill>
+        <a:schemeClr val="tx1">
+          <a:lumMod val="15000"/>
+          <a:lumOff val="85000"/>
+        </a:schemeClr>
+      </a:solidFill>
+      <a:round/>
+    </a:ln>
+    <a:effectLst/>
+  </c:spPr>
+  <c:txPr>
+    <a:bodyPr/>
+    <a:lstStyle/>
+    <a:p>
+      <a:pPr>
+        <a:defRPr/>
+      </a:pPr>
+      <a:endParaRPr lang="pt-BR"/>
+    </a:p>
+  </c:txPr>
+  <c:externalData r:id="rId3">
+    <c:autoUpdate val="0"/>
+  </c:externalData>
+</c:chartSpace>
+</file>
+
+<file path=word/charts/chart9.xml><?xml version="1.0" encoding="utf-8"?>
+<c:chartSpace xmlns:c="http://schemas.openxmlformats.org/drawingml/2006/chart" xmlns:a="http://schemas.openxmlformats.org/drawingml/2006/main" xmlns:r="http://schemas.openxmlformats.org/officeDocument/2006/relationships" xmlns:c16r2="http://schemas.microsoft.com/office/drawing/2015/06/chart">
+  <c:date1904 val="0"/>
+  <c:lang val="pt-BR"/>
+  <c:roundedCorners val="0"/>
+  <mc:AlternateContent xmlns:mc="http://schemas.openxmlformats.org/markup-compatibility/2006">
+    <mc:Choice xmlns:c14="http://schemas.microsoft.com/office/drawing/2007/8/2/chart" Requires="c14">
+      <c14:style val="102"/>
+    </mc:Choice>
+    <mc:Fallback>
+      <c:style val="2"/>
+    </mc:Fallback>
+  </mc:AlternateContent>
+  <c:chart>
+    <c:title>
+      <c:tx>
+        <c:rich>
+          <a:bodyPr rot="0" spcFirstLastPara="1" vertOverflow="ellipsis" vert="horz" wrap="square" anchor="ctr" anchorCtr="1"/>
+          <a:lstStyle/>
+          <a:p>
+            <a:pPr>
+              <a:defRPr sz="1400" b="0" i="0" u="none" strike="noStrike" kern="1200" spc="0" baseline="0">
+                <a:solidFill>
+                  <a:schemeClr val="tx1">
+                    <a:lumMod val="65000"/>
+                    <a:lumOff val="35000"/>
+                  </a:schemeClr>
+                </a:solidFill>
+                <a:latin typeface="+mn-lt"/>
+                <a:ea typeface="+mn-ea"/>
+                <a:cs typeface="+mn-cs"/>
+              </a:defRPr>
+            </a:pPr>
+            <a:r>
+              <a:rPr lang="pt-BR"/>
+              <a:t>Merge</a:t>
+            </a:r>
+            <a:r>
+              <a:rPr lang="pt-BR" baseline="0"/>
+              <a:t> Sort</a:t>
+            </a:r>
+          </a:p>
+        </c:rich>
+      </c:tx>
+      <c:overlay val="0"/>
+      <c:spPr>
+        <a:noFill/>
+        <a:ln>
+          <a:noFill/>
+        </a:ln>
+        <a:effectLst/>
+      </c:spPr>
+      <c:txPr>
+        <a:bodyPr rot="0" spcFirstLastPara="1" vertOverflow="ellipsis" vert="horz" wrap="square" anchor="ctr" anchorCtr="1"/>
+        <a:lstStyle/>
+        <a:p>
+          <a:pPr>
+            <a:defRPr sz="1400" b="0" i="0" u="none" strike="noStrike" kern="1200" spc="0" baseline="0">
+              <a:solidFill>
+                <a:schemeClr val="tx1">
+                  <a:lumMod val="65000"/>
+                  <a:lumOff val="35000"/>
+                </a:schemeClr>
+              </a:solidFill>
+              <a:latin typeface="+mn-lt"/>
+              <a:ea typeface="+mn-ea"/>
+              <a:cs typeface="+mn-cs"/>
+            </a:defRPr>
+          </a:pPr>
+          <a:endParaRPr lang="pt-BR"/>
+        </a:p>
+      </c:txPr>
+    </c:title>
+    <c:autoTitleDeleted val="0"/>
+    <c:plotArea>
+      <c:layout/>
+      <c:lineChart>
+        <c:grouping val="standard"/>
+        <c:varyColors val="0"/>
+        <c:ser>
+          <c:idx val="0"/>
+          <c:order val="0"/>
+          <c:tx>
+            <c:strRef>
+              <c:f>Planilha1!$B$1</c:f>
+              <c:strCache>
+                <c:ptCount val="1"/>
+                <c:pt idx="0">
+                  <c:v>Ordenado</c:v>
+                </c:pt>
+              </c:strCache>
+            </c:strRef>
+          </c:tx>
+          <c:spPr>
+            <a:ln w="28575" cap="rnd">
+              <a:solidFill>
+                <a:schemeClr val="accent1"/>
+              </a:solidFill>
+              <a:round/>
+            </a:ln>
+            <a:effectLst/>
+          </c:spPr>
+          <c:marker>
+            <c:symbol val="none"/>
+          </c:marker>
+          <c:cat>
+            <c:numRef>
+              <c:f>Planilha1!$A$2:$A$7</c:f>
+              <c:numCache>
+                <c:formatCode>General</c:formatCode>
+                <c:ptCount val="6"/>
+                <c:pt idx="0">
+                  <c:v>1000</c:v>
+                </c:pt>
+                <c:pt idx="1">
+                  <c:v>5000</c:v>
+                </c:pt>
+                <c:pt idx="2">
+                  <c:v>10000</c:v>
+                </c:pt>
+                <c:pt idx="3">
+                  <c:v>15000</c:v>
+                </c:pt>
+                <c:pt idx="4">
+                  <c:v>20000</c:v>
+                </c:pt>
+                <c:pt idx="5">
+                  <c:v>25000</c:v>
+                </c:pt>
+              </c:numCache>
+            </c:numRef>
+          </c:cat>
+          <c:val>
+            <c:numRef>
+              <c:f>Planilha1!$B$2:$B$7</c:f>
+              <c:numCache>
+                <c:formatCode>General</c:formatCode>
+                <c:ptCount val="6"/>
+                <c:pt idx="0">
+                  <c:v>9.0055465698242101E-3</c:v>
+                </c:pt>
+                <c:pt idx="1">
+                  <c:v>5.3546667098999003E-2</c:v>
+                </c:pt>
+                <c:pt idx="2">
+                  <c:v>0.114582300186157</c:v>
+                </c:pt>
+                <c:pt idx="3">
+                  <c:v>0.17864322662353499</c:v>
+                </c:pt>
+                <c:pt idx="4">
+                  <c:v>0.24267148971557601</c:v>
+                </c:pt>
+                <c:pt idx="5">
+                  <c:v>0.31421256065368602</c:v>
+                </c:pt>
+              </c:numCache>
+            </c:numRef>
+          </c:val>
+          <c:smooth val="0"/>
+          <c:extLst>
+            <c:ext xmlns:c16="http://schemas.microsoft.com/office/drawing/2014/chart" uri="{C3380CC4-5D6E-409C-BE32-E72D297353CC}">
+              <c16:uniqueId val="{00000000-72E4-4CF6-BF0E-A720A7E741F3}"/>
+            </c:ext>
+          </c:extLst>
+        </c:ser>
+        <c:ser>
+          <c:idx val="1"/>
+          <c:order val="1"/>
+          <c:tx>
+            <c:strRef>
+              <c:f>Planilha1!$C$1</c:f>
+              <c:strCache>
+                <c:ptCount val="1"/>
+                <c:pt idx="0">
+                  <c:v>Decrescente</c:v>
+                </c:pt>
+              </c:strCache>
+            </c:strRef>
+          </c:tx>
+          <c:spPr>
+            <a:ln w="28575" cap="rnd">
+              <a:solidFill>
+                <a:schemeClr val="accent2"/>
+              </a:solidFill>
+              <a:round/>
+            </a:ln>
+            <a:effectLst/>
+          </c:spPr>
+          <c:marker>
+            <c:symbol val="none"/>
+          </c:marker>
+          <c:cat>
+            <c:numRef>
+              <c:f>Planilha1!$A$2:$A$7</c:f>
+              <c:numCache>
+                <c:formatCode>General</c:formatCode>
+                <c:ptCount val="6"/>
+                <c:pt idx="0">
+                  <c:v>1000</c:v>
+                </c:pt>
+                <c:pt idx="1">
+                  <c:v>5000</c:v>
+                </c:pt>
+                <c:pt idx="2">
+                  <c:v>10000</c:v>
+                </c:pt>
+                <c:pt idx="3">
+                  <c:v>15000</c:v>
+                </c:pt>
+                <c:pt idx="4">
+                  <c:v>20000</c:v>
+                </c:pt>
+                <c:pt idx="5">
+                  <c:v>25000</c:v>
+                </c:pt>
+              </c:numCache>
+            </c:numRef>
+          </c:cat>
+          <c:val>
+            <c:numRef>
+              <c:f>Planilha1!$C$2:$C$7</c:f>
+              <c:numCache>
+                <c:formatCode>General</c:formatCode>
+                <c:ptCount val="6"/>
+                <c:pt idx="0">
+                  <c:v>9.0053081512451102E-3</c:v>
+                </c:pt>
+                <c:pt idx="1">
+                  <c:v>5.5046081542968701E-2</c:v>
+                </c:pt>
+                <c:pt idx="2">
+                  <c:v>0.116085767745971</c:v>
+                </c:pt>
+                <c:pt idx="3">
+                  <c:v>0.186128854751586</c:v>
+                </c:pt>
+                <c:pt idx="4">
+                  <c:v>0.24666690826415999</c:v>
+                </c:pt>
+                <c:pt idx="5">
+                  <c:v>0.315715551376342</c:v>
+                </c:pt>
+              </c:numCache>
+            </c:numRef>
+          </c:val>
+          <c:smooth val="0"/>
+          <c:extLst>
+            <c:ext xmlns:c16="http://schemas.microsoft.com/office/drawing/2014/chart" uri="{C3380CC4-5D6E-409C-BE32-E72D297353CC}">
+              <c16:uniqueId val="{00000001-72E4-4CF6-BF0E-A720A7E741F3}"/>
+            </c:ext>
+          </c:extLst>
+        </c:ser>
+        <c:ser>
+          <c:idx val="2"/>
+          <c:order val="2"/>
+          <c:tx>
+            <c:strRef>
+              <c:f>Planilha1!$D$1</c:f>
+              <c:strCache>
+                <c:ptCount val="1"/>
+                <c:pt idx="0">
+                  <c:v>Aleatório</c:v>
+                </c:pt>
+              </c:strCache>
+            </c:strRef>
+          </c:tx>
+          <c:spPr>
+            <a:ln w="28575" cap="rnd">
+              <a:solidFill>
+                <a:schemeClr val="accent3"/>
+              </a:solidFill>
+              <a:round/>
+            </a:ln>
+            <a:effectLst/>
+          </c:spPr>
+          <c:marker>
+            <c:symbol val="none"/>
+          </c:marker>
+          <c:cat>
+            <c:numRef>
+              <c:f>Planilha1!$A$2:$A$7</c:f>
+              <c:numCache>
+                <c:formatCode>General</c:formatCode>
+                <c:ptCount val="6"/>
+                <c:pt idx="0">
+                  <c:v>1000</c:v>
+                </c:pt>
+                <c:pt idx="1">
+                  <c:v>5000</c:v>
+                </c:pt>
+                <c:pt idx="2">
+                  <c:v>10000</c:v>
+                </c:pt>
+                <c:pt idx="3">
+                  <c:v>15000</c:v>
+                </c:pt>
+                <c:pt idx="4">
+                  <c:v>20000</c:v>
+                </c:pt>
+                <c:pt idx="5">
+                  <c:v>25000</c:v>
+                </c:pt>
+              </c:numCache>
+            </c:numRef>
+          </c:cat>
+          <c:val>
+            <c:numRef>
+              <c:f>Planilha1!$D$2:$D$7</c:f>
+              <c:numCache>
+                <c:formatCode>General</c:formatCode>
+                <c:ptCount val="6"/>
+                <c:pt idx="0">
+                  <c:v>1.10013484954833E-2</c:v>
+                </c:pt>
+                <c:pt idx="1">
+                  <c:v>6.3044309616088798E-2</c:v>
+                </c:pt>
+                <c:pt idx="2">
+                  <c:v>0.13860154151916501</c:v>
+                </c:pt>
+                <c:pt idx="3">
+                  <c:v>0.2171471118927</c:v>
+                </c:pt>
+                <c:pt idx="4">
+                  <c:v>0.29520392417907698</c:v>
+                </c:pt>
+                <c:pt idx="5">
+                  <c:v>0.36625742912292403</c:v>
+                </c:pt>
+              </c:numCache>
+            </c:numRef>
+          </c:val>
+          <c:smooth val="0"/>
+          <c:extLst>
+            <c:ext xmlns:c16="http://schemas.microsoft.com/office/drawing/2014/chart" uri="{C3380CC4-5D6E-409C-BE32-E72D297353CC}">
+              <c16:uniqueId val="{00000002-72E4-4CF6-BF0E-A720A7E741F3}"/>
+            </c:ext>
+          </c:extLst>
+        </c:ser>
+        <c:dLbls>
+          <c:showLegendKey val="0"/>
+          <c:showVal val="0"/>
+          <c:showCatName val="0"/>
+          <c:showSerName val="0"/>
+          <c:showPercent val="0"/>
+          <c:showBubbleSize val="0"/>
+        </c:dLbls>
+        <c:smooth val="0"/>
+        <c:axId val="1141464896"/>
+        <c:axId val="1141466560"/>
+      </c:lineChart>
+      <c:catAx>
+        <c:axId val="1141464896"/>
+        <c:scaling>
+          <c:orientation val="minMax"/>
+        </c:scaling>
+        <c:delete val="0"/>
+        <c:axPos val="b"/>
+        <c:numFmt formatCode="General" sourceLinked="1"/>
+        <c:majorTickMark val="none"/>
+        <c:minorTickMark val="none"/>
+        <c:tickLblPos val="nextTo"/>
+        <c:spPr>
+          <a:noFill/>
+          <a:ln w="9525" cap="flat" cmpd="sng" algn="ctr">
+            <a:solidFill>
+              <a:schemeClr val="tx1">
+                <a:lumMod val="15000"/>
+                <a:lumOff val="85000"/>
+              </a:schemeClr>
+            </a:solidFill>
+            <a:round/>
+          </a:ln>
+          <a:effectLst/>
+        </c:spPr>
+        <c:txPr>
+          <a:bodyPr rot="-60000000" spcFirstLastPara="1" vertOverflow="ellipsis" vert="horz" wrap="square" anchor="ctr" anchorCtr="1"/>
+          <a:lstStyle/>
+          <a:p>
+            <a:pPr>
+              <a:defRPr sz="900" b="0" i="0" u="none" strike="noStrike" kern="1200" baseline="0">
+                <a:solidFill>
+                  <a:schemeClr val="tx1">
+                    <a:lumMod val="65000"/>
+                    <a:lumOff val="35000"/>
+                  </a:schemeClr>
+                </a:solidFill>
+                <a:latin typeface="+mn-lt"/>
+                <a:ea typeface="+mn-ea"/>
+                <a:cs typeface="+mn-cs"/>
+              </a:defRPr>
+            </a:pPr>
+            <a:endParaRPr lang="pt-BR"/>
+          </a:p>
+        </c:txPr>
+        <c:crossAx val="1141466560"/>
+        <c:crosses val="autoZero"/>
+        <c:auto val="1"/>
+        <c:lblAlgn val="ctr"/>
+        <c:lblOffset val="100"/>
+        <c:noMultiLvlLbl val="0"/>
+      </c:catAx>
+      <c:valAx>
+        <c:axId val="1141466560"/>
+        <c:scaling>
+          <c:orientation val="minMax"/>
+        </c:scaling>
+        <c:delete val="0"/>
+        <c:axPos val="l"/>
+        <c:majorGridlines>
+          <c:spPr>
+            <a:ln w="9525" cap="flat" cmpd="sng" algn="ctr">
+              <a:solidFill>
+                <a:schemeClr val="tx1">
+                  <a:lumMod val="15000"/>
+                  <a:lumOff val="85000"/>
+                </a:schemeClr>
+              </a:solidFill>
+              <a:round/>
+            </a:ln>
+            <a:effectLst/>
+          </c:spPr>
+        </c:majorGridlines>
+        <c:numFmt formatCode="General" sourceLinked="1"/>
+        <c:majorTickMark val="none"/>
+        <c:minorTickMark val="none"/>
+        <c:tickLblPos val="nextTo"/>
+        <c:spPr>
+          <a:noFill/>
+          <a:ln>
+            <a:noFill/>
+          </a:ln>
+          <a:effectLst/>
+        </c:spPr>
+        <c:txPr>
+          <a:bodyPr rot="-60000000" spcFirstLastPara="1" vertOverflow="ellipsis" vert="horz" wrap="square" anchor="ctr" anchorCtr="1"/>
+          <a:lstStyle/>
+          <a:p>
+            <a:pPr>
+              <a:defRPr sz="900" b="0" i="0" u="none" strike="noStrike" kern="1200" baseline="0">
+                <a:solidFill>
+                  <a:schemeClr val="tx1">
+                    <a:lumMod val="65000"/>
+                    <a:lumOff val="35000"/>
+                  </a:schemeClr>
+                </a:solidFill>
+                <a:latin typeface="+mn-lt"/>
+                <a:ea typeface="+mn-ea"/>
+                <a:cs typeface="+mn-cs"/>
+              </a:defRPr>
+            </a:pPr>
+            <a:endParaRPr lang="pt-BR"/>
+          </a:p>
+        </c:txPr>
+        <c:crossAx val="1141464896"/>
+        <c:crosses val="autoZero"/>
+        <c:crossBetween val="between"/>
+      </c:valAx>
+      <c:spPr>
+        <a:noFill/>
+        <a:ln>
+          <a:noFill/>
+        </a:ln>
+        <a:effectLst/>
+      </c:spPr>
+    </c:plotArea>
+    <c:legend>
+      <c:legendPos val="b"/>
+      <c:overlay val="0"/>
+      <c:spPr>
+        <a:noFill/>
+        <a:ln>
+          <a:noFill/>
+        </a:ln>
+        <a:effectLst/>
+      </c:spPr>
+      <c:txPr>
+        <a:bodyPr rot="0" spcFirstLastPara="1" vertOverflow="ellipsis" vert="horz" wrap="square" anchor="ctr" anchorCtr="1"/>
+        <a:lstStyle/>
+        <a:p>
+          <a:pPr>
+            <a:defRPr sz="900" b="0" i="0" u="none" strike="noStrike" kern="1200" baseline="0">
+              <a:solidFill>
+                <a:schemeClr val="tx1">
+                  <a:lumMod val="65000"/>
+                  <a:lumOff val="35000"/>
+                </a:schemeClr>
+              </a:solidFill>
+              <a:latin typeface="+mn-lt"/>
+              <a:ea typeface="+mn-ea"/>
+              <a:cs typeface="+mn-cs"/>
+            </a:defRPr>
+          </a:pPr>
+          <a:endParaRPr lang="pt-BR"/>
+        </a:p>
+      </c:txPr>
+    </c:legend>
+    <c:plotVisOnly val="1"/>
+    <c:dispBlanksAs val="gap"/>
+    <c:showDLblsOverMax val="0"/>
+  </c:chart>
+  <c:spPr>
+    <a:solidFill>
+      <a:schemeClr val="bg1"/>
+    </a:solidFill>
+    <a:ln w="9525" cap="flat" cmpd="sng" algn="ctr">
+      <a:solidFill>
+        <a:schemeClr val="tx1">
+          <a:lumMod val="15000"/>
+          <a:lumOff val="85000"/>
+        </a:schemeClr>
+      </a:solidFill>
+      <a:round/>
+    </a:ln>
+    <a:effectLst/>
+  </c:spPr>
+  <c:txPr>
+    <a:bodyPr/>
+    <a:lstStyle/>
+    <a:p>
+      <a:pPr>
+        <a:defRPr/>
+      </a:pPr>
+      <a:endParaRPr lang="pt-BR"/>
+    </a:p>
+  </c:txPr>
+  <c:externalData r:id="rId3">
+    <c:autoUpdate val="0"/>
+  </c:externalData>
+</c:chartSpace>
+</file>
+
 <file path=word/charts/colors1.xml><?xml version="1.0" encoding="utf-8"?>
+<cs:colorStyle xmlns:cs="http://schemas.microsoft.com/office/drawing/2012/chartStyle" xmlns:a="http://schemas.openxmlformats.org/drawingml/2006/main" meth="cycle" id="10">
+  <a:schemeClr val="accent1"/>
+  <a:schemeClr val="accent2"/>
+  <a:schemeClr val="accent3"/>
+  <a:schemeClr val="accent4"/>
+  <a:schemeClr val="accent5"/>
+  <a:schemeClr val="accent6"/>
+  <cs:variation/>
+  <cs:variation>
+    <a:lumMod val="60000"/>
+  </cs:variation>
+  <cs:variation>
+    <a:lumMod val="80000"/>
+    <a:lumOff val="20000"/>
+  </cs:variation>
+  <cs:variation>
+    <a:lumMod val="80000"/>
+  </cs:variation>
+  <cs:variation>
+    <a:lumMod val="60000"/>
+    <a:lumOff val="40000"/>
+  </cs:variation>
+  <cs:variation>
+    <a:lumMod val="50000"/>
+  </cs:variation>
+  <cs:variation>
+    <a:lumMod val="70000"/>
+    <a:lumOff val="30000"/>
+  </cs:variation>
+  <cs:variation>
+    <a:lumMod val="70000"/>
+  </cs:variation>
+  <cs:variation>
+    <a:lumMod val="50000"/>
+    <a:lumOff val="50000"/>
+  </cs:variation>
+</cs:colorStyle>
+</file>
+
+<file path=word/charts/colors10.xml><?xml version="1.0" encoding="utf-8"?>
 <cs:colorStyle xmlns:cs="http://schemas.microsoft.com/office/drawing/2012/chartStyle" xmlns:a="http://schemas.openxmlformats.org/drawingml/2006/main" meth="cycle" id="10">
   <a:schemeClr val="accent1"/>
   <a:schemeClr val="accent2"/>
@@ -6796,6 +12143,166 @@
 </cs:colorStyle>
 </file>
 
+<file path=word/charts/colors6.xml><?xml version="1.0" encoding="utf-8"?>
+<cs:colorStyle xmlns:cs="http://schemas.microsoft.com/office/drawing/2012/chartStyle" xmlns:a="http://schemas.openxmlformats.org/drawingml/2006/main" meth="cycle" id="10">
+  <a:schemeClr val="accent1"/>
+  <a:schemeClr val="accent2"/>
+  <a:schemeClr val="accent3"/>
+  <a:schemeClr val="accent4"/>
+  <a:schemeClr val="accent5"/>
+  <a:schemeClr val="accent6"/>
+  <cs:variation/>
+  <cs:variation>
+    <a:lumMod val="60000"/>
+  </cs:variation>
+  <cs:variation>
+    <a:lumMod val="80000"/>
+    <a:lumOff val="20000"/>
+  </cs:variation>
+  <cs:variation>
+    <a:lumMod val="80000"/>
+  </cs:variation>
+  <cs:variation>
+    <a:lumMod val="60000"/>
+    <a:lumOff val="40000"/>
+  </cs:variation>
+  <cs:variation>
+    <a:lumMod val="50000"/>
+  </cs:variation>
+  <cs:variation>
+    <a:lumMod val="70000"/>
+    <a:lumOff val="30000"/>
+  </cs:variation>
+  <cs:variation>
+    <a:lumMod val="70000"/>
+  </cs:variation>
+  <cs:variation>
+    <a:lumMod val="50000"/>
+    <a:lumOff val="50000"/>
+  </cs:variation>
+</cs:colorStyle>
+</file>
+
+<file path=word/charts/colors7.xml><?xml version="1.0" encoding="utf-8"?>
+<cs:colorStyle xmlns:cs="http://schemas.microsoft.com/office/drawing/2012/chartStyle" xmlns:a="http://schemas.openxmlformats.org/drawingml/2006/main" meth="cycle" id="10">
+  <a:schemeClr val="accent1"/>
+  <a:schemeClr val="accent2"/>
+  <a:schemeClr val="accent3"/>
+  <a:schemeClr val="accent4"/>
+  <a:schemeClr val="accent5"/>
+  <a:schemeClr val="accent6"/>
+  <cs:variation/>
+  <cs:variation>
+    <a:lumMod val="60000"/>
+  </cs:variation>
+  <cs:variation>
+    <a:lumMod val="80000"/>
+    <a:lumOff val="20000"/>
+  </cs:variation>
+  <cs:variation>
+    <a:lumMod val="80000"/>
+  </cs:variation>
+  <cs:variation>
+    <a:lumMod val="60000"/>
+    <a:lumOff val="40000"/>
+  </cs:variation>
+  <cs:variation>
+    <a:lumMod val="50000"/>
+  </cs:variation>
+  <cs:variation>
+    <a:lumMod val="70000"/>
+    <a:lumOff val="30000"/>
+  </cs:variation>
+  <cs:variation>
+    <a:lumMod val="70000"/>
+  </cs:variation>
+  <cs:variation>
+    <a:lumMod val="50000"/>
+    <a:lumOff val="50000"/>
+  </cs:variation>
+</cs:colorStyle>
+</file>
+
+<file path=word/charts/colors8.xml><?xml version="1.0" encoding="utf-8"?>
+<cs:colorStyle xmlns:cs="http://schemas.microsoft.com/office/drawing/2012/chartStyle" xmlns:a="http://schemas.openxmlformats.org/drawingml/2006/main" meth="cycle" id="10">
+  <a:schemeClr val="accent1"/>
+  <a:schemeClr val="accent2"/>
+  <a:schemeClr val="accent3"/>
+  <a:schemeClr val="accent4"/>
+  <a:schemeClr val="accent5"/>
+  <a:schemeClr val="accent6"/>
+  <cs:variation/>
+  <cs:variation>
+    <a:lumMod val="60000"/>
+  </cs:variation>
+  <cs:variation>
+    <a:lumMod val="80000"/>
+    <a:lumOff val="20000"/>
+  </cs:variation>
+  <cs:variation>
+    <a:lumMod val="80000"/>
+  </cs:variation>
+  <cs:variation>
+    <a:lumMod val="60000"/>
+    <a:lumOff val="40000"/>
+  </cs:variation>
+  <cs:variation>
+    <a:lumMod val="50000"/>
+  </cs:variation>
+  <cs:variation>
+    <a:lumMod val="70000"/>
+    <a:lumOff val="30000"/>
+  </cs:variation>
+  <cs:variation>
+    <a:lumMod val="70000"/>
+  </cs:variation>
+  <cs:variation>
+    <a:lumMod val="50000"/>
+    <a:lumOff val="50000"/>
+  </cs:variation>
+</cs:colorStyle>
+</file>
+
+<file path=word/charts/colors9.xml><?xml version="1.0" encoding="utf-8"?>
+<cs:colorStyle xmlns:cs="http://schemas.microsoft.com/office/drawing/2012/chartStyle" xmlns:a="http://schemas.openxmlformats.org/drawingml/2006/main" meth="cycle" id="10">
+  <a:schemeClr val="accent1"/>
+  <a:schemeClr val="accent2"/>
+  <a:schemeClr val="accent3"/>
+  <a:schemeClr val="accent4"/>
+  <a:schemeClr val="accent5"/>
+  <a:schemeClr val="accent6"/>
+  <cs:variation/>
+  <cs:variation>
+    <a:lumMod val="60000"/>
+  </cs:variation>
+  <cs:variation>
+    <a:lumMod val="80000"/>
+    <a:lumOff val="20000"/>
+  </cs:variation>
+  <cs:variation>
+    <a:lumMod val="80000"/>
+  </cs:variation>
+  <cs:variation>
+    <a:lumMod val="60000"/>
+    <a:lumOff val="40000"/>
+  </cs:variation>
+  <cs:variation>
+    <a:lumMod val="50000"/>
+  </cs:variation>
+  <cs:variation>
+    <a:lumMod val="70000"/>
+    <a:lumOff val="30000"/>
+  </cs:variation>
+  <cs:variation>
+    <a:lumMod val="70000"/>
+  </cs:variation>
+  <cs:variation>
+    <a:lumMod val="50000"/>
+    <a:lumOff val="50000"/>
+  </cs:variation>
+</cs:colorStyle>
+</file>
+
 <file path=word/charts/style1.xml><?xml version="1.0" encoding="utf-8"?>
 <cs:chartStyle xmlns:cs="http://schemas.microsoft.com/office/drawing/2012/chartStyle" xmlns:a="http://schemas.openxmlformats.org/drawingml/2006/main" id="227">
   <cs:axisTitle>
@@ -7312,8 +12819,8 @@
 </cs:chartStyle>
 </file>
 
-<file path=word/charts/style2.xml><?xml version="1.0" encoding="utf-8"?>
-<cs:chartStyle xmlns:cs="http://schemas.microsoft.com/office/drawing/2012/chartStyle" xmlns:a="http://schemas.openxmlformats.org/drawingml/2006/main" id="227">
+<file path=word/charts/style10.xml><?xml version="1.0" encoding="utf-8"?>
+<cs:chartStyle xmlns:cs="http://schemas.microsoft.com/office/drawing/2012/chartStyle" xmlns:a="http://schemas.openxmlformats.org/drawingml/2006/main" id="201">
   <cs:axisTitle>
     <cs:lnRef idx="0"/>
     <cs:fillRef idx="0"/>
@@ -7421,11 +12928,6 @@
     <cs:fontRef idx="minor">
       <a:schemeClr val="tx1"/>
     </cs:fontRef>
-    <cs:spPr>
-      <a:solidFill>
-        <a:schemeClr val="phClr"/>
-      </a:solidFill>
-    </cs:spPr>
   </cs:dataPoint>
   <cs:dataPoint3D>
     <cs:lnRef idx="0"/>
@@ -7436,11 +12938,6 @@
     <cs:fontRef idx="minor">
       <a:schemeClr val="tx1"/>
     </cs:fontRef>
-    <cs:spPr>
-      <a:solidFill>
-        <a:schemeClr val="phClr"/>
-      </a:solidFill>
-    </cs:spPr>
   </cs:dataPoint3D>
   <cs:dataPointLine>
     <cs:lnRef idx="0">
@@ -7472,9 +12969,6 @@
       <a:schemeClr val="tx1"/>
     </cs:fontRef>
     <cs:spPr>
-      <a:solidFill>
-        <a:schemeClr val="phClr"/>
-      </a:solidFill>
       <a:ln w="9525">
         <a:solidFill>
           <a:schemeClr val="phClr"/>
@@ -7828,7 +13322,7 @@
 </cs:chartStyle>
 </file>
 
-<file path=word/charts/style3.xml><?xml version="1.0" encoding="utf-8"?>
+<file path=word/charts/style2.xml><?xml version="1.0" encoding="utf-8"?>
 <cs:chartStyle xmlns:cs="http://schemas.microsoft.com/office/drawing/2012/chartStyle" xmlns:a="http://schemas.openxmlformats.org/drawingml/2006/main" id="227">
   <cs:axisTitle>
     <cs:lnRef idx="0"/>
@@ -8344,7 +13838,7 @@
 </cs:chartStyle>
 </file>
 
-<file path=word/charts/style4.xml><?xml version="1.0" encoding="utf-8"?>
+<file path=word/charts/style3.xml><?xml version="1.0" encoding="utf-8"?>
 <cs:chartStyle xmlns:cs="http://schemas.microsoft.com/office/drawing/2012/chartStyle" xmlns:a="http://schemas.openxmlformats.org/drawingml/2006/main" id="227">
   <cs:axisTitle>
     <cs:lnRef idx="0"/>
@@ -8860,7 +14354,2587 @@
 </cs:chartStyle>
 </file>
 
+<file path=word/charts/style4.xml><?xml version="1.0" encoding="utf-8"?>
+<cs:chartStyle xmlns:cs="http://schemas.microsoft.com/office/drawing/2012/chartStyle" xmlns:a="http://schemas.openxmlformats.org/drawingml/2006/main" id="227">
+  <cs:axisTitle>
+    <cs:lnRef idx="0"/>
+    <cs:fillRef idx="0"/>
+    <cs:effectRef idx="0"/>
+    <cs:fontRef idx="minor">
+      <a:schemeClr val="tx1">
+        <a:lumMod val="65000"/>
+        <a:lumOff val="35000"/>
+      </a:schemeClr>
+    </cs:fontRef>
+    <cs:defRPr sz="1000" kern="1200"/>
+  </cs:axisTitle>
+  <cs:categoryAxis>
+    <cs:lnRef idx="0"/>
+    <cs:fillRef idx="0"/>
+    <cs:effectRef idx="0"/>
+    <cs:fontRef idx="minor">
+      <a:schemeClr val="tx1">
+        <a:lumMod val="65000"/>
+        <a:lumOff val="35000"/>
+      </a:schemeClr>
+    </cs:fontRef>
+    <cs:spPr>
+      <a:ln w="9525" cap="flat" cmpd="sng" algn="ctr">
+        <a:solidFill>
+          <a:schemeClr val="tx1">
+            <a:lumMod val="15000"/>
+            <a:lumOff val="85000"/>
+          </a:schemeClr>
+        </a:solidFill>
+        <a:round/>
+      </a:ln>
+    </cs:spPr>
+    <cs:defRPr sz="900" kern="1200"/>
+  </cs:categoryAxis>
+  <cs:chartArea mods="allowNoFillOverride allowNoLineOverride">
+    <cs:lnRef idx="0"/>
+    <cs:fillRef idx="0"/>
+    <cs:effectRef idx="0"/>
+    <cs:fontRef idx="minor">
+      <a:schemeClr val="tx1"/>
+    </cs:fontRef>
+    <cs:spPr>
+      <a:solidFill>
+        <a:schemeClr val="bg1"/>
+      </a:solidFill>
+      <a:ln w="9525" cap="flat" cmpd="sng" algn="ctr">
+        <a:solidFill>
+          <a:schemeClr val="tx1">
+            <a:lumMod val="15000"/>
+            <a:lumOff val="85000"/>
+          </a:schemeClr>
+        </a:solidFill>
+        <a:round/>
+      </a:ln>
+    </cs:spPr>
+    <cs:defRPr sz="1000" kern="1200"/>
+  </cs:chartArea>
+  <cs:dataLabel>
+    <cs:lnRef idx="0"/>
+    <cs:fillRef idx="0"/>
+    <cs:effectRef idx="0"/>
+    <cs:fontRef idx="minor">
+      <a:schemeClr val="tx1">
+        <a:lumMod val="75000"/>
+        <a:lumOff val="25000"/>
+      </a:schemeClr>
+    </cs:fontRef>
+    <cs:defRPr sz="900" kern="1200"/>
+  </cs:dataLabel>
+  <cs:dataLabelCallout>
+    <cs:lnRef idx="0"/>
+    <cs:fillRef idx="0"/>
+    <cs:effectRef idx="0"/>
+    <cs:fontRef idx="minor">
+      <a:schemeClr val="dk1">
+        <a:lumMod val="65000"/>
+        <a:lumOff val="35000"/>
+      </a:schemeClr>
+    </cs:fontRef>
+    <cs:spPr>
+      <a:solidFill>
+        <a:schemeClr val="lt1"/>
+      </a:solidFill>
+      <a:ln>
+        <a:solidFill>
+          <a:schemeClr val="dk1">
+            <a:lumMod val="25000"/>
+            <a:lumOff val="75000"/>
+          </a:schemeClr>
+        </a:solidFill>
+      </a:ln>
+    </cs:spPr>
+    <cs:defRPr sz="900" kern="1200"/>
+    <cs:bodyPr rot="0" spcFirstLastPara="1" vertOverflow="clip" horzOverflow="clip" vert="horz" wrap="square" lIns="36576" tIns="18288" rIns="36576" bIns="18288" anchor="ctr" anchorCtr="1">
+      <a:spAutoFit/>
+    </cs:bodyPr>
+  </cs:dataLabelCallout>
+  <cs:dataPoint>
+    <cs:lnRef idx="0"/>
+    <cs:fillRef idx="1">
+      <cs:styleClr val="auto"/>
+    </cs:fillRef>
+    <cs:effectRef idx="0"/>
+    <cs:fontRef idx="minor">
+      <a:schemeClr val="tx1"/>
+    </cs:fontRef>
+    <cs:spPr>
+      <a:solidFill>
+        <a:schemeClr val="phClr"/>
+      </a:solidFill>
+    </cs:spPr>
+  </cs:dataPoint>
+  <cs:dataPoint3D>
+    <cs:lnRef idx="0"/>
+    <cs:fillRef idx="1">
+      <cs:styleClr val="auto"/>
+    </cs:fillRef>
+    <cs:effectRef idx="0"/>
+    <cs:fontRef idx="minor">
+      <a:schemeClr val="tx1"/>
+    </cs:fontRef>
+    <cs:spPr>
+      <a:solidFill>
+        <a:schemeClr val="phClr"/>
+      </a:solidFill>
+    </cs:spPr>
+  </cs:dataPoint3D>
+  <cs:dataPointLine>
+    <cs:lnRef idx="0">
+      <cs:styleClr val="auto"/>
+    </cs:lnRef>
+    <cs:fillRef idx="1"/>
+    <cs:effectRef idx="0"/>
+    <cs:fontRef idx="minor">
+      <a:schemeClr val="tx1"/>
+    </cs:fontRef>
+    <cs:spPr>
+      <a:ln w="28575" cap="rnd">
+        <a:solidFill>
+          <a:schemeClr val="phClr"/>
+        </a:solidFill>
+        <a:round/>
+      </a:ln>
+    </cs:spPr>
+  </cs:dataPointLine>
+  <cs:dataPointMarker>
+    <cs:lnRef idx="0">
+      <cs:styleClr val="auto"/>
+    </cs:lnRef>
+    <cs:fillRef idx="1">
+      <cs:styleClr val="auto"/>
+    </cs:fillRef>
+    <cs:effectRef idx="0"/>
+    <cs:fontRef idx="minor">
+      <a:schemeClr val="tx1"/>
+    </cs:fontRef>
+    <cs:spPr>
+      <a:solidFill>
+        <a:schemeClr val="phClr"/>
+      </a:solidFill>
+      <a:ln w="9525">
+        <a:solidFill>
+          <a:schemeClr val="phClr"/>
+        </a:solidFill>
+      </a:ln>
+    </cs:spPr>
+  </cs:dataPointMarker>
+  <cs:dataPointMarkerLayout symbol="circle" size="5"/>
+  <cs:dataPointWireframe>
+    <cs:lnRef idx="0">
+      <cs:styleClr val="auto"/>
+    </cs:lnRef>
+    <cs:fillRef idx="1"/>
+    <cs:effectRef idx="0"/>
+    <cs:fontRef idx="minor">
+      <a:schemeClr val="tx1"/>
+    </cs:fontRef>
+    <cs:spPr>
+      <a:ln w="9525" cap="rnd">
+        <a:solidFill>
+          <a:schemeClr val="phClr"/>
+        </a:solidFill>
+        <a:round/>
+      </a:ln>
+    </cs:spPr>
+  </cs:dataPointWireframe>
+  <cs:dataTable>
+    <cs:lnRef idx="0"/>
+    <cs:fillRef idx="0"/>
+    <cs:effectRef idx="0"/>
+    <cs:fontRef idx="minor">
+      <a:schemeClr val="tx1">
+        <a:lumMod val="65000"/>
+        <a:lumOff val="35000"/>
+      </a:schemeClr>
+    </cs:fontRef>
+    <cs:spPr>
+      <a:noFill/>
+      <a:ln w="9525" cap="flat" cmpd="sng" algn="ctr">
+        <a:solidFill>
+          <a:schemeClr val="tx1">
+            <a:lumMod val="15000"/>
+            <a:lumOff val="85000"/>
+          </a:schemeClr>
+        </a:solidFill>
+        <a:round/>
+      </a:ln>
+    </cs:spPr>
+    <cs:defRPr sz="900" kern="1200"/>
+  </cs:dataTable>
+  <cs:downBar>
+    <cs:lnRef idx="0"/>
+    <cs:fillRef idx="0"/>
+    <cs:effectRef idx="0"/>
+    <cs:fontRef idx="minor">
+      <a:schemeClr val="dk1"/>
+    </cs:fontRef>
+    <cs:spPr>
+      <a:solidFill>
+        <a:schemeClr val="dk1">
+          <a:lumMod val="65000"/>
+          <a:lumOff val="35000"/>
+        </a:schemeClr>
+      </a:solidFill>
+      <a:ln w="9525">
+        <a:solidFill>
+          <a:schemeClr val="tx1">
+            <a:lumMod val="65000"/>
+            <a:lumOff val="35000"/>
+          </a:schemeClr>
+        </a:solidFill>
+      </a:ln>
+    </cs:spPr>
+  </cs:downBar>
+  <cs:dropLine>
+    <cs:lnRef idx="0"/>
+    <cs:fillRef idx="0"/>
+    <cs:effectRef idx="0"/>
+    <cs:fontRef idx="minor">
+      <a:schemeClr val="tx1"/>
+    </cs:fontRef>
+    <cs:spPr>
+      <a:ln w="9525" cap="flat" cmpd="sng" algn="ctr">
+        <a:solidFill>
+          <a:schemeClr val="tx1">
+            <a:lumMod val="35000"/>
+            <a:lumOff val="65000"/>
+          </a:schemeClr>
+        </a:solidFill>
+        <a:round/>
+      </a:ln>
+    </cs:spPr>
+  </cs:dropLine>
+  <cs:errorBar>
+    <cs:lnRef idx="0"/>
+    <cs:fillRef idx="0"/>
+    <cs:effectRef idx="0"/>
+    <cs:fontRef idx="minor">
+      <a:schemeClr val="tx1"/>
+    </cs:fontRef>
+    <cs:spPr>
+      <a:ln w="9525" cap="flat" cmpd="sng" algn="ctr">
+        <a:solidFill>
+          <a:schemeClr val="tx1">
+            <a:lumMod val="65000"/>
+            <a:lumOff val="35000"/>
+          </a:schemeClr>
+        </a:solidFill>
+        <a:round/>
+      </a:ln>
+    </cs:spPr>
+  </cs:errorBar>
+  <cs:floor>
+    <cs:lnRef idx="0"/>
+    <cs:fillRef idx="0"/>
+    <cs:effectRef idx="0"/>
+    <cs:fontRef idx="minor">
+      <a:schemeClr val="tx1"/>
+    </cs:fontRef>
+    <cs:spPr>
+      <a:noFill/>
+      <a:ln>
+        <a:noFill/>
+      </a:ln>
+    </cs:spPr>
+  </cs:floor>
+  <cs:gridlineMajor>
+    <cs:lnRef idx="0"/>
+    <cs:fillRef idx="0"/>
+    <cs:effectRef idx="0"/>
+    <cs:fontRef idx="minor">
+      <a:schemeClr val="tx1"/>
+    </cs:fontRef>
+    <cs:spPr>
+      <a:ln w="9525" cap="flat" cmpd="sng" algn="ctr">
+        <a:solidFill>
+          <a:schemeClr val="tx1">
+            <a:lumMod val="15000"/>
+            <a:lumOff val="85000"/>
+          </a:schemeClr>
+        </a:solidFill>
+        <a:round/>
+      </a:ln>
+    </cs:spPr>
+  </cs:gridlineMajor>
+  <cs:gridlineMinor>
+    <cs:lnRef idx="0"/>
+    <cs:fillRef idx="0"/>
+    <cs:effectRef idx="0"/>
+    <cs:fontRef idx="minor">
+      <a:schemeClr val="tx1"/>
+    </cs:fontRef>
+    <cs:spPr>
+      <a:ln w="9525" cap="flat" cmpd="sng" algn="ctr">
+        <a:solidFill>
+          <a:schemeClr val="tx1">
+            <a:lumMod val="5000"/>
+            <a:lumOff val="95000"/>
+          </a:schemeClr>
+        </a:solidFill>
+        <a:round/>
+      </a:ln>
+    </cs:spPr>
+  </cs:gridlineMinor>
+  <cs:hiLoLine>
+    <cs:lnRef idx="0"/>
+    <cs:fillRef idx="0"/>
+    <cs:effectRef idx="0"/>
+    <cs:fontRef idx="minor">
+      <a:schemeClr val="tx1"/>
+    </cs:fontRef>
+    <cs:spPr>
+      <a:ln w="9525" cap="flat" cmpd="sng" algn="ctr">
+        <a:solidFill>
+          <a:schemeClr val="tx1">
+            <a:lumMod val="75000"/>
+            <a:lumOff val="25000"/>
+          </a:schemeClr>
+        </a:solidFill>
+        <a:round/>
+      </a:ln>
+    </cs:spPr>
+  </cs:hiLoLine>
+  <cs:leaderLine>
+    <cs:lnRef idx="0"/>
+    <cs:fillRef idx="0"/>
+    <cs:effectRef idx="0"/>
+    <cs:fontRef idx="minor">
+      <a:schemeClr val="tx1"/>
+    </cs:fontRef>
+    <cs:spPr>
+      <a:ln w="9525" cap="flat" cmpd="sng" algn="ctr">
+        <a:solidFill>
+          <a:schemeClr val="tx1">
+            <a:lumMod val="35000"/>
+            <a:lumOff val="65000"/>
+          </a:schemeClr>
+        </a:solidFill>
+        <a:round/>
+      </a:ln>
+    </cs:spPr>
+  </cs:leaderLine>
+  <cs:legend>
+    <cs:lnRef idx="0"/>
+    <cs:fillRef idx="0"/>
+    <cs:effectRef idx="0"/>
+    <cs:fontRef idx="minor">
+      <a:schemeClr val="tx1">
+        <a:lumMod val="65000"/>
+        <a:lumOff val="35000"/>
+      </a:schemeClr>
+    </cs:fontRef>
+    <cs:defRPr sz="900" kern="1200"/>
+  </cs:legend>
+  <cs:plotArea mods="allowNoFillOverride allowNoLineOverride">
+    <cs:lnRef idx="0"/>
+    <cs:fillRef idx="0"/>
+    <cs:effectRef idx="0"/>
+    <cs:fontRef idx="minor">
+      <a:schemeClr val="tx1"/>
+    </cs:fontRef>
+  </cs:plotArea>
+  <cs:plotArea3D mods="allowNoFillOverride allowNoLineOverride">
+    <cs:lnRef idx="0"/>
+    <cs:fillRef idx="0"/>
+    <cs:effectRef idx="0"/>
+    <cs:fontRef idx="minor">
+      <a:schemeClr val="tx1"/>
+    </cs:fontRef>
+  </cs:plotArea3D>
+  <cs:seriesAxis>
+    <cs:lnRef idx="0"/>
+    <cs:fillRef idx="0"/>
+    <cs:effectRef idx="0"/>
+    <cs:fontRef idx="minor">
+      <a:schemeClr val="tx1">
+        <a:lumMod val="65000"/>
+        <a:lumOff val="35000"/>
+      </a:schemeClr>
+    </cs:fontRef>
+    <cs:defRPr sz="900" kern="1200"/>
+  </cs:seriesAxis>
+  <cs:seriesLine>
+    <cs:lnRef idx="0"/>
+    <cs:fillRef idx="0"/>
+    <cs:effectRef idx="0"/>
+    <cs:fontRef idx="minor">
+      <a:schemeClr val="tx1"/>
+    </cs:fontRef>
+    <cs:spPr>
+      <a:ln w="9525" cap="flat" cmpd="sng" algn="ctr">
+        <a:solidFill>
+          <a:schemeClr val="tx1">
+            <a:lumMod val="35000"/>
+            <a:lumOff val="65000"/>
+          </a:schemeClr>
+        </a:solidFill>
+        <a:round/>
+      </a:ln>
+    </cs:spPr>
+  </cs:seriesLine>
+  <cs:title>
+    <cs:lnRef idx="0"/>
+    <cs:fillRef idx="0"/>
+    <cs:effectRef idx="0"/>
+    <cs:fontRef idx="minor">
+      <a:schemeClr val="tx1">
+        <a:lumMod val="65000"/>
+        <a:lumOff val="35000"/>
+      </a:schemeClr>
+    </cs:fontRef>
+    <cs:defRPr sz="1400" b="0" kern="1200" spc="0" baseline="0"/>
+  </cs:title>
+  <cs:trendline>
+    <cs:lnRef idx="0">
+      <cs:styleClr val="auto"/>
+    </cs:lnRef>
+    <cs:fillRef idx="0"/>
+    <cs:effectRef idx="0"/>
+    <cs:fontRef idx="minor">
+      <a:schemeClr val="tx1"/>
+    </cs:fontRef>
+    <cs:spPr>
+      <a:ln w="19050" cap="rnd">
+        <a:solidFill>
+          <a:schemeClr val="phClr"/>
+        </a:solidFill>
+        <a:prstDash val="sysDot"/>
+      </a:ln>
+    </cs:spPr>
+  </cs:trendline>
+  <cs:trendlineLabel>
+    <cs:lnRef idx="0"/>
+    <cs:fillRef idx="0"/>
+    <cs:effectRef idx="0"/>
+    <cs:fontRef idx="minor">
+      <a:schemeClr val="tx1">
+        <a:lumMod val="65000"/>
+        <a:lumOff val="35000"/>
+      </a:schemeClr>
+    </cs:fontRef>
+    <cs:defRPr sz="900" kern="1200"/>
+  </cs:trendlineLabel>
+  <cs:upBar>
+    <cs:lnRef idx="0"/>
+    <cs:fillRef idx="0"/>
+    <cs:effectRef idx="0"/>
+    <cs:fontRef idx="minor">
+      <a:schemeClr val="dk1"/>
+    </cs:fontRef>
+    <cs:spPr>
+      <a:solidFill>
+        <a:schemeClr val="lt1"/>
+      </a:solidFill>
+      <a:ln w="9525">
+        <a:solidFill>
+          <a:schemeClr val="tx1">
+            <a:lumMod val="15000"/>
+            <a:lumOff val="85000"/>
+          </a:schemeClr>
+        </a:solidFill>
+      </a:ln>
+    </cs:spPr>
+  </cs:upBar>
+  <cs:valueAxis>
+    <cs:lnRef idx="0"/>
+    <cs:fillRef idx="0"/>
+    <cs:effectRef idx="0"/>
+    <cs:fontRef idx="minor">
+      <a:schemeClr val="tx1">
+        <a:lumMod val="65000"/>
+        <a:lumOff val="35000"/>
+      </a:schemeClr>
+    </cs:fontRef>
+    <cs:defRPr sz="900" kern="1200"/>
+  </cs:valueAxis>
+  <cs:wall>
+    <cs:lnRef idx="0"/>
+    <cs:fillRef idx="0"/>
+    <cs:effectRef idx="0"/>
+    <cs:fontRef idx="minor">
+      <a:schemeClr val="tx1"/>
+    </cs:fontRef>
+    <cs:spPr>
+      <a:noFill/>
+      <a:ln>
+        <a:noFill/>
+      </a:ln>
+    </cs:spPr>
+  </cs:wall>
+</cs:chartStyle>
+</file>
+
 <file path=word/charts/style5.xml><?xml version="1.0" encoding="utf-8"?>
+<cs:chartStyle xmlns:cs="http://schemas.microsoft.com/office/drawing/2012/chartStyle" xmlns:a="http://schemas.openxmlformats.org/drawingml/2006/main" id="227">
+  <cs:axisTitle>
+    <cs:lnRef idx="0"/>
+    <cs:fillRef idx="0"/>
+    <cs:effectRef idx="0"/>
+    <cs:fontRef idx="minor">
+      <a:schemeClr val="tx1">
+        <a:lumMod val="65000"/>
+        <a:lumOff val="35000"/>
+      </a:schemeClr>
+    </cs:fontRef>
+    <cs:defRPr sz="1000" kern="1200"/>
+  </cs:axisTitle>
+  <cs:categoryAxis>
+    <cs:lnRef idx="0"/>
+    <cs:fillRef idx="0"/>
+    <cs:effectRef idx="0"/>
+    <cs:fontRef idx="minor">
+      <a:schemeClr val="tx1">
+        <a:lumMod val="65000"/>
+        <a:lumOff val="35000"/>
+      </a:schemeClr>
+    </cs:fontRef>
+    <cs:spPr>
+      <a:ln w="9525" cap="flat" cmpd="sng" algn="ctr">
+        <a:solidFill>
+          <a:schemeClr val="tx1">
+            <a:lumMod val="15000"/>
+            <a:lumOff val="85000"/>
+          </a:schemeClr>
+        </a:solidFill>
+        <a:round/>
+      </a:ln>
+    </cs:spPr>
+    <cs:defRPr sz="900" kern="1200"/>
+  </cs:categoryAxis>
+  <cs:chartArea mods="allowNoFillOverride allowNoLineOverride">
+    <cs:lnRef idx="0"/>
+    <cs:fillRef idx="0"/>
+    <cs:effectRef idx="0"/>
+    <cs:fontRef idx="minor">
+      <a:schemeClr val="tx1"/>
+    </cs:fontRef>
+    <cs:spPr>
+      <a:solidFill>
+        <a:schemeClr val="bg1"/>
+      </a:solidFill>
+      <a:ln w="9525" cap="flat" cmpd="sng" algn="ctr">
+        <a:solidFill>
+          <a:schemeClr val="tx1">
+            <a:lumMod val="15000"/>
+            <a:lumOff val="85000"/>
+          </a:schemeClr>
+        </a:solidFill>
+        <a:round/>
+      </a:ln>
+    </cs:spPr>
+    <cs:defRPr sz="1000" kern="1200"/>
+  </cs:chartArea>
+  <cs:dataLabel>
+    <cs:lnRef idx="0"/>
+    <cs:fillRef idx="0"/>
+    <cs:effectRef idx="0"/>
+    <cs:fontRef idx="minor">
+      <a:schemeClr val="tx1">
+        <a:lumMod val="75000"/>
+        <a:lumOff val="25000"/>
+      </a:schemeClr>
+    </cs:fontRef>
+    <cs:defRPr sz="900" kern="1200"/>
+  </cs:dataLabel>
+  <cs:dataLabelCallout>
+    <cs:lnRef idx="0"/>
+    <cs:fillRef idx="0"/>
+    <cs:effectRef idx="0"/>
+    <cs:fontRef idx="minor">
+      <a:schemeClr val="dk1">
+        <a:lumMod val="65000"/>
+        <a:lumOff val="35000"/>
+      </a:schemeClr>
+    </cs:fontRef>
+    <cs:spPr>
+      <a:solidFill>
+        <a:schemeClr val="lt1"/>
+      </a:solidFill>
+      <a:ln>
+        <a:solidFill>
+          <a:schemeClr val="dk1">
+            <a:lumMod val="25000"/>
+            <a:lumOff val="75000"/>
+          </a:schemeClr>
+        </a:solidFill>
+      </a:ln>
+    </cs:spPr>
+    <cs:defRPr sz="900" kern="1200"/>
+    <cs:bodyPr rot="0" spcFirstLastPara="1" vertOverflow="clip" horzOverflow="clip" vert="horz" wrap="square" lIns="36576" tIns="18288" rIns="36576" bIns="18288" anchor="ctr" anchorCtr="1">
+      <a:spAutoFit/>
+    </cs:bodyPr>
+  </cs:dataLabelCallout>
+  <cs:dataPoint>
+    <cs:lnRef idx="0"/>
+    <cs:fillRef idx="1">
+      <cs:styleClr val="auto"/>
+    </cs:fillRef>
+    <cs:effectRef idx="0"/>
+    <cs:fontRef idx="minor">
+      <a:schemeClr val="tx1"/>
+    </cs:fontRef>
+    <cs:spPr>
+      <a:solidFill>
+        <a:schemeClr val="phClr"/>
+      </a:solidFill>
+    </cs:spPr>
+  </cs:dataPoint>
+  <cs:dataPoint3D>
+    <cs:lnRef idx="0"/>
+    <cs:fillRef idx="1">
+      <cs:styleClr val="auto"/>
+    </cs:fillRef>
+    <cs:effectRef idx="0"/>
+    <cs:fontRef idx="minor">
+      <a:schemeClr val="tx1"/>
+    </cs:fontRef>
+    <cs:spPr>
+      <a:solidFill>
+        <a:schemeClr val="phClr"/>
+      </a:solidFill>
+    </cs:spPr>
+  </cs:dataPoint3D>
+  <cs:dataPointLine>
+    <cs:lnRef idx="0">
+      <cs:styleClr val="auto"/>
+    </cs:lnRef>
+    <cs:fillRef idx="1"/>
+    <cs:effectRef idx="0"/>
+    <cs:fontRef idx="minor">
+      <a:schemeClr val="tx1"/>
+    </cs:fontRef>
+    <cs:spPr>
+      <a:ln w="28575" cap="rnd">
+        <a:solidFill>
+          <a:schemeClr val="phClr"/>
+        </a:solidFill>
+        <a:round/>
+      </a:ln>
+    </cs:spPr>
+  </cs:dataPointLine>
+  <cs:dataPointMarker>
+    <cs:lnRef idx="0">
+      <cs:styleClr val="auto"/>
+    </cs:lnRef>
+    <cs:fillRef idx="1">
+      <cs:styleClr val="auto"/>
+    </cs:fillRef>
+    <cs:effectRef idx="0"/>
+    <cs:fontRef idx="minor">
+      <a:schemeClr val="tx1"/>
+    </cs:fontRef>
+    <cs:spPr>
+      <a:solidFill>
+        <a:schemeClr val="phClr"/>
+      </a:solidFill>
+      <a:ln w="9525">
+        <a:solidFill>
+          <a:schemeClr val="phClr"/>
+        </a:solidFill>
+      </a:ln>
+    </cs:spPr>
+  </cs:dataPointMarker>
+  <cs:dataPointMarkerLayout symbol="circle" size="5"/>
+  <cs:dataPointWireframe>
+    <cs:lnRef idx="0">
+      <cs:styleClr val="auto"/>
+    </cs:lnRef>
+    <cs:fillRef idx="1"/>
+    <cs:effectRef idx="0"/>
+    <cs:fontRef idx="minor">
+      <a:schemeClr val="tx1"/>
+    </cs:fontRef>
+    <cs:spPr>
+      <a:ln w="9525" cap="rnd">
+        <a:solidFill>
+          <a:schemeClr val="phClr"/>
+        </a:solidFill>
+        <a:round/>
+      </a:ln>
+    </cs:spPr>
+  </cs:dataPointWireframe>
+  <cs:dataTable>
+    <cs:lnRef idx="0"/>
+    <cs:fillRef idx="0"/>
+    <cs:effectRef idx="0"/>
+    <cs:fontRef idx="minor">
+      <a:schemeClr val="tx1">
+        <a:lumMod val="65000"/>
+        <a:lumOff val="35000"/>
+      </a:schemeClr>
+    </cs:fontRef>
+    <cs:spPr>
+      <a:noFill/>
+      <a:ln w="9525" cap="flat" cmpd="sng" algn="ctr">
+        <a:solidFill>
+          <a:schemeClr val="tx1">
+            <a:lumMod val="15000"/>
+            <a:lumOff val="85000"/>
+          </a:schemeClr>
+        </a:solidFill>
+        <a:round/>
+      </a:ln>
+    </cs:spPr>
+    <cs:defRPr sz="900" kern="1200"/>
+  </cs:dataTable>
+  <cs:downBar>
+    <cs:lnRef idx="0"/>
+    <cs:fillRef idx="0"/>
+    <cs:effectRef idx="0"/>
+    <cs:fontRef idx="minor">
+      <a:schemeClr val="dk1"/>
+    </cs:fontRef>
+    <cs:spPr>
+      <a:solidFill>
+        <a:schemeClr val="dk1">
+          <a:lumMod val="65000"/>
+          <a:lumOff val="35000"/>
+        </a:schemeClr>
+      </a:solidFill>
+      <a:ln w="9525">
+        <a:solidFill>
+          <a:schemeClr val="tx1">
+            <a:lumMod val="65000"/>
+            <a:lumOff val="35000"/>
+          </a:schemeClr>
+        </a:solidFill>
+      </a:ln>
+    </cs:spPr>
+  </cs:downBar>
+  <cs:dropLine>
+    <cs:lnRef idx="0"/>
+    <cs:fillRef idx="0"/>
+    <cs:effectRef idx="0"/>
+    <cs:fontRef idx="minor">
+      <a:schemeClr val="tx1"/>
+    </cs:fontRef>
+    <cs:spPr>
+      <a:ln w="9525" cap="flat" cmpd="sng" algn="ctr">
+        <a:solidFill>
+          <a:schemeClr val="tx1">
+            <a:lumMod val="35000"/>
+            <a:lumOff val="65000"/>
+          </a:schemeClr>
+        </a:solidFill>
+        <a:round/>
+      </a:ln>
+    </cs:spPr>
+  </cs:dropLine>
+  <cs:errorBar>
+    <cs:lnRef idx="0"/>
+    <cs:fillRef idx="0"/>
+    <cs:effectRef idx="0"/>
+    <cs:fontRef idx="minor">
+      <a:schemeClr val="tx1"/>
+    </cs:fontRef>
+    <cs:spPr>
+      <a:ln w="9525" cap="flat" cmpd="sng" algn="ctr">
+        <a:solidFill>
+          <a:schemeClr val="tx1">
+            <a:lumMod val="65000"/>
+            <a:lumOff val="35000"/>
+          </a:schemeClr>
+        </a:solidFill>
+        <a:round/>
+      </a:ln>
+    </cs:spPr>
+  </cs:errorBar>
+  <cs:floor>
+    <cs:lnRef idx="0"/>
+    <cs:fillRef idx="0"/>
+    <cs:effectRef idx="0"/>
+    <cs:fontRef idx="minor">
+      <a:schemeClr val="tx1"/>
+    </cs:fontRef>
+    <cs:spPr>
+      <a:noFill/>
+      <a:ln>
+        <a:noFill/>
+      </a:ln>
+    </cs:spPr>
+  </cs:floor>
+  <cs:gridlineMajor>
+    <cs:lnRef idx="0"/>
+    <cs:fillRef idx="0"/>
+    <cs:effectRef idx="0"/>
+    <cs:fontRef idx="minor">
+      <a:schemeClr val="tx1"/>
+    </cs:fontRef>
+    <cs:spPr>
+      <a:ln w="9525" cap="flat" cmpd="sng" algn="ctr">
+        <a:solidFill>
+          <a:schemeClr val="tx1">
+            <a:lumMod val="15000"/>
+            <a:lumOff val="85000"/>
+          </a:schemeClr>
+        </a:solidFill>
+        <a:round/>
+      </a:ln>
+    </cs:spPr>
+  </cs:gridlineMajor>
+  <cs:gridlineMinor>
+    <cs:lnRef idx="0"/>
+    <cs:fillRef idx="0"/>
+    <cs:effectRef idx="0"/>
+    <cs:fontRef idx="minor">
+      <a:schemeClr val="tx1"/>
+    </cs:fontRef>
+    <cs:spPr>
+      <a:ln w="9525" cap="flat" cmpd="sng" algn="ctr">
+        <a:solidFill>
+          <a:schemeClr val="tx1">
+            <a:lumMod val="5000"/>
+            <a:lumOff val="95000"/>
+          </a:schemeClr>
+        </a:solidFill>
+        <a:round/>
+      </a:ln>
+    </cs:spPr>
+  </cs:gridlineMinor>
+  <cs:hiLoLine>
+    <cs:lnRef idx="0"/>
+    <cs:fillRef idx="0"/>
+    <cs:effectRef idx="0"/>
+    <cs:fontRef idx="minor">
+      <a:schemeClr val="tx1"/>
+    </cs:fontRef>
+    <cs:spPr>
+      <a:ln w="9525" cap="flat" cmpd="sng" algn="ctr">
+        <a:solidFill>
+          <a:schemeClr val="tx1">
+            <a:lumMod val="75000"/>
+            <a:lumOff val="25000"/>
+          </a:schemeClr>
+        </a:solidFill>
+        <a:round/>
+      </a:ln>
+    </cs:spPr>
+  </cs:hiLoLine>
+  <cs:leaderLine>
+    <cs:lnRef idx="0"/>
+    <cs:fillRef idx="0"/>
+    <cs:effectRef idx="0"/>
+    <cs:fontRef idx="minor">
+      <a:schemeClr val="tx1"/>
+    </cs:fontRef>
+    <cs:spPr>
+      <a:ln w="9525" cap="flat" cmpd="sng" algn="ctr">
+        <a:solidFill>
+          <a:schemeClr val="tx1">
+            <a:lumMod val="35000"/>
+            <a:lumOff val="65000"/>
+          </a:schemeClr>
+        </a:solidFill>
+        <a:round/>
+      </a:ln>
+    </cs:spPr>
+  </cs:leaderLine>
+  <cs:legend>
+    <cs:lnRef idx="0"/>
+    <cs:fillRef idx="0"/>
+    <cs:effectRef idx="0"/>
+    <cs:fontRef idx="minor">
+      <a:schemeClr val="tx1">
+        <a:lumMod val="65000"/>
+        <a:lumOff val="35000"/>
+      </a:schemeClr>
+    </cs:fontRef>
+    <cs:defRPr sz="900" kern="1200"/>
+  </cs:legend>
+  <cs:plotArea mods="allowNoFillOverride allowNoLineOverride">
+    <cs:lnRef idx="0"/>
+    <cs:fillRef idx="0"/>
+    <cs:effectRef idx="0"/>
+    <cs:fontRef idx="minor">
+      <a:schemeClr val="tx1"/>
+    </cs:fontRef>
+  </cs:plotArea>
+  <cs:plotArea3D mods="allowNoFillOverride allowNoLineOverride">
+    <cs:lnRef idx="0"/>
+    <cs:fillRef idx="0"/>
+    <cs:effectRef idx="0"/>
+    <cs:fontRef idx="minor">
+      <a:schemeClr val="tx1"/>
+    </cs:fontRef>
+  </cs:plotArea3D>
+  <cs:seriesAxis>
+    <cs:lnRef idx="0"/>
+    <cs:fillRef idx="0"/>
+    <cs:effectRef idx="0"/>
+    <cs:fontRef idx="minor">
+      <a:schemeClr val="tx1">
+        <a:lumMod val="65000"/>
+        <a:lumOff val="35000"/>
+      </a:schemeClr>
+    </cs:fontRef>
+    <cs:defRPr sz="900" kern="1200"/>
+  </cs:seriesAxis>
+  <cs:seriesLine>
+    <cs:lnRef idx="0"/>
+    <cs:fillRef idx="0"/>
+    <cs:effectRef idx="0"/>
+    <cs:fontRef idx="minor">
+      <a:schemeClr val="tx1"/>
+    </cs:fontRef>
+    <cs:spPr>
+      <a:ln w="9525" cap="flat" cmpd="sng" algn="ctr">
+        <a:solidFill>
+          <a:schemeClr val="tx1">
+            <a:lumMod val="35000"/>
+            <a:lumOff val="65000"/>
+          </a:schemeClr>
+        </a:solidFill>
+        <a:round/>
+      </a:ln>
+    </cs:spPr>
+  </cs:seriesLine>
+  <cs:title>
+    <cs:lnRef idx="0"/>
+    <cs:fillRef idx="0"/>
+    <cs:effectRef idx="0"/>
+    <cs:fontRef idx="minor">
+      <a:schemeClr val="tx1">
+        <a:lumMod val="65000"/>
+        <a:lumOff val="35000"/>
+      </a:schemeClr>
+    </cs:fontRef>
+    <cs:defRPr sz="1400" b="0" kern="1200" spc="0" baseline="0"/>
+  </cs:title>
+  <cs:trendline>
+    <cs:lnRef idx="0">
+      <cs:styleClr val="auto"/>
+    </cs:lnRef>
+    <cs:fillRef idx="0"/>
+    <cs:effectRef idx="0"/>
+    <cs:fontRef idx="minor">
+      <a:schemeClr val="tx1"/>
+    </cs:fontRef>
+    <cs:spPr>
+      <a:ln w="19050" cap="rnd">
+        <a:solidFill>
+          <a:schemeClr val="phClr"/>
+        </a:solidFill>
+        <a:prstDash val="sysDot"/>
+      </a:ln>
+    </cs:spPr>
+  </cs:trendline>
+  <cs:trendlineLabel>
+    <cs:lnRef idx="0"/>
+    <cs:fillRef idx="0"/>
+    <cs:effectRef idx="0"/>
+    <cs:fontRef idx="minor">
+      <a:schemeClr val="tx1">
+        <a:lumMod val="65000"/>
+        <a:lumOff val="35000"/>
+      </a:schemeClr>
+    </cs:fontRef>
+    <cs:defRPr sz="900" kern="1200"/>
+  </cs:trendlineLabel>
+  <cs:upBar>
+    <cs:lnRef idx="0"/>
+    <cs:fillRef idx="0"/>
+    <cs:effectRef idx="0"/>
+    <cs:fontRef idx="minor">
+      <a:schemeClr val="dk1"/>
+    </cs:fontRef>
+    <cs:spPr>
+      <a:solidFill>
+        <a:schemeClr val="lt1"/>
+      </a:solidFill>
+      <a:ln w="9525">
+        <a:solidFill>
+          <a:schemeClr val="tx1">
+            <a:lumMod val="15000"/>
+            <a:lumOff val="85000"/>
+          </a:schemeClr>
+        </a:solidFill>
+      </a:ln>
+    </cs:spPr>
+  </cs:upBar>
+  <cs:valueAxis>
+    <cs:lnRef idx="0"/>
+    <cs:fillRef idx="0"/>
+    <cs:effectRef idx="0"/>
+    <cs:fontRef idx="minor">
+      <a:schemeClr val="tx1">
+        <a:lumMod val="65000"/>
+        <a:lumOff val="35000"/>
+      </a:schemeClr>
+    </cs:fontRef>
+    <cs:defRPr sz="900" kern="1200"/>
+  </cs:valueAxis>
+  <cs:wall>
+    <cs:lnRef idx="0"/>
+    <cs:fillRef idx="0"/>
+    <cs:effectRef idx="0"/>
+    <cs:fontRef idx="minor">
+      <a:schemeClr val="tx1"/>
+    </cs:fontRef>
+    <cs:spPr>
+      <a:noFill/>
+      <a:ln>
+        <a:noFill/>
+      </a:ln>
+    </cs:spPr>
+  </cs:wall>
+</cs:chartStyle>
+</file>
+
+<file path=word/charts/style6.xml><?xml version="1.0" encoding="utf-8"?>
+<cs:chartStyle xmlns:cs="http://schemas.microsoft.com/office/drawing/2012/chartStyle" xmlns:a="http://schemas.openxmlformats.org/drawingml/2006/main" id="227">
+  <cs:axisTitle>
+    <cs:lnRef idx="0"/>
+    <cs:fillRef idx="0"/>
+    <cs:effectRef idx="0"/>
+    <cs:fontRef idx="minor">
+      <a:schemeClr val="tx1">
+        <a:lumMod val="65000"/>
+        <a:lumOff val="35000"/>
+      </a:schemeClr>
+    </cs:fontRef>
+    <cs:defRPr sz="1000" kern="1200"/>
+  </cs:axisTitle>
+  <cs:categoryAxis>
+    <cs:lnRef idx="0"/>
+    <cs:fillRef idx="0"/>
+    <cs:effectRef idx="0"/>
+    <cs:fontRef idx="minor">
+      <a:schemeClr val="tx1">
+        <a:lumMod val="65000"/>
+        <a:lumOff val="35000"/>
+      </a:schemeClr>
+    </cs:fontRef>
+    <cs:spPr>
+      <a:ln w="9525" cap="flat" cmpd="sng" algn="ctr">
+        <a:solidFill>
+          <a:schemeClr val="tx1">
+            <a:lumMod val="15000"/>
+            <a:lumOff val="85000"/>
+          </a:schemeClr>
+        </a:solidFill>
+        <a:round/>
+      </a:ln>
+    </cs:spPr>
+    <cs:defRPr sz="900" kern="1200"/>
+  </cs:categoryAxis>
+  <cs:chartArea mods="allowNoFillOverride allowNoLineOverride">
+    <cs:lnRef idx="0"/>
+    <cs:fillRef idx="0"/>
+    <cs:effectRef idx="0"/>
+    <cs:fontRef idx="minor">
+      <a:schemeClr val="tx1"/>
+    </cs:fontRef>
+    <cs:spPr>
+      <a:solidFill>
+        <a:schemeClr val="bg1"/>
+      </a:solidFill>
+      <a:ln w="9525" cap="flat" cmpd="sng" algn="ctr">
+        <a:solidFill>
+          <a:schemeClr val="tx1">
+            <a:lumMod val="15000"/>
+            <a:lumOff val="85000"/>
+          </a:schemeClr>
+        </a:solidFill>
+        <a:round/>
+      </a:ln>
+    </cs:spPr>
+    <cs:defRPr sz="1000" kern="1200"/>
+  </cs:chartArea>
+  <cs:dataLabel>
+    <cs:lnRef idx="0"/>
+    <cs:fillRef idx="0"/>
+    <cs:effectRef idx="0"/>
+    <cs:fontRef idx="minor">
+      <a:schemeClr val="tx1">
+        <a:lumMod val="75000"/>
+        <a:lumOff val="25000"/>
+      </a:schemeClr>
+    </cs:fontRef>
+    <cs:defRPr sz="900" kern="1200"/>
+  </cs:dataLabel>
+  <cs:dataLabelCallout>
+    <cs:lnRef idx="0"/>
+    <cs:fillRef idx="0"/>
+    <cs:effectRef idx="0"/>
+    <cs:fontRef idx="minor">
+      <a:schemeClr val="dk1">
+        <a:lumMod val="65000"/>
+        <a:lumOff val="35000"/>
+      </a:schemeClr>
+    </cs:fontRef>
+    <cs:spPr>
+      <a:solidFill>
+        <a:schemeClr val="lt1"/>
+      </a:solidFill>
+      <a:ln>
+        <a:solidFill>
+          <a:schemeClr val="dk1">
+            <a:lumMod val="25000"/>
+            <a:lumOff val="75000"/>
+          </a:schemeClr>
+        </a:solidFill>
+      </a:ln>
+    </cs:spPr>
+    <cs:defRPr sz="900" kern="1200"/>
+    <cs:bodyPr rot="0" spcFirstLastPara="1" vertOverflow="clip" horzOverflow="clip" vert="horz" wrap="square" lIns="36576" tIns="18288" rIns="36576" bIns="18288" anchor="ctr" anchorCtr="1">
+      <a:spAutoFit/>
+    </cs:bodyPr>
+  </cs:dataLabelCallout>
+  <cs:dataPoint>
+    <cs:lnRef idx="0"/>
+    <cs:fillRef idx="1">
+      <cs:styleClr val="auto"/>
+    </cs:fillRef>
+    <cs:effectRef idx="0"/>
+    <cs:fontRef idx="minor">
+      <a:schemeClr val="tx1"/>
+    </cs:fontRef>
+    <cs:spPr>
+      <a:solidFill>
+        <a:schemeClr val="phClr"/>
+      </a:solidFill>
+    </cs:spPr>
+  </cs:dataPoint>
+  <cs:dataPoint3D>
+    <cs:lnRef idx="0"/>
+    <cs:fillRef idx="1">
+      <cs:styleClr val="auto"/>
+    </cs:fillRef>
+    <cs:effectRef idx="0"/>
+    <cs:fontRef idx="minor">
+      <a:schemeClr val="tx1"/>
+    </cs:fontRef>
+    <cs:spPr>
+      <a:solidFill>
+        <a:schemeClr val="phClr"/>
+      </a:solidFill>
+    </cs:spPr>
+  </cs:dataPoint3D>
+  <cs:dataPointLine>
+    <cs:lnRef idx="0">
+      <cs:styleClr val="auto"/>
+    </cs:lnRef>
+    <cs:fillRef idx="1"/>
+    <cs:effectRef idx="0"/>
+    <cs:fontRef idx="minor">
+      <a:schemeClr val="tx1"/>
+    </cs:fontRef>
+    <cs:spPr>
+      <a:ln w="28575" cap="rnd">
+        <a:solidFill>
+          <a:schemeClr val="phClr"/>
+        </a:solidFill>
+        <a:round/>
+      </a:ln>
+    </cs:spPr>
+  </cs:dataPointLine>
+  <cs:dataPointMarker>
+    <cs:lnRef idx="0">
+      <cs:styleClr val="auto"/>
+    </cs:lnRef>
+    <cs:fillRef idx="1">
+      <cs:styleClr val="auto"/>
+    </cs:fillRef>
+    <cs:effectRef idx="0"/>
+    <cs:fontRef idx="minor">
+      <a:schemeClr val="tx1"/>
+    </cs:fontRef>
+    <cs:spPr>
+      <a:solidFill>
+        <a:schemeClr val="phClr"/>
+      </a:solidFill>
+      <a:ln w="9525">
+        <a:solidFill>
+          <a:schemeClr val="phClr"/>
+        </a:solidFill>
+      </a:ln>
+    </cs:spPr>
+  </cs:dataPointMarker>
+  <cs:dataPointMarkerLayout symbol="circle" size="5"/>
+  <cs:dataPointWireframe>
+    <cs:lnRef idx="0">
+      <cs:styleClr val="auto"/>
+    </cs:lnRef>
+    <cs:fillRef idx="1"/>
+    <cs:effectRef idx="0"/>
+    <cs:fontRef idx="minor">
+      <a:schemeClr val="tx1"/>
+    </cs:fontRef>
+    <cs:spPr>
+      <a:ln w="9525" cap="rnd">
+        <a:solidFill>
+          <a:schemeClr val="phClr"/>
+        </a:solidFill>
+        <a:round/>
+      </a:ln>
+    </cs:spPr>
+  </cs:dataPointWireframe>
+  <cs:dataTable>
+    <cs:lnRef idx="0"/>
+    <cs:fillRef idx="0"/>
+    <cs:effectRef idx="0"/>
+    <cs:fontRef idx="minor">
+      <a:schemeClr val="tx1">
+        <a:lumMod val="65000"/>
+        <a:lumOff val="35000"/>
+      </a:schemeClr>
+    </cs:fontRef>
+    <cs:spPr>
+      <a:noFill/>
+      <a:ln w="9525" cap="flat" cmpd="sng" algn="ctr">
+        <a:solidFill>
+          <a:schemeClr val="tx1">
+            <a:lumMod val="15000"/>
+            <a:lumOff val="85000"/>
+          </a:schemeClr>
+        </a:solidFill>
+        <a:round/>
+      </a:ln>
+    </cs:spPr>
+    <cs:defRPr sz="900" kern="1200"/>
+  </cs:dataTable>
+  <cs:downBar>
+    <cs:lnRef idx="0"/>
+    <cs:fillRef idx="0"/>
+    <cs:effectRef idx="0"/>
+    <cs:fontRef idx="minor">
+      <a:schemeClr val="dk1"/>
+    </cs:fontRef>
+    <cs:spPr>
+      <a:solidFill>
+        <a:schemeClr val="dk1">
+          <a:lumMod val="65000"/>
+          <a:lumOff val="35000"/>
+        </a:schemeClr>
+      </a:solidFill>
+      <a:ln w="9525">
+        <a:solidFill>
+          <a:schemeClr val="tx1">
+            <a:lumMod val="65000"/>
+            <a:lumOff val="35000"/>
+          </a:schemeClr>
+        </a:solidFill>
+      </a:ln>
+    </cs:spPr>
+  </cs:downBar>
+  <cs:dropLine>
+    <cs:lnRef idx="0"/>
+    <cs:fillRef idx="0"/>
+    <cs:effectRef idx="0"/>
+    <cs:fontRef idx="minor">
+      <a:schemeClr val="tx1"/>
+    </cs:fontRef>
+    <cs:spPr>
+      <a:ln w="9525" cap="flat" cmpd="sng" algn="ctr">
+        <a:solidFill>
+          <a:schemeClr val="tx1">
+            <a:lumMod val="35000"/>
+            <a:lumOff val="65000"/>
+          </a:schemeClr>
+        </a:solidFill>
+        <a:round/>
+      </a:ln>
+    </cs:spPr>
+  </cs:dropLine>
+  <cs:errorBar>
+    <cs:lnRef idx="0"/>
+    <cs:fillRef idx="0"/>
+    <cs:effectRef idx="0"/>
+    <cs:fontRef idx="minor">
+      <a:schemeClr val="tx1"/>
+    </cs:fontRef>
+    <cs:spPr>
+      <a:ln w="9525" cap="flat" cmpd="sng" algn="ctr">
+        <a:solidFill>
+          <a:schemeClr val="tx1">
+            <a:lumMod val="65000"/>
+            <a:lumOff val="35000"/>
+          </a:schemeClr>
+        </a:solidFill>
+        <a:round/>
+      </a:ln>
+    </cs:spPr>
+  </cs:errorBar>
+  <cs:floor>
+    <cs:lnRef idx="0"/>
+    <cs:fillRef idx="0"/>
+    <cs:effectRef idx="0"/>
+    <cs:fontRef idx="minor">
+      <a:schemeClr val="tx1"/>
+    </cs:fontRef>
+    <cs:spPr>
+      <a:noFill/>
+      <a:ln>
+        <a:noFill/>
+      </a:ln>
+    </cs:spPr>
+  </cs:floor>
+  <cs:gridlineMajor>
+    <cs:lnRef idx="0"/>
+    <cs:fillRef idx="0"/>
+    <cs:effectRef idx="0"/>
+    <cs:fontRef idx="minor">
+      <a:schemeClr val="tx1"/>
+    </cs:fontRef>
+    <cs:spPr>
+      <a:ln w="9525" cap="flat" cmpd="sng" algn="ctr">
+        <a:solidFill>
+          <a:schemeClr val="tx1">
+            <a:lumMod val="15000"/>
+            <a:lumOff val="85000"/>
+          </a:schemeClr>
+        </a:solidFill>
+        <a:round/>
+      </a:ln>
+    </cs:spPr>
+  </cs:gridlineMajor>
+  <cs:gridlineMinor>
+    <cs:lnRef idx="0"/>
+    <cs:fillRef idx="0"/>
+    <cs:effectRef idx="0"/>
+    <cs:fontRef idx="minor">
+      <a:schemeClr val="tx1"/>
+    </cs:fontRef>
+    <cs:spPr>
+      <a:ln w="9525" cap="flat" cmpd="sng" algn="ctr">
+        <a:solidFill>
+          <a:schemeClr val="tx1">
+            <a:lumMod val="5000"/>
+            <a:lumOff val="95000"/>
+          </a:schemeClr>
+        </a:solidFill>
+        <a:round/>
+      </a:ln>
+    </cs:spPr>
+  </cs:gridlineMinor>
+  <cs:hiLoLine>
+    <cs:lnRef idx="0"/>
+    <cs:fillRef idx="0"/>
+    <cs:effectRef idx="0"/>
+    <cs:fontRef idx="minor">
+      <a:schemeClr val="tx1"/>
+    </cs:fontRef>
+    <cs:spPr>
+      <a:ln w="9525" cap="flat" cmpd="sng" algn="ctr">
+        <a:solidFill>
+          <a:schemeClr val="tx1">
+            <a:lumMod val="75000"/>
+            <a:lumOff val="25000"/>
+          </a:schemeClr>
+        </a:solidFill>
+        <a:round/>
+      </a:ln>
+    </cs:spPr>
+  </cs:hiLoLine>
+  <cs:leaderLine>
+    <cs:lnRef idx="0"/>
+    <cs:fillRef idx="0"/>
+    <cs:effectRef idx="0"/>
+    <cs:fontRef idx="minor">
+      <a:schemeClr val="tx1"/>
+    </cs:fontRef>
+    <cs:spPr>
+      <a:ln w="9525" cap="flat" cmpd="sng" algn="ctr">
+        <a:solidFill>
+          <a:schemeClr val="tx1">
+            <a:lumMod val="35000"/>
+            <a:lumOff val="65000"/>
+          </a:schemeClr>
+        </a:solidFill>
+        <a:round/>
+      </a:ln>
+    </cs:spPr>
+  </cs:leaderLine>
+  <cs:legend>
+    <cs:lnRef idx="0"/>
+    <cs:fillRef idx="0"/>
+    <cs:effectRef idx="0"/>
+    <cs:fontRef idx="minor">
+      <a:schemeClr val="tx1">
+        <a:lumMod val="65000"/>
+        <a:lumOff val="35000"/>
+      </a:schemeClr>
+    </cs:fontRef>
+    <cs:defRPr sz="900" kern="1200"/>
+  </cs:legend>
+  <cs:plotArea mods="allowNoFillOverride allowNoLineOverride">
+    <cs:lnRef idx="0"/>
+    <cs:fillRef idx="0"/>
+    <cs:effectRef idx="0"/>
+    <cs:fontRef idx="minor">
+      <a:schemeClr val="tx1"/>
+    </cs:fontRef>
+  </cs:plotArea>
+  <cs:plotArea3D mods="allowNoFillOverride allowNoLineOverride">
+    <cs:lnRef idx="0"/>
+    <cs:fillRef idx="0"/>
+    <cs:effectRef idx="0"/>
+    <cs:fontRef idx="minor">
+      <a:schemeClr val="tx1"/>
+    </cs:fontRef>
+  </cs:plotArea3D>
+  <cs:seriesAxis>
+    <cs:lnRef idx="0"/>
+    <cs:fillRef idx="0"/>
+    <cs:effectRef idx="0"/>
+    <cs:fontRef idx="minor">
+      <a:schemeClr val="tx1">
+        <a:lumMod val="65000"/>
+        <a:lumOff val="35000"/>
+      </a:schemeClr>
+    </cs:fontRef>
+    <cs:defRPr sz="900" kern="1200"/>
+  </cs:seriesAxis>
+  <cs:seriesLine>
+    <cs:lnRef idx="0"/>
+    <cs:fillRef idx="0"/>
+    <cs:effectRef idx="0"/>
+    <cs:fontRef idx="minor">
+      <a:schemeClr val="tx1"/>
+    </cs:fontRef>
+    <cs:spPr>
+      <a:ln w="9525" cap="flat" cmpd="sng" algn="ctr">
+        <a:solidFill>
+          <a:schemeClr val="tx1">
+            <a:lumMod val="35000"/>
+            <a:lumOff val="65000"/>
+          </a:schemeClr>
+        </a:solidFill>
+        <a:round/>
+      </a:ln>
+    </cs:spPr>
+  </cs:seriesLine>
+  <cs:title>
+    <cs:lnRef idx="0"/>
+    <cs:fillRef idx="0"/>
+    <cs:effectRef idx="0"/>
+    <cs:fontRef idx="minor">
+      <a:schemeClr val="tx1">
+        <a:lumMod val="65000"/>
+        <a:lumOff val="35000"/>
+      </a:schemeClr>
+    </cs:fontRef>
+    <cs:defRPr sz="1400" b="0" kern="1200" spc="0" baseline="0"/>
+  </cs:title>
+  <cs:trendline>
+    <cs:lnRef idx="0">
+      <cs:styleClr val="auto"/>
+    </cs:lnRef>
+    <cs:fillRef idx="0"/>
+    <cs:effectRef idx="0"/>
+    <cs:fontRef idx="minor">
+      <a:schemeClr val="tx1"/>
+    </cs:fontRef>
+    <cs:spPr>
+      <a:ln w="19050" cap="rnd">
+        <a:solidFill>
+          <a:schemeClr val="phClr"/>
+        </a:solidFill>
+        <a:prstDash val="sysDot"/>
+      </a:ln>
+    </cs:spPr>
+  </cs:trendline>
+  <cs:trendlineLabel>
+    <cs:lnRef idx="0"/>
+    <cs:fillRef idx="0"/>
+    <cs:effectRef idx="0"/>
+    <cs:fontRef idx="minor">
+      <a:schemeClr val="tx1">
+        <a:lumMod val="65000"/>
+        <a:lumOff val="35000"/>
+      </a:schemeClr>
+    </cs:fontRef>
+    <cs:defRPr sz="900" kern="1200"/>
+  </cs:trendlineLabel>
+  <cs:upBar>
+    <cs:lnRef idx="0"/>
+    <cs:fillRef idx="0"/>
+    <cs:effectRef idx="0"/>
+    <cs:fontRef idx="minor">
+      <a:schemeClr val="dk1"/>
+    </cs:fontRef>
+    <cs:spPr>
+      <a:solidFill>
+        <a:schemeClr val="lt1"/>
+      </a:solidFill>
+      <a:ln w="9525">
+        <a:solidFill>
+          <a:schemeClr val="tx1">
+            <a:lumMod val="15000"/>
+            <a:lumOff val="85000"/>
+          </a:schemeClr>
+        </a:solidFill>
+      </a:ln>
+    </cs:spPr>
+  </cs:upBar>
+  <cs:valueAxis>
+    <cs:lnRef idx="0"/>
+    <cs:fillRef idx="0"/>
+    <cs:effectRef idx="0"/>
+    <cs:fontRef idx="minor">
+      <a:schemeClr val="tx1">
+        <a:lumMod val="65000"/>
+        <a:lumOff val="35000"/>
+      </a:schemeClr>
+    </cs:fontRef>
+    <cs:defRPr sz="900" kern="1200"/>
+  </cs:valueAxis>
+  <cs:wall>
+    <cs:lnRef idx="0"/>
+    <cs:fillRef idx="0"/>
+    <cs:effectRef idx="0"/>
+    <cs:fontRef idx="minor">
+      <a:schemeClr val="tx1"/>
+    </cs:fontRef>
+    <cs:spPr>
+      <a:noFill/>
+      <a:ln>
+        <a:noFill/>
+      </a:ln>
+    </cs:spPr>
+  </cs:wall>
+</cs:chartStyle>
+</file>
+
+<file path=word/charts/style7.xml><?xml version="1.0" encoding="utf-8"?>
+<cs:chartStyle xmlns:cs="http://schemas.microsoft.com/office/drawing/2012/chartStyle" xmlns:a="http://schemas.openxmlformats.org/drawingml/2006/main" id="227">
+  <cs:axisTitle>
+    <cs:lnRef idx="0"/>
+    <cs:fillRef idx="0"/>
+    <cs:effectRef idx="0"/>
+    <cs:fontRef idx="minor">
+      <a:schemeClr val="tx1">
+        <a:lumMod val="65000"/>
+        <a:lumOff val="35000"/>
+      </a:schemeClr>
+    </cs:fontRef>
+    <cs:defRPr sz="1000" kern="1200"/>
+  </cs:axisTitle>
+  <cs:categoryAxis>
+    <cs:lnRef idx="0"/>
+    <cs:fillRef idx="0"/>
+    <cs:effectRef idx="0"/>
+    <cs:fontRef idx="minor">
+      <a:schemeClr val="tx1">
+        <a:lumMod val="65000"/>
+        <a:lumOff val="35000"/>
+      </a:schemeClr>
+    </cs:fontRef>
+    <cs:spPr>
+      <a:ln w="9525" cap="flat" cmpd="sng" algn="ctr">
+        <a:solidFill>
+          <a:schemeClr val="tx1">
+            <a:lumMod val="15000"/>
+            <a:lumOff val="85000"/>
+          </a:schemeClr>
+        </a:solidFill>
+        <a:round/>
+      </a:ln>
+    </cs:spPr>
+    <cs:defRPr sz="900" kern="1200"/>
+  </cs:categoryAxis>
+  <cs:chartArea mods="allowNoFillOverride allowNoLineOverride">
+    <cs:lnRef idx="0"/>
+    <cs:fillRef idx="0"/>
+    <cs:effectRef idx="0"/>
+    <cs:fontRef idx="minor">
+      <a:schemeClr val="tx1"/>
+    </cs:fontRef>
+    <cs:spPr>
+      <a:solidFill>
+        <a:schemeClr val="bg1"/>
+      </a:solidFill>
+      <a:ln w="9525" cap="flat" cmpd="sng" algn="ctr">
+        <a:solidFill>
+          <a:schemeClr val="tx1">
+            <a:lumMod val="15000"/>
+            <a:lumOff val="85000"/>
+          </a:schemeClr>
+        </a:solidFill>
+        <a:round/>
+      </a:ln>
+    </cs:spPr>
+    <cs:defRPr sz="1000" kern="1200"/>
+  </cs:chartArea>
+  <cs:dataLabel>
+    <cs:lnRef idx="0"/>
+    <cs:fillRef idx="0"/>
+    <cs:effectRef idx="0"/>
+    <cs:fontRef idx="minor">
+      <a:schemeClr val="tx1">
+        <a:lumMod val="75000"/>
+        <a:lumOff val="25000"/>
+      </a:schemeClr>
+    </cs:fontRef>
+    <cs:defRPr sz="900" kern="1200"/>
+  </cs:dataLabel>
+  <cs:dataLabelCallout>
+    <cs:lnRef idx="0"/>
+    <cs:fillRef idx="0"/>
+    <cs:effectRef idx="0"/>
+    <cs:fontRef idx="minor">
+      <a:schemeClr val="dk1">
+        <a:lumMod val="65000"/>
+        <a:lumOff val="35000"/>
+      </a:schemeClr>
+    </cs:fontRef>
+    <cs:spPr>
+      <a:solidFill>
+        <a:schemeClr val="lt1"/>
+      </a:solidFill>
+      <a:ln>
+        <a:solidFill>
+          <a:schemeClr val="dk1">
+            <a:lumMod val="25000"/>
+            <a:lumOff val="75000"/>
+          </a:schemeClr>
+        </a:solidFill>
+      </a:ln>
+    </cs:spPr>
+    <cs:defRPr sz="900" kern="1200"/>
+    <cs:bodyPr rot="0" spcFirstLastPara="1" vertOverflow="clip" horzOverflow="clip" vert="horz" wrap="square" lIns="36576" tIns="18288" rIns="36576" bIns="18288" anchor="ctr" anchorCtr="1">
+      <a:spAutoFit/>
+    </cs:bodyPr>
+  </cs:dataLabelCallout>
+  <cs:dataPoint>
+    <cs:lnRef idx="0"/>
+    <cs:fillRef idx="1">
+      <cs:styleClr val="auto"/>
+    </cs:fillRef>
+    <cs:effectRef idx="0"/>
+    <cs:fontRef idx="minor">
+      <a:schemeClr val="tx1"/>
+    </cs:fontRef>
+    <cs:spPr>
+      <a:solidFill>
+        <a:schemeClr val="phClr"/>
+      </a:solidFill>
+    </cs:spPr>
+  </cs:dataPoint>
+  <cs:dataPoint3D>
+    <cs:lnRef idx="0"/>
+    <cs:fillRef idx="1">
+      <cs:styleClr val="auto"/>
+    </cs:fillRef>
+    <cs:effectRef idx="0"/>
+    <cs:fontRef idx="minor">
+      <a:schemeClr val="tx1"/>
+    </cs:fontRef>
+    <cs:spPr>
+      <a:solidFill>
+        <a:schemeClr val="phClr"/>
+      </a:solidFill>
+    </cs:spPr>
+  </cs:dataPoint3D>
+  <cs:dataPointLine>
+    <cs:lnRef idx="0">
+      <cs:styleClr val="auto"/>
+    </cs:lnRef>
+    <cs:fillRef idx="1"/>
+    <cs:effectRef idx="0"/>
+    <cs:fontRef idx="minor">
+      <a:schemeClr val="tx1"/>
+    </cs:fontRef>
+    <cs:spPr>
+      <a:ln w="28575" cap="rnd">
+        <a:solidFill>
+          <a:schemeClr val="phClr"/>
+        </a:solidFill>
+        <a:round/>
+      </a:ln>
+    </cs:spPr>
+  </cs:dataPointLine>
+  <cs:dataPointMarker>
+    <cs:lnRef idx="0">
+      <cs:styleClr val="auto"/>
+    </cs:lnRef>
+    <cs:fillRef idx="1">
+      <cs:styleClr val="auto"/>
+    </cs:fillRef>
+    <cs:effectRef idx="0"/>
+    <cs:fontRef idx="minor">
+      <a:schemeClr val="tx1"/>
+    </cs:fontRef>
+    <cs:spPr>
+      <a:solidFill>
+        <a:schemeClr val="phClr"/>
+      </a:solidFill>
+      <a:ln w="9525">
+        <a:solidFill>
+          <a:schemeClr val="phClr"/>
+        </a:solidFill>
+      </a:ln>
+    </cs:spPr>
+  </cs:dataPointMarker>
+  <cs:dataPointMarkerLayout symbol="circle" size="5"/>
+  <cs:dataPointWireframe>
+    <cs:lnRef idx="0">
+      <cs:styleClr val="auto"/>
+    </cs:lnRef>
+    <cs:fillRef idx="1"/>
+    <cs:effectRef idx="0"/>
+    <cs:fontRef idx="minor">
+      <a:schemeClr val="tx1"/>
+    </cs:fontRef>
+    <cs:spPr>
+      <a:ln w="9525" cap="rnd">
+        <a:solidFill>
+          <a:schemeClr val="phClr"/>
+        </a:solidFill>
+        <a:round/>
+      </a:ln>
+    </cs:spPr>
+  </cs:dataPointWireframe>
+  <cs:dataTable>
+    <cs:lnRef idx="0"/>
+    <cs:fillRef idx="0"/>
+    <cs:effectRef idx="0"/>
+    <cs:fontRef idx="minor">
+      <a:schemeClr val="tx1">
+        <a:lumMod val="65000"/>
+        <a:lumOff val="35000"/>
+      </a:schemeClr>
+    </cs:fontRef>
+    <cs:spPr>
+      <a:noFill/>
+      <a:ln w="9525" cap="flat" cmpd="sng" algn="ctr">
+        <a:solidFill>
+          <a:schemeClr val="tx1">
+            <a:lumMod val="15000"/>
+            <a:lumOff val="85000"/>
+          </a:schemeClr>
+        </a:solidFill>
+        <a:round/>
+      </a:ln>
+    </cs:spPr>
+    <cs:defRPr sz="900" kern="1200"/>
+  </cs:dataTable>
+  <cs:downBar>
+    <cs:lnRef idx="0"/>
+    <cs:fillRef idx="0"/>
+    <cs:effectRef idx="0"/>
+    <cs:fontRef idx="minor">
+      <a:schemeClr val="dk1"/>
+    </cs:fontRef>
+    <cs:spPr>
+      <a:solidFill>
+        <a:schemeClr val="dk1">
+          <a:lumMod val="65000"/>
+          <a:lumOff val="35000"/>
+        </a:schemeClr>
+      </a:solidFill>
+      <a:ln w="9525">
+        <a:solidFill>
+          <a:schemeClr val="tx1">
+            <a:lumMod val="65000"/>
+            <a:lumOff val="35000"/>
+          </a:schemeClr>
+        </a:solidFill>
+      </a:ln>
+    </cs:spPr>
+  </cs:downBar>
+  <cs:dropLine>
+    <cs:lnRef idx="0"/>
+    <cs:fillRef idx="0"/>
+    <cs:effectRef idx="0"/>
+    <cs:fontRef idx="minor">
+      <a:schemeClr val="tx1"/>
+    </cs:fontRef>
+    <cs:spPr>
+      <a:ln w="9525" cap="flat" cmpd="sng" algn="ctr">
+        <a:solidFill>
+          <a:schemeClr val="tx1">
+            <a:lumMod val="35000"/>
+            <a:lumOff val="65000"/>
+          </a:schemeClr>
+        </a:solidFill>
+        <a:round/>
+      </a:ln>
+    </cs:spPr>
+  </cs:dropLine>
+  <cs:errorBar>
+    <cs:lnRef idx="0"/>
+    <cs:fillRef idx="0"/>
+    <cs:effectRef idx="0"/>
+    <cs:fontRef idx="minor">
+      <a:schemeClr val="tx1"/>
+    </cs:fontRef>
+    <cs:spPr>
+      <a:ln w="9525" cap="flat" cmpd="sng" algn="ctr">
+        <a:solidFill>
+          <a:schemeClr val="tx1">
+            <a:lumMod val="65000"/>
+            <a:lumOff val="35000"/>
+          </a:schemeClr>
+        </a:solidFill>
+        <a:round/>
+      </a:ln>
+    </cs:spPr>
+  </cs:errorBar>
+  <cs:floor>
+    <cs:lnRef idx="0"/>
+    <cs:fillRef idx="0"/>
+    <cs:effectRef idx="0"/>
+    <cs:fontRef idx="minor">
+      <a:schemeClr val="tx1"/>
+    </cs:fontRef>
+    <cs:spPr>
+      <a:noFill/>
+      <a:ln>
+        <a:noFill/>
+      </a:ln>
+    </cs:spPr>
+  </cs:floor>
+  <cs:gridlineMajor>
+    <cs:lnRef idx="0"/>
+    <cs:fillRef idx="0"/>
+    <cs:effectRef idx="0"/>
+    <cs:fontRef idx="minor">
+      <a:schemeClr val="tx1"/>
+    </cs:fontRef>
+    <cs:spPr>
+      <a:ln w="9525" cap="flat" cmpd="sng" algn="ctr">
+        <a:solidFill>
+          <a:schemeClr val="tx1">
+            <a:lumMod val="15000"/>
+            <a:lumOff val="85000"/>
+          </a:schemeClr>
+        </a:solidFill>
+        <a:round/>
+      </a:ln>
+    </cs:spPr>
+  </cs:gridlineMajor>
+  <cs:gridlineMinor>
+    <cs:lnRef idx="0"/>
+    <cs:fillRef idx="0"/>
+    <cs:effectRef idx="0"/>
+    <cs:fontRef idx="minor">
+      <a:schemeClr val="tx1"/>
+    </cs:fontRef>
+    <cs:spPr>
+      <a:ln w="9525" cap="flat" cmpd="sng" algn="ctr">
+        <a:solidFill>
+          <a:schemeClr val="tx1">
+            <a:lumMod val="5000"/>
+            <a:lumOff val="95000"/>
+          </a:schemeClr>
+        </a:solidFill>
+        <a:round/>
+      </a:ln>
+    </cs:spPr>
+  </cs:gridlineMinor>
+  <cs:hiLoLine>
+    <cs:lnRef idx="0"/>
+    <cs:fillRef idx="0"/>
+    <cs:effectRef idx="0"/>
+    <cs:fontRef idx="minor">
+      <a:schemeClr val="tx1"/>
+    </cs:fontRef>
+    <cs:spPr>
+      <a:ln w="9525" cap="flat" cmpd="sng" algn="ctr">
+        <a:solidFill>
+          <a:schemeClr val="tx1">
+            <a:lumMod val="75000"/>
+            <a:lumOff val="25000"/>
+          </a:schemeClr>
+        </a:solidFill>
+        <a:round/>
+      </a:ln>
+    </cs:spPr>
+  </cs:hiLoLine>
+  <cs:leaderLine>
+    <cs:lnRef idx="0"/>
+    <cs:fillRef idx="0"/>
+    <cs:effectRef idx="0"/>
+    <cs:fontRef idx="minor">
+      <a:schemeClr val="tx1"/>
+    </cs:fontRef>
+    <cs:spPr>
+      <a:ln w="9525" cap="flat" cmpd="sng" algn="ctr">
+        <a:solidFill>
+          <a:schemeClr val="tx1">
+            <a:lumMod val="35000"/>
+            <a:lumOff val="65000"/>
+          </a:schemeClr>
+        </a:solidFill>
+        <a:round/>
+      </a:ln>
+    </cs:spPr>
+  </cs:leaderLine>
+  <cs:legend>
+    <cs:lnRef idx="0"/>
+    <cs:fillRef idx="0"/>
+    <cs:effectRef idx="0"/>
+    <cs:fontRef idx="minor">
+      <a:schemeClr val="tx1">
+        <a:lumMod val="65000"/>
+        <a:lumOff val="35000"/>
+      </a:schemeClr>
+    </cs:fontRef>
+    <cs:defRPr sz="900" kern="1200"/>
+  </cs:legend>
+  <cs:plotArea mods="allowNoFillOverride allowNoLineOverride">
+    <cs:lnRef idx="0"/>
+    <cs:fillRef idx="0"/>
+    <cs:effectRef idx="0"/>
+    <cs:fontRef idx="minor">
+      <a:schemeClr val="tx1"/>
+    </cs:fontRef>
+  </cs:plotArea>
+  <cs:plotArea3D mods="allowNoFillOverride allowNoLineOverride">
+    <cs:lnRef idx="0"/>
+    <cs:fillRef idx="0"/>
+    <cs:effectRef idx="0"/>
+    <cs:fontRef idx="minor">
+      <a:schemeClr val="tx1"/>
+    </cs:fontRef>
+  </cs:plotArea3D>
+  <cs:seriesAxis>
+    <cs:lnRef idx="0"/>
+    <cs:fillRef idx="0"/>
+    <cs:effectRef idx="0"/>
+    <cs:fontRef idx="minor">
+      <a:schemeClr val="tx1">
+        <a:lumMod val="65000"/>
+        <a:lumOff val="35000"/>
+      </a:schemeClr>
+    </cs:fontRef>
+    <cs:defRPr sz="900" kern="1200"/>
+  </cs:seriesAxis>
+  <cs:seriesLine>
+    <cs:lnRef idx="0"/>
+    <cs:fillRef idx="0"/>
+    <cs:effectRef idx="0"/>
+    <cs:fontRef idx="minor">
+      <a:schemeClr val="tx1"/>
+    </cs:fontRef>
+    <cs:spPr>
+      <a:ln w="9525" cap="flat" cmpd="sng" algn="ctr">
+        <a:solidFill>
+          <a:schemeClr val="tx1">
+            <a:lumMod val="35000"/>
+            <a:lumOff val="65000"/>
+          </a:schemeClr>
+        </a:solidFill>
+        <a:round/>
+      </a:ln>
+    </cs:spPr>
+  </cs:seriesLine>
+  <cs:title>
+    <cs:lnRef idx="0"/>
+    <cs:fillRef idx="0"/>
+    <cs:effectRef idx="0"/>
+    <cs:fontRef idx="minor">
+      <a:schemeClr val="tx1">
+        <a:lumMod val="65000"/>
+        <a:lumOff val="35000"/>
+      </a:schemeClr>
+    </cs:fontRef>
+    <cs:defRPr sz="1400" b="0" kern="1200" spc="0" baseline="0"/>
+  </cs:title>
+  <cs:trendline>
+    <cs:lnRef idx="0">
+      <cs:styleClr val="auto"/>
+    </cs:lnRef>
+    <cs:fillRef idx="0"/>
+    <cs:effectRef idx="0"/>
+    <cs:fontRef idx="minor">
+      <a:schemeClr val="tx1"/>
+    </cs:fontRef>
+    <cs:spPr>
+      <a:ln w="19050" cap="rnd">
+        <a:solidFill>
+          <a:schemeClr val="phClr"/>
+        </a:solidFill>
+        <a:prstDash val="sysDot"/>
+      </a:ln>
+    </cs:spPr>
+  </cs:trendline>
+  <cs:trendlineLabel>
+    <cs:lnRef idx="0"/>
+    <cs:fillRef idx="0"/>
+    <cs:effectRef idx="0"/>
+    <cs:fontRef idx="minor">
+      <a:schemeClr val="tx1">
+        <a:lumMod val="65000"/>
+        <a:lumOff val="35000"/>
+      </a:schemeClr>
+    </cs:fontRef>
+    <cs:defRPr sz="900" kern="1200"/>
+  </cs:trendlineLabel>
+  <cs:upBar>
+    <cs:lnRef idx="0"/>
+    <cs:fillRef idx="0"/>
+    <cs:effectRef idx="0"/>
+    <cs:fontRef idx="minor">
+      <a:schemeClr val="dk1"/>
+    </cs:fontRef>
+    <cs:spPr>
+      <a:solidFill>
+        <a:schemeClr val="lt1"/>
+      </a:solidFill>
+      <a:ln w="9525">
+        <a:solidFill>
+          <a:schemeClr val="tx1">
+            <a:lumMod val="15000"/>
+            <a:lumOff val="85000"/>
+          </a:schemeClr>
+        </a:solidFill>
+      </a:ln>
+    </cs:spPr>
+  </cs:upBar>
+  <cs:valueAxis>
+    <cs:lnRef idx="0"/>
+    <cs:fillRef idx="0"/>
+    <cs:effectRef idx="0"/>
+    <cs:fontRef idx="minor">
+      <a:schemeClr val="tx1">
+        <a:lumMod val="65000"/>
+        <a:lumOff val="35000"/>
+      </a:schemeClr>
+    </cs:fontRef>
+    <cs:defRPr sz="900" kern="1200"/>
+  </cs:valueAxis>
+  <cs:wall>
+    <cs:lnRef idx="0"/>
+    <cs:fillRef idx="0"/>
+    <cs:effectRef idx="0"/>
+    <cs:fontRef idx="minor">
+      <a:schemeClr val="tx1"/>
+    </cs:fontRef>
+    <cs:spPr>
+      <a:noFill/>
+      <a:ln>
+        <a:noFill/>
+      </a:ln>
+    </cs:spPr>
+  </cs:wall>
+</cs:chartStyle>
+</file>
+
+<file path=word/charts/style8.xml><?xml version="1.0" encoding="utf-8"?>
+<cs:chartStyle xmlns:cs="http://schemas.microsoft.com/office/drawing/2012/chartStyle" xmlns:a="http://schemas.openxmlformats.org/drawingml/2006/main" id="227">
+  <cs:axisTitle>
+    <cs:lnRef idx="0"/>
+    <cs:fillRef idx="0"/>
+    <cs:effectRef idx="0"/>
+    <cs:fontRef idx="minor">
+      <a:schemeClr val="tx1">
+        <a:lumMod val="65000"/>
+        <a:lumOff val="35000"/>
+      </a:schemeClr>
+    </cs:fontRef>
+    <cs:defRPr sz="1000" kern="1200"/>
+  </cs:axisTitle>
+  <cs:categoryAxis>
+    <cs:lnRef idx="0"/>
+    <cs:fillRef idx="0"/>
+    <cs:effectRef idx="0"/>
+    <cs:fontRef idx="minor">
+      <a:schemeClr val="tx1">
+        <a:lumMod val="65000"/>
+        <a:lumOff val="35000"/>
+      </a:schemeClr>
+    </cs:fontRef>
+    <cs:spPr>
+      <a:ln w="9525" cap="flat" cmpd="sng" algn="ctr">
+        <a:solidFill>
+          <a:schemeClr val="tx1">
+            <a:lumMod val="15000"/>
+            <a:lumOff val="85000"/>
+          </a:schemeClr>
+        </a:solidFill>
+        <a:round/>
+      </a:ln>
+    </cs:spPr>
+    <cs:defRPr sz="900" kern="1200"/>
+  </cs:categoryAxis>
+  <cs:chartArea mods="allowNoFillOverride allowNoLineOverride">
+    <cs:lnRef idx="0"/>
+    <cs:fillRef idx="0"/>
+    <cs:effectRef idx="0"/>
+    <cs:fontRef idx="minor">
+      <a:schemeClr val="tx1"/>
+    </cs:fontRef>
+    <cs:spPr>
+      <a:solidFill>
+        <a:schemeClr val="bg1"/>
+      </a:solidFill>
+      <a:ln w="9525" cap="flat" cmpd="sng" algn="ctr">
+        <a:solidFill>
+          <a:schemeClr val="tx1">
+            <a:lumMod val="15000"/>
+            <a:lumOff val="85000"/>
+          </a:schemeClr>
+        </a:solidFill>
+        <a:round/>
+      </a:ln>
+    </cs:spPr>
+    <cs:defRPr sz="1000" kern="1200"/>
+  </cs:chartArea>
+  <cs:dataLabel>
+    <cs:lnRef idx="0"/>
+    <cs:fillRef idx="0"/>
+    <cs:effectRef idx="0"/>
+    <cs:fontRef idx="minor">
+      <a:schemeClr val="tx1">
+        <a:lumMod val="75000"/>
+        <a:lumOff val="25000"/>
+      </a:schemeClr>
+    </cs:fontRef>
+    <cs:defRPr sz="900" kern="1200"/>
+  </cs:dataLabel>
+  <cs:dataLabelCallout>
+    <cs:lnRef idx="0"/>
+    <cs:fillRef idx="0"/>
+    <cs:effectRef idx="0"/>
+    <cs:fontRef idx="minor">
+      <a:schemeClr val="dk1">
+        <a:lumMod val="65000"/>
+        <a:lumOff val="35000"/>
+      </a:schemeClr>
+    </cs:fontRef>
+    <cs:spPr>
+      <a:solidFill>
+        <a:schemeClr val="lt1"/>
+      </a:solidFill>
+      <a:ln>
+        <a:solidFill>
+          <a:schemeClr val="dk1">
+            <a:lumMod val="25000"/>
+            <a:lumOff val="75000"/>
+          </a:schemeClr>
+        </a:solidFill>
+      </a:ln>
+    </cs:spPr>
+    <cs:defRPr sz="900" kern="1200"/>
+    <cs:bodyPr rot="0" spcFirstLastPara="1" vertOverflow="clip" horzOverflow="clip" vert="horz" wrap="square" lIns="36576" tIns="18288" rIns="36576" bIns="18288" anchor="ctr" anchorCtr="1">
+      <a:spAutoFit/>
+    </cs:bodyPr>
+  </cs:dataLabelCallout>
+  <cs:dataPoint>
+    <cs:lnRef idx="0"/>
+    <cs:fillRef idx="1">
+      <cs:styleClr val="auto"/>
+    </cs:fillRef>
+    <cs:effectRef idx="0"/>
+    <cs:fontRef idx="minor">
+      <a:schemeClr val="tx1"/>
+    </cs:fontRef>
+    <cs:spPr>
+      <a:solidFill>
+        <a:schemeClr val="phClr"/>
+      </a:solidFill>
+    </cs:spPr>
+  </cs:dataPoint>
+  <cs:dataPoint3D>
+    <cs:lnRef idx="0"/>
+    <cs:fillRef idx="1">
+      <cs:styleClr val="auto"/>
+    </cs:fillRef>
+    <cs:effectRef idx="0"/>
+    <cs:fontRef idx="minor">
+      <a:schemeClr val="tx1"/>
+    </cs:fontRef>
+    <cs:spPr>
+      <a:solidFill>
+        <a:schemeClr val="phClr"/>
+      </a:solidFill>
+    </cs:spPr>
+  </cs:dataPoint3D>
+  <cs:dataPointLine>
+    <cs:lnRef idx="0">
+      <cs:styleClr val="auto"/>
+    </cs:lnRef>
+    <cs:fillRef idx="1"/>
+    <cs:effectRef idx="0"/>
+    <cs:fontRef idx="minor">
+      <a:schemeClr val="tx1"/>
+    </cs:fontRef>
+    <cs:spPr>
+      <a:ln w="28575" cap="rnd">
+        <a:solidFill>
+          <a:schemeClr val="phClr"/>
+        </a:solidFill>
+        <a:round/>
+      </a:ln>
+    </cs:spPr>
+  </cs:dataPointLine>
+  <cs:dataPointMarker>
+    <cs:lnRef idx="0">
+      <cs:styleClr val="auto"/>
+    </cs:lnRef>
+    <cs:fillRef idx="1">
+      <cs:styleClr val="auto"/>
+    </cs:fillRef>
+    <cs:effectRef idx="0"/>
+    <cs:fontRef idx="minor">
+      <a:schemeClr val="tx1"/>
+    </cs:fontRef>
+    <cs:spPr>
+      <a:solidFill>
+        <a:schemeClr val="phClr"/>
+      </a:solidFill>
+      <a:ln w="9525">
+        <a:solidFill>
+          <a:schemeClr val="phClr"/>
+        </a:solidFill>
+      </a:ln>
+    </cs:spPr>
+  </cs:dataPointMarker>
+  <cs:dataPointMarkerLayout symbol="circle" size="5"/>
+  <cs:dataPointWireframe>
+    <cs:lnRef idx="0">
+      <cs:styleClr val="auto"/>
+    </cs:lnRef>
+    <cs:fillRef idx="1"/>
+    <cs:effectRef idx="0"/>
+    <cs:fontRef idx="minor">
+      <a:schemeClr val="tx1"/>
+    </cs:fontRef>
+    <cs:spPr>
+      <a:ln w="9525" cap="rnd">
+        <a:solidFill>
+          <a:schemeClr val="phClr"/>
+        </a:solidFill>
+        <a:round/>
+      </a:ln>
+    </cs:spPr>
+  </cs:dataPointWireframe>
+  <cs:dataTable>
+    <cs:lnRef idx="0"/>
+    <cs:fillRef idx="0"/>
+    <cs:effectRef idx="0"/>
+    <cs:fontRef idx="minor">
+      <a:schemeClr val="tx1">
+        <a:lumMod val="65000"/>
+        <a:lumOff val="35000"/>
+      </a:schemeClr>
+    </cs:fontRef>
+    <cs:spPr>
+      <a:noFill/>
+      <a:ln w="9525" cap="flat" cmpd="sng" algn="ctr">
+        <a:solidFill>
+          <a:schemeClr val="tx1">
+            <a:lumMod val="15000"/>
+            <a:lumOff val="85000"/>
+          </a:schemeClr>
+        </a:solidFill>
+        <a:round/>
+      </a:ln>
+    </cs:spPr>
+    <cs:defRPr sz="900" kern="1200"/>
+  </cs:dataTable>
+  <cs:downBar>
+    <cs:lnRef idx="0"/>
+    <cs:fillRef idx="0"/>
+    <cs:effectRef idx="0"/>
+    <cs:fontRef idx="minor">
+      <a:schemeClr val="dk1"/>
+    </cs:fontRef>
+    <cs:spPr>
+      <a:solidFill>
+        <a:schemeClr val="dk1">
+          <a:lumMod val="65000"/>
+          <a:lumOff val="35000"/>
+        </a:schemeClr>
+      </a:solidFill>
+      <a:ln w="9525">
+        <a:solidFill>
+          <a:schemeClr val="tx1">
+            <a:lumMod val="65000"/>
+            <a:lumOff val="35000"/>
+          </a:schemeClr>
+        </a:solidFill>
+      </a:ln>
+    </cs:spPr>
+  </cs:downBar>
+  <cs:dropLine>
+    <cs:lnRef idx="0"/>
+    <cs:fillRef idx="0"/>
+    <cs:effectRef idx="0"/>
+    <cs:fontRef idx="minor">
+      <a:schemeClr val="tx1"/>
+    </cs:fontRef>
+    <cs:spPr>
+      <a:ln w="9525" cap="flat" cmpd="sng" algn="ctr">
+        <a:solidFill>
+          <a:schemeClr val="tx1">
+            <a:lumMod val="35000"/>
+            <a:lumOff val="65000"/>
+          </a:schemeClr>
+        </a:solidFill>
+        <a:round/>
+      </a:ln>
+    </cs:spPr>
+  </cs:dropLine>
+  <cs:errorBar>
+    <cs:lnRef idx="0"/>
+    <cs:fillRef idx="0"/>
+    <cs:effectRef idx="0"/>
+    <cs:fontRef idx="minor">
+      <a:schemeClr val="tx1"/>
+    </cs:fontRef>
+    <cs:spPr>
+      <a:ln w="9525" cap="flat" cmpd="sng" algn="ctr">
+        <a:solidFill>
+          <a:schemeClr val="tx1">
+            <a:lumMod val="65000"/>
+            <a:lumOff val="35000"/>
+          </a:schemeClr>
+        </a:solidFill>
+        <a:round/>
+      </a:ln>
+    </cs:spPr>
+  </cs:errorBar>
+  <cs:floor>
+    <cs:lnRef idx="0"/>
+    <cs:fillRef idx="0"/>
+    <cs:effectRef idx="0"/>
+    <cs:fontRef idx="minor">
+      <a:schemeClr val="tx1"/>
+    </cs:fontRef>
+    <cs:spPr>
+      <a:noFill/>
+      <a:ln>
+        <a:noFill/>
+      </a:ln>
+    </cs:spPr>
+  </cs:floor>
+  <cs:gridlineMajor>
+    <cs:lnRef idx="0"/>
+    <cs:fillRef idx="0"/>
+    <cs:effectRef idx="0"/>
+    <cs:fontRef idx="minor">
+      <a:schemeClr val="tx1"/>
+    </cs:fontRef>
+    <cs:spPr>
+      <a:ln w="9525" cap="flat" cmpd="sng" algn="ctr">
+        <a:solidFill>
+          <a:schemeClr val="tx1">
+            <a:lumMod val="15000"/>
+            <a:lumOff val="85000"/>
+          </a:schemeClr>
+        </a:solidFill>
+        <a:round/>
+      </a:ln>
+    </cs:spPr>
+  </cs:gridlineMajor>
+  <cs:gridlineMinor>
+    <cs:lnRef idx="0"/>
+    <cs:fillRef idx="0"/>
+    <cs:effectRef idx="0"/>
+    <cs:fontRef idx="minor">
+      <a:schemeClr val="tx1"/>
+    </cs:fontRef>
+    <cs:spPr>
+      <a:ln w="9525" cap="flat" cmpd="sng" algn="ctr">
+        <a:solidFill>
+          <a:schemeClr val="tx1">
+            <a:lumMod val="5000"/>
+            <a:lumOff val="95000"/>
+          </a:schemeClr>
+        </a:solidFill>
+        <a:round/>
+      </a:ln>
+    </cs:spPr>
+  </cs:gridlineMinor>
+  <cs:hiLoLine>
+    <cs:lnRef idx="0"/>
+    <cs:fillRef idx="0"/>
+    <cs:effectRef idx="0"/>
+    <cs:fontRef idx="minor">
+      <a:schemeClr val="tx1"/>
+    </cs:fontRef>
+    <cs:spPr>
+      <a:ln w="9525" cap="flat" cmpd="sng" algn="ctr">
+        <a:solidFill>
+          <a:schemeClr val="tx1">
+            <a:lumMod val="75000"/>
+            <a:lumOff val="25000"/>
+          </a:schemeClr>
+        </a:solidFill>
+        <a:round/>
+      </a:ln>
+    </cs:spPr>
+  </cs:hiLoLine>
+  <cs:leaderLine>
+    <cs:lnRef idx="0"/>
+    <cs:fillRef idx="0"/>
+    <cs:effectRef idx="0"/>
+    <cs:fontRef idx="minor">
+      <a:schemeClr val="tx1"/>
+    </cs:fontRef>
+    <cs:spPr>
+      <a:ln w="9525" cap="flat" cmpd="sng" algn="ctr">
+        <a:solidFill>
+          <a:schemeClr val="tx1">
+            <a:lumMod val="35000"/>
+            <a:lumOff val="65000"/>
+          </a:schemeClr>
+        </a:solidFill>
+        <a:round/>
+      </a:ln>
+    </cs:spPr>
+  </cs:leaderLine>
+  <cs:legend>
+    <cs:lnRef idx="0"/>
+    <cs:fillRef idx="0"/>
+    <cs:effectRef idx="0"/>
+    <cs:fontRef idx="minor">
+      <a:schemeClr val="tx1">
+        <a:lumMod val="65000"/>
+        <a:lumOff val="35000"/>
+      </a:schemeClr>
+    </cs:fontRef>
+    <cs:defRPr sz="900" kern="1200"/>
+  </cs:legend>
+  <cs:plotArea mods="allowNoFillOverride allowNoLineOverride">
+    <cs:lnRef idx="0"/>
+    <cs:fillRef idx="0"/>
+    <cs:effectRef idx="0"/>
+    <cs:fontRef idx="minor">
+      <a:schemeClr val="tx1"/>
+    </cs:fontRef>
+  </cs:plotArea>
+  <cs:plotArea3D mods="allowNoFillOverride allowNoLineOverride">
+    <cs:lnRef idx="0"/>
+    <cs:fillRef idx="0"/>
+    <cs:effectRef idx="0"/>
+    <cs:fontRef idx="minor">
+      <a:schemeClr val="tx1"/>
+    </cs:fontRef>
+  </cs:plotArea3D>
+  <cs:seriesAxis>
+    <cs:lnRef idx="0"/>
+    <cs:fillRef idx="0"/>
+    <cs:effectRef idx="0"/>
+    <cs:fontRef idx="minor">
+      <a:schemeClr val="tx1">
+        <a:lumMod val="65000"/>
+        <a:lumOff val="35000"/>
+      </a:schemeClr>
+    </cs:fontRef>
+    <cs:defRPr sz="900" kern="1200"/>
+  </cs:seriesAxis>
+  <cs:seriesLine>
+    <cs:lnRef idx="0"/>
+    <cs:fillRef idx="0"/>
+    <cs:effectRef idx="0"/>
+    <cs:fontRef idx="minor">
+      <a:schemeClr val="tx1"/>
+    </cs:fontRef>
+    <cs:spPr>
+      <a:ln w="9525" cap="flat" cmpd="sng" algn="ctr">
+        <a:solidFill>
+          <a:schemeClr val="tx1">
+            <a:lumMod val="35000"/>
+            <a:lumOff val="65000"/>
+          </a:schemeClr>
+        </a:solidFill>
+        <a:round/>
+      </a:ln>
+    </cs:spPr>
+  </cs:seriesLine>
+  <cs:title>
+    <cs:lnRef idx="0"/>
+    <cs:fillRef idx="0"/>
+    <cs:effectRef idx="0"/>
+    <cs:fontRef idx="minor">
+      <a:schemeClr val="tx1">
+        <a:lumMod val="65000"/>
+        <a:lumOff val="35000"/>
+      </a:schemeClr>
+    </cs:fontRef>
+    <cs:defRPr sz="1400" b="0" kern="1200" spc="0" baseline="0"/>
+  </cs:title>
+  <cs:trendline>
+    <cs:lnRef idx="0">
+      <cs:styleClr val="auto"/>
+    </cs:lnRef>
+    <cs:fillRef idx="0"/>
+    <cs:effectRef idx="0"/>
+    <cs:fontRef idx="minor">
+      <a:schemeClr val="tx1"/>
+    </cs:fontRef>
+    <cs:spPr>
+      <a:ln w="19050" cap="rnd">
+        <a:solidFill>
+          <a:schemeClr val="phClr"/>
+        </a:solidFill>
+        <a:prstDash val="sysDot"/>
+      </a:ln>
+    </cs:spPr>
+  </cs:trendline>
+  <cs:trendlineLabel>
+    <cs:lnRef idx="0"/>
+    <cs:fillRef idx="0"/>
+    <cs:effectRef idx="0"/>
+    <cs:fontRef idx="minor">
+      <a:schemeClr val="tx1">
+        <a:lumMod val="65000"/>
+        <a:lumOff val="35000"/>
+      </a:schemeClr>
+    </cs:fontRef>
+    <cs:defRPr sz="900" kern="1200"/>
+  </cs:trendlineLabel>
+  <cs:upBar>
+    <cs:lnRef idx="0"/>
+    <cs:fillRef idx="0"/>
+    <cs:effectRef idx="0"/>
+    <cs:fontRef idx="minor">
+      <a:schemeClr val="dk1"/>
+    </cs:fontRef>
+    <cs:spPr>
+      <a:solidFill>
+        <a:schemeClr val="lt1"/>
+      </a:solidFill>
+      <a:ln w="9525">
+        <a:solidFill>
+          <a:schemeClr val="tx1">
+            <a:lumMod val="15000"/>
+            <a:lumOff val="85000"/>
+          </a:schemeClr>
+        </a:solidFill>
+      </a:ln>
+    </cs:spPr>
+  </cs:upBar>
+  <cs:valueAxis>
+    <cs:lnRef idx="0"/>
+    <cs:fillRef idx="0"/>
+    <cs:effectRef idx="0"/>
+    <cs:fontRef idx="minor">
+      <a:schemeClr val="tx1">
+        <a:lumMod val="65000"/>
+        <a:lumOff val="35000"/>
+      </a:schemeClr>
+    </cs:fontRef>
+    <cs:defRPr sz="900" kern="1200"/>
+  </cs:valueAxis>
+  <cs:wall>
+    <cs:lnRef idx="0"/>
+    <cs:fillRef idx="0"/>
+    <cs:effectRef idx="0"/>
+    <cs:fontRef idx="minor">
+      <a:schemeClr val="tx1"/>
+    </cs:fontRef>
+    <cs:spPr>
+      <a:noFill/>
+      <a:ln>
+        <a:noFill/>
+      </a:ln>
+    </cs:spPr>
+  </cs:wall>
+</cs:chartStyle>
+</file>
+
+<file path=word/charts/style9.xml><?xml version="1.0" encoding="utf-8"?>
 <cs:chartStyle xmlns:cs="http://schemas.microsoft.com/office/drawing/2012/chartStyle" xmlns:a="http://schemas.openxmlformats.org/drawingml/2006/main" id="227">
   <cs:axisTitle>
     <cs:lnRef idx="0"/>
@@ -9642,7 +17716,7 @@
 </file>
 
 <file path=customXml/itemProps1.xml><?xml version="1.0" encoding="utf-8"?>
-<ds:datastoreItem xmlns:ds="http://schemas.openxmlformats.org/officeDocument/2006/customXml" ds:itemID="{21DD89E6-E433-4E65-A61E-8DEC93E2EA3F}">
+<ds:datastoreItem xmlns:ds="http://schemas.openxmlformats.org/officeDocument/2006/customXml" ds:itemID="{108F94EB-81BE-4777-AAD5-623F7DD11F7D}">
   <ds:schemaRefs>
     <ds:schemaRef ds:uri="http://schemas.openxmlformats.org/officeDocument/2006/bibliography"/>
   </ds:schemaRefs>

--- a/artigo.docx
+++ b/artigo.docx
@@ -147,7 +147,7 @@
           <w:r>
             <w:fldChar w:fldCharType="separate"/>
           </w:r>
-          <w:hyperlink w:anchor="_Toc513043680" w:history="1">
+          <w:hyperlink w:anchor="_Toc513131066" w:history="1">
             <w:r>
               <w:rPr>
                 <w:rStyle w:val="Hyperlink"/>
@@ -191,7 +191,7 @@
                 <w:noProof/>
                 <w:webHidden/>
               </w:rPr>
-              <w:instrText xml:space="preserve"> PAGEREF _Toc513043680 \h </w:instrText>
+              <w:instrText xml:space="preserve"> PAGEREF _Toc513131066 \h </w:instrText>
             </w:r>
             <w:r>
               <w:rPr>
@@ -237,7 +237,7 @@
               <w:lang w:eastAsia="pt-BR"/>
             </w:rPr>
           </w:pPr>
-          <w:hyperlink w:anchor="_Toc513043681" w:history="1">
+          <w:hyperlink w:anchor="_Toc513131067" w:history="1">
             <w:r>
               <w:rPr>
                 <w:rStyle w:val="Hyperlink"/>
@@ -281,7 +281,7 @@
                 <w:noProof/>
                 <w:webHidden/>
               </w:rPr>
-              <w:instrText xml:space="preserve"> PAGEREF _Toc513043681 \h </w:instrText>
+              <w:instrText xml:space="preserve"> PAGEREF _Toc513131067 \h </w:instrText>
             </w:r>
             <w:r>
               <w:rPr>
@@ -327,7 +327,7 @@
               <w:lang w:eastAsia="pt-BR"/>
             </w:rPr>
           </w:pPr>
-          <w:hyperlink w:anchor="_Toc513043682" w:history="1">
+          <w:hyperlink w:anchor="_Toc513131068" w:history="1">
             <w:r>
               <w:rPr>
                 <w:rStyle w:val="Hyperlink"/>
@@ -371,7 +371,7 @@
                 <w:noProof/>
                 <w:webHidden/>
               </w:rPr>
-              <w:instrText xml:space="preserve"> PAGEREF _Toc513043682 \h </w:instrText>
+              <w:instrText xml:space="preserve"> PAGEREF _Toc513131068 \h </w:instrText>
             </w:r>
             <w:r>
               <w:rPr>
@@ -417,7 +417,7 @@
               <w:lang w:eastAsia="pt-BR"/>
             </w:rPr>
           </w:pPr>
-          <w:hyperlink w:anchor="_Toc513043683" w:history="1">
+          <w:hyperlink w:anchor="_Toc513131069" w:history="1">
             <w:r>
               <w:rPr>
                 <w:rStyle w:val="Hyperlink"/>
@@ -461,7 +461,7 @@
                 <w:noProof/>
                 <w:webHidden/>
               </w:rPr>
-              <w:instrText xml:space="preserve"> PAGEREF _Toc513043683 \h </w:instrText>
+              <w:instrText xml:space="preserve"> PAGEREF _Toc513131069 \h </w:instrText>
             </w:r>
             <w:r>
               <w:rPr>
@@ -481,7 +481,7 @@
                 <w:noProof/>
                 <w:webHidden/>
               </w:rPr>
-              <w:t>5</w:t>
+              <w:t>4</w:t>
             </w:r>
             <w:r>
               <w:rPr>
@@ -507,7 +507,7 @@
               <w:lang w:eastAsia="pt-BR"/>
             </w:rPr>
           </w:pPr>
-          <w:hyperlink w:anchor="_Toc513043684" w:history="1">
+          <w:hyperlink w:anchor="_Toc513131070" w:history="1">
             <w:r>
               <w:rPr>
                 <w:rStyle w:val="Hyperlink"/>
@@ -551,7 +551,7 @@
                 <w:noProof/>
                 <w:webHidden/>
               </w:rPr>
-              <w:instrText xml:space="preserve"> PAGEREF _Toc513043684 \h </w:instrText>
+              <w:instrText xml:space="preserve"> PAGEREF _Toc513131070 \h </w:instrText>
             </w:r>
             <w:r>
               <w:rPr>
@@ -597,7 +597,7 @@
               <w:lang w:eastAsia="pt-BR"/>
             </w:rPr>
           </w:pPr>
-          <w:hyperlink w:anchor="_Toc513043685" w:history="1">
+          <w:hyperlink w:anchor="_Toc513131071" w:history="1">
             <w:r>
               <w:rPr>
                 <w:rStyle w:val="Hyperlink"/>
@@ -641,7 +641,7 @@
                 <w:noProof/>
                 <w:webHidden/>
               </w:rPr>
-              <w:instrText xml:space="preserve"> PAGEREF _Toc513043685 \h </w:instrText>
+              <w:instrText xml:space="preserve"> PAGEREF _Toc513131071 \h </w:instrText>
             </w:r>
             <w:r>
               <w:rPr>
@@ -687,7 +687,7 @@
               <w:lang w:eastAsia="pt-BR"/>
             </w:rPr>
           </w:pPr>
-          <w:hyperlink w:anchor="_Toc513043686" w:history="1">
+          <w:hyperlink w:anchor="_Toc513131072" w:history="1">
             <w:r>
               <w:rPr>
                 <w:rStyle w:val="Hyperlink"/>
@@ -731,7 +731,7 @@
                 <w:noProof/>
                 <w:webHidden/>
               </w:rPr>
-              <w:instrText xml:space="preserve"> PAGEREF _Toc513043686 \h </w:instrText>
+              <w:instrText xml:space="preserve"> PAGEREF _Toc513131072 \h </w:instrText>
             </w:r>
             <w:r>
               <w:rPr>
@@ -777,7 +777,7 @@
               <w:lang w:eastAsia="pt-BR"/>
             </w:rPr>
           </w:pPr>
-          <w:hyperlink w:anchor="_Toc513043687" w:history="1">
+          <w:hyperlink w:anchor="_Toc513131073" w:history="1">
             <w:r>
               <w:rPr>
                 <w:rStyle w:val="Hyperlink"/>
@@ -821,7 +821,7 @@
                 <w:noProof/>
                 <w:webHidden/>
               </w:rPr>
-              <w:instrText xml:space="preserve"> PAGEREF _Toc513043687 \h </w:instrText>
+              <w:instrText xml:space="preserve"> PAGEREF _Toc513131073 \h </w:instrText>
             </w:r>
             <w:r>
               <w:rPr>
@@ -841,7 +841,7 @@
                 <w:noProof/>
                 <w:webHidden/>
               </w:rPr>
-              <w:t>7</w:t>
+              <w:t>6</w:t>
             </w:r>
             <w:r>
               <w:rPr>
@@ -867,7 +867,7 @@
               <w:lang w:eastAsia="pt-BR"/>
             </w:rPr>
           </w:pPr>
-          <w:hyperlink w:anchor="_Toc513043688" w:history="1">
+          <w:hyperlink w:anchor="_Toc513131074" w:history="1">
             <w:r>
               <w:rPr>
                 <w:rStyle w:val="Hyperlink"/>
@@ -911,7 +911,7 @@
                 <w:noProof/>
                 <w:webHidden/>
               </w:rPr>
-              <w:instrText xml:space="preserve"> PAGEREF _Toc513043688 \h </w:instrText>
+              <w:instrText xml:space="preserve"> PAGEREF _Toc513131074 \h </w:instrText>
             </w:r>
             <w:r>
               <w:rPr>
@@ -956,27 +956,13 @@
               <w:lang w:eastAsia="pt-BR"/>
             </w:rPr>
           </w:pPr>
-          <w:hyperlink w:anchor="_Toc513043689" w:history="1">
+          <w:hyperlink w:anchor="_Toc513131075" w:history="1">
             <w:r>
               <w:rPr>
                 <w:rStyle w:val="Hyperlink"/>
                 <w:noProof/>
               </w:rPr>
-              <w:t xml:space="preserve">2.6 </w:t>
-            </w:r>
-            <w:r>
-              <w:rPr>
-                <w:rStyle w:val="Hyperlink"/>
-                <w:noProof/>
-              </w:rPr>
-              <w:t xml:space="preserve">    </w:t>
-            </w:r>
-            <w:r>
-              <w:rPr>
-                <w:rStyle w:val="Hyperlink"/>
-                <w:noProof/>
-              </w:rPr>
-              <w:t>Selection Sort</w:t>
+              <w:t>2.6 Selection Sort</w:t>
             </w:r>
             <w:r>
               <w:rPr>
@@ -997,7 +983,7 @@
                 <w:noProof/>
                 <w:webHidden/>
               </w:rPr>
-              <w:instrText xml:space="preserve"> PAGEREF _Toc513043689 \h </w:instrText>
+              <w:instrText xml:space="preserve"> PAGEREF _Toc513131075 \h </w:instrText>
             </w:r>
             <w:r>
               <w:rPr>
@@ -1043,7 +1029,7 @@
               <w:lang w:eastAsia="pt-BR"/>
             </w:rPr>
           </w:pPr>
-          <w:hyperlink w:anchor="_Toc513043690" w:history="1">
+          <w:hyperlink w:anchor="_Toc513131076" w:history="1">
             <w:r>
               <w:rPr>
                 <w:rStyle w:val="Hyperlink"/>
@@ -1087,7 +1073,7 @@
                 <w:noProof/>
                 <w:webHidden/>
               </w:rPr>
-              <w:instrText xml:space="preserve"> PAGEREF _Toc513043690 \h </w:instrText>
+              <w:instrText xml:space="preserve"> PAGEREF _Toc513131076 \h </w:instrText>
             </w:r>
             <w:r>
               <w:rPr>
@@ -1107,7 +1093,7 @@
                 <w:noProof/>
                 <w:webHidden/>
               </w:rPr>
-              <w:t>9</w:t>
+              <w:t>8</w:t>
             </w:r>
             <w:r>
               <w:rPr>
@@ -1132,27 +1118,13 @@
               <w:lang w:eastAsia="pt-BR"/>
             </w:rPr>
           </w:pPr>
-          <w:hyperlink w:anchor="_Toc513043691" w:history="1">
+          <w:hyperlink w:anchor="_Toc513131077" w:history="1">
             <w:r>
               <w:rPr>
                 <w:rStyle w:val="Hyperlink"/>
                 <w:noProof/>
               </w:rPr>
-              <w:t xml:space="preserve">2.8 </w:t>
-            </w:r>
-            <w:r>
-              <w:rPr>
-                <w:rStyle w:val="Hyperlink"/>
-                <w:noProof/>
-              </w:rPr>
-              <w:t xml:space="preserve">    </w:t>
-            </w:r>
-            <w:r>
-              <w:rPr>
-                <w:rStyle w:val="Hyperlink"/>
-                <w:noProof/>
-              </w:rPr>
-              <w:t>Merge Sort</w:t>
+              <w:t>2.8 Merge Sort</w:t>
             </w:r>
             <w:r>
               <w:rPr>
@@ -1173,7 +1145,7 @@
                 <w:noProof/>
                 <w:webHidden/>
               </w:rPr>
-              <w:instrText xml:space="preserve"> PAGEREF _Toc513043691 \h </w:instrText>
+              <w:instrText xml:space="preserve"> PAGEREF _Toc513131077 \h </w:instrText>
             </w:r>
             <w:r>
               <w:rPr>
@@ -1219,7 +1191,7 @@
               <w:lang w:eastAsia="pt-BR"/>
             </w:rPr>
           </w:pPr>
-          <w:hyperlink w:anchor="_Toc513043692" w:history="1">
+          <w:hyperlink w:anchor="_Toc513131078" w:history="1">
             <w:r>
               <w:rPr>
                 <w:rStyle w:val="Hyperlink"/>
@@ -1263,7 +1235,7 @@
                 <w:noProof/>
                 <w:webHidden/>
               </w:rPr>
-              <w:instrText xml:space="preserve"> PAGEREF _Toc513043692 \h </w:instrText>
+              <w:instrText xml:space="preserve"> PAGEREF _Toc513131078 \h </w:instrText>
             </w:r>
             <w:r>
               <w:rPr>
@@ -1284,6 +1256,276 @@
                 <w:webHidden/>
               </w:rPr>
               <w:t>10</w:t>
+            </w:r>
+            <w:r>
+              <w:rPr>
+                <w:noProof/>
+                <w:webHidden/>
+              </w:rPr>
+              <w:fldChar w:fldCharType="end"/>
+            </w:r>
+          </w:hyperlink>
+        </w:p>
+        <w:p>
+          <w:pPr>
+            <w:pStyle w:val="Sumrio1"/>
+            <w:tabs>
+              <w:tab w:val="left" w:pos="1320"/>
+              <w:tab w:val="right" w:leader="dot" w:pos="8494"/>
+            </w:tabs>
+            <w:rPr>
+              <w:rFonts w:asciiTheme="minorHAnsi" w:eastAsiaTheme="minorEastAsia" w:hAnsiTheme="minorHAnsi" w:cstheme="minorBidi"/>
+              <w:noProof/>
+              <w:sz w:val="22"/>
+              <w:szCs w:val="22"/>
+              <w:lang w:eastAsia="pt-BR"/>
+            </w:rPr>
+          </w:pPr>
+          <w:hyperlink w:anchor="_Toc513131079" w:history="1">
+            <w:r>
+              <w:rPr>
+                <w:rStyle w:val="Hyperlink"/>
+                <w:noProof/>
+              </w:rPr>
+              <w:t>3.1</w:t>
+            </w:r>
+            <w:r>
+              <w:rPr>
+                <w:rFonts w:asciiTheme="minorHAnsi" w:eastAsiaTheme="minorEastAsia" w:hAnsiTheme="minorHAnsi" w:cstheme="minorBidi"/>
+                <w:noProof/>
+                <w:sz w:val="22"/>
+                <w:szCs w:val="22"/>
+                <w:lang w:eastAsia="pt-BR"/>
+              </w:rPr>
+              <w:tab/>
+            </w:r>
+            <w:r>
+              <w:rPr>
+                <w:rStyle w:val="Hyperlink"/>
+                <w:noProof/>
+              </w:rPr>
+              <w:t>Ordenação Crescente</w:t>
+            </w:r>
+            <w:r>
+              <w:rPr>
+                <w:noProof/>
+                <w:webHidden/>
+              </w:rPr>
+              <w:tab/>
+            </w:r>
+            <w:r>
+              <w:rPr>
+                <w:noProof/>
+                <w:webHidden/>
+              </w:rPr>
+              <w:fldChar w:fldCharType="begin"/>
+            </w:r>
+            <w:r>
+              <w:rPr>
+                <w:noProof/>
+                <w:webHidden/>
+              </w:rPr>
+              <w:instrText xml:space="preserve"> PAGEREF _Toc513131079 \h </w:instrText>
+            </w:r>
+            <w:r>
+              <w:rPr>
+                <w:noProof/>
+                <w:webHidden/>
+              </w:rPr>
+            </w:r>
+            <w:r>
+              <w:rPr>
+                <w:noProof/>
+                <w:webHidden/>
+              </w:rPr>
+              <w:fldChar w:fldCharType="separate"/>
+            </w:r>
+            <w:r>
+              <w:rPr>
+                <w:noProof/>
+                <w:webHidden/>
+              </w:rPr>
+              <w:t>10</w:t>
+            </w:r>
+            <w:r>
+              <w:rPr>
+                <w:noProof/>
+                <w:webHidden/>
+              </w:rPr>
+              <w:fldChar w:fldCharType="end"/>
+            </w:r>
+          </w:hyperlink>
+        </w:p>
+        <w:p>
+          <w:pPr>
+            <w:pStyle w:val="Sumrio1"/>
+            <w:tabs>
+              <w:tab w:val="left" w:pos="1320"/>
+              <w:tab w:val="right" w:leader="dot" w:pos="8494"/>
+            </w:tabs>
+            <w:rPr>
+              <w:rFonts w:asciiTheme="minorHAnsi" w:eastAsiaTheme="minorEastAsia" w:hAnsiTheme="minorHAnsi" w:cstheme="minorBidi"/>
+              <w:noProof/>
+              <w:sz w:val="22"/>
+              <w:szCs w:val="22"/>
+              <w:lang w:eastAsia="pt-BR"/>
+            </w:rPr>
+          </w:pPr>
+          <w:hyperlink w:anchor="_Toc513131080" w:history="1">
+            <w:r>
+              <w:rPr>
+                <w:rStyle w:val="Hyperlink"/>
+                <w:noProof/>
+              </w:rPr>
+              <w:t>3.3</w:t>
+            </w:r>
+            <w:r>
+              <w:rPr>
+                <w:rFonts w:asciiTheme="minorHAnsi" w:eastAsiaTheme="minorEastAsia" w:hAnsiTheme="minorHAnsi" w:cstheme="minorBidi"/>
+                <w:noProof/>
+                <w:sz w:val="22"/>
+                <w:szCs w:val="22"/>
+                <w:lang w:eastAsia="pt-BR"/>
+              </w:rPr>
+              <w:tab/>
+            </w:r>
+            <w:r>
+              <w:rPr>
+                <w:rStyle w:val="Hyperlink"/>
+                <w:noProof/>
+              </w:rPr>
+              <w:t>Ordenação Aleatória</w:t>
+            </w:r>
+            <w:r>
+              <w:rPr>
+                <w:noProof/>
+                <w:webHidden/>
+              </w:rPr>
+              <w:tab/>
+            </w:r>
+            <w:r>
+              <w:rPr>
+                <w:noProof/>
+                <w:webHidden/>
+              </w:rPr>
+              <w:fldChar w:fldCharType="begin"/>
+            </w:r>
+            <w:r>
+              <w:rPr>
+                <w:noProof/>
+                <w:webHidden/>
+              </w:rPr>
+              <w:instrText xml:space="preserve"> PAGEREF _Toc513131080 \h </w:instrText>
+            </w:r>
+            <w:r>
+              <w:rPr>
+                <w:noProof/>
+                <w:webHidden/>
+              </w:rPr>
+            </w:r>
+            <w:r>
+              <w:rPr>
+                <w:noProof/>
+                <w:webHidden/>
+              </w:rPr>
+              <w:fldChar w:fldCharType="separate"/>
+            </w:r>
+            <w:r>
+              <w:rPr>
+                <w:noProof/>
+                <w:webHidden/>
+              </w:rPr>
+              <w:t>11</w:t>
+            </w:r>
+            <w:r>
+              <w:rPr>
+                <w:noProof/>
+                <w:webHidden/>
+              </w:rPr>
+              <w:fldChar w:fldCharType="end"/>
+            </w:r>
+          </w:hyperlink>
+        </w:p>
+        <w:p>
+          <w:pPr>
+            <w:pStyle w:val="Sumrio1"/>
+            <w:tabs>
+              <w:tab w:val="left" w:pos="1320"/>
+              <w:tab w:val="right" w:leader="dot" w:pos="8494"/>
+            </w:tabs>
+            <w:rPr>
+              <w:rFonts w:asciiTheme="minorHAnsi" w:eastAsiaTheme="minorEastAsia" w:hAnsiTheme="minorHAnsi" w:cstheme="minorBidi"/>
+              <w:noProof/>
+              <w:sz w:val="22"/>
+              <w:szCs w:val="22"/>
+              <w:lang w:eastAsia="pt-BR"/>
+            </w:rPr>
+          </w:pPr>
+          <w:hyperlink w:anchor="_Toc513131081" w:history="1">
+            <w:r>
+              <w:rPr>
+                <w:rStyle w:val="Hyperlink"/>
+                <w:noProof/>
+              </w:rPr>
+              <w:t>4.</w:t>
+            </w:r>
+            <w:r>
+              <w:rPr>
+                <w:rFonts w:asciiTheme="minorHAnsi" w:eastAsiaTheme="minorEastAsia" w:hAnsiTheme="minorHAnsi" w:cstheme="minorBidi"/>
+                <w:noProof/>
+                <w:sz w:val="22"/>
+                <w:szCs w:val="22"/>
+                <w:lang w:eastAsia="pt-BR"/>
+              </w:rPr>
+              <w:tab/>
+            </w:r>
+            <w:r>
+              <w:rPr>
+                <w:rStyle w:val="Hyperlink"/>
+                <w:noProof/>
+              </w:rPr>
+              <w:t>Referências</w:t>
+            </w:r>
+            <w:r>
+              <w:rPr>
+                <w:noProof/>
+                <w:webHidden/>
+              </w:rPr>
+              <w:tab/>
+            </w:r>
+            <w:r>
+              <w:rPr>
+                <w:noProof/>
+                <w:webHidden/>
+              </w:rPr>
+              <w:fldChar w:fldCharType="begin"/>
+            </w:r>
+            <w:r>
+              <w:rPr>
+                <w:noProof/>
+                <w:webHidden/>
+              </w:rPr>
+              <w:instrText xml:space="preserve"> PAGEREF _Toc513131081 \h </w:instrText>
+            </w:r>
+            <w:r>
+              <w:rPr>
+                <w:noProof/>
+                <w:webHidden/>
+              </w:rPr>
+            </w:r>
+            <w:r>
+              <w:rPr>
+                <w:noProof/>
+                <w:webHidden/>
+              </w:rPr>
+              <w:fldChar w:fldCharType="separate"/>
+            </w:r>
+            <w:r>
+              <w:rPr>
+                <w:noProof/>
+                <w:webHidden/>
+              </w:rPr>
+              <w:t>12</w:t>
             </w:r>
             <w:r>
               <w:rPr>
@@ -1316,14 +1558,12 @@
     <w:p/>
     <w:p/>
     <w:p/>
-    <w:p/>
-    <w:p/>
-    <w:p/>
-    <w:p/>
     <w:p>
       <w:pPr>
         <w:ind w:firstLine="0"/>
       </w:pPr>
+      <w:bookmarkStart w:id="0" w:name="_GoBack"/>
+      <w:bookmarkEnd w:id="0"/>
     </w:p>
     <w:p>
       <w:pPr>
@@ -1333,12 +1573,12 @@
           <w:numId w:val="1"/>
         </w:numPr>
       </w:pPr>
-      <w:bookmarkStart w:id="0" w:name="_Toc513043680"/>
+      <w:bookmarkStart w:id="1" w:name="_Toc513131066"/>
       <w:r>
         <w:lastRenderedPageBreak/>
         <w:t>Introdução</w:t>
       </w:r>
-      <w:bookmarkEnd w:id="0"/>
+      <w:bookmarkEnd w:id="1"/>
     </w:p>
     <w:p>
       <w:pPr>
@@ -1683,12 +1923,12 @@
           <w:numId w:val="1"/>
         </w:numPr>
       </w:pPr>
-      <w:bookmarkStart w:id="1" w:name="_Toc513043681"/>
+      <w:bookmarkStart w:id="2" w:name="_Toc513131067"/>
       <w:r>
         <w:lastRenderedPageBreak/>
         <w:t>Análise</w:t>
       </w:r>
-      <w:bookmarkEnd w:id="1"/>
+      <w:bookmarkEnd w:id="2"/>
     </w:p>
     <w:p>
       <w:r>
@@ -1735,7 +1975,7 @@
           <w:sz w:val="24"/>
         </w:rPr>
       </w:pPr>
-      <w:bookmarkStart w:id="2" w:name="_Toc513043682"/>
+      <w:bookmarkStart w:id="3" w:name="_Toc513131068"/>
       <w:proofErr w:type="spellStart"/>
       <w:r>
         <w:rPr>
@@ -1757,7 +1997,7 @@
         </w:rPr>
         <w:t>Sort</w:t>
       </w:r>
-      <w:bookmarkEnd w:id="2"/>
+      <w:bookmarkEnd w:id="3"/>
       <w:proofErr w:type="spellEnd"/>
     </w:p>
     <w:p>
@@ -2051,7 +2291,7 @@
           <w:sz w:val="24"/>
         </w:rPr>
       </w:pPr>
-      <w:bookmarkStart w:id="3" w:name="_Toc513043683"/>
+      <w:bookmarkStart w:id="4" w:name="_Toc513131069"/>
       <w:proofErr w:type="spellStart"/>
       <w:r>
         <w:rPr>
@@ -2080,7 +2320,7 @@
         </w:rPr>
         <w:t xml:space="preserve"> Otimizado</w:t>
       </w:r>
-      <w:bookmarkEnd w:id="3"/>
+      <w:bookmarkEnd w:id="4"/>
     </w:p>
     <w:p>
       <w:pPr>
@@ -2350,7 +2590,7 @@
           <w:sz w:val="24"/>
         </w:rPr>
       </w:pPr>
-      <w:bookmarkStart w:id="4" w:name="_Toc513043684"/>
+      <w:bookmarkStart w:id="5" w:name="_Toc513131070"/>
       <w:proofErr w:type="spellStart"/>
       <w:r>
         <w:rPr>
@@ -2372,7 +2612,7 @@
         </w:rPr>
         <w:t>Sort</w:t>
       </w:r>
-      <w:bookmarkEnd w:id="4"/>
+      <w:bookmarkEnd w:id="5"/>
       <w:proofErr w:type="spellEnd"/>
     </w:p>
     <w:p>
@@ -2429,14 +2669,14 @@
           <w:sz w:val="24"/>
         </w:rPr>
       </w:pPr>
-      <w:bookmarkStart w:id="5" w:name="_Toc513043685"/>
+      <w:bookmarkStart w:id="6" w:name="_Toc513131071"/>
       <w:r>
         <w:rPr>
           <w:sz w:val="24"/>
         </w:rPr>
         <w:t>Pivô Inicial</w:t>
       </w:r>
-      <w:bookmarkEnd w:id="5"/>
+      <w:bookmarkEnd w:id="6"/>
     </w:p>
     <w:p>
       <w:pPr>
@@ -2703,7 +2943,7 @@
           <w:sz w:val="24"/>
         </w:rPr>
       </w:pPr>
-      <w:bookmarkStart w:id="6" w:name="_Toc513043686"/>
+      <w:bookmarkStart w:id="7" w:name="_Toc513131072"/>
       <w:r>
         <w:rPr>
           <w:sz w:val="24"/>
@@ -2711,7 +2951,7 @@
         <w:lastRenderedPageBreak/>
         <w:t>Pivô Central</w:t>
       </w:r>
-      <w:bookmarkEnd w:id="6"/>
+      <w:bookmarkEnd w:id="7"/>
     </w:p>
     <w:p>
       <w:pPr>
@@ -2865,7 +3105,7 @@
     <w:p>
       <w:pPr>
         <w:pStyle w:val="PargrafodaLista"/>
-        <w:ind w:left="1429" w:firstLine="0"/>
+        <w:ind w:left="1416" w:firstLine="0"/>
       </w:pPr>
       <w:r>
         <w:rPr>
@@ -2956,7 +3196,7 @@
           <w:sz w:val="24"/>
         </w:rPr>
       </w:pPr>
-      <w:bookmarkStart w:id="7" w:name="_Toc513043687"/>
+      <w:bookmarkStart w:id="8" w:name="_Toc513131073"/>
       <w:proofErr w:type="spellStart"/>
       <w:r>
         <w:rPr>
@@ -2978,7 +3218,7 @@
         </w:rPr>
         <w:t>Sort</w:t>
       </w:r>
-      <w:bookmarkEnd w:id="7"/>
+      <w:bookmarkEnd w:id="8"/>
       <w:proofErr w:type="spellEnd"/>
     </w:p>
     <w:p>
@@ -3286,7 +3526,7 @@
           <w:sz w:val="24"/>
         </w:rPr>
       </w:pPr>
-      <w:bookmarkStart w:id="8" w:name="_Toc513043688"/>
+      <w:bookmarkStart w:id="9" w:name="_Toc513131074"/>
       <w:r>
         <w:rPr>
           <w:sz w:val="24"/>
@@ -3300,7 +3540,7 @@
         </w:rPr>
         <w:t>Sort</w:t>
       </w:r>
-      <w:bookmarkEnd w:id="8"/>
+      <w:bookmarkEnd w:id="9"/>
       <w:proofErr w:type="spellEnd"/>
     </w:p>
     <w:p>
@@ -3550,7 +3790,7 @@
           <w:sz w:val="24"/>
         </w:rPr>
       </w:pPr>
-      <w:bookmarkStart w:id="9" w:name="_Toc513043689"/>
+      <w:bookmarkStart w:id="10" w:name="_Toc513131075"/>
       <w:r>
         <w:rPr>
           <w:sz w:val="24"/>
@@ -3579,7 +3819,7 @@
         </w:rPr>
         <w:t>Sort</w:t>
       </w:r>
-      <w:bookmarkEnd w:id="9"/>
+      <w:bookmarkEnd w:id="10"/>
       <w:proofErr w:type="spellEnd"/>
     </w:p>
     <w:p>
@@ -3689,13 +3929,7 @@
               <w:jc w:val="center"/>
             </w:pPr>
             <w:r>
-              <w:t>O(n</w:t>
-            </w:r>
-            <w:r>
-              <w:t>²</w:t>
-            </w:r>
-            <w:r>
-              <w:t>)</w:t>
+              <w:t>O(n²)</w:t>
             </w:r>
           </w:p>
         </w:tc>
@@ -3848,7 +4082,7 @@
           <w:sz w:val="24"/>
         </w:rPr>
       </w:pPr>
-      <w:bookmarkStart w:id="10" w:name="_Toc513043690"/>
+      <w:bookmarkStart w:id="11" w:name="_Toc513131076"/>
       <w:proofErr w:type="spellStart"/>
       <w:r>
         <w:rPr>
@@ -3870,7 +4104,7 @@
         </w:rPr>
         <w:t>Sort</w:t>
       </w:r>
-      <w:bookmarkEnd w:id="10"/>
+      <w:bookmarkEnd w:id="11"/>
       <w:proofErr w:type="spellEnd"/>
     </w:p>
     <w:p>
@@ -3971,13 +4205,7 @@
               <w:jc w:val="center"/>
             </w:pPr>
             <w:r>
-              <w:t>O(n</w:t>
-            </w:r>
-            <w:r>
-              <w:t xml:space="preserve"> log n²</w:t>
-            </w:r>
-            <w:r>
-              <w:t>)</w:t>
+              <w:t>O(n log n²)</w:t>
             </w:r>
           </w:p>
         </w:tc>
@@ -4140,7 +4368,7 @@
           <w:sz w:val="24"/>
         </w:rPr>
       </w:pPr>
-      <w:bookmarkStart w:id="11" w:name="_Toc513043691"/>
+      <w:bookmarkStart w:id="12" w:name="_Toc513131077"/>
       <w:r>
         <w:rPr>
           <w:sz w:val="24"/>
@@ -4160,7 +4388,7 @@
         </w:rPr>
         <w:t>Sort</w:t>
       </w:r>
-      <w:bookmarkEnd w:id="11"/>
+      <w:bookmarkEnd w:id="12"/>
       <w:proofErr w:type="spellEnd"/>
     </w:p>
     <w:p>
@@ -4403,13 +4631,7 @@
         <w:rPr>
           <w:sz w:val="18"/>
         </w:rPr>
-        <w:t>Merge</w:t>
-      </w:r>
-      <w:r>
-        <w:rPr>
-          <w:sz w:val="18"/>
-        </w:rPr>
-        <w:t xml:space="preserve"> </w:t>
+        <w:t xml:space="preserve">Merge </w:t>
       </w:r>
       <w:proofErr w:type="spellStart"/>
       <w:r>
@@ -4434,23 +4656,18 @@
           <w:numId w:val="1"/>
         </w:numPr>
       </w:pPr>
-      <w:bookmarkStart w:id="12" w:name="_Toc513043692"/>
+      <w:bookmarkStart w:id="13" w:name="_Toc513131078"/>
       <w:r>
         <w:t>Comparações</w:t>
       </w:r>
-      <w:bookmarkEnd w:id="12"/>
+      <w:bookmarkEnd w:id="13"/>
     </w:p>
     <w:p>
       <w:r>
         <w:t>Analisando gráfico a gráfico, é possível ver nitidamente a dificuldade que alguns algoritmos enfrentam conforme a entrada de dados cresce ou pelo menos muda de ordenação (crescente, aleatória e decrescente)</w:t>
       </w:r>
       <w:r>
-        <w:t xml:space="preserve"> e a diferença no processamento entre eles</w:t>
-      </w:r>
-      <w:bookmarkStart w:id="13" w:name="_GoBack"/>
-      <w:bookmarkEnd w:id="13"/>
-      <w:r>
-        <w:t>.</w:t>
+        <w:t xml:space="preserve"> e a diferença no processamento entre eles.</w:t>
       </w:r>
     </w:p>
     <w:p/>
@@ -4465,18 +4682,21 @@
           <w:sz w:val="24"/>
         </w:rPr>
       </w:pPr>
+      <w:bookmarkStart w:id="14" w:name="_Toc513131079"/>
       <w:r>
         <w:rPr>
           <w:sz w:val="24"/>
         </w:rPr>
         <w:t>Ordenação Crescente</w:t>
       </w:r>
+      <w:bookmarkEnd w:id="14"/>
     </w:p>
+    <w:p/>
     <w:p>
       <w:pPr>
         <w:pStyle w:val="PargrafodaLista"/>
-        <w:ind w:left="1069" w:firstLine="0"/>
-        <w:jc w:val="center"/>
+        <w:ind w:left="0" w:firstLine="0"/>
+        <w:jc w:val="right"/>
       </w:pPr>
       <w:r>
         <w:rPr>
@@ -4485,8 +4705,8 @@
         </w:rPr>
         <w:drawing>
           <wp:inline distT="0" distB="0" distL="0" distR="0" wp14:anchorId="1EFBDFD4" wp14:editId="3FC69CD6">
-            <wp:extent cx="5400040" cy="3586002"/>
-            <wp:effectExtent l="0" t="0" r="10160" b="14605"/>
+            <wp:extent cx="5428615" cy="3585845"/>
+            <wp:effectExtent l="0" t="0" r="635" b="14605"/>
             <wp:docPr id="10" name="Gráfico 10"/>
             <wp:cNvGraphicFramePr/>
             <a:graphic xmlns:a="http://schemas.openxmlformats.org/drawingml/2006/main">
@@ -4501,7 +4721,7 @@
     <w:p>
       <w:pPr>
         <w:pStyle w:val="PargrafodaLista"/>
-        <w:ind w:left="1429" w:firstLine="0"/>
+        <w:ind w:left="0" w:firstLine="0"/>
         <w:jc w:val="center"/>
         <w:rPr>
           <w:sz w:val="18"/>
@@ -4596,28 +4816,488 @@
       </w:r>
     </w:p>
     <w:p/>
-    <w:p>
-      <w:pPr>
-        <w:rPr>
-          <w:b/>
-        </w:rPr>
-      </w:pPr>
-      <w:r>
-        <w:rPr>
-          <w:b/>
-        </w:rPr>
-        <w:t>3.2 o</w:t>
-      </w:r>
-    </w:p>
+    <w:p/>
+    <w:p/>
+    <w:p/>
+    <w:p/>
     <w:p/>
     <w:p>
       <w:pPr>
         <w:pStyle w:val="PargrafodaLista"/>
+        <w:numPr>
+          <w:ilvl w:val="1"/>
+          <w:numId w:val="1"/>
+        </w:numPr>
+        <w:rPr>
+          <w:b/>
+        </w:rPr>
+      </w:pPr>
+      <w:r>
+        <w:rPr>
+          <w:b/>
+        </w:rPr>
+        <w:t>Ordenação Decrescente</w:t>
+      </w:r>
+    </w:p>
+    <w:p>
+      <w:pPr>
+        <w:pStyle w:val="PargrafodaLista"/>
         <w:ind w:left="1069" w:firstLine="0"/>
+        <w:rPr>
+          <w:b/>
+        </w:rPr>
+      </w:pPr>
+    </w:p>
+    <w:p>
+      <w:pPr>
+        <w:pStyle w:val="PargrafodaLista"/>
+        <w:ind w:left="708" w:firstLine="0"/>
+      </w:pPr>
+      <w:r>
+        <w:rPr>
+          <w:noProof/>
+          <w:lang w:eastAsia="pt-BR"/>
+        </w:rPr>
+        <w:drawing>
+          <wp:inline distT="0" distB="0" distL="0" distR="0" wp14:anchorId="6021161D" wp14:editId="705A3F5B">
+            <wp:extent cx="4724400" cy="3585845"/>
+            <wp:effectExtent l="0" t="0" r="0" b="14605"/>
+            <wp:docPr id="11" name="Gráfico 11"/>
+            <wp:cNvGraphicFramePr/>
+            <a:graphic xmlns:a="http://schemas.openxmlformats.org/drawingml/2006/main">
+              <a:graphicData uri="http://schemas.openxmlformats.org/drawingml/2006/chart">
+                <c:chart xmlns:c="http://schemas.openxmlformats.org/drawingml/2006/chart" xmlns:r="http://schemas.openxmlformats.org/officeDocument/2006/relationships" r:id="rId18"/>
+              </a:graphicData>
+            </a:graphic>
+          </wp:inline>
+        </w:drawing>
+      </w:r>
+    </w:p>
+    <w:p>
+      <w:pPr>
+        <w:pStyle w:val="PargrafodaLista"/>
+        <w:ind w:left="708" w:firstLine="0"/>
+        <w:jc w:val="center"/>
+        <w:rPr>
+          <w:sz w:val="18"/>
+        </w:rPr>
+      </w:pPr>
+      <w:r>
+        <w:rPr>
+          <w:sz w:val="18"/>
+        </w:rPr>
+        <w:t xml:space="preserve">Figura </w:t>
+      </w:r>
+      <w:r>
+        <w:rPr>
+          <w:sz w:val="18"/>
+        </w:rPr>
+        <w:t>11</w:t>
+      </w:r>
+      <w:r>
+        <w:rPr>
+          <w:sz w:val="18"/>
+        </w:rPr>
+        <w:t xml:space="preserve"> – </w:t>
+      </w:r>
+      <w:r>
+        <w:rPr>
+          <w:sz w:val="18"/>
+        </w:rPr>
+        <w:t xml:space="preserve">Vetor </w:t>
+      </w:r>
+      <w:r>
+        <w:rPr>
+          <w:sz w:val="18"/>
+        </w:rPr>
+        <w:t>Decrescente</w:t>
+      </w:r>
+    </w:p>
+    <w:p>
+      <w:r>
+        <w:t xml:space="preserve">Para os vetores que estão em ordem decrescente os algoritmos de </w:t>
+      </w:r>
+      <w:proofErr w:type="spellStart"/>
+      <w:r>
+        <w:t>Bubble</w:t>
+      </w:r>
+      <w:proofErr w:type="spellEnd"/>
+      <w:r>
+        <w:t xml:space="preserve"> </w:t>
+      </w:r>
+      <w:proofErr w:type="spellStart"/>
+      <w:r>
+        <w:t>Sort</w:t>
+      </w:r>
+      <w:proofErr w:type="spellEnd"/>
+      <w:r>
+        <w:t xml:space="preserve">, </w:t>
+      </w:r>
+      <w:proofErr w:type="spellStart"/>
+      <w:r>
+        <w:t>Bubble</w:t>
+      </w:r>
+      <w:proofErr w:type="spellEnd"/>
+      <w:r>
+        <w:t xml:space="preserve"> </w:t>
+      </w:r>
+      <w:proofErr w:type="spellStart"/>
+      <w:r>
+        <w:t>Sort</w:t>
+      </w:r>
+      <w:proofErr w:type="spellEnd"/>
+      <w:r>
+        <w:t xml:space="preserve"> Otimizado, </w:t>
+      </w:r>
+      <w:proofErr w:type="spellStart"/>
+      <w:r>
+        <w:t>Insertion</w:t>
+      </w:r>
+      <w:proofErr w:type="spellEnd"/>
+      <w:r>
+        <w:t xml:space="preserve"> </w:t>
+      </w:r>
+      <w:proofErr w:type="spellStart"/>
+      <w:r>
+        <w:t>Sort</w:t>
+      </w:r>
+      <w:proofErr w:type="spellEnd"/>
+      <w:r>
+        <w:t xml:space="preserve">, </w:t>
+      </w:r>
+      <w:proofErr w:type="spellStart"/>
+      <w:r>
+        <w:t>Select</w:t>
+      </w:r>
+      <w:proofErr w:type="spellEnd"/>
+      <w:r>
+        <w:t xml:space="preserve"> </w:t>
+      </w:r>
+      <w:proofErr w:type="spellStart"/>
+      <w:r>
+        <w:t>Sort</w:t>
+      </w:r>
+      <w:proofErr w:type="spellEnd"/>
+      <w:r>
+        <w:t xml:space="preserve"> e </w:t>
+      </w:r>
+      <w:proofErr w:type="spellStart"/>
+      <w:r>
+        <w:t>Quick</w:t>
+      </w:r>
+      <w:proofErr w:type="spellEnd"/>
+      <w:r>
+        <w:t xml:space="preserve"> </w:t>
+      </w:r>
+      <w:proofErr w:type="spellStart"/>
+      <w:r>
+        <w:t>Sort</w:t>
+      </w:r>
+      <w:proofErr w:type="spellEnd"/>
+      <w:r>
+        <w:t xml:space="preserve"> apresentam os piores resultado</w:t>
+      </w:r>
+      <w:r>
+        <w:t>s</w:t>
+      </w:r>
+      <w:r>
+        <w:t xml:space="preserve">. </w:t>
+      </w:r>
+      <w:proofErr w:type="spellStart"/>
+      <w:r>
+        <w:t>Quick</w:t>
+      </w:r>
+      <w:proofErr w:type="spellEnd"/>
+      <w:r>
+        <w:t xml:space="preserve"> </w:t>
+      </w:r>
+      <w:proofErr w:type="spellStart"/>
+      <w:r>
+        <w:t>sort</w:t>
+      </w:r>
+      <w:proofErr w:type="spellEnd"/>
+      <w:r>
+        <w:t xml:space="preserve"> com pivô central demonstrou o melhor resultado.</w:t>
+      </w:r>
+    </w:p>
+    <w:p>
+      <w:pPr>
+        <w:pStyle w:val="Ttulo1"/>
+        <w:numPr>
+          <w:ilvl w:val="1"/>
+          <w:numId w:val="1"/>
+        </w:numPr>
+        <w:rPr>
+          <w:sz w:val="24"/>
+        </w:rPr>
+      </w:pPr>
+      <w:bookmarkStart w:id="15" w:name="_Toc513131080"/>
+      <w:r>
+        <w:rPr>
+          <w:sz w:val="24"/>
+        </w:rPr>
+        <w:t>Ordenação Aleatória</w:t>
+      </w:r>
+      <w:bookmarkEnd w:id="15"/>
+    </w:p>
+    <w:p>
+      <w:pPr>
+        <w:pStyle w:val="PargrafodaLista"/>
+        <w:ind w:left="0" w:firstLine="0"/>
+      </w:pPr>
+      <w:r>
+        <w:rPr>
+          <w:noProof/>
+          <w:lang w:eastAsia="pt-BR"/>
+        </w:rPr>
+        <w:drawing>
+          <wp:inline distT="0" distB="0" distL="0" distR="0" wp14:anchorId="67C5BEB9" wp14:editId="2832BD9D">
+            <wp:extent cx="5400675" cy="2686050"/>
+            <wp:effectExtent l="0" t="0" r="9525" b="0"/>
+            <wp:docPr id="12" name="Gráfico 12"/>
+            <wp:cNvGraphicFramePr/>
+            <a:graphic xmlns:a="http://schemas.openxmlformats.org/drawingml/2006/main">
+              <a:graphicData uri="http://schemas.openxmlformats.org/drawingml/2006/chart">
+                <c:chart xmlns:c="http://schemas.openxmlformats.org/drawingml/2006/chart" xmlns:r="http://schemas.openxmlformats.org/officeDocument/2006/relationships" r:id="rId19"/>
+              </a:graphicData>
+            </a:graphic>
+          </wp:inline>
+        </w:drawing>
+      </w:r>
+    </w:p>
+    <w:p>
+      <w:pPr>
+        <w:pStyle w:val="PargrafodaLista"/>
+        <w:ind w:left="708" w:firstLine="0"/>
+        <w:jc w:val="center"/>
+        <w:rPr>
+          <w:sz w:val="18"/>
+        </w:rPr>
+      </w:pPr>
+      <w:r>
+        <w:rPr>
+          <w:sz w:val="18"/>
+        </w:rPr>
+        <w:t xml:space="preserve">Figura </w:t>
+      </w:r>
+      <w:r>
+        <w:rPr>
+          <w:sz w:val="18"/>
+        </w:rPr>
+        <w:t>12</w:t>
+      </w:r>
+      <w:r>
+        <w:rPr>
+          <w:sz w:val="18"/>
+        </w:rPr>
+        <w:t xml:space="preserve"> – </w:t>
+      </w:r>
+      <w:r>
+        <w:rPr>
+          <w:sz w:val="18"/>
+        </w:rPr>
+        <w:t xml:space="preserve">Vetor </w:t>
+      </w:r>
+      <w:r>
+        <w:rPr>
+          <w:sz w:val="18"/>
+        </w:rPr>
+        <w:t>Aleatório</w:t>
+      </w:r>
+    </w:p>
+    <w:p>
+      <w:pPr>
+        <w:pStyle w:val="PargrafodaLista"/>
+        <w:ind w:left="0" w:firstLine="0"/>
+      </w:pPr>
+      <w:r>
+        <w:lastRenderedPageBreak/>
+        <w:t xml:space="preserve">A semelhança de processamento é quase a mesma em relação a vetores aleatórios e vetores decrescentes. </w:t>
+      </w:r>
+      <w:proofErr w:type="spellStart"/>
+      <w:r>
+        <w:t>Bubble</w:t>
+      </w:r>
+      <w:proofErr w:type="spellEnd"/>
+      <w:r>
+        <w:t xml:space="preserve"> </w:t>
+      </w:r>
+      <w:proofErr w:type="spellStart"/>
+      <w:r>
+        <w:t>Sort</w:t>
+      </w:r>
+      <w:proofErr w:type="spellEnd"/>
+      <w:r>
+        <w:t xml:space="preserve">, </w:t>
+      </w:r>
+      <w:proofErr w:type="spellStart"/>
+      <w:r>
+        <w:t>Bubble</w:t>
+      </w:r>
+      <w:proofErr w:type="spellEnd"/>
+      <w:r>
+        <w:t xml:space="preserve"> </w:t>
+      </w:r>
+      <w:proofErr w:type="spellStart"/>
+      <w:r>
+        <w:t>Sort</w:t>
+      </w:r>
+      <w:proofErr w:type="spellEnd"/>
+      <w:r>
+        <w:t xml:space="preserve"> Otimizado, </w:t>
+      </w:r>
+      <w:proofErr w:type="spellStart"/>
+      <w:r>
+        <w:t>Insertion</w:t>
+      </w:r>
+      <w:proofErr w:type="spellEnd"/>
+      <w:r>
+        <w:t xml:space="preserve"> </w:t>
+      </w:r>
+      <w:proofErr w:type="spellStart"/>
+      <w:r>
+        <w:t>Sort</w:t>
+      </w:r>
+      <w:proofErr w:type="spellEnd"/>
+      <w:r>
+        <w:t xml:space="preserve">, </w:t>
+      </w:r>
+      <w:proofErr w:type="spellStart"/>
+      <w:r>
+        <w:t>Sel</w:t>
+      </w:r>
+      <w:r>
+        <w:t>ect</w:t>
+      </w:r>
+      <w:proofErr w:type="spellEnd"/>
+      <w:r>
+        <w:t xml:space="preserve"> </w:t>
+      </w:r>
+      <w:proofErr w:type="spellStart"/>
+      <w:r>
+        <w:t>Sort</w:t>
+      </w:r>
+      <w:proofErr w:type="spellEnd"/>
+      <w:r>
+        <w:t xml:space="preserve"> e </w:t>
+      </w:r>
+      <w:proofErr w:type="spellStart"/>
+      <w:r>
+        <w:t>Quick</w:t>
+      </w:r>
+      <w:proofErr w:type="spellEnd"/>
+      <w:r>
+        <w:t xml:space="preserve"> </w:t>
+      </w:r>
+      <w:proofErr w:type="spellStart"/>
+      <w:r>
+        <w:t>Sort</w:t>
+      </w:r>
+      <w:proofErr w:type="spellEnd"/>
+      <w:r>
+        <w:t xml:space="preserve"> apresentaram</w:t>
+      </w:r>
+      <w:r>
+        <w:t xml:space="preserve"> os piores resultados.</w:t>
+      </w:r>
+    </w:p>
+    <w:p>
+      <w:pPr>
+        <w:pStyle w:val="PargrafodaLista"/>
+        <w:ind w:left="0" w:firstLine="0"/>
+      </w:pPr>
+    </w:p>
+    <w:p>
+      <w:pPr>
+        <w:pStyle w:val="Ttulo1"/>
+        <w:numPr>
+          <w:ilvl w:val="0"/>
+          <w:numId w:val="1"/>
+        </w:numPr>
+      </w:pPr>
+      <w:bookmarkStart w:id="16" w:name="_Toc513131081"/>
+      <w:r>
+        <w:t>Referências</w:t>
+      </w:r>
+      <w:bookmarkEnd w:id="16"/>
+    </w:p>
+    <w:p>
+      <w:pPr>
+        <w:ind w:left="708" w:firstLine="0"/>
+        <w:jc w:val="both"/>
+      </w:pPr>
+      <w:r>
+        <w:t>[1</w:t>
+      </w:r>
+      <w:proofErr w:type="gramStart"/>
+      <w:r>
+        <w:t>] Materiais</w:t>
+      </w:r>
+      <w:proofErr w:type="gramEnd"/>
+      <w:r>
+        <w:t xml:space="preserve"> dados em aula</w:t>
+      </w:r>
+      <w:r>
+        <w:t>.</w:t>
+      </w:r>
+    </w:p>
+    <w:p>
+      <w:pPr>
+        <w:ind w:left="708" w:firstLine="0"/>
+        <w:jc w:val="both"/>
+      </w:pPr>
+      <w:r>
+        <w:t>[</w:t>
+      </w:r>
+      <w:r>
+        <w:t>2</w:t>
+      </w:r>
+      <w:r>
+        <w:t xml:space="preserve">] </w:t>
+      </w:r>
+      <w:r>
+        <w:t xml:space="preserve">J. E. Souza, J. V. G. </w:t>
+      </w:r>
+      <w:proofErr w:type="spellStart"/>
+      <w:r>
+        <w:t>Ricarte</w:t>
+      </w:r>
+      <w:proofErr w:type="spellEnd"/>
+      <w:r>
+        <w:t xml:space="preserve">, </w:t>
+      </w:r>
+      <w:proofErr w:type="spellStart"/>
+      <w:r>
+        <w:t>and</w:t>
+      </w:r>
+      <w:proofErr w:type="spellEnd"/>
+      <w:r>
+        <w:t xml:space="preserve"> N. C. de Almeida Lima. Algoritmos de </w:t>
+      </w:r>
+      <w:r>
+        <w:t>ordenação</w:t>
+      </w:r>
+      <w:r>
+        <w:t>: Um estudo comparativo. Anais do</w:t>
+      </w:r>
+      <w:r>
+        <w:t xml:space="preserve"> Encontro de Computação</w:t>
+      </w:r>
+      <w:r>
+        <w:t xml:space="preserve"> do Oeste Potiguar ECOP/UFERSA, 1, 2017</w:t>
+      </w:r>
+      <w:r>
+        <w:t>.</w:t>
+      </w:r>
+    </w:p>
+    <w:p>
+      <w:pPr>
+        <w:ind w:left="708" w:firstLine="0"/>
+        <w:jc w:val="both"/>
       </w:pPr>
     </w:p>
     <w:sectPr>
-      <w:headerReference w:type="default" r:id="rId18"/>
+      <w:headerReference w:type="default" r:id="rId20"/>
       <w:pgSz w:w="11906" w:h="16838"/>
       <w:pgMar w:top="1417" w:right="1701" w:bottom="1417" w:left="1701" w:header="708" w:footer="708" w:gutter="0"/>
       <w:cols w:space="708"/>
@@ -4707,7 +5387,7 @@
           <w:rPr>
             <w:noProof/>
           </w:rPr>
-          <w:t>9</w:t>
+          <w:t>11</w:t>
         </w:r>
         <w:r>
           <w:fldChar w:fldCharType="end"/>
@@ -7651,6 +8331,2070 @@
     <a:bodyPr/>
     <a:lstStyle/>
     <a:p>
+      <a:pPr algn="just">
+        <a:defRPr/>
+      </a:pPr>
+      <a:endParaRPr lang="pt-BR"/>
+    </a:p>
+  </c:txPr>
+  <c:externalData r:id="rId3">
+    <c:autoUpdate val="0"/>
+  </c:externalData>
+</c:chartSpace>
+</file>
+
+<file path=word/charts/chart11.xml><?xml version="1.0" encoding="utf-8"?>
+<c:chartSpace xmlns:c="http://schemas.openxmlformats.org/drawingml/2006/chart" xmlns:a="http://schemas.openxmlformats.org/drawingml/2006/main" xmlns:r="http://schemas.openxmlformats.org/officeDocument/2006/relationships" xmlns:c16r2="http://schemas.microsoft.com/office/drawing/2015/06/chart">
+  <c:date1904 val="0"/>
+  <c:lang val="pt-BR"/>
+  <c:roundedCorners val="0"/>
+  <mc:AlternateContent xmlns:mc="http://schemas.openxmlformats.org/markup-compatibility/2006">
+    <mc:Choice xmlns:c14="http://schemas.microsoft.com/office/drawing/2007/8/2/chart" Requires="c14">
+      <c14:style val="102"/>
+    </mc:Choice>
+    <mc:Fallback>
+      <c:style val="2"/>
+    </mc:Fallback>
+  </mc:AlternateContent>
+  <c:chart>
+    <c:title>
+      <c:tx>
+        <c:rich>
+          <a:bodyPr rot="0" spcFirstLastPara="1" vertOverflow="ellipsis" vert="horz" wrap="square" anchor="ctr" anchorCtr="1"/>
+          <a:lstStyle/>
+          <a:p>
+            <a:pPr>
+              <a:defRPr sz="1400" b="0" i="0" u="none" strike="noStrike" kern="1200" spc="0" baseline="0">
+                <a:solidFill>
+                  <a:schemeClr val="tx1">
+                    <a:lumMod val="65000"/>
+                    <a:lumOff val="35000"/>
+                  </a:schemeClr>
+                </a:solidFill>
+                <a:latin typeface="+mn-lt"/>
+                <a:ea typeface="+mn-ea"/>
+                <a:cs typeface="+mn-cs"/>
+              </a:defRPr>
+            </a:pPr>
+            <a:r>
+              <a:rPr lang="pt-BR"/>
+              <a:t>Decrescente</a:t>
+            </a:r>
+          </a:p>
+        </c:rich>
+      </c:tx>
+      <c:overlay val="0"/>
+      <c:spPr>
+        <a:noFill/>
+        <a:ln>
+          <a:noFill/>
+        </a:ln>
+        <a:effectLst/>
+      </c:spPr>
+      <c:txPr>
+        <a:bodyPr rot="0" spcFirstLastPara="1" vertOverflow="ellipsis" vert="horz" wrap="square" anchor="ctr" anchorCtr="1"/>
+        <a:lstStyle/>
+        <a:p>
+          <a:pPr>
+            <a:defRPr sz="1400" b="0" i="0" u="none" strike="noStrike" kern="1200" spc="0" baseline="0">
+              <a:solidFill>
+                <a:schemeClr val="tx1">
+                  <a:lumMod val="65000"/>
+                  <a:lumOff val="35000"/>
+                </a:schemeClr>
+              </a:solidFill>
+              <a:latin typeface="+mn-lt"/>
+              <a:ea typeface="+mn-ea"/>
+              <a:cs typeface="+mn-cs"/>
+            </a:defRPr>
+          </a:pPr>
+          <a:endParaRPr lang="pt-BR"/>
+        </a:p>
+      </c:txPr>
+    </c:title>
+    <c:autoTitleDeleted val="0"/>
+    <c:plotArea>
+      <c:layout/>
+      <c:barChart>
+        <c:barDir val="col"/>
+        <c:grouping val="clustered"/>
+        <c:varyColors val="0"/>
+        <c:ser>
+          <c:idx val="0"/>
+          <c:order val="0"/>
+          <c:tx>
+            <c:strRef>
+              <c:f>Planilha1!$B$1</c:f>
+              <c:strCache>
+                <c:ptCount val="1"/>
+                <c:pt idx="0">
+                  <c:v>Bubble</c:v>
+                </c:pt>
+              </c:strCache>
+            </c:strRef>
+          </c:tx>
+          <c:spPr>
+            <a:solidFill>
+              <a:schemeClr val="accent1"/>
+            </a:solidFill>
+            <a:ln>
+              <a:noFill/>
+            </a:ln>
+            <a:effectLst/>
+          </c:spPr>
+          <c:invertIfNegative val="0"/>
+          <c:cat>
+            <c:numRef>
+              <c:f>Planilha1!$A$2:$A$7</c:f>
+              <c:numCache>
+                <c:formatCode>General</c:formatCode>
+                <c:ptCount val="6"/>
+                <c:pt idx="0">
+                  <c:v>1000</c:v>
+                </c:pt>
+                <c:pt idx="1">
+                  <c:v>5000</c:v>
+                </c:pt>
+                <c:pt idx="2">
+                  <c:v>10000</c:v>
+                </c:pt>
+                <c:pt idx="3">
+                  <c:v>15000</c:v>
+                </c:pt>
+                <c:pt idx="4">
+                  <c:v>20000</c:v>
+                </c:pt>
+                <c:pt idx="5">
+                  <c:v>25000</c:v>
+                </c:pt>
+              </c:numCache>
+            </c:numRef>
+          </c:cat>
+          <c:val>
+            <c:numRef>
+              <c:f>Planilha1!$B$2:$B$7</c:f>
+              <c:numCache>
+                <c:formatCode>General</c:formatCode>
+                <c:ptCount val="6"/>
+                <c:pt idx="0">
+                  <c:v>0.37500739097595198</c:v>
+                </c:pt>
+                <c:pt idx="1">
+                  <c:v>9.6880562305450404</c:v>
+                </c:pt>
+                <c:pt idx="2">
+                  <c:v>39.150569439999998</c:v>
+                </c:pt>
+                <c:pt idx="3">
+                  <c:v>88.296336890000006</c:v>
+                </c:pt>
+                <c:pt idx="4">
+                  <c:v>155.0043647</c:v>
+                </c:pt>
+                <c:pt idx="5">
+                  <c:v>242.2909386</c:v>
+                </c:pt>
+              </c:numCache>
+            </c:numRef>
+          </c:val>
+          <c:extLst>
+            <c:ext xmlns:c16="http://schemas.microsoft.com/office/drawing/2014/chart" uri="{C3380CC4-5D6E-409C-BE32-E72D297353CC}">
+              <c16:uniqueId val="{00000000-5DCB-45F6-B5FD-CC0C9093D2E1}"/>
+            </c:ext>
+          </c:extLst>
+        </c:ser>
+        <c:ser>
+          <c:idx val="1"/>
+          <c:order val="1"/>
+          <c:tx>
+            <c:strRef>
+              <c:f>Planilha1!$C$1</c:f>
+              <c:strCache>
+                <c:ptCount val="1"/>
+                <c:pt idx="0">
+                  <c:v>Bubble Otimizado</c:v>
+                </c:pt>
+              </c:strCache>
+            </c:strRef>
+          </c:tx>
+          <c:spPr>
+            <a:solidFill>
+              <a:schemeClr val="accent2"/>
+            </a:solidFill>
+            <a:ln>
+              <a:noFill/>
+            </a:ln>
+            <a:effectLst/>
+          </c:spPr>
+          <c:invertIfNegative val="0"/>
+          <c:cat>
+            <c:numRef>
+              <c:f>Planilha1!$A$2:$A$7</c:f>
+              <c:numCache>
+                <c:formatCode>General</c:formatCode>
+                <c:ptCount val="6"/>
+                <c:pt idx="0">
+                  <c:v>1000</c:v>
+                </c:pt>
+                <c:pt idx="1">
+                  <c:v>5000</c:v>
+                </c:pt>
+                <c:pt idx="2">
+                  <c:v>10000</c:v>
+                </c:pt>
+                <c:pt idx="3">
+                  <c:v>15000</c:v>
+                </c:pt>
+                <c:pt idx="4">
+                  <c:v>20000</c:v>
+                </c:pt>
+                <c:pt idx="5">
+                  <c:v>25000</c:v>
+                </c:pt>
+              </c:numCache>
+            </c:numRef>
+          </c:cat>
+          <c:val>
+            <c:numRef>
+              <c:f>Planilha1!$C$2:$C$7</c:f>
+              <c:numCache>
+                <c:formatCode>General</c:formatCode>
+                <c:ptCount val="6"/>
+                <c:pt idx="0">
+                  <c:v>0.37500739100000002</c:v>
+                </c:pt>
+                <c:pt idx="1">
+                  <c:v>9.6880562309999991</c:v>
+                </c:pt>
+                <c:pt idx="2">
+                  <c:v>39.150569439999998</c:v>
+                </c:pt>
+                <c:pt idx="3">
+                  <c:v>88.296336890000006</c:v>
+                </c:pt>
+                <c:pt idx="4">
+                  <c:v>155.0043647</c:v>
+                </c:pt>
+                <c:pt idx="5">
+                  <c:v>242.2909386</c:v>
+                </c:pt>
+              </c:numCache>
+            </c:numRef>
+          </c:val>
+          <c:extLst>
+            <c:ext xmlns:c16="http://schemas.microsoft.com/office/drawing/2014/chart" uri="{C3380CC4-5D6E-409C-BE32-E72D297353CC}">
+              <c16:uniqueId val="{00000001-5DCB-45F6-B5FD-CC0C9093D2E1}"/>
+            </c:ext>
+          </c:extLst>
+        </c:ser>
+        <c:ser>
+          <c:idx val="2"/>
+          <c:order val="2"/>
+          <c:tx>
+            <c:strRef>
+              <c:f>Planilha1!$D$1</c:f>
+              <c:strCache>
+                <c:ptCount val="1"/>
+                <c:pt idx="0">
+                  <c:v>Heap</c:v>
+                </c:pt>
+              </c:strCache>
+            </c:strRef>
+          </c:tx>
+          <c:spPr>
+            <a:solidFill>
+              <a:schemeClr val="accent3"/>
+            </a:solidFill>
+            <a:ln>
+              <a:noFill/>
+            </a:ln>
+            <a:effectLst/>
+          </c:spPr>
+          <c:invertIfNegative val="0"/>
+          <c:cat>
+            <c:numRef>
+              <c:f>Planilha1!$A$2:$A$7</c:f>
+              <c:numCache>
+                <c:formatCode>General</c:formatCode>
+                <c:ptCount val="6"/>
+                <c:pt idx="0">
+                  <c:v>1000</c:v>
+                </c:pt>
+                <c:pt idx="1">
+                  <c:v>5000</c:v>
+                </c:pt>
+                <c:pt idx="2">
+                  <c:v>10000</c:v>
+                </c:pt>
+                <c:pt idx="3">
+                  <c:v>15000</c:v>
+                </c:pt>
+                <c:pt idx="4">
+                  <c:v>20000</c:v>
+                </c:pt>
+                <c:pt idx="5">
+                  <c:v>25000</c:v>
+                </c:pt>
+              </c:numCache>
+            </c:numRef>
+          </c:cat>
+          <c:val>
+            <c:numRef>
+              <c:f>Planilha1!$D$2:$D$7</c:f>
+              <c:numCache>
+                <c:formatCode>General</c:formatCode>
+                <c:ptCount val="6"/>
+                <c:pt idx="0">
+                  <c:v>1.6010522999999999E-2</c:v>
+                </c:pt>
+                <c:pt idx="1">
+                  <c:v>0.110073328018188</c:v>
+                </c:pt>
+                <c:pt idx="2">
+                  <c:v>0.22767305374145499</c:v>
+                </c:pt>
+                <c:pt idx="3">
+                  <c:v>0.35873532295227001</c:v>
+                </c:pt>
+                <c:pt idx="4">
+                  <c:v>0.51334404945373502</c:v>
+                </c:pt>
+                <c:pt idx="5">
+                  <c:v>0.63242363929748502</c:v>
+                </c:pt>
+              </c:numCache>
+            </c:numRef>
+          </c:val>
+          <c:extLst>
+            <c:ext xmlns:c16="http://schemas.microsoft.com/office/drawing/2014/chart" uri="{C3380CC4-5D6E-409C-BE32-E72D297353CC}">
+              <c16:uniqueId val="{00000002-5DCB-45F6-B5FD-CC0C9093D2E1}"/>
+            </c:ext>
+          </c:extLst>
+        </c:ser>
+        <c:ser>
+          <c:idx val="3"/>
+          <c:order val="3"/>
+          <c:tx>
+            <c:strRef>
+              <c:f>Planilha1!$E$1</c:f>
+              <c:strCache>
+                <c:ptCount val="1"/>
+                <c:pt idx="0">
+                  <c:v>Insertion</c:v>
+                </c:pt>
+              </c:strCache>
+            </c:strRef>
+          </c:tx>
+          <c:spPr>
+            <a:solidFill>
+              <a:schemeClr val="accent4"/>
+            </a:solidFill>
+            <a:ln>
+              <a:noFill/>
+            </a:ln>
+            <a:effectLst/>
+          </c:spPr>
+          <c:invertIfNegative val="0"/>
+          <c:cat>
+            <c:numRef>
+              <c:f>Planilha1!$A$2:$A$7</c:f>
+              <c:numCache>
+                <c:formatCode>General</c:formatCode>
+                <c:ptCount val="6"/>
+                <c:pt idx="0">
+                  <c:v>1000</c:v>
+                </c:pt>
+                <c:pt idx="1">
+                  <c:v>5000</c:v>
+                </c:pt>
+                <c:pt idx="2">
+                  <c:v>10000</c:v>
+                </c:pt>
+                <c:pt idx="3">
+                  <c:v>15000</c:v>
+                </c:pt>
+                <c:pt idx="4">
+                  <c:v>20000</c:v>
+                </c:pt>
+                <c:pt idx="5">
+                  <c:v>25000</c:v>
+                </c:pt>
+              </c:numCache>
+            </c:numRef>
+          </c:cat>
+          <c:val>
+            <c:numRef>
+              <c:f>Planilha1!$E$2:$E$7</c:f>
+              <c:numCache>
+                <c:formatCode>General</c:formatCode>
+                <c:ptCount val="6"/>
+                <c:pt idx="0">
+                  <c:v>0.27268171310424799</c:v>
+                </c:pt>
+                <c:pt idx="1">
+                  <c:v>6.8953340053558296</c:v>
+                </c:pt>
+                <c:pt idx="2">
+                  <c:v>28.594463350000002</c:v>
+                </c:pt>
+                <c:pt idx="3">
+                  <c:v>62.623574499999997</c:v>
+                </c:pt>
+                <c:pt idx="4">
+                  <c:v>111.76949430000001</c:v>
+                </c:pt>
+                <c:pt idx="5">
+                  <c:v>173.6118481</c:v>
+                </c:pt>
+              </c:numCache>
+            </c:numRef>
+          </c:val>
+          <c:extLst>
+            <c:ext xmlns:c16="http://schemas.microsoft.com/office/drawing/2014/chart" uri="{C3380CC4-5D6E-409C-BE32-E72D297353CC}">
+              <c16:uniqueId val="{00000003-5DCB-45F6-B5FD-CC0C9093D2E1}"/>
+            </c:ext>
+          </c:extLst>
+        </c:ser>
+        <c:ser>
+          <c:idx val="4"/>
+          <c:order val="4"/>
+          <c:tx>
+            <c:strRef>
+              <c:f>Planilha1!$F$1</c:f>
+              <c:strCache>
+                <c:ptCount val="1"/>
+                <c:pt idx="0">
+                  <c:v>Merge</c:v>
+                </c:pt>
+              </c:strCache>
+            </c:strRef>
+          </c:tx>
+          <c:spPr>
+            <a:solidFill>
+              <a:schemeClr val="accent5"/>
+            </a:solidFill>
+            <a:ln>
+              <a:noFill/>
+            </a:ln>
+            <a:effectLst/>
+          </c:spPr>
+          <c:invertIfNegative val="0"/>
+          <c:cat>
+            <c:numRef>
+              <c:f>Planilha1!$A$2:$A$7</c:f>
+              <c:numCache>
+                <c:formatCode>General</c:formatCode>
+                <c:ptCount val="6"/>
+                <c:pt idx="0">
+                  <c:v>1000</c:v>
+                </c:pt>
+                <c:pt idx="1">
+                  <c:v>5000</c:v>
+                </c:pt>
+                <c:pt idx="2">
+                  <c:v>10000</c:v>
+                </c:pt>
+                <c:pt idx="3">
+                  <c:v>15000</c:v>
+                </c:pt>
+                <c:pt idx="4">
+                  <c:v>20000</c:v>
+                </c:pt>
+                <c:pt idx="5">
+                  <c:v>25000</c:v>
+                </c:pt>
+              </c:numCache>
+            </c:numRef>
+          </c:cat>
+          <c:val>
+            <c:numRef>
+              <c:f>Planilha1!$F$2:$F$7</c:f>
+              <c:numCache>
+                <c:formatCode>General</c:formatCode>
+                <c:ptCount val="6"/>
+                <c:pt idx="0">
+                  <c:v>9.0053080000000001E-3</c:v>
+                </c:pt>
+                <c:pt idx="1">
+                  <c:v>5.5046082000000003E-2</c:v>
+                </c:pt>
+                <c:pt idx="2">
+                  <c:v>0.11608576800000001</c:v>
+                </c:pt>
+                <c:pt idx="3">
+                  <c:v>0.18612885500000001</c:v>
+                </c:pt>
+                <c:pt idx="4">
+                  <c:v>0.24666690799999999</c:v>
+                </c:pt>
+                <c:pt idx="5">
+                  <c:v>0.31571555099999998</c:v>
+                </c:pt>
+              </c:numCache>
+            </c:numRef>
+          </c:val>
+          <c:extLst>
+            <c:ext xmlns:c16="http://schemas.microsoft.com/office/drawing/2014/chart" uri="{C3380CC4-5D6E-409C-BE32-E72D297353CC}">
+              <c16:uniqueId val="{00000004-5DCB-45F6-B5FD-CC0C9093D2E1}"/>
+            </c:ext>
+          </c:extLst>
+        </c:ser>
+        <c:ser>
+          <c:idx val="5"/>
+          <c:order val="5"/>
+          <c:tx>
+            <c:strRef>
+              <c:f>Planilha1!$G$1</c:f>
+              <c:strCache>
+                <c:ptCount val="1"/>
+                <c:pt idx="0">
+                  <c:v>Select</c:v>
+                </c:pt>
+              </c:strCache>
+            </c:strRef>
+          </c:tx>
+          <c:spPr>
+            <a:solidFill>
+              <a:schemeClr val="accent6"/>
+            </a:solidFill>
+            <a:ln>
+              <a:noFill/>
+            </a:ln>
+            <a:effectLst/>
+          </c:spPr>
+          <c:invertIfNegative val="0"/>
+          <c:cat>
+            <c:numRef>
+              <c:f>Planilha1!$A$2:$A$7</c:f>
+              <c:numCache>
+                <c:formatCode>General</c:formatCode>
+                <c:ptCount val="6"/>
+                <c:pt idx="0">
+                  <c:v>1000</c:v>
+                </c:pt>
+                <c:pt idx="1">
+                  <c:v>5000</c:v>
+                </c:pt>
+                <c:pt idx="2">
+                  <c:v>10000</c:v>
+                </c:pt>
+                <c:pt idx="3">
+                  <c:v>15000</c:v>
+                </c:pt>
+                <c:pt idx="4">
+                  <c:v>20000</c:v>
+                </c:pt>
+                <c:pt idx="5">
+                  <c:v>25000</c:v>
+                </c:pt>
+              </c:numCache>
+            </c:numRef>
+          </c:cat>
+          <c:val>
+            <c:numRef>
+              <c:f>Planilha1!$G$2:$G$7</c:f>
+              <c:numCache>
+                <c:formatCode>General</c:formatCode>
+                <c:ptCount val="6"/>
+                <c:pt idx="0">
+                  <c:v>0.116087913513183</c:v>
+                </c:pt>
+                <c:pt idx="1">
+                  <c:v>2.9860351085662802</c:v>
+                </c:pt>
+                <c:pt idx="2">
+                  <c:v>12.243526458740201</c:v>
+                </c:pt>
+                <c:pt idx="3">
+                  <c:v>27.176748752593902</c:v>
+                </c:pt>
+                <c:pt idx="4">
+                  <c:v>47.945662975311201</c:v>
+                </c:pt>
+                <c:pt idx="5">
+                  <c:v>75.301197528839097</c:v>
+                </c:pt>
+              </c:numCache>
+            </c:numRef>
+          </c:val>
+          <c:extLst>
+            <c:ext xmlns:c16="http://schemas.microsoft.com/office/drawing/2014/chart" uri="{C3380CC4-5D6E-409C-BE32-E72D297353CC}">
+              <c16:uniqueId val="{00000005-5DCB-45F6-B5FD-CC0C9093D2E1}"/>
+            </c:ext>
+          </c:extLst>
+        </c:ser>
+        <c:ser>
+          <c:idx val="6"/>
+          <c:order val="6"/>
+          <c:tx>
+            <c:strRef>
+              <c:f>Planilha1!$H$1</c:f>
+              <c:strCache>
+                <c:ptCount val="1"/>
+                <c:pt idx="0">
+                  <c:v>Shell</c:v>
+                </c:pt>
+              </c:strCache>
+            </c:strRef>
+          </c:tx>
+          <c:spPr>
+            <a:solidFill>
+              <a:schemeClr val="accent1">
+                <a:lumMod val="60000"/>
+              </a:schemeClr>
+            </a:solidFill>
+            <a:ln>
+              <a:noFill/>
+            </a:ln>
+            <a:effectLst/>
+          </c:spPr>
+          <c:invertIfNegative val="0"/>
+          <c:cat>
+            <c:numRef>
+              <c:f>Planilha1!$A$2:$A$7</c:f>
+              <c:numCache>
+                <c:formatCode>General</c:formatCode>
+                <c:ptCount val="6"/>
+                <c:pt idx="0">
+                  <c:v>1000</c:v>
+                </c:pt>
+                <c:pt idx="1">
+                  <c:v>5000</c:v>
+                </c:pt>
+                <c:pt idx="2">
+                  <c:v>10000</c:v>
+                </c:pt>
+                <c:pt idx="3">
+                  <c:v>15000</c:v>
+                </c:pt>
+                <c:pt idx="4">
+                  <c:v>20000</c:v>
+                </c:pt>
+                <c:pt idx="5">
+                  <c:v>25000</c:v>
+                </c:pt>
+              </c:numCache>
+            </c:numRef>
+          </c:cat>
+          <c:val>
+            <c:numRef>
+              <c:f>Planilha1!$H$2:$H$7</c:f>
+              <c:numCache>
+                <c:formatCode>General</c:formatCode>
+                <c:ptCount val="6"/>
+                <c:pt idx="0">
+                  <c:v>1.5626907348632799E-2</c:v>
+                </c:pt>
+                <c:pt idx="1">
+                  <c:v>6.8135500000000002E-2</c:v>
+                </c:pt>
+                <c:pt idx="2">
+                  <c:v>0.15109467500000001</c:v>
+                </c:pt>
+                <c:pt idx="3">
+                  <c:v>0.19809460600000001</c:v>
+                </c:pt>
+                <c:pt idx="4">
+                  <c:v>0.28396630299999998</c:v>
+                </c:pt>
+                <c:pt idx="5">
+                  <c:v>0.36433982799999998</c:v>
+                </c:pt>
+              </c:numCache>
+            </c:numRef>
+          </c:val>
+          <c:extLst>
+            <c:ext xmlns:c16="http://schemas.microsoft.com/office/drawing/2014/chart" uri="{C3380CC4-5D6E-409C-BE32-E72D297353CC}">
+              <c16:uniqueId val="{00000006-5DCB-45F6-B5FD-CC0C9093D2E1}"/>
+            </c:ext>
+          </c:extLst>
+        </c:ser>
+        <c:ser>
+          <c:idx val="7"/>
+          <c:order val="7"/>
+          <c:tx>
+            <c:strRef>
+              <c:f>Planilha1!$I$1</c:f>
+              <c:strCache>
+                <c:ptCount val="1"/>
+                <c:pt idx="0">
+                  <c:v>Quick</c:v>
+                </c:pt>
+              </c:strCache>
+            </c:strRef>
+          </c:tx>
+          <c:spPr>
+            <a:solidFill>
+              <a:schemeClr val="accent2">
+                <a:lumMod val="60000"/>
+              </a:schemeClr>
+            </a:solidFill>
+            <a:ln>
+              <a:noFill/>
+            </a:ln>
+            <a:effectLst/>
+          </c:spPr>
+          <c:invertIfNegative val="0"/>
+          <c:cat>
+            <c:numRef>
+              <c:f>Planilha1!$A$2:$A$7</c:f>
+              <c:numCache>
+                <c:formatCode>General</c:formatCode>
+                <c:ptCount val="6"/>
+                <c:pt idx="0">
+                  <c:v>1000</c:v>
+                </c:pt>
+                <c:pt idx="1">
+                  <c:v>5000</c:v>
+                </c:pt>
+                <c:pt idx="2">
+                  <c:v>10000</c:v>
+                </c:pt>
+                <c:pt idx="3">
+                  <c:v>15000</c:v>
+                </c:pt>
+                <c:pt idx="4">
+                  <c:v>20000</c:v>
+                </c:pt>
+                <c:pt idx="5">
+                  <c:v>25000</c:v>
+                </c:pt>
+              </c:numCache>
+            </c:numRef>
+          </c:cat>
+          <c:val>
+            <c:numRef>
+              <c:f>Planilha1!$I$2:$I$7</c:f>
+              <c:numCache>
+                <c:formatCode>General</c:formatCode>
+                <c:ptCount val="6"/>
+                <c:pt idx="0">
+                  <c:v>0.20313072204589799</c:v>
+                </c:pt>
+                <c:pt idx="1">
+                  <c:v>4.3432114124297998</c:v>
+                </c:pt>
+                <c:pt idx="2">
+                  <c:v>16.3058986663818</c:v>
+                </c:pt>
+                <c:pt idx="3">
+                  <c:v>30.154809713363601</c:v>
+                </c:pt>
+                <c:pt idx="4">
+                  <c:v>44.319034814834502</c:v>
+                </c:pt>
+                <c:pt idx="5">
+                  <c:v>55.998289589999999</c:v>
+                </c:pt>
+              </c:numCache>
+            </c:numRef>
+          </c:val>
+          <c:extLst>
+            <c:ext xmlns:c16="http://schemas.microsoft.com/office/drawing/2014/chart" uri="{C3380CC4-5D6E-409C-BE32-E72D297353CC}">
+              <c16:uniqueId val="{00000007-5DCB-45F6-B5FD-CC0C9093D2E1}"/>
+            </c:ext>
+          </c:extLst>
+        </c:ser>
+        <c:ser>
+          <c:idx val="8"/>
+          <c:order val="8"/>
+          <c:tx>
+            <c:strRef>
+              <c:f>Planilha1!$J$1</c:f>
+              <c:strCache>
+                <c:ptCount val="1"/>
+                <c:pt idx="0">
+                  <c:v>Quick Central</c:v>
+                </c:pt>
+              </c:strCache>
+            </c:strRef>
+          </c:tx>
+          <c:spPr>
+            <a:solidFill>
+              <a:schemeClr val="accent3">
+                <a:lumMod val="60000"/>
+              </a:schemeClr>
+            </a:solidFill>
+            <a:ln>
+              <a:noFill/>
+            </a:ln>
+            <a:effectLst/>
+          </c:spPr>
+          <c:invertIfNegative val="0"/>
+          <c:cat>
+            <c:numRef>
+              <c:f>Planilha1!$A$2:$A$7</c:f>
+              <c:numCache>
+                <c:formatCode>General</c:formatCode>
+                <c:ptCount val="6"/>
+                <c:pt idx="0">
+                  <c:v>1000</c:v>
+                </c:pt>
+                <c:pt idx="1">
+                  <c:v>5000</c:v>
+                </c:pt>
+                <c:pt idx="2">
+                  <c:v>10000</c:v>
+                </c:pt>
+                <c:pt idx="3">
+                  <c:v>15000</c:v>
+                </c:pt>
+                <c:pt idx="4">
+                  <c:v>20000</c:v>
+                </c:pt>
+                <c:pt idx="5">
+                  <c:v>25000</c:v>
+                </c:pt>
+              </c:numCache>
+            </c:numRef>
+          </c:cat>
+          <c:val>
+            <c:numRef>
+              <c:f>Planilha1!$J$2:$J$7</c:f>
+              <c:numCache>
+                <c:formatCode>General</c:formatCode>
+                <c:ptCount val="6"/>
+                <c:pt idx="0">
+                  <c:v>0</c:v>
+                </c:pt>
+                <c:pt idx="1">
+                  <c:v>5.2930355072021401E-2</c:v>
+                </c:pt>
+                <c:pt idx="2">
+                  <c:v>9.9918365478515597E-2</c:v>
+                </c:pt>
+                <c:pt idx="3">
+                  <c:v>0.164844274520874</c:v>
+                </c:pt>
+                <c:pt idx="4">
+                  <c:v>0.21308112144470201</c:v>
+                </c:pt>
+                <c:pt idx="5">
+                  <c:v>0.27936792373657199</c:v>
+                </c:pt>
+              </c:numCache>
+            </c:numRef>
+          </c:val>
+          <c:extLst>
+            <c:ext xmlns:c16="http://schemas.microsoft.com/office/drawing/2014/chart" uri="{C3380CC4-5D6E-409C-BE32-E72D297353CC}">
+              <c16:uniqueId val="{00000008-5DCB-45F6-B5FD-CC0C9093D2E1}"/>
+            </c:ext>
+          </c:extLst>
+        </c:ser>
+        <c:dLbls>
+          <c:showLegendKey val="0"/>
+          <c:showVal val="0"/>
+          <c:showCatName val="0"/>
+          <c:showSerName val="0"/>
+          <c:showPercent val="0"/>
+          <c:showBubbleSize val="0"/>
+        </c:dLbls>
+        <c:gapWidth val="219"/>
+        <c:overlap val="-27"/>
+        <c:axId val="945021280"/>
+        <c:axId val="945015040"/>
+      </c:barChart>
+      <c:catAx>
+        <c:axId val="945021280"/>
+        <c:scaling>
+          <c:orientation val="minMax"/>
+        </c:scaling>
+        <c:delete val="0"/>
+        <c:axPos val="b"/>
+        <c:numFmt formatCode="General" sourceLinked="1"/>
+        <c:majorTickMark val="none"/>
+        <c:minorTickMark val="none"/>
+        <c:tickLblPos val="nextTo"/>
+        <c:spPr>
+          <a:noFill/>
+          <a:ln w="9525" cap="flat" cmpd="sng" algn="ctr">
+            <a:solidFill>
+              <a:schemeClr val="tx1">
+                <a:lumMod val="15000"/>
+                <a:lumOff val="85000"/>
+              </a:schemeClr>
+            </a:solidFill>
+            <a:round/>
+          </a:ln>
+          <a:effectLst/>
+        </c:spPr>
+        <c:txPr>
+          <a:bodyPr rot="-60000000" spcFirstLastPara="1" vertOverflow="ellipsis" vert="horz" wrap="square" anchor="ctr" anchorCtr="1"/>
+          <a:lstStyle/>
+          <a:p>
+            <a:pPr>
+              <a:defRPr sz="900" b="0" i="0" u="none" strike="noStrike" kern="1200" baseline="0">
+                <a:solidFill>
+                  <a:schemeClr val="tx1">
+                    <a:lumMod val="65000"/>
+                    <a:lumOff val="35000"/>
+                  </a:schemeClr>
+                </a:solidFill>
+                <a:latin typeface="+mn-lt"/>
+                <a:ea typeface="+mn-ea"/>
+                <a:cs typeface="+mn-cs"/>
+              </a:defRPr>
+            </a:pPr>
+            <a:endParaRPr lang="pt-BR"/>
+          </a:p>
+        </c:txPr>
+        <c:crossAx val="945015040"/>
+        <c:crosses val="autoZero"/>
+        <c:auto val="1"/>
+        <c:lblAlgn val="ctr"/>
+        <c:lblOffset val="100"/>
+        <c:noMultiLvlLbl val="0"/>
+      </c:catAx>
+      <c:valAx>
+        <c:axId val="945015040"/>
+        <c:scaling>
+          <c:orientation val="minMax"/>
+        </c:scaling>
+        <c:delete val="0"/>
+        <c:axPos val="l"/>
+        <c:majorGridlines>
+          <c:spPr>
+            <a:ln w="9525" cap="flat" cmpd="sng" algn="ctr">
+              <a:solidFill>
+                <a:schemeClr val="tx1">
+                  <a:lumMod val="15000"/>
+                  <a:lumOff val="85000"/>
+                </a:schemeClr>
+              </a:solidFill>
+              <a:round/>
+            </a:ln>
+            <a:effectLst/>
+          </c:spPr>
+        </c:majorGridlines>
+        <c:numFmt formatCode="General" sourceLinked="1"/>
+        <c:majorTickMark val="none"/>
+        <c:minorTickMark val="none"/>
+        <c:tickLblPos val="nextTo"/>
+        <c:spPr>
+          <a:noFill/>
+          <a:ln>
+            <a:noFill/>
+          </a:ln>
+          <a:effectLst/>
+        </c:spPr>
+        <c:txPr>
+          <a:bodyPr rot="-60000000" spcFirstLastPara="1" vertOverflow="ellipsis" vert="horz" wrap="square" anchor="ctr" anchorCtr="1"/>
+          <a:lstStyle/>
+          <a:p>
+            <a:pPr>
+              <a:defRPr sz="900" b="0" i="0" u="none" strike="noStrike" kern="1200" baseline="0">
+                <a:solidFill>
+                  <a:schemeClr val="tx1">
+                    <a:lumMod val="65000"/>
+                    <a:lumOff val="35000"/>
+                  </a:schemeClr>
+                </a:solidFill>
+                <a:latin typeface="+mn-lt"/>
+                <a:ea typeface="+mn-ea"/>
+                <a:cs typeface="+mn-cs"/>
+              </a:defRPr>
+            </a:pPr>
+            <a:endParaRPr lang="pt-BR"/>
+          </a:p>
+        </c:txPr>
+        <c:crossAx val="945021280"/>
+        <c:crosses val="autoZero"/>
+        <c:crossBetween val="between"/>
+      </c:valAx>
+      <c:spPr>
+        <a:noFill/>
+        <a:ln>
+          <a:noFill/>
+        </a:ln>
+        <a:effectLst/>
+      </c:spPr>
+    </c:plotArea>
+    <c:legend>
+      <c:legendPos val="b"/>
+      <c:overlay val="0"/>
+      <c:spPr>
+        <a:noFill/>
+        <a:ln>
+          <a:noFill/>
+        </a:ln>
+        <a:effectLst/>
+      </c:spPr>
+      <c:txPr>
+        <a:bodyPr rot="0" spcFirstLastPara="1" vertOverflow="ellipsis" vert="horz" wrap="square" anchor="ctr" anchorCtr="1"/>
+        <a:lstStyle/>
+        <a:p>
+          <a:pPr>
+            <a:defRPr sz="900" b="0" i="0" u="none" strike="noStrike" kern="1200" baseline="0">
+              <a:solidFill>
+                <a:schemeClr val="tx1">
+                  <a:lumMod val="65000"/>
+                  <a:lumOff val="35000"/>
+                </a:schemeClr>
+              </a:solidFill>
+              <a:latin typeface="+mn-lt"/>
+              <a:ea typeface="+mn-ea"/>
+              <a:cs typeface="+mn-cs"/>
+            </a:defRPr>
+          </a:pPr>
+          <a:endParaRPr lang="pt-BR"/>
+        </a:p>
+      </c:txPr>
+    </c:legend>
+    <c:plotVisOnly val="1"/>
+    <c:dispBlanksAs val="gap"/>
+    <c:showDLblsOverMax val="0"/>
+  </c:chart>
+  <c:spPr>
+    <a:solidFill>
+      <a:schemeClr val="bg1"/>
+    </a:solidFill>
+    <a:ln w="9525" cap="flat" cmpd="sng" algn="ctr">
+      <a:solidFill>
+        <a:schemeClr val="tx1">
+          <a:lumMod val="15000"/>
+          <a:lumOff val="85000"/>
+        </a:schemeClr>
+      </a:solidFill>
+      <a:round/>
+    </a:ln>
+    <a:effectLst/>
+  </c:spPr>
+  <c:txPr>
+    <a:bodyPr/>
+    <a:lstStyle/>
+    <a:p>
+      <a:pPr>
+        <a:defRPr/>
+      </a:pPr>
+      <a:endParaRPr lang="pt-BR"/>
+    </a:p>
+  </c:txPr>
+  <c:externalData r:id="rId3">
+    <c:autoUpdate val="0"/>
+  </c:externalData>
+</c:chartSpace>
+</file>
+
+<file path=word/charts/chart12.xml><?xml version="1.0" encoding="utf-8"?>
+<c:chartSpace xmlns:c="http://schemas.openxmlformats.org/drawingml/2006/chart" xmlns:a="http://schemas.openxmlformats.org/drawingml/2006/main" xmlns:r="http://schemas.openxmlformats.org/officeDocument/2006/relationships" xmlns:c16r2="http://schemas.microsoft.com/office/drawing/2015/06/chart">
+  <c:date1904 val="0"/>
+  <c:lang val="pt-BR"/>
+  <c:roundedCorners val="0"/>
+  <mc:AlternateContent xmlns:mc="http://schemas.openxmlformats.org/markup-compatibility/2006">
+    <mc:Choice xmlns:c14="http://schemas.microsoft.com/office/drawing/2007/8/2/chart" Requires="c14">
+      <c14:style val="102"/>
+    </mc:Choice>
+    <mc:Fallback>
+      <c:style val="2"/>
+    </mc:Fallback>
+  </mc:AlternateContent>
+  <c:chart>
+    <c:title>
+      <c:tx>
+        <c:rich>
+          <a:bodyPr rot="0" spcFirstLastPara="1" vertOverflow="ellipsis" vert="horz" wrap="square" anchor="ctr" anchorCtr="1"/>
+          <a:lstStyle/>
+          <a:p>
+            <a:pPr>
+              <a:defRPr sz="1400" b="0" i="0" u="none" strike="noStrike" kern="1200" spc="0" baseline="0">
+                <a:solidFill>
+                  <a:schemeClr val="tx1">
+                    <a:lumMod val="65000"/>
+                    <a:lumOff val="35000"/>
+                  </a:schemeClr>
+                </a:solidFill>
+                <a:latin typeface="+mn-lt"/>
+                <a:ea typeface="+mn-ea"/>
+                <a:cs typeface="+mn-cs"/>
+              </a:defRPr>
+            </a:pPr>
+            <a:r>
+              <a:rPr lang="pt-BR"/>
+              <a:t>Aleatório</a:t>
+            </a:r>
+          </a:p>
+        </c:rich>
+      </c:tx>
+      <c:overlay val="0"/>
+      <c:spPr>
+        <a:noFill/>
+        <a:ln>
+          <a:noFill/>
+        </a:ln>
+        <a:effectLst/>
+      </c:spPr>
+      <c:txPr>
+        <a:bodyPr rot="0" spcFirstLastPara="1" vertOverflow="ellipsis" vert="horz" wrap="square" anchor="ctr" anchorCtr="1"/>
+        <a:lstStyle/>
+        <a:p>
+          <a:pPr>
+            <a:defRPr sz="1400" b="0" i="0" u="none" strike="noStrike" kern="1200" spc="0" baseline="0">
+              <a:solidFill>
+                <a:schemeClr val="tx1">
+                  <a:lumMod val="65000"/>
+                  <a:lumOff val="35000"/>
+                </a:schemeClr>
+              </a:solidFill>
+              <a:latin typeface="+mn-lt"/>
+              <a:ea typeface="+mn-ea"/>
+              <a:cs typeface="+mn-cs"/>
+            </a:defRPr>
+          </a:pPr>
+          <a:endParaRPr lang="pt-BR"/>
+        </a:p>
+      </c:txPr>
+    </c:title>
+    <c:autoTitleDeleted val="0"/>
+    <c:plotArea>
+      <c:layout/>
+      <c:barChart>
+        <c:barDir val="col"/>
+        <c:grouping val="clustered"/>
+        <c:varyColors val="0"/>
+        <c:ser>
+          <c:idx val="0"/>
+          <c:order val="0"/>
+          <c:tx>
+            <c:strRef>
+              <c:f>Planilha1!$B$1</c:f>
+              <c:strCache>
+                <c:ptCount val="1"/>
+                <c:pt idx="0">
+                  <c:v>Bubble</c:v>
+                </c:pt>
+              </c:strCache>
+            </c:strRef>
+          </c:tx>
+          <c:spPr>
+            <a:solidFill>
+              <a:schemeClr val="accent1"/>
+            </a:solidFill>
+            <a:ln>
+              <a:noFill/>
+            </a:ln>
+            <a:effectLst/>
+          </c:spPr>
+          <c:invertIfNegative val="0"/>
+          <c:cat>
+            <c:numRef>
+              <c:f>Planilha1!$A$2:$A$7</c:f>
+              <c:numCache>
+                <c:formatCode>General</c:formatCode>
+                <c:ptCount val="6"/>
+                <c:pt idx="0">
+                  <c:v>1000</c:v>
+                </c:pt>
+                <c:pt idx="1">
+                  <c:v>5000</c:v>
+                </c:pt>
+                <c:pt idx="2">
+                  <c:v>10000</c:v>
+                </c:pt>
+                <c:pt idx="3">
+                  <c:v>15000</c:v>
+                </c:pt>
+                <c:pt idx="4">
+                  <c:v>20000</c:v>
+                </c:pt>
+                <c:pt idx="5">
+                  <c:v>25000</c:v>
+                </c:pt>
+              </c:numCache>
+            </c:numRef>
+          </c:cat>
+          <c:val>
+            <c:numRef>
+              <c:f>Planilha1!$B$2:$B$7</c:f>
+              <c:numCache>
+                <c:formatCode>General</c:formatCode>
+                <c:ptCount val="6"/>
+                <c:pt idx="0">
+                  <c:v>0.26560902600000003</c:v>
+                </c:pt>
+                <c:pt idx="1">
+                  <c:v>6.8438959119999998</c:v>
+                </c:pt>
+                <c:pt idx="2">
+                  <c:v>27.433981660000001</c:v>
+                </c:pt>
+                <c:pt idx="3">
+                  <c:v>61.715970519999999</c:v>
+                </c:pt>
+                <c:pt idx="4">
+                  <c:v>109.5851552</c:v>
+                </c:pt>
+                <c:pt idx="5">
+                  <c:v>174.69454930000001</c:v>
+                </c:pt>
+              </c:numCache>
+            </c:numRef>
+          </c:val>
+          <c:extLst>
+            <c:ext xmlns:c16="http://schemas.microsoft.com/office/drawing/2014/chart" uri="{C3380CC4-5D6E-409C-BE32-E72D297353CC}">
+              <c16:uniqueId val="{00000000-A578-4AFA-AF13-86EF1571F060}"/>
+            </c:ext>
+          </c:extLst>
+        </c:ser>
+        <c:ser>
+          <c:idx val="1"/>
+          <c:order val="1"/>
+          <c:tx>
+            <c:strRef>
+              <c:f>Planilha1!$C$1</c:f>
+              <c:strCache>
+                <c:ptCount val="1"/>
+                <c:pt idx="0">
+                  <c:v>Bubble Otimizado</c:v>
+                </c:pt>
+              </c:strCache>
+            </c:strRef>
+          </c:tx>
+          <c:spPr>
+            <a:solidFill>
+              <a:schemeClr val="accent2"/>
+            </a:solidFill>
+            <a:ln>
+              <a:noFill/>
+            </a:ln>
+            <a:effectLst/>
+          </c:spPr>
+          <c:invertIfNegative val="0"/>
+          <c:cat>
+            <c:numRef>
+              <c:f>Planilha1!$A$2:$A$7</c:f>
+              <c:numCache>
+                <c:formatCode>General</c:formatCode>
+                <c:ptCount val="6"/>
+                <c:pt idx="0">
+                  <c:v>1000</c:v>
+                </c:pt>
+                <c:pt idx="1">
+                  <c:v>5000</c:v>
+                </c:pt>
+                <c:pt idx="2">
+                  <c:v>10000</c:v>
+                </c:pt>
+                <c:pt idx="3">
+                  <c:v>15000</c:v>
+                </c:pt>
+                <c:pt idx="4">
+                  <c:v>20000</c:v>
+                </c:pt>
+                <c:pt idx="5">
+                  <c:v>25000</c:v>
+                </c:pt>
+              </c:numCache>
+            </c:numRef>
+          </c:cat>
+          <c:val>
+            <c:numRef>
+              <c:f>Planilha1!$C$2:$C$7</c:f>
+              <c:numCache>
+                <c:formatCode>General</c:formatCode>
+                <c:ptCount val="6"/>
+                <c:pt idx="0">
+                  <c:v>0.26560902600000003</c:v>
+                </c:pt>
+                <c:pt idx="1">
+                  <c:v>6.8438959119999998</c:v>
+                </c:pt>
+                <c:pt idx="2">
+                  <c:v>27.433981660000001</c:v>
+                </c:pt>
+                <c:pt idx="3">
+                  <c:v>61.715970519999999</c:v>
+                </c:pt>
+                <c:pt idx="4">
+                  <c:v>109.5851552</c:v>
+                </c:pt>
+                <c:pt idx="5">
+                  <c:v>174.69454930000001</c:v>
+                </c:pt>
+              </c:numCache>
+            </c:numRef>
+          </c:val>
+          <c:extLst>
+            <c:ext xmlns:c16="http://schemas.microsoft.com/office/drawing/2014/chart" uri="{C3380CC4-5D6E-409C-BE32-E72D297353CC}">
+              <c16:uniqueId val="{00000001-A578-4AFA-AF13-86EF1571F060}"/>
+            </c:ext>
+          </c:extLst>
+        </c:ser>
+        <c:ser>
+          <c:idx val="2"/>
+          <c:order val="2"/>
+          <c:tx>
+            <c:strRef>
+              <c:f>Planilha1!$D$1</c:f>
+              <c:strCache>
+                <c:ptCount val="1"/>
+                <c:pt idx="0">
+                  <c:v>Heap</c:v>
+                </c:pt>
+              </c:strCache>
+            </c:strRef>
+          </c:tx>
+          <c:spPr>
+            <a:solidFill>
+              <a:schemeClr val="accent3"/>
+            </a:solidFill>
+            <a:ln>
+              <a:noFill/>
+            </a:ln>
+            <a:effectLst/>
+          </c:spPr>
+          <c:invertIfNegative val="0"/>
+          <c:cat>
+            <c:numRef>
+              <c:f>Planilha1!$A$2:$A$7</c:f>
+              <c:numCache>
+                <c:formatCode>General</c:formatCode>
+                <c:ptCount val="6"/>
+                <c:pt idx="0">
+                  <c:v>1000</c:v>
+                </c:pt>
+                <c:pt idx="1">
+                  <c:v>5000</c:v>
+                </c:pt>
+                <c:pt idx="2">
+                  <c:v>10000</c:v>
+                </c:pt>
+                <c:pt idx="3">
+                  <c:v>15000</c:v>
+                </c:pt>
+                <c:pt idx="4">
+                  <c:v>20000</c:v>
+                </c:pt>
+                <c:pt idx="5">
+                  <c:v>25000</c:v>
+                </c:pt>
+              </c:numCache>
+            </c:numRef>
+          </c:cat>
+          <c:val>
+            <c:numRef>
+              <c:f>Planilha1!$D$2:$D$7</c:f>
+              <c:numCache>
+                <c:formatCode>General</c:formatCode>
+                <c:ptCount val="6"/>
+                <c:pt idx="0">
+                  <c:v>1.6010522999999999E-2</c:v>
+                </c:pt>
+                <c:pt idx="1">
+                  <c:v>0.110073328018188</c:v>
+                </c:pt>
+                <c:pt idx="2">
+                  <c:v>0.22767305374145499</c:v>
+                </c:pt>
+                <c:pt idx="3">
+                  <c:v>0.35873532295227001</c:v>
+                </c:pt>
+                <c:pt idx="4">
+                  <c:v>0.51334404945373502</c:v>
+                </c:pt>
+                <c:pt idx="5">
+                  <c:v>0.63242363929748502</c:v>
+                </c:pt>
+              </c:numCache>
+            </c:numRef>
+          </c:val>
+          <c:extLst>
+            <c:ext xmlns:c16="http://schemas.microsoft.com/office/drawing/2014/chart" uri="{C3380CC4-5D6E-409C-BE32-E72D297353CC}">
+              <c16:uniqueId val="{00000002-A578-4AFA-AF13-86EF1571F060}"/>
+            </c:ext>
+          </c:extLst>
+        </c:ser>
+        <c:ser>
+          <c:idx val="3"/>
+          <c:order val="3"/>
+          <c:tx>
+            <c:strRef>
+              <c:f>Planilha1!$E$1</c:f>
+              <c:strCache>
+                <c:ptCount val="1"/>
+                <c:pt idx="0">
+                  <c:v>Insertion</c:v>
+                </c:pt>
+              </c:strCache>
+            </c:strRef>
+          </c:tx>
+          <c:spPr>
+            <a:solidFill>
+              <a:schemeClr val="accent4"/>
+            </a:solidFill>
+            <a:ln>
+              <a:noFill/>
+            </a:ln>
+            <a:effectLst/>
+          </c:spPr>
+          <c:invertIfNegative val="0"/>
+          <c:cat>
+            <c:numRef>
+              <c:f>Planilha1!$A$2:$A$7</c:f>
+              <c:numCache>
+                <c:formatCode>General</c:formatCode>
+                <c:ptCount val="6"/>
+                <c:pt idx="0">
+                  <c:v>1000</c:v>
+                </c:pt>
+                <c:pt idx="1">
+                  <c:v>5000</c:v>
+                </c:pt>
+                <c:pt idx="2">
+                  <c:v>10000</c:v>
+                </c:pt>
+                <c:pt idx="3">
+                  <c:v>15000</c:v>
+                </c:pt>
+                <c:pt idx="4">
+                  <c:v>20000</c:v>
+                </c:pt>
+                <c:pt idx="5">
+                  <c:v>25000</c:v>
+                </c:pt>
+              </c:numCache>
+            </c:numRef>
+          </c:cat>
+          <c:val>
+            <c:numRef>
+              <c:f>Planilha1!$E$2:$E$7</c:f>
+              <c:numCache>
+                <c:formatCode>General</c:formatCode>
+                <c:ptCount val="6"/>
+                <c:pt idx="0">
+                  <c:v>0.13909649800000001</c:v>
+                </c:pt>
+                <c:pt idx="1">
+                  <c:v>3.4438035490000001</c:v>
+                </c:pt>
+                <c:pt idx="2">
+                  <c:v>14.1202395</c:v>
+                </c:pt>
+                <c:pt idx="3">
+                  <c:v>31.51498604</c:v>
+                </c:pt>
+                <c:pt idx="4">
+                  <c:v>56.298337459999999</c:v>
+                </c:pt>
+                <c:pt idx="5">
+                  <c:v>87.618375779999994</c:v>
+                </c:pt>
+              </c:numCache>
+            </c:numRef>
+          </c:val>
+          <c:extLst>
+            <c:ext xmlns:c16="http://schemas.microsoft.com/office/drawing/2014/chart" uri="{C3380CC4-5D6E-409C-BE32-E72D297353CC}">
+              <c16:uniqueId val="{00000003-A578-4AFA-AF13-86EF1571F060}"/>
+            </c:ext>
+          </c:extLst>
+        </c:ser>
+        <c:ser>
+          <c:idx val="4"/>
+          <c:order val="4"/>
+          <c:tx>
+            <c:strRef>
+              <c:f>Planilha1!$F$1</c:f>
+              <c:strCache>
+                <c:ptCount val="1"/>
+                <c:pt idx="0">
+                  <c:v>Merge</c:v>
+                </c:pt>
+              </c:strCache>
+            </c:strRef>
+          </c:tx>
+          <c:spPr>
+            <a:solidFill>
+              <a:schemeClr val="accent5"/>
+            </a:solidFill>
+            <a:ln>
+              <a:noFill/>
+            </a:ln>
+            <a:effectLst/>
+          </c:spPr>
+          <c:invertIfNegative val="0"/>
+          <c:cat>
+            <c:numRef>
+              <c:f>Planilha1!$A$2:$A$7</c:f>
+              <c:numCache>
+                <c:formatCode>General</c:formatCode>
+                <c:ptCount val="6"/>
+                <c:pt idx="0">
+                  <c:v>1000</c:v>
+                </c:pt>
+                <c:pt idx="1">
+                  <c:v>5000</c:v>
+                </c:pt>
+                <c:pt idx="2">
+                  <c:v>10000</c:v>
+                </c:pt>
+                <c:pt idx="3">
+                  <c:v>15000</c:v>
+                </c:pt>
+                <c:pt idx="4">
+                  <c:v>20000</c:v>
+                </c:pt>
+                <c:pt idx="5">
+                  <c:v>25000</c:v>
+                </c:pt>
+              </c:numCache>
+            </c:numRef>
+          </c:cat>
+          <c:val>
+            <c:numRef>
+              <c:f>Planilha1!$F$2:$F$7</c:f>
+              <c:numCache>
+                <c:formatCode>General</c:formatCode>
+                <c:ptCount val="6"/>
+                <c:pt idx="0">
+                  <c:v>1.1001347999999999E-2</c:v>
+                </c:pt>
+                <c:pt idx="1">
+                  <c:v>6.3044310000000006E-2</c:v>
+                </c:pt>
+                <c:pt idx="2">
+                  <c:v>0.13860154199999999</c:v>
+                </c:pt>
+                <c:pt idx="3">
+                  <c:v>0.217147112</c:v>
+                </c:pt>
+                <c:pt idx="4">
+                  <c:v>0.29520392400000001</c:v>
+                </c:pt>
+                <c:pt idx="5">
+                  <c:v>0.36625742900000002</c:v>
+                </c:pt>
+              </c:numCache>
+            </c:numRef>
+          </c:val>
+          <c:extLst>
+            <c:ext xmlns:c16="http://schemas.microsoft.com/office/drawing/2014/chart" uri="{C3380CC4-5D6E-409C-BE32-E72D297353CC}">
+              <c16:uniqueId val="{00000004-A578-4AFA-AF13-86EF1571F060}"/>
+            </c:ext>
+          </c:extLst>
+        </c:ser>
+        <c:ser>
+          <c:idx val="5"/>
+          <c:order val="5"/>
+          <c:tx>
+            <c:strRef>
+              <c:f>Planilha1!$G$1</c:f>
+              <c:strCache>
+                <c:ptCount val="1"/>
+                <c:pt idx="0">
+                  <c:v>Select</c:v>
+                </c:pt>
+              </c:strCache>
+            </c:strRef>
+          </c:tx>
+          <c:spPr>
+            <a:solidFill>
+              <a:schemeClr val="accent6"/>
+            </a:solidFill>
+            <a:ln>
+              <a:noFill/>
+            </a:ln>
+            <a:effectLst/>
+          </c:spPr>
+          <c:invertIfNegative val="0"/>
+          <c:cat>
+            <c:numRef>
+              <c:f>Planilha1!$A$2:$A$7</c:f>
+              <c:numCache>
+                <c:formatCode>General</c:formatCode>
+                <c:ptCount val="6"/>
+                <c:pt idx="0">
+                  <c:v>1000</c:v>
+                </c:pt>
+                <c:pt idx="1">
+                  <c:v>5000</c:v>
+                </c:pt>
+                <c:pt idx="2">
+                  <c:v>10000</c:v>
+                </c:pt>
+                <c:pt idx="3">
+                  <c:v>15000</c:v>
+                </c:pt>
+                <c:pt idx="4">
+                  <c:v>20000</c:v>
+                </c:pt>
+                <c:pt idx="5">
+                  <c:v>25000</c:v>
+                </c:pt>
+              </c:numCache>
+            </c:numRef>
+          </c:cat>
+          <c:val>
+            <c:numRef>
+              <c:f>Planilha1!$G$2:$G$7</c:f>
+              <c:numCache>
+                <c:formatCode>General</c:formatCode>
+                <c:ptCount val="6"/>
+                <c:pt idx="0">
+                  <c:v>0.116087913513183</c:v>
+                </c:pt>
+                <c:pt idx="1">
+                  <c:v>2.9860351085662802</c:v>
+                </c:pt>
+                <c:pt idx="2">
+                  <c:v>12.243526458740201</c:v>
+                </c:pt>
+                <c:pt idx="3">
+                  <c:v>27.176748752593902</c:v>
+                </c:pt>
+                <c:pt idx="4">
+                  <c:v>47.945662975311201</c:v>
+                </c:pt>
+                <c:pt idx="5">
+                  <c:v>75.301197528839097</c:v>
+                </c:pt>
+              </c:numCache>
+            </c:numRef>
+          </c:val>
+          <c:extLst>
+            <c:ext xmlns:c16="http://schemas.microsoft.com/office/drawing/2014/chart" uri="{C3380CC4-5D6E-409C-BE32-E72D297353CC}">
+              <c16:uniqueId val="{00000005-A578-4AFA-AF13-86EF1571F060}"/>
+            </c:ext>
+          </c:extLst>
+        </c:ser>
+        <c:ser>
+          <c:idx val="6"/>
+          <c:order val="6"/>
+          <c:tx>
+            <c:strRef>
+              <c:f>Planilha1!$H$1</c:f>
+              <c:strCache>
+                <c:ptCount val="1"/>
+                <c:pt idx="0">
+                  <c:v>Shell</c:v>
+                </c:pt>
+              </c:strCache>
+            </c:strRef>
+          </c:tx>
+          <c:spPr>
+            <a:solidFill>
+              <a:schemeClr val="accent1">
+                <a:lumMod val="60000"/>
+              </a:schemeClr>
+            </a:solidFill>
+            <a:ln>
+              <a:noFill/>
+            </a:ln>
+            <a:effectLst/>
+          </c:spPr>
+          <c:invertIfNegative val="0"/>
+          <c:cat>
+            <c:numRef>
+              <c:f>Planilha1!$A$2:$A$7</c:f>
+              <c:numCache>
+                <c:formatCode>General</c:formatCode>
+                <c:ptCount val="6"/>
+                <c:pt idx="0">
+                  <c:v>1000</c:v>
+                </c:pt>
+                <c:pt idx="1">
+                  <c:v>5000</c:v>
+                </c:pt>
+                <c:pt idx="2">
+                  <c:v>10000</c:v>
+                </c:pt>
+                <c:pt idx="3">
+                  <c:v>15000</c:v>
+                </c:pt>
+                <c:pt idx="4">
+                  <c:v>20000</c:v>
+                </c:pt>
+                <c:pt idx="5">
+                  <c:v>25000</c:v>
+                </c:pt>
+              </c:numCache>
+            </c:numRef>
+          </c:cat>
+          <c:val>
+            <c:numRef>
+              <c:f>Planilha1!$H$2:$H$7</c:f>
+              <c:numCache>
+                <c:formatCode>General</c:formatCode>
+                <c:ptCount val="6"/>
+                <c:pt idx="0">
+                  <c:v>0</c:v>
+                </c:pt>
+                <c:pt idx="1">
+                  <c:v>6.7496776999999994E-2</c:v>
+                </c:pt>
+                <c:pt idx="2">
+                  <c:v>0.194800854</c:v>
+                </c:pt>
+                <c:pt idx="3">
+                  <c:v>0.29332709299999998</c:v>
+                </c:pt>
+                <c:pt idx="4">
+                  <c:v>0.44111418699999999</c:v>
+                </c:pt>
+                <c:pt idx="5">
+                  <c:v>0.59245920200000002</c:v>
+                </c:pt>
+              </c:numCache>
+            </c:numRef>
+          </c:val>
+          <c:extLst>
+            <c:ext xmlns:c16="http://schemas.microsoft.com/office/drawing/2014/chart" uri="{C3380CC4-5D6E-409C-BE32-E72D297353CC}">
+              <c16:uniqueId val="{00000006-A578-4AFA-AF13-86EF1571F060}"/>
+            </c:ext>
+          </c:extLst>
+        </c:ser>
+        <c:ser>
+          <c:idx val="7"/>
+          <c:order val="7"/>
+          <c:tx>
+            <c:strRef>
+              <c:f>Planilha1!$I$1</c:f>
+              <c:strCache>
+                <c:ptCount val="1"/>
+                <c:pt idx="0">
+                  <c:v>Quick</c:v>
+                </c:pt>
+              </c:strCache>
+            </c:strRef>
+          </c:tx>
+          <c:spPr>
+            <a:solidFill>
+              <a:schemeClr val="accent2">
+                <a:lumMod val="60000"/>
+              </a:schemeClr>
+            </a:solidFill>
+            <a:ln>
+              <a:noFill/>
+            </a:ln>
+            <a:effectLst/>
+          </c:spPr>
+          <c:invertIfNegative val="0"/>
+          <c:cat>
+            <c:numRef>
+              <c:f>Planilha1!$A$2:$A$7</c:f>
+              <c:numCache>
+                <c:formatCode>General</c:formatCode>
+                <c:ptCount val="6"/>
+                <c:pt idx="0">
+                  <c:v>1000</c:v>
+                </c:pt>
+                <c:pt idx="1">
+                  <c:v>5000</c:v>
+                </c:pt>
+                <c:pt idx="2">
+                  <c:v>10000</c:v>
+                </c:pt>
+                <c:pt idx="3">
+                  <c:v>15000</c:v>
+                </c:pt>
+                <c:pt idx="4">
+                  <c:v>20000</c:v>
+                </c:pt>
+                <c:pt idx="5">
+                  <c:v>25000</c:v>
+                </c:pt>
+              </c:numCache>
+            </c:numRef>
+          </c:cat>
+          <c:val>
+            <c:numRef>
+              <c:f>Planilha1!$I$2:$I$7</c:f>
+              <c:numCache>
+                <c:formatCode>General</c:formatCode>
+                <c:ptCount val="6"/>
+                <c:pt idx="0">
+                  <c:v>0.20313072204589799</c:v>
+                </c:pt>
+                <c:pt idx="1">
+                  <c:v>4.3432114124297998</c:v>
+                </c:pt>
+                <c:pt idx="2">
+                  <c:v>16.3058986663818</c:v>
+                </c:pt>
+                <c:pt idx="3">
+                  <c:v>30.154809713363601</c:v>
+                </c:pt>
+                <c:pt idx="4">
+                  <c:v>44.319034814834502</c:v>
+                </c:pt>
+                <c:pt idx="5">
+                  <c:v>55.998289589999999</c:v>
+                </c:pt>
+              </c:numCache>
+            </c:numRef>
+          </c:val>
+          <c:extLst>
+            <c:ext xmlns:c16="http://schemas.microsoft.com/office/drawing/2014/chart" uri="{C3380CC4-5D6E-409C-BE32-E72D297353CC}">
+              <c16:uniqueId val="{00000007-A578-4AFA-AF13-86EF1571F060}"/>
+            </c:ext>
+          </c:extLst>
+        </c:ser>
+        <c:ser>
+          <c:idx val="8"/>
+          <c:order val="8"/>
+          <c:tx>
+            <c:strRef>
+              <c:f>Planilha1!$J$1</c:f>
+              <c:strCache>
+                <c:ptCount val="1"/>
+                <c:pt idx="0">
+                  <c:v>Quick Central</c:v>
+                </c:pt>
+              </c:strCache>
+            </c:strRef>
+          </c:tx>
+          <c:spPr>
+            <a:solidFill>
+              <a:schemeClr val="accent3">
+                <a:lumMod val="60000"/>
+              </a:schemeClr>
+            </a:solidFill>
+            <a:ln>
+              <a:noFill/>
+            </a:ln>
+            <a:effectLst/>
+          </c:spPr>
+          <c:invertIfNegative val="0"/>
+          <c:cat>
+            <c:numRef>
+              <c:f>Planilha1!$A$2:$A$7</c:f>
+              <c:numCache>
+                <c:formatCode>General</c:formatCode>
+                <c:ptCount val="6"/>
+                <c:pt idx="0">
+                  <c:v>1000</c:v>
+                </c:pt>
+                <c:pt idx="1">
+                  <c:v>5000</c:v>
+                </c:pt>
+                <c:pt idx="2">
+                  <c:v>10000</c:v>
+                </c:pt>
+                <c:pt idx="3">
+                  <c:v>15000</c:v>
+                </c:pt>
+                <c:pt idx="4">
+                  <c:v>20000</c:v>
+                </c:pt>
+                <c:pt idx="5">
+                  <c:v>25000</c:v>
+                </c:pt>
+              </c:numCache>
+            </c:numRef>
+          </c:cat>
+          <c:val>
+            <c:numRef>
+              <c:f>Planilha1!$J$2:$J$7</c:f>
+              <c:numCache>
+                <c:formatCode>General</c:formatCode>
+                <c:ptCount val="6"/>
+                <c:pt idx="0">
+                  <c:v>1.5628576000000002E-2</c:v>
+                </c:pt>
+                <c:pt idx="1">
+                  <c:v>6.2500714999999998E-2</c:v>
+                </c:pt>
+                <c:pt idx="2">
+                  <c:v>0.122980595</c:v>
+                </c:pt>
+                <c:pt idx="3">
+                  <c:v>0.17858386000000001</c:v>
+                </c:pt>
+                <c:pt idx="4">
+                  <c:v>0.244491339</c:v>
+                </c:pt>
+                <c:pt idx="5">
+                  <c:v>0.29938602399999997</c:v>
+                </c:pt>
+              </c:numCache>
+            </c:numRef>
+          </c:val>
+          <c:extLst>
+            <c:ext xmlns:c16="http://schemas.microsoft.com/office/drawing/2014/chart" uri="{C3380CC4-5D6E-409C-BE32-E72D297353CC}">
+              <c16:uniqueId val="{00000008-A578-4AFA-AF13-86EF1571F060}"/>
+            </c:ext>
+          </c:extLst>
+        </c:ser>
+        <c:dLbls>
+          <c:showLegendKey val="0"/>
+          <c:showVal val="0"/>
+          <c:showCatName val="0"/>
+          <c:showSerName val="0"/>
+          <c:showPercent val="0"/>
+          <c:showBubbleSize val="0"/>
+        </c:dLbls>
+        <c:gapWidth val="219"/>
+        <c:overlap val="-27"/>
+        <c:axId val="945021280"/>
+        <c:axId val="945015040"/>
+      </c:barChart>
+      <c:catAx>
+        <c:axId val="945021280"/>
+        <c:scaling>
+          <c:orientation val="minMax"/>
+        </c:scaling>
+        <c:delete val="0"/>
+        <c:axPos val="b"/>
+        <c:numFmt formatCode="General" sourceLinked="1"/>
+        <c:majorTickMark val="none"/>
+        <c:minorTickMark val="none"/>
+        <c:tickLblPos val="nextTo"/>
+        <c:spPr>
+          <a:noFill/>
+          <a:ln w="9525" cap="flat" cmpd="sng" algn="ctr">
+            <a:solidFill>
+              <a:schemeClr val="tx1">
+                <a:lumMod val="15000"/>
+                <a:lumOff val="85000"/>
+              </a:schemeClr>
+            </a:solidFill>
+            <a:round/>
+          </a:ln>
+          <a:effectLst/>
+        </c:spPr>
+        <c:txPr>
+          <a:bodyPr rot="-60000000" spcFirstLastPara="1" vertOverflow="ellipsis" vert="horz" wrap="square" anchor="ctr" anchorCtr="1"/>
+          <a:lstStyle/>
+          <a:p>
+            <a:pPr>
+              <a:defRPr sz="900" b="0" i="0" u="none" strike="noStrike" kern="1200" baseline="0">
+                <a:solidFill>
+                  <a:schemeClr val="tx1">
+                    <a:lumMod val="65000"/>
+                    <a:lumOff val="35000"/>
+                  </a:schemeClr>
+                </a:solidFill>
+                <a:latin typeface="+mn-lt"/>
+                <a:ea typeface="+mn-ea"/>
+                <a:cs typeface="+mn-cs"/>
+              </a:defRPr>
+            </a:pPr>
+            <a:endParaRPr lang="pt-BR"/>
+          </a:p>
+        </c:txPr>
+        <c:crossAx val="945015040"/>
+        <c:crosses val="autoZero"/>
+        <c:auto val="1"/>
+        <c:lblAlgn val="ctr"/>
+        <c:lblOffset val="100"/>
+        <c:noMultiLvlLbl val="0"/>
+      </c:catAx>
+      <c:valAx>
+        <c:axId val="945015040"/>
+        <c:scaling>
+          <c:orientation val="minMax"/>
+        </c:scaling>
+        <c:delete val="0"/>
+        <c:axPos val="l"/>
+        <c:majorGridlines>
+          <c:spPr>
+            <a:ln w="9525" cap="flat" cmpd="sng" algn="ctr">
+              <a:solidFill>
+                <a:schemeClr val="tx1">
+                  <a:lumMod val="15000"/>
+                  <a:lumOff val="85000"/>
+                </a:schemeClr>
+              </a:solidFill>
+              <a:round/>
+            </a:ln>
+            <a:effectLst/>
+          </c:spPr>
+        </c:majorGridlines>
+        <c:numFmt formatCode="General" sourceLinked="1"/>
+        <c:majorTickMark val="none"/>
+        <c:minorTickMark val="none"/>
+        <c:tickLblPos val="nextTo"/>
+        <c:spPr>
+          <a:noFill/>
+          <a:ln>
+            <a:noFill/>
+          </a:ln>
+          <a:effectLst/>
+        </c:spPr>
+        <c:txPr>
+          <a:bodyPr rot="-60000000" spcFirstLastPara="1" vertOverflow="ellipsis" vert="horz" wrap="square" anchor="ctr" anchorCtr="1"/>
+          <a:lstStyle/>
+          <a:p>
+            <a:pPr>
+              <a:defRPr sz="900" b="0" i="0" u="none" strike="noStrike" kern="1200" baseline="0">
+                <a:solidFill>
+                  <a:schemeClr val="tx1">
+                    <a:lumMod val="65000"/>
+                    <a:lumOff val="35000"/>
+                  </a:schemeClr>
+                </a:solidFill>
+                <a:latin typeface="+mn-lt"/>
+                <a:ea typeface="+mn-ea"/>
+                <a:cs typeface="+mn-cs"/>
+              </a:defRPr>
+            </a:pPr>
+            <a:endParaRPr lang="pt-BR"/>
+          </a:p>
+        </c:txPr>
+        <c:crossAx val="945021280"/>
+        <c:crosses val="autoZero"/>
+        <c:crossBetween val="between"/>
+      </c:valAx>
+      <c:spPr>
+        <a:noFill/>
+        <a:ln>
+          <a:noFill/>
+        </a:ln>
+        <a:effectLst/>
+      </c:spPr>
+    </c:plotArea>
+    <c:legend>
+      <c:legendPos val="b"/>
+      <c:overlay val="0"/>
+      <c:spPr>
+        <a:noFill/>
+        <a:ln>
+          <a:noFill/>
+        </a:ln>
+        <a:effectLst/>
+      </c:spPr>
+      <c:txPr>
+        <a:bodyPr rot="0" spcFirstLastPara="1" vertOverflow="ellipsis" vert="horz" wrap="square" anchor="ctr" anchorCtr="1"/>
+        <a:lstStyle/>
+        <a:p>
+          <a:pPr>
+            <a:defRPr sz="900" b="0" i="0" u="none" strike="noStrike" kern="1200" baseline="0">
+              <a:solidFill>
+                <a:schemeClr val="tx1">
+                  <a:lumMod val="65000"/>
+                  <a:lumOff val="35000"/>
+                </a:schemeClr>
+              </a:solidFill>
+              <a:latin typeface="+mn-lt"/>
+              <a:ea typeface="+mn-ea"/>
+              <a:cs typeface="+mn-cs"/>
+            </a:defRPr>
+          </a:pPr>
+          <a:endParaRPr lang="pt-BR"/>
+        </a:p>
+      </c:txPr>
+    </c:legend>
+    <c:plotVisOnly val="1"/>
+    <c:dispBlanksAs val="gap"/>
+    <c:showDLblsOverMax val="0"/>
+  </c:chart>
+  <c:spPr>
+    <a:solidFill>
+      <a:schemeClr val="bg1"/>
+    </a:solidFill>
+    <a:ln w="9525" cap="flat" cmpd="sng" algn="ctr">
+      <a:solidFill>
+        <a:schemeClr val="tx1">
+          <a:lumMod val="15000"/>
+          <a:lumOff val="85000"/>
+        </a:schemeClr>
+      </a:solidFill>
+      <a:round/>
+    </a:ln>
+    <a:effectLst/>
+  </c:spPr>
+  <c:txPr>
+    <a:bodyPr/>
+    <a:lstStyle/>
+    <a:p>
       <a:pPr>
         <a:defRPr/>
       </a:pPr>
@@ -11944,6 +14688,86 @@
 </file>
 
 <file path=word/charts/colors10.xml><?xml version="1.0" encoding="utf-8"?>
+<cs:colorStyle xmlns:cs="http://schemas.microsoft.com/office/drawing/2012/chartStyle" xmlns:a="http://schemas.openxmlformats.org/drawingml/2006/main" meth="cycle" id="10">
+  <a:schemeClr val="accent1"/>
+  <a:schemeClr val="accent2"/>
+  <a:schemeClr val="accent3"/>
+  <a:schemeClr val="accent4"/>
+  <a:schemeClr val="accent5"/>
+  <a:schemeClr val="accent6"/>
+  <cs:variation/>
+  <cs:variation>
+    <a:lumMod val="60000"/>
+  </cs:variation>
+  <cs:variation>
+    <a:lumMod val="80000"/>
+    <a:lumOff val="20000"/>
+  </cs:variation>
+  <cs:variation>
+    <a:lumMod val="80000"/>
+  </cs:variation>
+  <cs:variation>
+    <a:lumMod val="60000"/>
+    <a:lumOff val="40000"/>
+  </cs:variation>
+  <cs:variation>
+    <a:lumMod val="50000"/>
+  </cs:variation>
+  <cs:variation>
+    <a:lumMod val="70000"/>
+    <a:lumOff val="30000"/>
+  </cs:variation>
+  <cs:variation>
+    <a:lumMod val="70000"/>
+  </cs:variation>
+  <cs:variation>
+    <a:lumMod val="50000"/>
+    <a:lumOff val="50000"/>
+  </cs:variation>
+</cs:colorStyle>
+</file>
+
+<file path=word/charts/colors11.xml><?xml version="1.0" encoding="utf-8"?>
+<cs:colorStyle xmlns:cs="http://schemas.microsoft.com/office/drawing/2012/chartStyle" xmlns:a="http://schemas.openxmlformats.org/drawingml/2006/main" meth="cycle" id="10">
+  <a:schemeClr val="accent1"/>
+  <a:schemeClr val="accent2"/>
+  <a:schemeClr val="accent3"/>
+  <a:schemeClr val="accent4"/>
+  <a:schemeClr val="accent5"/>
+  <a:schemeClr val="accent6"/>
+  <cs:variation/>
+  <cs:variation>
+    <a:lumMod val="60000"/>
+  </cs:variation>
+  <cs:variation>
+    <a:lumMod val="80000"/>
+    <a:lumOff val="20000"/>
+  </cs:variation>
+  <cs:variation>
+    <a:lumMod val="80000"/>
+  </cs:variation>
+  <cs:variation>
+    <a:lumMod val="60000"/>
+    <a:lumOff val="40000"/>
+  </cs:variation>
+  <cs:variation>
+    <a:lumMod val="50000"/>
+  </cs:variation>
+  <cs:variation>
+    <a:lumMod val="70000"/>
+    <a:lumOff val="30000"/>
+  </cs:variation>
+  <cs:variation>
+    <a:lumMod val="70000"/>
+  </cs:variation>
+  <cs:variation>
+    <a:lumMod val="50000"/>
+    <a:lumOff val="50000"/>
+  </cs:variation>
+</cs:colorStyle>
+</file>
+
+<file path=word/charts/colors12.xml><?xml version="1.0" encoding="utf-8"?>
 <cs:colorStyle xmlns:cs="http://schemas.microsoft.com/office/drawing/2012/chartStyle" xmlns:a="http://schemas.openxmlformats.org/drawingml/2006/main" meth="cycle" id="10">
   <a:schemeClr val="accent1"/>
   <a:schemeClr val="accent2"/>
@@ -13322,6 +16146,1012 @@
 </cs:chartStyle>
 </file>
 
+<file path=word/charts/style11.xml><?xml version="1.0" encoding="utf-8"?>
+<cs:chartStyle xmlns:cs="http://schemas.microsoft.com/office/drawing/2012/chartStyle" xmlns:a="http://schemas.openxmlformats.org/drawingml/2006/main" id="201">
+  <cs:axisTitle>
+    <cs:lnRef idx="0"/>
+    <cs:fillRef idx="0"/>
+    <cs:effectRef idx="0"/>
+    <cs:fontRef idx="minor">
+      <a:schemeClr val="tx1">
+        <a:lumMod val="65000"/>
+        <a:lumOff val="35000"/>
+      </a:schemeClr>
+    </cs:fontRef>
+    <cs:defRPr sz="1000" kern="1200"/>
+  </cs:axisTitle>
+  <cs:categoryAxis>
+    <cs:lnRef idx="0"/>
+    <cs:fillRef idx="0"/>
+    <cs:effectRef idx="0"/>
+    <cs:fontRef idx="minor">
+      <a:schemeClr val="tx1">
+        <a:lumMod val="65000"/>
+        <a:lumOff val="35000"/>
+      </a:schemeClr>
+    </cs:fontRef>
+    <cs:spPr>
+      <a:ln w="9525" cap="flat" cmpd="sng" algn="ctr">
+        <a:solidFill>
+          <a:schemeClr val="tx1">
+            <a:lumMod val="15000"/>
+            <a:lumOff val="85000"/>
+          </a:schemeClr>
+        </a:solidFill>
+        <a:round/>
+      </a:ln>
+    </cs:spPr>
+    <cs:defRPr sz="900" kern="1200"/>
+  </cs:categoryAxis>
+  <cs:chartArea mods="allowNoFillOverride allowNoLineOverride">
+    <cs:lnRef idx="0"/>
+    <cs:fillRef idx="0"/>
+    <cs:effectRef idx="0"/>
+    <cs:fontRef idx="minor">
+      <a:schemeClr val="tx1"/>
+    </cs:fontRef>
+    <cs:spPr>
+      <a:solidFill>
+        <a:schemeClr val="bg1"/>
+      </a:solidFill>
+      <a:ln w="9525" cap="flat" cmpd="sng" algn="ctr">
+        <a:solidFill>
+          <a:schemeClr val="tx1">
+            <a:lumMod val="15000"/>
+            <a:lumOff val="85000"/>
+          </a:schemeClr>
+        </a:solidFill>
+        <a:round/>
+      </a:ln>
+    </cs:spPr>
+    <cs:defRPr sz="1000" kern="1200"/>
+  </cs:chartArea>
+  <cs:dataLabel>
+    <cs:lnRef idx="0"/>
+    <cs:fillRef idx="0"/>
+    <cs:effectRef idx="0"/>
+    <cs:fontRef idx="minor">
+      <a:schemeClr val="tx1">
+        <a:lumMod val="75000"/>
+        <a:lumOff val="25000"/>
+      </a:schemeClr>
+    </cs:fontRef>
+    <cs:defRPr sz="900" kern="1200"/>
+  </cs:dataLabel>
+  <cs:dataLabelCallout>
+    <cs:lnRef idx="0"/>
+    <cs:fillRef idx="0"/>
+    <cs:effectRef idx="0"/>
+    <cs:fontRef idx="minor">
+      <a:schemeClr val="dk1">
+        <a:lumMod val="65000"/>
+        <a:lumOff val="35000"/>
+      </a:schemeClr>
+    </cs:fontRef>
+    <cs:spPr>
+      <a:solidFill>
+        <a:schemeClr val="lt1"/>
+      </a:solidFill>
+      <a:ln>
+        <a:solidFill>
+          <a:schemeClr val="dk1">
+            <a:lumMod val="25000"/>
+            <a:lumOff val="75000"/>
+          </a:schemeClr>
+        </a:solidFill>
+      </a:ln>
+    </cs:spPr>
+    <cs:defRPr sz="900" kern="1200"/>
+    <cs:bodyPr rot="0" spcFirstLastPara="1" vertOverflow="clip" horzOverflow="clip" vert="horz" wrap="square" lIns="36576" tIns="18288" rIns="36576" bIns="18288" anchor="ctr" anchorCtr="1">
+      <a:spAutoFit/>
+    </cs:bodyPr>
+  </cs:dataLabelCallout>
+  <cs:dataPoint>
+    <cs:lnRef idx="0"/>
+    <cs:fillRef idx="1">
+      <cs:styleClr val="auto"/>
+    </cs:fillRef>
+    <cs:effectRef idx="0"/>
+    <cs:fontRef idx="minor">
+      <a:schemeClr val="tx1"/>
+    </cs:fontRef>
+  </cs:dataPoint>
+  <cs:dataPoint3D>
+    <cs:lnRef idx="0"/>
+    <cs:fillRef idx="1">
+      <cs:styleClr val="auto"/>
+    </cs:fillRef>
+    <cs:effectRef idx="0"/>
+    <cs:fontRef idx="minor">
+      <a:schemeClr val="tx1"/>
+    </cs:fontRef>
+  </cs:dataPoint3D>
+  <cs:dataPointLine>
+    <cs:lnRef idx="0">
+      <cs:styleClr val="auto"/>
+    </cs:lnRef>
+    <cs:fillRef idx="1"/>
+    <cs:effectRef idx="0"/>
+    <cs:fontRef idx="minor">
+      <a:schemeClr val="tx1"/>
+    </cs:fontRef>
+    <cs:spPr>
+      <a:ln w="28575" cap="rnd">
+        <a:solidFill>
+          <a:schemeClr val="phClr"/>
+        </a:solidFill>
+        <a:round/>
+      </a:ln>
+    </cs:spPr>
+  </cs:dataPointLine>
+  <cs:dataPointMarker>
+    <cs:lnRef idx="0">
+      <cs:styleClr val="auto"/>
+    </cs:lnRef>
+    <cs:fillRef idx="1">
+      <cs:styleClr val="auto"/>
+    </cs:fillRef>
+    <cs:effectRef idx="0"/>
+    <cs:fontRef idx="minor">
+      <a:schemeClr val="tx1"/>
+    </cs:fontRef>
+    <cs:spPr>
+      <a:ln w="9525">
+        <a:solidFill>
+          <a:schemeClr val="phClr"/>
+        </a:solidFill>
+      </a:ln>
+    </cs:spPr>
+  </cs:dataPointMarker>
+  <cs:dataPointMarkerLayout symbol="circle" size="5"/>
+  <cs:dataPointWireframe>
+    <cs:lnRef idx="0">
+      <cs:styleClr val="auto"/>
+    </cs:lnRef>
+    <cs:fillRef idx="1"/>
+    <cs:effectRef idx="0"/>
+    <cs:fontRef idx="minor">
+      <a:schemeClr val="tx1"/>
+    </cs:fontRef>
+    <cs:spPr>
+      <a:ln w="9525" cap="rnd">
+        <a:solidFill>
+          <a:schemeClr val="phClr"/>
+        </a:solidFill>
+        <a:round/>
+      </a:ln>
+    </cs:spPr>
+  </cs:dataPointWireframe>
+  <cs:dataTable>
+    <cs:lnRef idx="0"/>
+    <cs:fillRef idx="0"/>
+    <cs:effectRef idx="0"/>
+    <cs:fontRef idx="minor">
+      <a:schemeClr val="tx1">
+        <a:lumMod val="65000"/>
+        <a:lumOff val="35000"/>
+      </a:schemeClr>
+    </cs:fontRef>
+    <cs:spPr>
+      <a:noFill/>
+      <a:ln w="9525" cap="flat" cmpd="sng" algn="ctr">
+        <a:solidFill>
+          <a:schemeClr val="tx1">
+            <a:lumMod val="15000"/>
+            <a:lumOff val="85000"/>
+          </a:schemeClr>
+        </a:solidFill>
+        <a:round/>
+      </a:ln>
+    </cs:spPr>
+    <cs:defRPr sz="900" kern="1200"/>
+  </cs:dataTable>
+  <cs:downBar>
+    <cs:lnRef idx="0"/>
+    <cs:fillRef idx="0"/>
+    <cs:effectRef idx="0"/>
+    <cs:fontRef idx="minor">
+      <a:schemeClr val="dk1"/>
+    </cs:fontRef>
+    <cs:spPr>
+      <a:solidFill>
+        <a:schemeClr val="dk1">
+          <a:lumMod val="65000"/>
+          <a:lumOff val="35000"/>
+        </a:schemeClr>
+      </a:solidFill>
+      <a:ln w="9525">
+        <a:solidFill>
+          <a:schemeClr val="tx1">
+            <a:lumMod val="65000"/>
+            <a:lumOff val="35000"/>
+          </a:schemeClr>
+        </a:solidFill>
+      </a:ln>
+    </cs:spPr>
+  </cs:downBar>
+  <cs:dropLine>
+    <cs:lnRef idx="0"/>
+    <cs:fillRef idx="0"/>
+    <cs:effectRef idx="0"/>
+    <cs:fontRef idx="minor">
+      <a:schemeClr val="tx1"/>
+    </cs:fontRef>
+    <cs:spPr>
+      <a:ln w="9525" cap="flat" cmpd="sng" algn="ctr">
+        <a:solidFill>
+          <a:schemeClr val="tx1">
+            <a:lumMod val="35000"/>
+            <a:lumOff val="65000"/>
+          </a:schemeClr>
+        </a:solidFill>
+        <a:round/>
+      </a:ln>
+    </cs:spPr>
+  </cs:dropLine>
+  <cs:errorBar>
+    <cs:lnRef idx="0"/>
+    <cs:fillRef idx="0"/>
+    <cs:effectRef idx="0"/>
+    <cs:fontRef idx="minor">
+      <a:schemeClr val="tx1"/>
+    </cs:fontRef>
+    <cs:spPr>
+      <a:ln w="9525" cap="flat" cmpd="sng" algn="ctr">
+        <a:solidFill>
+          <a:schemeClr val="tx1">
+            <a:lumMod val="65000"/>
+            <a:lumOff val="35000"/>
+          </a:schemeClr>
+        </a:solidFill>
+        <a:round/>
+      </a:ln>
+    </cs:spPr>
+  </cs:errorBar>
+  <cs:floor>
+    <cs:lnRef idx="0"/>
+    <cs:fillRef idx="0"/>
+    <cs:effectRef idx="0"/>
+    <cs:fontRef idx="minor">
+      <a:schemeClr val="tx1"/>
+    </cs:fontRef>
+    <cs:spPr>
+      <a:noFill/>
+      <a:ln>
+        <a:noFill/>
+      </a:ln>
+    </cs:spPr>
+  </cs:floor>
+  <cs:gridlineMajor>
+    <cs:lnRef idx="0"/>
+    <cs:fillRef idx="0"/>
+    <cs:effectRef idx="0"/>
+    <cs:fontRef idx="minor">
+      <a:schemeClr val="tx1"/>
+    </cs:fontRef>
+    <cs:spPr>
+      <a:ln w="9525" cap="flat" cmpd="sng" algn="ctr">
+        <a:solidFill>
+          <a:schemeClr val="tx1">
+            <a:lumMod val="15000"/>
+            <a:lumOff val="85000"/>
+          </a:schemeClr>
+        </a:solidFill>
+        <a:round/>
+      </a:ln>
+    </cs:spPr>
+  </cs:gridlineMajor>
+  <cs:gridlineMinor>
+    <cs:lnRef idx="0"/>
+    <cs:fillRef idx="0"/>
+    <cs:effectRef idx="0"/>
+    <cs:fontRef idx="minor">
+      <a:schemeClr val="tx1"/>
+    </cs:fontRef>
+    <cs:spPr>
+      <a:ln w="9525" cap="flat" cmpd="sng" algn="ctr">
+        <a:solidFill>
+          <a:schemeClr val="tx1">
+            <a:lumMod val="5000"/>
+            <a:lumOff val="95000"/>
+          </a:schemeClr>
+        </a:solidFill>
+        <a:round/>
+      </a:ln>
+    </cs:spPr>
+  </cs:gridlineMinor>
+  <cs:hiLoLine>
+    <cs:lnRef idx="0"/>
+    <cs:fillRef idx="0"/>
+    <cs:effectRef idx="0"/>
+    <cs:fontRef idx="minor">
+      <a:schemeClr val="tx1"/>
+    </cs:fontRef>
+    <cs:spPr>
+      <a:ln w="9525" cap="flat" cmpd="sng" algn="ctr">
+        <a:solidFill>
+          <a:schemeClr val="tx1">
+            <a:lumMod val="75000"/>
+            <a:lumOff val="25000"/>
+          </a:schemeClr>
+        </a:solidFill>
+        <a:round/>
+      </a:ln>
+    </cs:spPr>
+  </cs:hiLoLine>
+  <cs:leaderLine>
+    <cs:lnRef idx="0"/>
+    <cs:fillRef idx="0"/>
+    <cs:effectRef idx="0"/>
+    <cs:fontRef idx="minor">
+      <a:schemeClr val="tx1"/>
+    </cs:fontRef>
+    <cs:spPr>
+      <a:ln w="9525" cap="flat" cmpd="sng" algn="ctr">
+        <a:solidFill>
+          <a:schemeClr val="tx1">
+            <a:lumMod val="35000"/>
+            <a:lumOff val="65000"/>
+          </a:schemeClr>
+        </a:solidFill>
+        <a:round/>
+      </a:ln>
+    </cs:spPr>
+  </cs:leaderLine>
+  <cs:legend>
+    <cs:lnRef idx="0"/>
+    <cs:fillRef idx="0"/>
+    <cs:effectRef idx="0"/>
+    <cs:fontRef idx="minor">
+      <a:schemeClr val="tx1">
+        <a:lumMod val="65000"/>
+        <a:lumOff val="35000"/>
+      </a:schemeClr>
+    </cs:fontRef>
+    <cs:defRPr sz="900" kern="1200"/>
+  </cs:legend>
+  <cs:plotArea mods="allowNoFillOverride allowNoLineOverride">
+    <cs:lnRef idx="0"/>
+    <cs:fillRef idx="0"/>
+    <cs:effectRef idx="0"/>
+    <cs:fontRef idx="minor">
+      <a:schemeClr val="tx1"/>
+    </cs:fontRef>
+  </cs:plotArea>
+  <cs:plotArea3D mods="allowNoFillOverride allowNoLineOverride">
+    <cs:lnRef idx="0"/>
+    <cs:fillRef idx="0"/>
+    <cs:effectRef idx="0"/>
+    <cs:fontRef idx="minor">
+      <a:schemeClr val="tx1"/>
+    </cs:fontRef>
+  </cs:plotArea3D>
+  <cs:seriesAxis>
+    <cs:lnRef idx="0"/>
+    <cs:fillRef idx="0"/>
+    <cs:effectRef idx="0"/>
+    <cs:fontRef idx="minor">
+      <a:schemeClr val="tx1">
+        <a:lumMod val="65000"/>
+        <a:lumOff val="35000"/>
+      </a:schemeClr>
+    </cs:fontRef>
+    <cs:defRPr sz="900" kern="1200"/>
+  </cs:seriesAxis>
+  <cs:seriesLine>
+    <cs:lnRef idx="0"/>
+    <cs:fillRef idx="0"/>
+    <cs:effectRef idx="0"/>
+    <cs:fontRef idx="minor">
+      <a:schemeClr val="tx1"/>
+    </cs:fontRef>
+    <cs:spPr>
+      <a:ln w="9525" cap="flat" cmpd="sng" algn="ctr">
+        <a:solidFill>
+          <a:schemeClr val="tx1">
+            <a:lumMod val="35000"/>
+            <a:lumOff val="65000"/>
+          </a:schemeClr>
+        </a:solidFill>
+        <a:round/>
+      </a:ln>
+    </cs:spPr>
+  </cs:seriesLine>
+  <cs:title>
+    <cs:lnRef idx="0"/>
+    <cs:fillRef idx="0"/>
+    <cs:effectRef idx="0"/>
+    <cs:fontRef idx="minor">
+      <a:schemeClr val="tx1">
+        <a:lumMod val="65000"/>
+        <a:lumOff val="35000"/>
+      </a:schemeClr>
+    </cs:fontRef>
+    <cs:defRPr sz="1400" b="0" kern="1200" spc="0" baseline="0"/>
+  </cs:title>
+  <cs:trendline>
+    <cs:lnRef idx="0">
+      <cs:styleClr val="auto"/>
+    </cs:lnRef>
+    <cs:fillRef idx="0"/>
+    <cs:effectRef idx="0"/>
+    <cs:fontRef idx="minor">
+      <a:schemeClr val="tx1"/>
+    </cs:fontRef>
+    <cs:spPr>
+      <a:ln w="19050" cap="rnd">
+        <a:solidFill>
+          <a:schemeClr val="phClr"/>
+        </a:solidFill>
+        <a:prstDash val="sysDot"/>
+      </a:ln>
+    </cs:spPr>
+  </cs:trendline>
+  <cs:trendlineLabel>
+    <cs:lnRef idx="0"/>
+    <cs:fillRef idx="0"/>
+    <cs:effectRef idx="0"/>
+    <cs:fontRef idx="minor">
+      <a:schemeClr val="tx1">
+        <a:lumMod val="65000"/>
+        <a:lumOff val="35000"/>
+      </a:schemeClr>
+    </cs:fontRef>
+    <cs:defRPr sz="900" kern="1200"/>
+  </cs:trendlineLabel>
+  <cs:upBar>
+    <cs:lnRef idx="0"/>
+    <cs:fillRef idx="0"/>
+    <cs:effectRef idx="0"/>
+    <cs:fontRef idx="minor">
+      <a:schemeClr val="dk1"/>
+    </cs:fontRef>
+    <cs:spPr>
+      <a:solidFill>
+        <a:schemeClr val="lt1"/>
+      </a:solidFill>
+      <a:ln w="9525">
+        <a:solidFill>
+          <a:schemeClr val="tx1">
+            <a:lumMod val="15000"/>
+            <a:lumOff val="85000"/>
+          </a:schemeClr>
+        </a:solidFill>
+      </a:ln>
+    </cs:spPr>
+  </cs:upBar>
+  <cs:valueAxis>
+    <cs:lnRef idx="0"/>
+    <cs:fillRef idx="0"/>
+    <cs:effectRef idx="0"/>
+    <cs:fontRef idx="minor">
+      <a:schemeClr val="tx1">
+        <a:lumMod val="65000"/>
+        <a:lumOff val="35000"/>
+      </a:schemeClr>
+    </cs:fontRef>
+    <cs:defRPr sz="900" kern="1200"/>
+  </cs:valueAxis>
+  <cs:wall>
+    <cs:lnRef idx="0"/>
+    <cs:fillRef idx="0"/>
+    <cs:effectRef idx="0"/>
+    <cs:fontRef idx="minor">
+      <a:schemeClr val="tx1"/>
+    </cs:fontRef>
+    <cs:spPr>
+      <a:noFill/>
+      <a:ln>
+        <a:noFill/>
+      </a:ln>
+    </cs:spPr>
+  </cs:wall>
+</cs:chartStyle>
+</file>
+
+<file path=word/charts/style12.xml><?xml version="1.0" encoding="utf-8"?>
+<cs:chartStyle xmlns:cs="http://schemas.microsoft.com/office/drawing/2012/chartStyle" xmlns:a="http://schemas.openxmlformats.org/drawingml/2006/main" id="201">
+  <cs:axisTitle>
+    <cs:lnRef idx="0"/>
+    <cs:fillRef idx="0"/>
+    <cs:effectRef idx="0"/>
+    <cs:fontRef idx="minor">
+      <a:schemeClr val="tx1">
+        <a:lumMod val="65000"/>
+        <a:lumOff val="35000"/>
+      </a:schemeClr>
+    </cs:fontRef>
+    <cs:defRPr sz="1000" kern="1200"/>
+  </cs:axisTitle>
+  <cs:categoryAxis>
+    <cs:lnRef idx="0"/>
+    <cs:fillRef idx="0"/>
+    <cs:effectRef idx="0"/>
+    <cs:fontRef idx="minor">
+      <a:schemeClr val="tx1">
+        <a:lumMod val="65000"/>
+        <a:lumOff val="35000"/>
+      </a:schemeClr>
+    </cs:fontRef>
+    <cs:spPr>
+      <a:ln w="9525" cap="flat" cmpd="sng" algn="ctr">
+        <a:solidFill>
+          <a:schemeClr val="tx1">
+            <a:lumMod val="15000"/>
+            <a:lumOff val="85000"/>
+          </a:schemeClr>
+        </a:solidFill>
+        <a:round/>
+      </a:ln>
+    </cs:spPr>
+    <cs:defRPr sz="900" kern="1200"/>
+  </cs:categoryAxis>
+  <cs:chartArea mods="allowNoFillOverride allowNoLineOverride">
+    <cs:lnRef idx="0"/>
+    <cs:fillRef idx="0"/>
+    <cs:effectRef idx="0"/>
+    <cs:fontRef idx="minor">
+      <a:schemeClr val="tx1"/>
+    </cs:fontRef>
+    <cs:spPr>
+      <a:solidFill>
+        <a:schemeClr val="bg1"/>
+      </a:solidFill>
+      <a:ln w="9525" cap="flat" cmpd="sng" algn="ctr">
+        <a:solidFill>
+          <a:schemeClr val="tx1">
+            <a:lumMod val="15000"/>
+            <a:lumOff val="85000"/>
+          </a:schemeClr>
+        </a:solidFill>
+        <a:round/>
+      </a:ln>
+    </cs:spPr>
+    <cs:defRPr sz="1000" kern="1200"/>
+  </cs:chartArea>
+  <cs:dataLabel>
+    <cs:lnRef idx="0"/>
+    <cs:fillRef idx="0"/>
+    <cs:effectRef idx="0"/>
+    <cs:fontRef idx="minor">
+      <a:schemeClr val="tx1">
+        <a:lumMod val="75000"/>
+        <a:lumOff val="25000"/>
+      </a:schemeClr>
+    </cs:fontRef>
+    <cs:defRPr sz="900" kern="1200"/>
+  </cs:dataLabel>
+  <cs:dataLabelCallout>
+    <cs:lnRef idx="0"/>
+    <cs:fillRef idx="0"/>
+    <cs:effectRef idx="0"/>
+    <cs:fontRef idx="minor">
+      <a:schemeClr val="dk1">
+        <a:lumMod val="65000"/>
+        <a:lumOff val="35000"/>
+      </a:schemeClr>
+    </cs:fontRef>
+    <cs:spPr>
+      <a:solidFill>
+        <a:schemeClr val="lt1"/>
+      </a:solidFill>
+      <a:ln>
+        <a:solidFill>
+          <a:schemeClr val="dk1">
+            <a:lumMod val="25000"/>
+            <a:lumOff val="75000"/>
+          </a:schemeClr>
+        </a:solidFill>
+      </a:ln>
+    </cs:spPr>
+    <cs:defRPr sz="900" kern="1200"/>
+    <cs:bodyPr rot="0" spcFirstLastPara="1" vertOverflow="clip" horzOverflow="clip" vert="horz" wrap="square" lIns="36576" tIns="18288" rIns="36576" bIns="18288" anchor="ctr" anchorCtr="1">
+      <a:spAutoFit/>
+    </cs:bodyPr>
+  </cs:dataLabelCallout>
+  <cs:dataPoint>
+    <cs:lnRef idx="0"/>
+    <cs:fillRef idx="1">
+      <cs:styleClr val="auto"/>
+    </cs:fillRef>
+    <cs:effectRef idx="0"/>
+    <cs:fontRef idx="minor">
+      <a:schemeClr val="tx1"/>
+    </cs:fontRef>
+  </cs:dataPoint>
+  <cs:dataPoint3D>
+    <cs:lnRef idx="0"/>
+    <cs:fillRef idx="1">
+      <cs:styleClr val="auto"/>
+    </cs:fillRef>
+    <cs:effectRef idx="0"/>
+    <cs:fontRef idx="minor">
+      <a:schemeClr val="tx1"/>
+    </cs:fontRef>
+  </cs:dataPoint3D>
+  <cs:dataPointLine>
+    <cs:lnRef idx="0">
+      <cs:styleClr val="auto"/>
+    </cs:lnRef>
+    <cs:fillRef idx="1"/>
+    <cs:effectRef idx="0"/>
+    <cs:fontRef idx="minor">
+      <a:schemeClr val="tx1"/>
+    </cs:fontRef>
+    <cs:spPr>
+      <a:ln w="28575" cap="rnd">
+        <a:solidFill>
+          <a:schemeClr val="phClr"/>
+        </a:solidFill>
+        <a:round/>
+      </a:ln>
+    </cs:spPr>
+  </cs:dataPointLine>
+  <cs:dataPointMarker>
+    <cs:lnRef idx="0">
+      <cs:styleClr val="auto"/>
+    </cs:lnRef>
+    <cs:fillRef idx="1">
+      <cs:styleClr val="auto"/>
+    </cs:fillRef>
+    <cs:effectRef idx="0"/>
+    <cs:fontRef idx="minor">
+      <a:schemeClr val="tx1"/>
+    </cs:fontRef>
+    <cs:spPr>
+      <a:ln w="9525">
+        <a:solidFill>
+          <a:schemeClr val="phClr"/>
+        </a:solidFill>
+      </a:ln>
+    </cs:spPr>
+  </cs:dataPointMarker>
+  <cs:dataPointMarkerLayout symbol="circle" size="5"/>
+  <cs:dataPointWireframe>
+    <cs:lnRef idx="0">
+      <cs:styleClr val="auto"/>
+    </cs:lnRef>
+    <cs:fillRef idx="1"/>
+    <cs:effectRef idx="0"/>
+    <cs:fontRef idx="minor">
+      <a:schemeClr val="tx1"/>
+    </cs:fontRef>
+    <cs:spPr>
+      <a:ln w="9525" cap="rnd">
+        <a:solidFill>
+          <a:schemeClr val="phClr"/>
+        </a:solidFill>
+        <a:round/>
+      </a:ln>
+    </cs:spPr>
+  </cs:dataPointWireframe>
+  <cs:dataTable>
+    <cs:lnRef idx="0"/>
+    <cs:fillRef idx="0"/>
+    <cs:effectRef idx="0"/>
+    <cs:fontRef idx="minor">
+      <a:schemeClr val="tx1">
+        <a:lumMod val="65000"/>
+        <a:lumOff val="35000"/>
+      </a:schemeClr>
+    </cs:fontRef>
+    <cs:spPr>
+      <a:noFill/>
+      <a:ln w="9525" cap="flat" cmpd="sng" algn="ctr">
+        <a:solidFill>
+          <a:schemeClr val="tx1">
+            <a:lumMod val="15000"/>
+            <a:lumOff val="85000"/>
+          </a:schemeClr>
+        </a:solidFill>
+        <a:round/>
+      </a:ln>
+    </cs:spPr>
+    <cs:defRPr sz="900" kern="1200"/>
+  </cs:dataTable>
+  <cs:downBar>
+    <cs:lnRef idx="0"/>
+    <cs:fillRef idx="0"/>
+    <cs:effectRef idx="0"/>
+    <cs:fontRef idx="minor">
+      <a:schemeClr val="dk1"/>
+    </cs:fontRef>
+    <cs:spPr>
+      <a:solidFill>
+        <a:schemeClr val="dk1">
+          <a:lumMod val="65000"/>
+          <a:lumOff val="35000"/>
+        </a:schemeClr>
+      </a:solidFill>
+      <a:ln w="9525">
+        <a:solidFill>
+          <a:schemeClr val="tx1">
+            <a:lumMod val="65000"/>
+            <a:lumOff val="35000"/>
+          </a:schemeClr>
+        </a:solidFill>
+      </a:ln>
+    </cs:spPr>
+  </cs:downBar>
+  <cs:dropLine>
+    <cs:lnRef idx="0"/>
+    <cs:fillRef idx="0"/>
+    <cs:effectRef idx="0"/>
+    <cs:fontRef idx="minor">
+      <a:schemeClr val="tx1"/>
+    </cs:fontRef>
+    <cs:spPr>
+      <a:ln w="9525" cap="flat" cmpd="sng" algn="ctr">
+        <a:solidFill>
+          <a:schemeClr val="tx1">
+            <a:lumMod val="35000"/>
+            <a:lumOff val="65000"/>
+          </a:schemeClr>
+        </a:solidFill>
+        <a:round/>
+      </a:ln>
+    </cs:spPr>
+  </cs:dropLine>
+  <cs:errorBar>
+    <cs:lnRef idx="0"/>
+    <cs:fillRef idx="0"/>
+    <cs:effectRef idx="0"/>
+    <cs:fontRef idx="minor">
+      <a:schemeClr val="tx1"/>
+    </cs:fontRef>
+    <cs:spPr>
+      <a:ln w="9525" cap="flat" cmpd="sng" algn="ctr">
+        <a:solidFill>
+          <a:schemeClr val="tx1">
+            <a:lumMod val="65000"/>
+            <a:lumOff val="35000"/>
+          </a:schemeClr>
+        </a:solidFill>
+        <a:round/>
+      </a:ln>
+    </cs:spPr>
+  </cs:errorBar>
+  <cs:floor>
+    <cs:lnRef idx="0"/>
+    <cs:fillRef idx="0"/>
+    <cs:effectRef idx="0"/>
+    <cs:fontRef idx="minor">
+      <a:schemeClr val="tx1"/>
+    </cs:fontRef>
+    <cs:spPr>
+      <a:noFill/>
+      <a:ln>
+        <a:noFill/>
+      </a:ln>
+    </cs:spPr>
+  </cs:floor>
+  <cs:gridlineMajor>
+    <cs:lnRef idx="0"/>
+    <cs:fillRef idx="0"/>
+    <cs:effectRef idx="0"/>
+    <cs:fontRef idx="minor">
+      <a:schemeClr val="tx1"/>
+    </cs:fontRef>
+    <cs:spPr>
+      <a:ln w="9525" cap="flat" cmpd="sng" algn="ctr">
+        <a:solidFill>
+          <a:schemeClr val="tx1">
+            <a:lumMod val="15000"/>
+            <a:lumOff val="85000"/>
+          </a:schemeClr>
+        </a:solidFill>
+        <a:round/>
+      </a:ln>
+    </cs:spPr>
+  </cs:gridlineMajor>
+  <cs:gridlineMinor>
+    <cs:lnRef idx="0"/>
+    <cs:fillRef idx="0"/>
+    <cs:effectRef idx="0"/>
+    <cs:fontRef idx="minor">
+      <a:schemeClr val="tx1"/>
+    </cs:fontRef>
+    <cs:spPr>
+      <a:ln w="9525" cap="flat" cmpd="sng" algn="ctr">
+        <a:solidFill>
+          <a:schemeClr val="tx1">
+            <a:lumMod val="5000"/>
+            <a:lumOff val="95000"/>
+          </a:schemeClr>
+        </a:solidFill>
+        <a:round/>
+      </a:ln>
+    </cs:spPr>
+  </cs:gridlineMinor>
+  <cs:hiLoLine>
+    <cs:lnRef idx="0"/>
+    <cs:fillRef idx="0"/>
+    <cs:effectRef idx="0"/>
+    <cs:fontRef idx="minor">
+      <a:schemeClr val="tx1"/>
+    </cs:fontRef>
+    <cs:spPr>
+      <a:ln w="9525" cap="flat" cmpd="sng" algn="ctr">
+        <a:solidFill>
+          <a:schemeClr val="tx1">
+            <a:lumMod val="75000"/>
+            <a:lumOff val="25000"/>
+          </a:schemeClr>
+        </a:solidFill>
+        <a:round/>
+      </a:ln>
+    </cs:spPr>
+  </cs:hiLoLine>
+  <cs:leaderLine>
+    <cs:lnRef idx="0"/>
+    <cs:fillRef idx="0"/>
+    <cs:effectRef idx="0"/>
+    <cs:fontRef idx="minor">
+      <a:schemeClr val="tx1"/>
+    </cs:fontRef>
+    <cs:spPr>
+      <a:ln w="9525" cap="flat" cmpd="sng" algn="ctr">
+        <a:solidFill>
+          <a:schemeClr val="tx1">
+            <a:lumMod val="35000"/>
+            <a:lumOff val="65000"/>
+          </a:schemeClr>
+        </a:solidFill>
+        <a:round/>
+      </a:ln>
+    </cs:spPr>
+  </cs:leaderLine>
+  <cs:legend>
+    <cs:lnRef idx="0"/>
+    <cs:fillRef idx="0"/>
+    <cs:effectRef idx="0"/>
+    <cs:fontRef idx="minor">
+      <a:schemeClr val="tx1">
+        <a:lumMod val="65000"/>
+        <a:lumOff val="35000"/>
+      </a:schemeClr>
+    </cs:fontRef>
+    <cs:defRPr sz="900" kern="1200"/>
+  </cs:legend>
+  <cs:plotArea mods="allowNoFillOverride allowNoLineOverride">
+    <cs:lnRef idx="0"/>
+    <cs:fillRef idx="0"/>
+    <cs:effectRef idx="0"/>
+    <cs:fontRef idx="minor">
+      <a:schemeClr val="tx1"/>
+    </cs:fontRef>
+  </cs:plotArea>
+  <cs:plotArea3D mods="allowNoFillOverride allowNoLineOverride">
+    <cs:lnRef idx="0"/>
+    <cs:fillRef idx="0"/>
+    <cs:effectRef idx="0"/>
+    <cs:fontRef idx="minor">
+      <a:schemeClr val="tx1"/>
+    </cs:fontRef>
+  </cs:plotArea3D>
+  <cs:seriesAxis>
+    <cs:lnRef idx="0"/>
+    <cs:fillRef idx="0"/>
+    <cs:effectRef idx="0"/>
+    <cs:fontRef idx="minor">
+      <a:schemeClr val="tx1">
+        <a:lumMod val="65000"/>
+        <a:lumOff val="35000"/>
+      </a:schemeClr>
+    </cs:fontRef>
+    <cs:defRPr sz="900" kern="1200"/>
+  </cs:seriesAxis>
+  <cs:seriesLine>
+    <cs:lnRef idx="0"/>
+    <cs:fillRef idx="0"/>
+    <cs:effectRef idx="0"/>
+    <cs:fontRef idx="minor">
+      <a:schemeClr val="tx1"/>
+    </cs:fontRef>
+    <cs:spPr>
+      <a:ln w="9525" cap="flat" cmpd="sng" algn="ctr">
+        <a:solidFill>
+          <a:schemeClr val="tx1">
+            <a:lumMod val="35000"/>
+            <a:lumOff val="65000"/>
+          </a:schemeClr>
+        </a:solidFill>
+        <a:round/>
+      </a:ln>
+    </cs:spPr>
+  </cs:seriesLine>
+  <cs:title>
+    <cs:lnRef idx="0"/>
+    <cs:fillRef idx="0"/>
+    <cs:effectRef idx="0"/>
+    <cs:fontRef idx="minor">
+      <a:schemeClr val="tx1">
+        <a:lumMod val="65000"/>
+        <a:lumOff val="35000"/>
+      </a:schemeClr>
+    </cs:fontRef>
+    <cs:defRPr sz="1400" b="0" kern="1200" spc="0" baseline="0"/>
+  </cs:title>
+  <cs:trendline>
+    <cs:lnRef idx="0">
+      <cs:styleClr val="auto"/>
+    </cs:lnRef>
+    <cs:fillRef idx="0"/>
+    <cs:effectRef idx="0"/>
+    <cs:fontRef idx="minor">
+      <a:schemeClr val="tx1"/>
+    </cs:fontRef>
+    <cs:spPr>
+      <a:ln w="19050" cap="rnd">
+        <a:solidFill>
+          <a:schemeClr val="phClr"/>
+        </a:solidFill>
+        <a:prstDash val="sysDot"/>
+      </a:ln>
+    </cs:spPr>
+  </cs:trendline>
+  <cs:trendlineLabel>
+    <cs:lnRef idx="0"/>
+    <cs:fillRef idx="0"/>
+    <cs:effectRef idx="0"/>
+    <cs:fontRef idx="minor">
+      <a:schemeClr val="tx1">
+        <a:lumMod val="65000"/>
+        <a:lumOff val="35000"/>
+      </a:schemeClr>
+    </cs:fontRef>
+    <cs:defRPr sz="900" kern="1200"/>
+  </cs:trendlineLabel>
+  <cs:upBar>
+    <cs:lnRef idx="0"/>
+    <cs:fillRef idx="0"/>
+    <cs:effectRef idx="0"/>
+    <cs:fontRef idx="minor">
+      <a:schemeClr val="dk1"/>
+    </cs:fontRef>
+    <cs:spPr>
+      <a:solidFill>
+        <a:schemeClr val="lt1"/>
+      </a:solidFill>
+      <a:ln w="9525">
+        <a:solidFill>
+          <a:schemeClr val="tx1">
+            <a:lumMod val="15000"/>
+            <a:lumOff val="85000"/>
+          </a:schemeClr>
+        </a:solidFill>
+      </a:ln>
+    </cs:spPr>
+  </cs:upBar>
+  <cs:valueAxis>
+    <cs:lnRef idx="0"/>
+    <cs:fillRef idx="0"/>
+    <cs:effectRef idx="0"/>
+    <cs:fontRef idx="minor">
+      <a:schemeClr val="tx1">
+        <a:lumMod val="65000"/>
+        <a:lumOff val="35000"/>
+      </a:schemeClr>
+    </cs:fontRef>
+    <cs:defRPr sz="900" kern="1200"/>
+  </cs:valueAxis>
+  <cs:wall>
+    <cs:lnRef idx="0"/>
+    <cs:fillRef idx="0"/>
+    <cs:effectRef idx="0"/>
+    <cs:fontRef idx="minor">
+      <a:schemeClr val="tx1"/>
+    </cs:fontRef>
+    <cs:spPr>
+      <a:noFill/>
+      <a:ln>
+        <a:noFill/>
+      </a:ln>
+    </cs:spPr>
+  </cs:wall>
+</cs:chartStyle>
+</file>
+
 <file path=word/charts/style2.xml><?xml version="1.0" encoding="utf-8"?>
 <cs:chartStyle xmlns:cs="http://schemas.microsoft.com/office/drawing/2012/chartStyle" xmlns:a="http://schemas.openxmlformats.org/drawingml/2006/main" id="227">
   <cs:axisTitle>
@@ -17716,7 +21546,7 @@
 </file>
 
 <file path=customXml/itemProps1.xml><?xml version="1.0" encoding="utf-8"?>
-<ds:datastoreItem xmlns:ds="http://schemas.openxmlformats.org/officeDocument/2006/customXml" ds:itemID="{108F94EB-81BE-4777-AAD5-623F7DD11F7D}">
+<ds:datastoreItem xmlns:ds="http://schemas.openxmlformats.org/officeDocument/2006/customXml" ds:itemID="{644DF9D4-5DD8-498C-B9C2-31F764D50364}">
   <ds:schemaRefs>
     <ds:schemaRef ds:uri="http://schemas.openxmlformats.org/officeDocument/2006/bibliography"/>
   </ds:schemaRefs>

--- a/artigo.docx
+++ b/artigo.docx
@@ -1727,7 +1727,6 @@
         </w:rPr>
         <w:t xml:space="preserve">Este trabalho tem como objetivo testar, comparar e demonstrar como os algoritmos de ordenação: </w:t>
       </w:r>
-      <w:proofErr w:type="spellStart"/>
       <w:r>
         <w:rPr>
           <w:i/>
@@ -1736,7 +1735,6 @@
         </w:rPr>
         <w:t>BubbleSort</w:t>
       </w:r>
-      <w:proofErr w:type="spellEnd"/>
       <w:r>
         <w:rPr>
           <w:sz w:val="26"/>
@@ -1744,7 +1742,6 @@
         </w:rPr>
         <w:t xml:space="preserve">, </w:t>
       </w:r>
-      <w:proofErr w:type="spellStart"/>
       <w:r>
         <w:rPr>
           <w:i/>
@@ -1753,7 +1750,6 @@
         </w:rPr>
         <w:t>BubbleSort</w:t>
       </w:r>
-      <w:proofErr w:type="spellEnd"/>
       <w:r>
         <w:rPr>
           <w:sz w:val="26"/>
@@ -1761,7 +1757,6 @@
         </w:rPr>
         <w:t xml:space="preserve"> com validação de lista ordenada, </w:t>
       </w:r>
-      <w:proofErr w:type="spellStart"/>
       <w:r>
         <w:rPr>
           <w:i/>
@@ -1770,7 +1765,6 @@
         </w:rPr>
         <w:t>QuickSort</w:t>
       </w:r>
-      <w:proofErr w:type="spellEnd"/>
       <w:r>
         <w:rPr>
           <w:sz w:val="26"/>
@@ -1778,7 +1772,6 @@
         </w:rPr>
         <w:t xml:space="preserve"> com seu ponteiro no centro e no início do vetor, </w:t>
       </w:r>
-      <w:proofErr w:type="spellStart"/>
       <w:r>
         <w:rPr>
           <w:i/>
@@ -1787,7 +1780,6 @@
         </w:rPr>
         <w:t>InsertionSort</w:t>
       </w:r>
-      <w:proofErr w:type="spellEnd"/>
       <w:r>
         <w:rPr>
           <w:sz w:val="26"/>
@@ -1795,7 +1787,6 @@
         </w:rPr>
         <w:t xml:space="preserve">, </w:t>
       </w:r>
-      <w:proofErr w:type="spellStart"/>
       <w:r>
         <w:rPr>
           <w:i/>
@@ -1804,7 +1795,6 @@
         </w:rPr>
         <w:t>SelectionSort</w:t>
       </w:r>
-      <w:proofErr w:type="spellEnd"/>
       <w:r>
         <w:rPr>
           <w:sz w:val="26"/>
@@ -1812,7 +1802,6 @@
         </w:rPr>
         <w:t xml:space="preserve">, </w:t>
       </w:r>
-      <w:proofErr w:type="spellStart"/>
       <w:r>
         <w:rPr>
           <w:i/>
@@ -1821,7 +1810,6 @@
         </w:rPr>
         <w:t>ShellSort</w:t>
       </w:r>
-      <w:proofErr w:type="spellEnd"/>
       <w:r>
         <w:rPr>
           <w:sz w:val="26"/>
@@ -1829,7 +1817,6 @@
         </w:rPr>
         <w:t xml:space="preserve">, </w:t>
       </w:r>
-      <w:proofErr w:type="spellStart"/>
       <w:r>
         <w:rPr>
           <w:i/>
@@ -1838,7 +1825,6 @@
         </w:rPr>
         <w:t>MergeSort</w:t>
       </w:r>
-      <w:proofErr w:type="spellEnd"/>
       <w:r>
         <w:rPr>
           <w:sz w:val="26"/>
@@ -1846,7 +1832,6 @@
         </w:rPr>
         <w:t xml:space="preserve"> e </w:t>
       </w:r>
-      <w:proofErr w:type="spellStart"/>
       <w:r>
         <w:rPr>
           <w:i/>
@@ -1855,7 +1840,6 @@
         </w:rPr>
         <w:t>HeapSort</w:t>
       </w:r>
-      <w:proofErr w:type="spellEnd"/>
       <w:r>
         <w:rPr>
           <w:sz w:val="26"/>
@@ -1892,25 +1876,13 @@
         </w:rPr>
         <w:t xml:space="preserve">Os valores dos vetores gerados foram de 1 até sua posição final, foram utilizados vetor de tamanho 1000, 5000, 10000, 15000, 20000 e 25000 posições, em ordem crescente, decrescente e aleatória, gerada pela função </w:t>
       </w:r>
-      <w:proofErr w:type="spellStart"/>
-      <w:proofErr w:type="gramStart"/>
       <w:r>
         <w:rPr>
           <w:i/>
           <w:sz w:val="26"/>
           <w:szCs w:val="26"/>
         </w:rPr>
-        <w:t>random.sampe</w:t>
-      </w:r>
-      <w:proofErr w:type="spellEnd"/>
-      <w:proofErr w:type="gramEnd"/>
-      <w:r>
-        <w:rPr>
-          <w:i/>
-          <w:sz w:val="26"/>
-          <w:szCs w:val="26"/>
-        </w:rPr>
-        <w:t>()</w:t>
+        <w:t>random.sampe()</w:t>
       </w:r>
       <w:r>
         <w:rPr>
@@ -1991,25 +1963,13 @@
         </w:rPr>
         <w:t xml:space="preserve"> foi utilizada a função </w:t>
       </w:r>
-      <w:proofErr w:type="spellStart"/>
-      <w:proofErr w:type="gramStart"/>
       <w:r>
         <w:rPr>
           <w:i/>
           <w:sz w:val="26"/>
           <w:szCs w:val="26"/>
         </w:rPr>
-        <w:t>time.time</w:t>
-      </w:r>
-      <w:proofErr w:type="spellEnd"/>
-      <w:proofErr w:type="gramEnd"/>
-      <w:r>
-        <w:rPr>
-          <w:i/>
-          <w:sz w:val="26"/>
-          <w:szCs w:val="26"/>
-        </w:rPr>
-        <w:t>()</w:t>
+        <w:t>time.time()</w:t>
       </w:r>
       <w:r>
         <w:rPr>
@@ -2063,14 +2023,12 @@
       <w:r>
         <w:t xml:space="preserve">o tempo em </w:t>
       </w:r>
-      <w:proofErr w:type="spellStart"/>
       <w:r>
         <w:rPr>
           <w:b/>
         </w:rPr>
         <w:t>ms</w:t>
       </w:r>
-      <w:proofErr w:type="spellEnd"/>
       <w:r>
         <w:t xml:space="preserve"> (milissegundos) que o mesmo levou.</w:t>
       </w:r>
@@ -2087,56 +2045,24 @@
         </w:rPr>
       </w:pPr>
       <w:bookmarkStart w:id="2" w:name="_Toc519124343"/>
-      <w:proofErr w:type="spellStart"/>
       <w:r>
         <w:rPr>
           <w:sz w:val="24"/>
         </w:rPr>
-        <w:t>Bubble</w:t>
-      </w:r>
-      <w:proofErr w:type="spellEnd"/>
-      <w:r>
-        <w:rPr>
-          <w:sz w:val="24"/>
-        </w:rPr>
-        <w:t xml:space="preserve"> </w:t>
-      </w:r>
-      <w:proofErr w:type="spellStart"/>
-      <w:r>
-        <w:rPr>
-          <w:sz w:val="24"/>
-        </w:rPr>
-        <w:t>Sort</w:t>
+        <w:t>Bubble Sort</w:t>
       </w:r>
       <w:bookmarkEnd w:id="2"/>
-      <w:proofErr w:type="spellEnd"/>
     </w:p>
     <w:p>
       <w:r>
         <w:t xml:space="preserve">O método de </w:t>
       </w:r>
-      <w:proofErr w:type="spellStart"/>
       <w:r>
         <w:rPr>
           <w:i/>
         </w:rPr>
-        <w:t>Bubble</w:t>
+        <w:t>Bubble Sort</w:t>
       </w:r>
-      <w:proofErr w:type="spellEnd"/>
-      <w:r>
-        <w:rPr>
-          <w:i/>
-        </w:rPr>
-        <w:t xml:space="preserve"> </w:t>
-      </w:r>
-      <w:proofErr w:type="spellStart"/>
-      <w:r>
-        <w:rPr>
-          <w:i/>
-        </w:rPr>
-        <w:t>Sort</w:t>
-      </w:r>
-      <w:proofErr w:type="spellEnd"/>
       <w:r>
         <w:t xml:space="preserve"> é conhecido por sua fácil implementação e por suas complexidades semelhantes, em teoria o mesmo apenas realiza permutação do maior valor e menor valor, esse processo é repetido até que todos os itens da lista estejam em ordem.</w:t>
       </w:r>
@@ -2220,13 +2146,8 @@
               <w:ind w:left="0" w:firstLine="0"/>
               <w:jc w:val="center"/>
             </w:pPr>
-            <w:proofErr w:type="gramStart"/>
             <w:r>
-              <w:t>O(</w:t>
-            </w:r>
-            <w:proofErr w:type="gramEnd"/>
-            <w:r>
-              <w:t>n²)</w:t>
+              <w:t>O(n²)</w:t>
             </w:r>
           </w:p>
         </w:tc>
@@ -2244,19 +2165,11 @@
                 <w:b/>
               </w:rPr>
             </w:pPr>
-            <w:proofErr w:type="gramStart"/>
             <w:r>
               <w:rPr>
                 <w:b/>
               </w:rPr>
-              <w:t>O(</w:t>
-            </w:r>
-            <w:proofErr w:type="gramEnd"/>
-            <w:r>
-              <w:rPr>
-                <w:b/>
-              </w:rPr>
-              <w:t>n²)</w:t>
+              <w:t>O(n²)</w:t>
             </w:r>
           </w:p>
         </w:tc>
@@ -2274,19 +2187,11 @@
                 <w:b/>
               </w:rPr>
             </w:pPr>
-            <w:proofErr w:type="gramStart"/>
             <w:r>
               <w:rPr>
                 <w:b/>
               </w:rPr>
-              <w:t>O(</w:t>
-            </w:r>
-            <w:proofErr w:type="gramEnd"/>
-            <w:r>
-              <w:rPr>
-                <w:b/>
-              </w:rPr>
-              <w:t>n²)</w:t>
+              <w:t>O(n²)</w:t>
             </w:r>
           </w:p>
         </w:tc>
@@ -2381,33 +2286,8 @@
           <w:i w:val="0"/>
           <w:color w:val="auto"/>
         </w:rPr>
-        <w:t xml:space="preserve"> - </w:t>
+        <w:t xml:space="preserve"> - Bubble Sort</w:t>
       </w:r>
-      <w:proofErr w:type="spellStart"/>
-      <w:r>
-        <w:rPr>
-          <w:i w:val="0"/>
-          <w:color w:val="auto"/>
-        </w:rPr>
-        <w:t>Bubble</w:t>
-      </w:r>
-      <w:proofErr w:type="spellEnd"/>
-      <w:r>
-        <w:rPr>
-          <w:i w:val="0"/>
-          <w:color w:val="auto"/>
-        </w:rPr>
-        <w:t xml:space="preserve"> </w:t>
-      </w:r>
-      <w:proofErr w:type="spellStart"/>
-      <w:r>
-        <w:rPr>
-          <w:i w:val="0"/>
-          <w:color w:val="auto"/>
-        </w:rPr>
-        <w:t>Sort</w:t>
-      </w:r>
-      <w:proofErr w:type="spellEnd"/>
       <w:r>
         <w:rPr>
           <w:i w:val="0"/>
@@ -2456,7 +2336,6 @@
         </w:rPr>
         <w:t xml:space="preserve">Figura </w:t>
       </w:r>
-      <w:proofErr w:type="gramStart"/>
       <w:r>
         <w:rPr>
           <w:i w:val="0"/>
@@ -2469,41 +2348,8 @@
           <w:i w:val="0"/>
           <w:color w:val="auto"/>
         </w:rPr>
-        <w:t xml:space="preserve"> -</w:t>
+        <w:t xml:space="preserve"> - Bubble Sort</w:t>
       </w:r>
-      <w:proofErr w:type="gramEnd"/>
-      <w:r>
-        <w:rPr>
-          <w:i w:val="0"/>
-          <w:color w:val="auto"/>
-        </w:rPr>
-        <w:t xml:space="preserve"> </w:t>
-      </w:r>
-      <w:proofErr w:type="spellStart"/>
-      <w:r>
-        <w:rPr>
-          <w:i w:val="0"/>
-          <w:color w:val="auto"/>
-        </w:rPr>
-        <w:t>Bubble</w:t>
-      </w:r>
-      <w:proofErr w:type="spellEnd"/>
-      <w:r>
-        <w:rPr>
-          <w:i w:val="0"/>
-          <w:color w:val="auto"/>
-        </w:rPr>
-        <w:t xml:space="preserve"> </w:t>
-      </w:r>
-      <w:proofErr w:type="spellStart"/>
-      <w:r>
-        <w:rPr>
-          <w:i w:val="0"/>
-          <w:color w:val="auto"/>
-        </w:rPr>
-        <w:t>Sort</w:t>
-      </w:r>
-      <w:proofErr w:type="spellEnd"/>
       <w:r>
         <w:rPr>
           <w:i w:val="0"/>
@@ -2524,34 +2370,12 @@
         </w:rPr>
       </w:pPr>
       <w:bookmarkStart w:id="3" w:name="_Toc519124344"/>
-      <w:proofErr w:type="spellStart"/>
       <w:r>
         <w:rPr>
           <w:sz w:val="24"/>
         </w:rPr>
         <w:lastRenderedPageBreak/>
-        <w:t>Bubble</w:t>
-      </w:r>
-      <w:proofErr w:type="spellEnd"/>
-      <w:r>
-        <w:rPr>
-          <w:sz w:val="24"/>
-        </w:rPr>
-        <w:t xml:space="preserve"> </w:t>
-      </w:r>
-      <w:proofErr w:type="spellStart"/>
-      <w:r>
-        <w:rPr>
-          <w:sz w:val="24"/>
-        </w:rPr>
-        <w:t>Sort</w:t>
-      </w:r>
-      <w:proofErr w:type="spellEnd"/>
-      <w:r>
-        <w:rPr>
-          <w:sz w:val="24"/>
-        </w:rPr>
-        <w:t xml:space="preserve"> Otimizado</w:t>
+        <w:t>Bubble Sort Otimizado</w:t>
       </w:r>
       <w:bookmarkEnd w:id="3"/>
     </w:p>
@@ -2563,28 +2387,12 @@
       <w:r>
         <w:t xml:space="preserve">Este algoritmo é muito semelhante ao </w:t>
       </w:r>
-      <w:proofErr w:type="spellStart"/>
       <w:r>
         <w:rPr>
           <w:i/>
         </w:rPr>
-        <w:t>Bubble</w:t>
+        <w:t>Bubble Sort</w:t>
       </w:r>
-      <w:proofErr w:type="spellEnd"/>
-      <w:r>
-        <w:rPr>
-          <w:i/>
-        </w:rPr>
-        <w:t xml:space="preserve"> </w:t>
-      </w:r>
-      <w:proofErr w:type="spellStart"/>
-      <w:r>
-        <w:rPr>
-          <w:i/>
-        </w:rPr>
-        <w:t>Sort</w:t>
-      </w:r>
-      <w:proofErr w:type="spellEnd"/>
       <w:r>
         <w:t xml:space="preserve"> original, porém antes de realizar as permutações é executada uma verificação se o vetor já está ordenado.</w:t>
       </w:r>
@@ -2674,13 +2482,8 @@
               <w:ind w:left="0" w:firstLine="0"/>
               <w:jc w:val="center"/>
             </w:pPr>
-            <w:proofErr w:type="gramStart"/>
             <w:r>
-              <w:t>O(</w:t>
-            </w:r>
-            <w:proofErr w:type="gramEnd"/>
-            <w:r>
-              <w:t>n)</w:t>
+              <w:t>O(n)</w:t>
             </w:r>
           </w:p>
         </w:tc>
@@ -2698,19 +2501,11 @@
                 <w:b/>
               </w:rPr>
             </w:pPr>
-            <w:proofErr w:type="gramStart"/>
             <w:r>
               <w:rPr>
                 <w:b/>
               </w:rPr>
-              <w:t>O(</w:t>
-            </w:r>
-            <w:proofErr w:type="gramEnd"/>
-            <w:r>
-              <w:rPr>
-                <w:b/>
-              </w:rPr>
-              <w:t>n²)</w:t>
+              <w:t>O(n²)</w:t>
             </w:r>
           </w:p>
         </w:tc>
@@ -2728,19 +2523,11 @@
                 <w:b/>
               </w:rPr>
             </w:pPr>
-            <w:proofErr w:type="gramStart"/>
             <w:r>
               <w:rPr>
                 <w:b/>
               </w:rPr>
-              <w:t>O(</w:t>
-            </w:r>
-            <w:proofErr w:type="gramEnd"/>
-            <w:r>
-              <w:rPr>
-                <w:b/>
-              </w:rPr>
-              <w:t>n²)</w:t>
+              <w:t>O(n²)</w:t>
             </w:r>
           </w:p>
         </w:tc>
@@ -2806,33 +2593,8 @@
           <w:i w:val="0"/>
           <w:color w:val="auto"/>
         </w:rPr>
-        <w:t xml:space="preserve"> - </w:t>
+        <w:t xml:space="preserve"> - Bubble Sort</w:t>
       </w:r>
-      <w:proofErr w:type="spellStart"/>
-      <w:r>
-        <w:rPr>
-          <w:i w:val="0"/>
-          <w:color w:val="auto"/>
-        </w:rPr>
-        <w:t>Bubble</w:t>
-      </w:r>
-      <w:proofErr w:type="spellEnd"/>
-      <w:r>
-        <w:rPr>
-          <w:i w:val="0"/>
-          <w:color w:val="auto"/>
-        </w:rPr>
-        <w:t xml:space="preserve"> </w:t>
-      </w:r>
-      <w:proofErr w:type="spellStart"/>
-      <w:r>
-        <w:rPr>
-          <w:i w:val="0"/>
-          <w:color w:val="auto"/>
-        </w:rPr>
-        <w:t>Sort</w:t>
-      </w:r>
-      <w:proofErr w:type="spellEnd"/>
       <w:r>
         <w:rPr>
           <w:i w:val="0"/>
@@ -2901,33 +2663,8 @@
           <w:i w:val="0"/>
           <w:color w:val="auto"/>
         </w:rPr>
-        <w:t xml:space="preserve"> - </w:t>
+        <w:t xml:space="preserve"> - Bubble Sort</w:t>
       </w:r>
-      <w:proofErr w:type="spellStart"/>
-      <w:r>
-        <w:rPr>
-          <w:i w:val="0"/>
-          <w:color w:val="auto"/>
-        </w:rPr>
-        <w:t>Bubble</w:t>
-      </w:r>
-      <w:proofErr w:type="spellEnd"/>
-      <w:r>
-        <w:rPr>
-          <w:i w:val="0"/>
-          <w:color w:val="auto"/>
-        </w:rPr>
-        <w:t xml:space="preserve"> </w:t>
-      </w:r>
-      <w:proofErr w:type="spellStart"/>
-      <w:r>
-        <w:rPr>
-          <w:i w:val="0"/>
-          <w:color w:val="auto"/>
-        </w:rPr>
-        <w:t>Sort</w:t>
-      </w:r>
-      <w:proofErr w:type="spellEnd"/>
       <w:r>
         <w:rPr>
           <w:i w:val="0"/>
@@ -2966,30 +2703,14 @@
         </w:rPr>
       </w:pPr>
       <w:bookmarkStart w:id="4" w:name="_Toc519124345"/>
-      <w:proofErr w:type="spellStart"/>
       <w:r>
         <w:rPr>
           <w:sz w:val="24"/>
         </w:rPr>
         <w:lastRenderedPageBreak/>
-        <w:t>Quick</w:t>
-      </w:r>
-      <w:proofErr w:type="spellEnd"/>
-      <w:r>
-        <w:rPr>
-          <w:sz w:val="24"/>
-        </w:rPr>
-        <w:t xml:space="preserve"> </w:t>
-      </w:r>
-      <w:proofErr w:type="spellStart"/>
-      <w:r>
-        <w:rPr>
-          <w:sz w:val="24"/>
-        </w:rPr>
-        <w:t>Sort</w:t>
+        <w:t>Quick Sort</w:t>
       </w:r>
       <w:bookmarkEnd w:id="4"/>
-      <w:proofErr w:type="spellEnd"/>
     </w:p>
     <w:p>
       <w:pPr>
@@ -2999,28 +2720,12 @@
       <w:r>
         <w:t xml:space="preserve">O </w:t>
       </w:r>
-      <w:proofErr w:type="spellStart"/>
       <w:r>
         <w:rPr>
           <w:i/>
         </w:rPr>
-        <w:t>Quick</w:t>
+        <w:t>Quick Sort</w:t>
       </w:r>
-      <w:proofErr w:type="spellEnd"/>
-      <w:r>
-        <w:rPr>
-          <w:i/>
-        </w:rPr>
-        <w:t xml:space="preserve"> </w:t>
-      </w:r>
-      <w:proofErr w:type="spellStart"/>
-      <w:r>
-        <w:rPr>
-          <w:i/>
-        </w:rPr>
-        <w:t>Sort</w:t>
-      </w:r>
-      <w:proofErr w:type="spellEnd"/>
       <w:r>
         <w:rPr>
           <w:i/>
@@ -3145,13 +2850,8 @@
               <w:ind w:left="0" w:firstLine="0"/>
               <w:jc w:val="center"/>
             </w:pPr>
-            <w:proofErr w:type="gramStart"/>
             <w:r>
-              <w:t>O(</w:t>
-            </w:r>
-            <w:proofErr w:type="gramEnd"/>
-            <w:r>
-              <w:t xml:space="preserve">n log </w:t>
+              <w:t xml:space="preserve">O(n log </w:t>
             </w:r>
             <w:r>
               <w:t>(</w:t>
@@ -3181,19 +2881,11 @@
                 <w:b/>
               </w:rPr>
             </w:pPr>
-            <w:proofErr w:type="gramStart"/>
             <w:r>
               <w:rPr>
                 <w:b/>
               </w:rPr>
-              <w:t>O(</w:t>
-            </w:r>
-            <w:proofErr w:type="gramEnd"/>
-            <w:r>
-              <w:rPr>
-                <w:b/>
-              </w:rPr>
-              <w:t xml:space="preserve">n log </w:t>
+              <w:t xml:space="preserve">O(n log </w:t>
             </w:r>
             <w:r>
               <w:rPr>
@@ -3235,19 +2927,11 @@
                 <w:b/>
               </w:rPr>
             </w:pPr>
-            <w:proofErr w:type="gramStart"/>
             <w:r>
               <w:rPr>
                 <w:b/>
               </w:rPr>
-              <w:t>O(</w:t>
-            </w:r>
-            <w:proofErr w:type="gramEnd"/>
-            <w:r>
-              <w:rPr>
-                <w:b/>
-              </w:rPr>
-              <w:t>n²)</w:t>
+              <w:t>O(n²)</w:t>
             </w:r>
           </w:p>
         </w:tc>
@@ -3327,37 +3011,12 @@
         </w:rPr>
         <w:t xml:space="preserve"> </w:t>
       </w:r>
-      <w:proofErr w:type="spellStart"/>
       <w:r>
         <w:rPr>
           <w:i w:val="0"/>
           <w:color w:val="auto"/>
         </w:rPr>
-        <w:t>Quick</w:t>
-      </w:r>
-      <w:proofErr w:type="spellEnd"/>
-      <w:r>
-        <w:rPr>
-          <w:i w:val="0"/>
-          <w:color w:val="auto"/>
-        </w:rPr>
-        <w:t xml:space="preserve"> </w:t>
-      </w:r>
-      <w:proofErr w:type="spellStart"/>
-      <w:r>
-        <w:rPr>
-          <w:i w:val="0"/>
-          <w:color w:val="auto"/>
-        </w:rPr>
-        <w:t>Sort</w:t>
-      </w:r>
-      <w:proofErr w:type="spellEnd"/>
-      <w:r>
-        <w:rPr>
-          <w:i w:val="0"/>
-          <w:color w:val="auto"/>
-        </w:rPr>
-        <w:t xml:space="preserve"> Pivô Inicial</w:t>
+        <w:t>Quick Sort Pivô Inicial</w:t>
       </w:r>
       <w:r>
         <w:rPr>
@@ -3435,37 +3094,12 @@
         </w:rPr>
         <w:t xml:space="preserve"> </w:t>
       </w:r>
-      <w:proofErr w:type="spellStart"/>
       <w:r>
         <w:rPr>
           <w:i w:val="0"/>
           <w:color w:val="auto"/>
         </w:rPr>
-        <w:t>Quick</w:t>
-      </w:r>
-      <w:proofErr w:type="spellEnd"/>
-      <w:r>
-        <w:rPr>
-          <w:i w:val="0"/>
-          <w:color w:val="auto"/>
-        </w:rPr>
-        <w:t xml:space="preserve"> </w:t>
-      </w:r>
-      <w:proofErr w:type="spellStart"/>
-      <w:r>
-        <w:rPr>
-          <w:i w:val="0"/>
-          <w:color w:val="auto"/>
-        </w:rPr>
-        <w:t>Sort</w:t>
-      </w:r>
-      <w:proofErr w:type="spellEnd"/>
-      <w:r>
-        <w:rPr>
-          <w:i w:val="0"/>
-          <w:color w:val="auto"/>
-        </w:rPr>
-        <w:t xml:space="preserve"> Pivô Inicial (</w:t>
+        <w:t>Quick Sort Pivô Inicial (</w:t>
       </w:r>
       <w:r>
         <w:rPr>
@@ -3509,39 +3143,7 @@
         <w:ind w:left="1069" w:firstLine="0"/>
       </w:pPr>
       <w:r>
-        <w:t xml:space="preserve">Uma maneira eficaz de se evitar o pior caso do </w:t>
-      </w:r>
-      <w:proofErr w:type="spellStart"/>
-      <w:r>
-        <w:t>Quick</w:t>
-      </w:r>
-      <w:proofErr w:type="spellEnd"/>
-      <w:r>
-        <w:t xml:space="preserve"> </w:t>
-      </w:r>
-      <w:proofErr w:type="spellStart"/>
-      <w:r>
-        <w:t>Sort</w:t>
-      </w:r>
-      <w:proofErr w:type="spellEnd"/>
-      <w:r>
-        <w:t xml:space="preserve"> é mudando a metodologia de escolha de pivôs do algoritmo. Ao invés de escolher o primeiro (ou último) elemento, como o </w:t>
-      </w:r>
-      <w:proofErr w:type="spellStart"/>
-      <w:r>
-        <w:t>Quick</w:t>
-      </w:r>
-      <w:proofErr w:type="spellEnd"/>
-      <w:r>
-        <w:t xml:space="preserve"> </w:t>
-      </w:r>
-      <w:proofErr w:type="spellStart"/>
-      <w:r>
-        <w:t>Sort</w:t>
-      </w:r>
-      <w:proofErr w:type="spellEnd"/>
-      <w:r>
-        <w:t xml:space="preserve"> padrão, pode-se escolher o elemento central do conjunto de dados como pivô (assegurando que, na maioria dos casos, não há a geração de subproblemas de tamanho </w:t>
+        <w:t xml:space="preserve">Uma maneira eficaz de se evitar o pior caso do Quick Sort é mudando a metodologia de escolha de pivôs do algoritmo. Ao invés de escolher o primeiro (ou último) elemento, como o Quick Sort padrão, pode-se escolher o elemento central do conjunto de dados como pivô (assegurando que, na maioria dos casos, não há a geração de subproblemas de tamanho </w:t>
       </w:r>
       <w:r>
         <w:rPr>
@@ -3555,8 +3157,6 @@
       <w:r>
         <w:t>.</w:t>
       </w:r>
-      <w:bookmarkStart w:id="7" w:name="_GoBack"/>
-      <w:bookmarkEnd w:id="7"/>
     </w:p>
     <w:p/>
     <w:tbl>
@@ -3641,13 +3241,8 @@
               <w:ind w:left="0" w:firstLine="0"/>
               <w:jc w:val="center"/>
             </w:pPr>
-            <w:proofErr w:type="gramStart"/>
             <w:r>
-              <w:t>O(</w:t>
-            </w:r>
-            <w:proofErr w:type="gramEnd"/>
-            <w:r>
-              <w:t xml:space="preserve">n log </w:t>
+              <w:t xml:space="preserve">O(n log </w:t>
             </w:r>
             <w:r>
               <w:t>(</w:t>
@@ -3677,19 +3272,11 @@
                 <w:b/>
               </w:rPr>
             </w:pPr>
-            <w:proofErr w:type="gramStart"/>
             <w:r>
               <w:rPr>
                 <w:b/>
               </w:rPr>
-              <w:t>O(</w:t>
-            </w:r>
-            <w:proofErr w:type="gramEnd"/>
-            <w:r>
-              <w:rPr>
-                <w:b/>
-              </w:rPr>
-              <w:t xml:space="preserve">n log </w:t>
+              <w:t xml:space="preserve">O(n log </w:t>
             </w:r>
             <w:r>
               <w:rPr>
@@ -3731,19 +3318,11 @@
                 <w:b/>
               </w:rPr>
             </w:pPr>
-            <w:proofErr w:type="gramStart"/>
             <w:r>
               <w:rPr>
                 <w:b/>
               </w:rPr>
-              <w:t>O(</w:t>
-            </w:r>
-            <w:proofErr w:type="gramEnd"/>
-            <w:r>
-              <w:rPr>
-                <w:b/>
-              </w:rPr>
-              <w:t>n²)</w:t>
+              <w:t>O(n²)</w:t>
             </w:r>
           </w:p>
         </w:tc>
@@ -3804,35 +3383,7 @@
         <w:rPr>
           <w:sz w:val="18"/>
         </w:rPr>
-        <w:t xml:space="preserve"> – </w:t>
-      </w:r>
-      <w:proofErr w:type="spellStart"/>
-      <w:r>
-        <w:rPr>
-          <w:sz w:val="18"/>
-        </w:rPr>
-        <w:t>Quick</w:t>
-      </w:r>
-      <w:proofErr w:type="spellEnd"/>
-      <w:r>
-        <w:rPr>
-          <w:sz w:val="18"/>
-        </w:rPr>
-        <w:t xml:space="preserve"> </w:t>
-      </w:r>
-      <w:proofErr w:type="spellStart"/>
-      <w:r>
-        <w:rPr>
-          <w:sz w:val="18"/>
-        </w:rPr>
-        <w:t>Sort</w:t>
-      </w:r>
-      <w:proofErr w:type="spellEnd"/>
-      <w:r>
-        <w:rPr>
-          <w:sz w:val="18"/>
-        </w:rPr>
-        <w:t xml:space="preserve"> Pivô Central</w:t>
+        <w:t xml:space="preserve"> – Quick Sort Pivô Central</w:t>
       </w:r>
       <w:r>
         <w:rPr>
@@ -3903,35 +3454,7 @@
         <w:rPr>
           <w:sz w:val="18"/>
         </w:rPr>
-        <w:t xml:space="preserve"> – </w:t>
-      </w:r>
-      <w:proofErr w:type="spellStart"/>
-      <w:r>
-        <w:rPr>
-          <w:sz w:val="18"/>
-        </w:rPr>
-        <w:t>Quick</w:t>
-      </w:r>
-      <w:proofErr w:type="spellEnd"/>
-      <w:r>
-        <w:rPr>
-          <w:sz w:val="18"/>
-        </w:rPr>
-        <w:t xml:space="preserve"> </w:t>
-      </w:r>
-      <w:proofErr w:type="spellStart"/>
-      <w:r>
-        <w:rPr>
-          <w:sz w:val="18"/>
-        </w:rPr>
-        <w:t>Sort</w:t>
-      </w:r>
-      <w:proofErr w:type="spellEnd"/>
-      <w:r>
-        <w:rPr>
-          <w:sz w:val="18"/>
-        </w:rPr>
-        <w:t xml:space="preserve"> Pivô Central</w:t>
+        <w:t xml:space="preserve"> – Quick Sort Pivô Central</w:t>
       </w:r>
       <w:r>
         <w:rPr>
@@ -3985,21 +3508,7 @@
         <w:rPr>
           <w:i/>
         </w:rPr>
-        <w:t xml:space="preserve">n </w:t>
-      </w:r>
-      <w:proofErr w:type="gramStart"/>
-      <w:r>
-        <w:rPr>
-          <w:i/>
-        </w:rPr>
-        <w:t>log(</w:t>
-      </w:r>
-      <w:proofErr w:type="gramEnd"/>
-      <w:r>
-        <w:rPr>
-          <w:i/>
-        </w:rPr>
-        <w:t xml:space="preserve">n) </w:t>
+        <w:t xml:space="preserve">n log(n) </w:t>
       </w:r>
       <w:r>
         <w:lastRenderedPageBreak/>
@@ -4023,30 +3532,20 @@
           <w:sz w:val="24"/>
         </w:rPr>
       </w:pPr>
-      <w:bookmarkStart w:id="8" w:name="_Toc519124348"/>
-      <w:proofErr w:type="spellStart"/>
+      <w:bookmarkStart w:id="7" w:name="_Toc519124348"/>
       <w:r>
         <w:rPr>
           <w:sz w:val="24"/>
         </w:rPr>
         <w:t>Insert</w:t>
       </w:r>
-      <w:proofErr w:type="spellEnd"/>
       <w:r>
         <w:rPr>
           <w:sz w:val="24"/>
         </w:rPr>
-        <w:t xml:space="preserve"> </w:t>
+        <w:t xml:space="preserve"> Sort</w:t>
       </w:r>
-      <w:proofErr w:type="spellStart"/>
-      <w:r>
-        <w:rPr>
-          <w:sz w:val="24"/>
-        </w:rPr>
-        <w:t>Sort</w:t>
-      </w:r>
-      <w:bookmarkEnd w:id="8"/>
-      <w:proofErr w:type="spellEnd"/>
+      <w:bookmarkEnd w:id="7"/>
     </w:p>
     <w:p>
       <w:pPr>
@@ -4054,34 +3553,14 @@
           <w:shd w:val="clear" w:color="auto" w:fill="FFFFFF"/>
         </w:rPr>
       </w:pPr>
-      <w:proofErr w:type="spellStart"/>
       <w:r>
         <w:rPr>
           <w:bCs/>
           <w:i/>
           <w:shd w:val="clear" w:color="auto" w:fill="FFFFFF"/>
         </w:rPr>
-        <w:t>Insertion</w:t>
+        <w:t>Insertion Sort</w:t>
       </w:r>
-      <w:proofErr w:type="spellEnd"/>
-      <w:r>
-        <w:rPr>
-          <w:bCs/>
-          <w:i/>
-          <w:shd w:val="clear" w:color="auto" w:fill="FFFFFF"/>
-        </w:rPr>
-        <w:t xml:space="preserve"> </w:t>
-      </w:r>
-      <w:proofErr w:type="spellStart"/>
-      <w:r>
-        <w:rPr>
-          <w:bCs/>
-          <w:i/>
-          <w:shd w:val="clear" w:color="auto" w:fill="FFFFFF"/>
-        </w:rPr>
-        <w:t>Sort</w:t>
-      </w:r>
-      <w:proofErr w:type="spellEnd"/>
       <w:r>
         <w:rPr>
           <w:shd w:val="clear" w:color="auto" w:fill="FFFFFF"/>
@@ -4196,13 +3675,8 @@
               <w:ind w:left="0" w:firstLine="0"/>
               <w:jc w:val="center"/>
             </w:pPr>
-            <w:proofErr w:type="gramStart"/>
             <w:r>
-              <w:t>O(</w:t>
-            </w:r>
-            <w:proofErr w:type="gramEnd"/>
-            <w:r>
-              <w:t>n)</w:t>
+              <w:t>O(n)</w:t>
             </w:r>
           </w:p>
         </w:tc>
@@ -4220,19 +3694,11 @@
                 <w:b/>
               </w:rPr>
             </w:pPr>
-            <w:proofErr w:type="gramStart"/>
             <w:r>
               <w:rPr>
                 <w:b/>
               </w:rPr>
-              <w:t>O(</w:t>
-            </w:r>
-            <w:proofErr w:type="gramEnd"/>
-            <w:r>
-              <w:rPr>
-                <w:b/>
-              </w:rPr>
-              <w:t>n²)</w:t>
+              <w:t>O(n²)</w:t>
             </w:r>
           </w:p>
         </w:tc>
@@ -4250,19 +3716,11 @@
                 <w:b/>
               </w:rPr>
             </w:pPr>
-            <w:proofErr w:type="gramStart"/>
             <w:r>
               <w:rPr>
                 <w:b/>
               </w:rPr>
-              <w:t>O(</w:t>
-            </w:r>
-            <w:proofErr w:type="gramEnd"/>
-            <w:r>
-              <w:rPr>
-                <w:b/>
-              </w:rPr>
-              <w:t>n²)</w:t>
+              <w:t>O(n²)</w:t>
             </w:r>
           </w:p>
         </w:tc>
@@ -4329,28 +3787,12 @@
         </w:rPr>
         <w:t xml:space="preserve"> – </w:t>
       </w:r>
-      <w:proofErr w:type="spellStart"/>
       <w:r>
         <w:rPr>
           <w:sz w:val="18"/>
         </w:rPr>
-        <w:t>Insert</w:t>
+        <w:t>Insert Sort</w:t>
       </w:r>
-      <w:proofErr w:type="spellEnd"/>
-      <w:r>
-        <w:rPr>
-          <w:sz w:val="18"/>
-        </w:rPr>
-        <w:t xml:space="preserve"> </w:t>
-      </w:r>
-      <w:proofErr w:type="spellStart"/>
-      <w:r>
-        <w:rPr>
-          <w:sz w:val="18"/>
-        </w:rPr>
-        <w:t>Sort</w:t>
-      </w:r>
-      <w:proofErr w:type="spellEnd"/>
       <w:r>
         <w:rPr>
           <w:sz w:val="18"/>
@@ -4412,44 +3854,12 @@
         </w:rPr>
         <w:t xml:space="preserve"> – </w:t>
       </w:r>
-      <w:proofErr w:type="spellStart"/>
       <w:r>
         <w:rPr>
           <w:sz w:val="18"/>
         </w:rPr>
-        <w:t>Insert</w:t>
+        <w:t>Insert Sort (Quantidade de Trocas)</w:t>
       </w:r>
-      <w:proofErr w:type="spellEnd"/>
-      <w:r>
-        <w:rPr>
-          <w:sz w:val="18"/>
-        </w:rPr>
-        <w:t xml:space="preserve"> </w:t>
-      </w:r>
-      <w:proofErr w:type="spellStart"/>
-      <w:r>
-        <w:rPr>
-          <w:sz w:val="18"/>
-        </w:rPr>
-        <w:t>Sort</w:t>
-      </w:r>
-      <w:proofErr w:type="spellEnd"/>
-      <w:r>
-        <w:rPr>
-          <w:sz w:val="18"/>
-        </w:rPr>
-        <w:t xml:space="preserve"> (Quantidade de Trocas)</w:t>
-      </w:r>
-    </w:p>
-    <w:p>
-      <w:pPr>
-        <w:pStyle w:val="PargrafodaLista"/>
-        <w:ind w:left="1429" w:firstLine="0"/>
-        <w:jc w:val="center"/>
-        <w:rPr>
-          <w:sz w:val="18"/>
-        </w:rPr>
-      </w:pPr>
     </w:p>
     <w:p>
       <w:pPr>
@@ -4462,22 +3872,15 @@
           <w:sz w:val="24"/>
         </w:rPr>
       </w:pPr>
-      <w:bookmarkStart w:id="9" w:name="_Toc519124349"/>
+      <w:bookmarkStart w:id="8" w:name="_Toc519124349"/>
       <w:r>
         <w:rPr>
           <w:sz w:val="24"/>
         </w:rPr>
-        <w:t xml:space="preserve">Shell </w:t>
+        <w:lastRenderedPageBreak/>
+        <w:t>Shell Sort</w:t>
       </w:r>
-      <w:proofErr w:type="spellStart"/>
-      <w:r>
-        <w:rPr>
-          <w:sz w:val="24"/>
-        </w:rPr>
-        <w:t>Sort</w:t>
-      </w:r>
-      <w:bookmarkEnd w:id="9"/>
-      <w:proofErr w:type="spellEnd"/>
+      <w:bookmarkEnd w:id="8"/>
     </w:p>
     <w:p>
       <w:pPr>
@@ -4488,61 +3891,39 @@
       <w:r>
         <w:t xml:space="preserve">           O método </w:t>
       </w:r>
-      <w:proofErr w:type="spellStart"/>
       <w:r>
         <w:rPr>
           <w:i/>
         </w:rPr>
         <w:t>ShellSort</w:t>
       </w:r>
-      <w:proofErr w:type="spellEnd"/>
       <w:r>
         <w:t xml:space="preserve"> pode ser considerado o refinamento do método </w:t>
       </w:r>
-      <w:proofErr w:type="spellStart"/>
+      <w:r>
+        <w:rPr>
+          <w:i/>
+        </w:rPr>
+        <w:t>Insertion Sort</w:t>
+      </w:r>
+      <w:r>
+        <w:t xml:space="preserve">. O que diferencia pelo fato de no lugar de considerar o vetor ordenado, como único segmento, considera vários segmentos sendo aplicado o algoritmo de </w:t>
+      </w:r>
       <w:r>
         <w:rPr>
           <w:i/>
         </w:rPr>
         <w:t>Insertion</w:t>
       </w:r>
-      <w:proofErr w:type="spellEnd"/>
       <w:r>
-        <w:rPr>
-          <w:i/>
-        </w:rPr>
         <w:t xml:space="preserve"> </w:t>
       </w:r>
-      <w:proofErr w:type="spellStart"/>
       <w:r>
         <w:rPr>
           <w:i/>
         </w:rPr>
         <w:t>Sort</w:t>
       </w:r>
-      <w:proofErr w:type="spellEnd"/>
-      <w:r>
-        <w:t xml:space="preserve">. O que diferencia pelo fato de no lugar de considerar o vetor ordenado, como único segmento, considera vários segmentos sendo aplicado o algoritmo de </w:t>
-      </w:r>
-      <w:proofErr w:type="spellStart"/>
-      <w:r>
-        <w:rPr>
-          <w:i/>
-        </w:rPr>
-        <w:t>Insertion</w:t>
-      </w:r>
-      <w:proofErr w:type="spellEnd"/>
-      <w:r>
-        <w:t xml:space="preserve"> </w:t>
-      </w:r>
-      <w:proofErr w:type="spellStart"/>
-      <w:r>
-        <w:rPr>
-          <w:i/>
-        </w:rPr>
-        <w:t>Sort</w:t>
-      </w:r>
-      <w:proofErr w:type="spellEnd"/>
       <w:r>
         <w:t xml:space="preserve"> em cada um desses segmentos.</w:t>
       </w:r>
@@ -4556,14 +3937,12 @@
       <w:r>
         <w:t xml:space="preserve">O </w:t>
       </w:r>
-      <w:proofErr w:type="spellStart"/>
       <w:r>
         <w:rPr>
           <w:i/>
         </w:rPr>
         <w:t>ShellSort</w:t>
       </w:r>
-      <w:proofErr w:type="spellEnd"/>
       <w:r>
         <w:t xml:space="preserve"> permite trocar de registros que estão distantes um do outro e o tempo de execução do algoritmo é sensível à ordem inicial do arquivo.</w:t>
       </w:r>
@@ -4650,13 +4029,8 @@
               <w:ind w:left="0" w:firstLine="0"/>
               <w:jc w:val="center"/>
             </w:pPr>
-            <w:proofErr w:type="gramStart"/>
             <w:r>
-              <w:t>O(</w:t>
-            </w:r>
-            <w:proofErr w:type="gramEnd"/>
-            <w:r>
-              <w:t>n)</w:t>
+              <w:t>O(n)</w:t>
             </w:r>
           </w:p>
         </w:tc>
@@ -4674,19 +4048,11 @@
                 <w:b/>
               </w:rPr>
             </w:pPr>
-            <w:proofErr w:type="gramStart"/>
             <w:r>
               <w:rPr>
                 <w:b/>
               </w:rPr>
-              <w:t>O(</w:t>
-            </w:r>
-            <w:proofErr w:type="gramEnd"/>
-            <w:r>
-              <w:rPr>
-                <w:b/>
-              </w:rPr>
-              <w:t>n²)</w:t>
+              <w:t>O(n²)</w:t>
             </w:r>
           </w:p>
         </w:tc>
@@ -4704,19 +4070,11 @@
                 <w:b/>
               </w:rPr>
             </w:pPr>
-            <w:proofErr w:type="gramStart"/>
             <w:r>
               <w:rPr>
                 <w:b/>
               </w:rPr>
-              <w:t>O(</w:t>
-            </w:r>
-            <w:proofErr w:type="gramEnd"/>
-            <w:r>
-              <w:rPr>
-                <w:b/>
-              </w:rPr>
-              <w:t>n²)</w:t>
+              <w:t>O(n²)</w:t>
             </w:r>
           </w:p>
         </w:tc>
@@ -4782,16 +4140,8 @@
         <w:rPr>
           <w:sz w:val="18"/>
         </w:rPr>
-        <w:t xml:space="preserve">Shell </w:t>
+        <w:t>Shell Sort</w:t>
       </w:r>
-      <w:proofErr w:type="spellStart"/>
-      <w:r>
-        <w:rPr>
-          <w:sz w:val="18"/>
-        </w:rPr>
-        <w:t>Sort</w:t>
-      </w:r>
-      <w:proofErr w:type="spellEnd"/>
       <w:r>
         <w:rPr>
           <w:sz w:val="18"/>
@@ -4857,21 +4207,7 @@
         <w:rPr>
           <w:sz w:val="18"/>
         </w:rPr>
-        <w:t xml:space="preserve">Shell </w:t>
-      </w:r>
-      <w:proofErr w:type="spellStart"/>
-      <w:r>
-        <w:rPr>
-          <w:sz w:val="18"/>
-        </w:rPr>
-        <w:t>Sort</w:t>
-      </w:r>
-      <w:proofErr w:type="spellEnd"/>
-      <w:r>
-        <w:rPr>
-          <w:sz w:val="18"/>
-        </w:rPr>
-        <w:t xml:space="preserve"> (Quantidade de Trocas)</w:t>
+        <w:t>Shell Sort (Quantidade de Trocas)</w:t>
       </w:r>
     </w:p>
     <w:p>
@@ -4891,56 +4227,19 @@
           <w:sz w:val="24"/>
         </w:rPr>
       </w:pPr>
-      <w:bookmarkStart w:id="10" w:name="_Toc519124350"/>
+      <w:bookmarkStart w:id="9" w:name="_Toc519124350"/>
       <w:r>
         <w:rPr>
           <w:sz w:val="24"/>
         </w:rPr>
-        <w:t xml:space="preserve">2.6 </w:t>
+        <w:lastRenderedPageBreak/>
+        <w:t>2.6 Selection Sort</w:t>
       </w:r>
-      <w:proofErr w:type="spellStart"/>
-      <w:r>
-        <w:rPr>
-          <w:sz w:val="24"/>
-        </w:rPr>
-        <w:t>Selection</w:t>
-      </w:r>
-      <w:proofErr w:type="spellEnd"/>
-      <w:r>
-        <w:rPr>
-          <w:sz w:val="24"/>
-        </w:rPr>
-        <w:t xml:space="preserve"> </w:t>
-      </w:r>
-      <w:proofErr w:type="spellStart"/>
-      <w:r>
-        <w:rPr>
-          <w:sz w:val="24"/>
-        </w:rPr>
-        <w:t>Sort</w:t>
-      </w:r>
-      <w:bookmarkEnd w:id="10"/>
-      <w:proofErr w:type="spellEnd"/>
+      <w:bookmarkEnd w:id="9"/>
     </w:p>
     <w:p>
       <w:r>
-        <w:t xml:space="preserve">O </w:t>
-      </w:r>
-      <w:proofErr w:type="spellStart"/>
-      <w:r>
-        <w:t>Selection</w:t>
-      </w:r>
-      <w:proofErr w:type="spellEnd"/>
-      <w:r>
-        <w:t xml:space="preserve"> </w:t>
-      </w:r>
-      <w:proofErr w:type="spellStart"/>
-      <w:r>
-        <w:t>Sort</w:t>
-      </w:r>
-      <w:proofErr w:type="spellEnd"/>
-      <w:r>
-        <w:t xml:space="preserve"> por sua vez tem a intenção de selecionar o menor item da lista e colocá-lo em sua posição correta, o algoritmo faz </w:t>
+        <w:t xml:space="preserve">O Selection Sort por sua vez tem a intenção de selecionar o menor item da lista e colocá-lo em sua posição correta, o algoritmo faz </w:t>
       </w:r>
       <w:r>
         <w:t>comparações de n – 1, n – 2 e assim por diante.</w:t>
@@ -5028,13 +4327,8 @@
               <w:ind w:left="0" w:firstLine="0"/>
               <w:jc w:val="center"/>
             </w:pPr>
-            <w:proofErr w:type="gramStart"/>
             <w:r>
-              <w:t>O(</w:t>
-            </w:r>
-            <w:proofErr w:type="gramEnd"/>
-            <w:r>
-              <w:t>n²)</w:t>
+              <w:t>O(n²)</w:t>
             </w:r>
           </w:p>
         </w:tc>
@@ -5052,19 +4346,11 @@
                 <w:b/>
               </w:rPr>
             </w:pPr>
-            <w:proofErr w:type="gramStart"/>
             <w:r>
               <w:rPr>
                 <w:b/>
               </w:rPr>
-              <w:t>O(</w:t>
-            </w:r>
-            <w:proofErr w:type="gramEnd"/>
-            <w:r>
-              <w:rPr>
-                <w:b/>
-              </w:rPr>
-              <w:t>n²)</w:t>
+              <w:t>O(n²)</w:t>
             </w:r>
           </w:p>
         </w:tc>
@@ -5082,19 +4368,11 @@
                 <w:b/>
               </w:rPr>
             </w:pPr>
-            <w:proofErr w:type="gramStart"/>
             <w:r>
               <w:rPr>
                 <w:b/>
               </w:rPr>
-              <w:t>O(</w:t>
-            </w:r>
-            <w:proofErr w:type="gramEnd"/>
-            <w:r>
-              <w:rPr>
-                <w:b/>
-              </w:rPr>
-              <w:t>n²)</w:t>
+              <w:t>O(n²)</w:t>
             </w:r>
           </w:p>
         </w:tc>
@@ -5152,28 +4430,12 @@
         </w:rPr>
         <w:t xml:space="preserve"> – </w:t>
       </w:r>
-      <w:proofErr w:type="spellStart"/>
       <w:r>
         <w:rPr>
           <w:sz w:val="18"/>
         </w:rPr>
-        <w:t>Select</w:t>
+        <w:t>Select Sort</w:t>
       </w:r>
-      <w:proofErr w:type="spellEnd"/>
-      <w:r>
-        <w:rPr>
-          <w:sz w:val="18"/>
-        </w:rPr>
-        <w:t xml:space="preserve"> </w:t>
-      </w:r>
-      <w:proofErr w:type="spellStart"/>
-      <w:r>
-        <w:rPr>
-          <w:sz w:val="18"/>
-        </w:rPr>
-        <w:t>Sort</w:t>
-      </w:r>
-      <w:proofErr w:type="spellEnd"/>
       <w:r>
         <w:rPr>
           <w:sz w:val="18"/>
@@ -5255,44 +4517,12 @@
         </w:rPr>
         <w:t xml:space="preserve"> – </w:t>
       </w:r>
-      <w:proofErr w:type="spellStart"/>
       <w:r>
         <w:rPr>
           <w:sz w:val="18"/>
         </w:rPr>
-        <w:t>Select</w:t>
+        <w:t>Select Sort (Quantidade de Trocas)</w:t>
       </w:r>
-      <w:proofErr w:type="spellEnd"/>
-      <w:r>
-        <w:rPr>
-          <w:sz w:val="18"/>
-        </w:rPr>
-        <w:t xml:space="preserve"> </w:t>
-      </w:r>
-      <w:proofErr w:type="spellStart"/>
-      <w:r>
-        <w:rPr>
-          <w:sz w:val="18"/>
-        </w:rPr>
-        <w:t>Sort</w:t>
-      </w:r>
-      <w:proofErr w:type="spellEnd"/>
-      <w:r>
-        <w:rPr>
-          <w:sz w:val="18"/>
-        </w:rPr>
-        <w:t xml:space="preserve"> (Quantidade de Trocas)</w:t>
-      </w:r>
-    </w:p>
-    <w:p>
-      <w:pPr>
-        <w:pStyle w:val="PargrafodaLista"/>
-        <w:ind w:left="1429" w:firstLine="0"/>
-        <w:jc w:val="center"/>
-        <w:rPr>
-          <w:sz w:val="18"/>
-        </w:rPr>
-      </w:pPr>
     </w:p>
     <w:p>
       <w:pPr>
@@ -5305,30 +4535,21 @@
           <w:sz w:val="24"/>
         </w:rPr>
       </w:pPr>
-      <w:bookmarkStart w:id="11" w:name="_Toc519124351"/>
-      <w:proofErr w:type="spellStart"/>
+      <w:bookmarkStart w:id="10" w:name="_Toc519124351"/>
       <w:r>
         <w:rPr>
           <w:sz w:val="24"/>
         </w:rPr>
+        <w:lastRenderedPageBreak/>
         <w:t>Heap</w:t>
       </w:r>
-      <w:proofErr w:type="spellEnd"/>
       <w:r>
         <w:rPr>
           <w:sz w:val="24"/>
         </w:rPr>
-        <w:t xml:space="preserve"> </w:t>
+        <w:t xml:space="preserve"> Sort</w:t>
       </w:r>
-      <w:proofErr w:type="spellStart"/>
-      <w:r>
-        <w:rPr>
-          <w:sz w:val="24"/>
-        </w:rPr>
-        <w:t>Sort</w:t>
-      </w:r>
-      <w:bookmarkEnd w:id="11"/>
-      <w:proofErr w:type="spellEnd"/>
+      <w:bookmarkEnd w:id="10"/>
     </w:p>
     <w:p>
       <w:pPr>
@@ -5427,13 +4648,8 @@
               <w:ind w:left="0" w:firstLine="0"/>
               <w:jc w:val="center"/>
             </w:pPr>
-            <w:proofErr w:type="gramStart"/>
             <w:r>
-              <w:t>O(</w:t>
-            </w:r>
-            <w:proofErr w:type="gramEnd"/>
-            <w:r>
-              <w:t xml:space="preserve">n log </w:t>
+              <w:t xml:space="preserve">O(n log </w:t>
             </w:r>
             <w:r>
               <w:t>(</w:t>
@@ -5463,14 +4679,12 @@
                 <w:b/>
               </w:rPr>
             </w:pPr>
-            <w:proofErr w:type="gramStart"/>
             <w:r>
               <w:rPr>
                 <w:b/>
               </w:rPr>
               <w:t>O(</w:t>
             </w:r>
-            <w:proofErr w:type="gramEnd"/>
             <w:r>
               <w:rPr>
                 <w:b/>
@@ -5517,14 +4731,12 @@
                 <w:b/>
               </w:rPr>
             </w:pPr>
-            <w:proofErr w:type="gramStart"/>
             <w:r>
               <w:rPr>
                 <w:b/>
               </w:rPr>
               <w:t>O(</w:t>
             </w:r>
-            <w:proofErr w:type="gramEnd"/>
             <w:r>
               <w:rPr>
                 <w:b/>
@@ -5616,28 +4828,12 @@
         </w:rPr>
         <w:t xml:space="preserve"> – </w:t>
       </w:r>
-      <w:proofErr w:type="spellStart"/>
       <w:r>
         <w:rPr>
           <w:sz w:val="18"/>
         </w:rPr>
-        <w:t>Heap</w:t>
+        <w:t>Heap Sort</w:t>
       </w:r>
-      <w:proofErr w:type="spellEnd"/>
-      <w:r>
-        <w:rPr>
-          <w:sz w:val="18"/>
-        </w:rPr>
-        <w:t xml:space="preserve"> </w:t>
-      </w:r>
-      <w:proofErr w:type="spellStart"/>
-      <w:r>
-        <w:rPr>
-          <w:sz w:val="18"/>
-        </w:rPr>
-        <w:t>Sort</w:t>
-      </w:r>
-      <w:proofErr w:type="spellEnd"/>
       <w:r>
         <w:rPr>
           <w:sz w:val="18"/>
@@ -5657,7 +4853,6 @@
           <w:noProof/>
           <w:lang w:eastAsia="pt-BR"/>
         </w:rPr>
-        <w:lastRenderedPageBreak/>
         <w:drawing>
           <wp:inline distT="0" distB="0" distL="0" distR="0" wp14:anchorId="588D486C" wp14:editId="3F203DF6">
             <wp:extent cx="5400040" cy="2629016"/>
@@ -5692,7 +4887,7 @@
         <w:rPr>
           <w:sz w:val="18"/>
         </w:rPr>
-        <w:t>15</w:t>
+        <w:t>16</w:t>
       </w:r>
       <w:r>
         <w:rPr>
@@ -5700,33 +4895,11 @@
         </w:rPr>
         <w:t xml:space="preserve"> – </w:t>
       </w:r>
-      <w:proofErr w:type="spellStart"/>
       <w:r>
         <w:rPr>
           <w:sz w:val="18"/>
         </w:rPr>
-        <w:t>Heap</w:t>
-      </w:r>
-      <w:proofErr w:type="spellEnd"/>
-      <w:r>
-        <w:rPr>
-          <w:sz w:val="18"/>
-        </w:rPr>
-        <w:t xml:space="preserve"> </w:t>
-      </w:r>
-      <w:proofErr w:type="spellStart"/>
-      <w:r>
-        <w:rPr>
-          <w:sz w:val="18"/>
-        </w:rPr>
-        <w:t>Sort</w:t>
-      </w:r>
-      <w:proofErr w:type="spellEnd"/>
-      <w:r>
-        <w:rPr>
-          <w:sz w:val="18"/>
-        </w:rPr>
-        <w:t xml:space="preserve"> (Quantidade de Trocas)</w:t>
+        <w:t>Heap Sort (Quantidade de Trocas)</w:t>
       </w:r>
     </w:p>
     <w:p>
@@ -5736,48 +4909,25 @@
           <w:sz w:val="24"/>
         </w:rPr>
       </w:pPr>
-      <w:bookmarkStart w:id="12" w:name="_Toc519124352"/>
+      <w:bookmarkStart w:id="11" w:name="_Toc519124352"/>
       <w:r>
         <w:rPr>
           <w:sz w:val="24"/>
         </w:rPr>
+        <w:lastRenderedPageBreak/>
         <w:t>2.8</w:t>
       </w:r>
       <w:r>
         <w:rPr>
           <w:sz w:val="24"/>
         </w:rPr>
-        <w:t xml:space="preserve"> Merge </w:t>
+        <w:t xml:space="preserve"> Merge Sort</w:t>
       </w:r>
-      <w:proofErr w:type="spellStart"/>
-      <w:r>
-        <w:rPr>
-          <w:sz w:val="24"/>
-        </w:rPr>
-        <w:t>Sort</w:t>
-      </w:r>
-      <w:bookmarkEnd w:id="12"/>
-      <w:proofErr w:type="spellEnd"/>
+      <w:bookmarkEnd w:id="11"/>
     </w:p>
     <w:p>
       <w:r>
-        <w:t xml:space="preserve">O Merge </w:t>
-      </w:r>
-      <w:proofErr w:type="spellStart"/>
-      <w:r>
-        <w:t>Sort</w:t>
-      </w:r>
-      <w:proofErr w:type="spellEnd"/>
-      <w:r>
-        <w:t xml:space="preserve"> é outro algoritmo de ordenação que utiliza o método de divisão e conquista, divide a lista em </w:t>
-      </w:r>
-      <w:proofErr w:type="spellStart"/>
-      <w:r>
-        <w:t>sub-lista</w:t>
-      </w:r>
-      <w:proofErr w:type="spellEnd"/>
-      <w:r>
-        <w:t>, realiza a ordenação das mesmas e executa a unificação destas, porém este algoritmo utiliza recursividade, o que demanda um consumo de processamento maior em comparação a outros.</w:t>
+        <w:t>O Merge Sort é outro algoritmo de ordenação que utiliza o método de divisão e conquista, divide a lista em sub-lista, realiza a ordenação das mesmas e executa a unificação destas, porém este algoritmo utiliza recursividade, o que demanda um consumo de processamento maior em comparação a outros.</w:t>
       </w:r>
     </w:p>
     <w:p/>
@@ -5863,13 +5013,8 @@
               <w:ind w:left="0" w:firstLine="0"/>
               <w:jc w:val="center"/>
             </w:pPr>
-            <w:proofErr w:type="gramStart"/>
             <w:r>
-              <w:t>O(</w:t>
-            </w:r>
-            <w:proofErr w:type="gramEnd"/>
-            <w:r>
-              <w:t xml:space="preserve">n log </w:t>
+              <w:t xml:space="preserve">O(n log </w:t>
             </w:r>
             <w:r>
               <w:t>(</w:t>
@@ -5899,14 +5044,12 @@
                 <w:b/>
               </w:rPr>
             </w:pPr>
-            <w:proofErr w:type="gramStart"/>
             <w:r>
               <w:rPr>
                 <w:b/>
               </w:rPr>
               <w:t>O(</w:t>
             </w:r>
-            <w:proofErr w:type="gramEnd"/>
             <w:r>
               <w:rPr>
                 <w:b/>
@@ -5953,14 +5096,12 @@
                 <w:b/>
               </w:rPr>
             </w:pPr>
-            <w:proofErr w:type="gramStart"/>
             <w:r>
               <w:rPr>
                 <w:b/>
               </w:rPr>
               <w:t>O(</w:t>
             </w:r>
-            <w:proofErr w:type="gramEnd"/>
             <w:r>
               <w:rPr>
                 <w:b/>
@@ -6048,7 +5189,7 @@
         <w:rPr>
           <w:sz w:val="18"/>
         </w:rPr>
-        <w:t>16</w:t>
+        <w:t>17</w:t>
       </w:r>
       <w:r>
         <w:rPr>
@@ -6060,16 +5201,8 @@
         <w:rPr>
           <w:sz w:val="18"/>
         </w:rPr>
-        <w:t xml:space="preserve">Merge </w:t>
+        <w:t>Merge Sort</w:t>
       </w:r>
-      <w:proofErr w:type="spellStart"/>
-      <w:r>
-        <w:rPr>
-          <w:sz w:val="18"/>
-        </w:rPr>
-        <w:t>Sort</w:t>
-      </w:r>
-      <w:proofErr w:type="spellEnd"/>
       <w:r>
         <w:rPr>
           <w:sz w:val="18"/>
@@ -6097,7 +5230,6 @@
           <w:noProof/>
           <w:lang w:eastAsia="pt-BR"/>
         </w:rPr>
-        <w:lastRenderedPageBreak/>
         <w:drawing>
           <wp:inline distT="0" distB="0" distL="0" distR="0" wp14:anchorId="382E58F9" wp14:editId="65181A34">
             <wp:extent cx="5400040" cy="2628900"/>
@@ -6132,7 +5264,7 @@
         <w:rPr>
           <w:sz w:val="18"/>
         </w:rPr>
-        <w:t>17</w:t>
+        <w:t>18</w:t>
       </w:r>
       <w:r>
         <w:rPr>
@@ -6144,21 +5276,7 @@
         <w:rPr>
           <w:sz w:val="18"/>
         </w:rPr>
-        <w:t xml:space="preserve">Merge </w:t>
-      </w:r>
-      <w:proofErr w:type="spellStart"/>
-      <w:r>
-        <w:rPr>
-          <w:sz w:val="18"/>
-        </w:rPr>
-        <w:t>Sort</w:t>
-      </w:r>
-      <w:proofErr w:type="spellEnd"/>
-      <w:r>
-        <w:rPr>
-          <w:sz w:val="18"/>
-        </w:rPr>
-        <w:t xml:space="preserve"> (Quantidade de Trocas)</w:t>
+        <w:t>Merge Sort (Quantidade de Trocas)</w:t>
       </w:r>
     </w:p>
     <w:p>
@@ -6194,11 +5312,12 @@
           <w:numId w:val="1"/>
         </w:numPr>
       </w:pPr>
-      <w:bookmarkStart w:id="13" w:name="_Toc519124353"/>
+      <w:bookmarkStart w:id="12" w:name="_Toc519124353"/>
       <w:r>
+        <w:lastRenderedPageBreak/>
         <w:t>Comparações</w:t>
       </w:r>
-      <w:bookmarkEnd w:id="13"/>
+      <w:bookmarkEnd w:id="12"/>
     </w:p>
     <w:p>
       <w:r>
@@ -6220,14 +5339,14 @@
           <w:sz w:val="24"/>
         </w:rPr>
       </w:pPr>
-      <w:bookmarkStart w:id="14" w:name="_Toc519124354"/>
+      <w:bookmarkStart w:id="13" w:name="_Toc519124354"/>
       <w:r>
         <w:rPr>
           <w:sz w:val="24"/>
         </w:rPr>
         <w:t>Ordenação Crescente</w:t>
       </w:r>
-      <w:bookmarkEnd w:id="14"/>
+      <w:bookmarkEnd w:id="13"/>
     </w:p>
     <w:p>
       <w:pPr>
@@ -6274,7 +5393,7 @@
         <w:rPr>
           <w:sz w:val="18"/>
         </w:rPr>
-        <w:t>18</w:t>
+        <w:t>19</w:t>
       </w:r>
       <w:r>
         <w:rPr>
@@ -6319,7 +5438,6 @@
           <w:noProof/>
           <w:lang w:eastAsia="pt-BR"/>
         </w:rPr>
-        <w:lastRenderedPageBreak/>
         <w:drawing>
           <wp:inline distT="0" distB="0" distL="0" distR="0" wp14:anchorId="082D3448" wp14:editId="493B7257">
             <wp:extent cx="5876925" cy="3352800"/>
@@ -6354,7 +5472,7 @@
         <w:rPr>
           <w:sz w:val="18"/>
         </w:rPr>
-        <w:t>19</w:t>
+        <w:t>20</w:t>
       </w:r>
       <w:r>
         <w:rPr>
@@ -6381,55 +5499,7 @@
     </w:p>
     <w:p>
       <w:r>
-        <w:t xml:space="preserve">Com vetores ordenados, </w:t>
-      </w:r>
-      <w:proofErr w:type="spellStart"/>
-      <w:r>
-        <w:t>Bubble</w:t>
-      </w:r>
-      <w:proofErr w:type="spellEnd"/>
-      <w:r>
-        <w:t xml:space="preserve"> </w:t>
-      </w:r>
-      <w:proofErr w:type="spellStart"/>
-      <w:r>
-        <w:t>Sort</w:t>
-      </w:r>
-      <w:proofErr w:type="spellEnd"/>
-      <w:r>
-        <w:t xml:space="preserve">, </w:t>
-      </w:r>
-      <w:proofErr w:type="spellStart"/>
-      <w:r>
-        <w:t>Quick</w:t>
-      </w:r>
-      <w:proofErr w:type="spellEnd"/>
-      <w:r>
-        <w:t xml:space="preserve"> (pivô inicial), </w:t>
-      </w:r>
-      <w:proofErr w:type="spellStart"/>
-      <w:r>
-        <w:t>Selection</w:t>
-      </w:r>
-      <w:proofErr w:type="spellEnd"/>
-      <w:r>
-        <w:t xml:space="preserve"> tiveram os piores resultados de maneira discrepante com relação aos outros, os demais algoritmos mostraram-se eficientes neste cenário, o </w:t>
-      </w:r>
-      <w:proofErr w:type="spellStart"/>
-      <w:r>
-        <w:t>Bubble</w:t>
-      </w:r>
-      <w:proofErr w:type="spellEnd"/>
-      <w:r>
-        <w:t xml:space="preserve"> </w:t>
-      </w:r>
-      <w:proofErr w:type="spellStart"/>
-      <w:r>
-        <w:t>Sort</w:t>
-      </w:r>
-      <w:proofErr w:type="spellEnd"/>
-      <w:r>
-        <w:t xml:space="preserve"> otimizado quase não executou instruções.</w:t>
+        <w:t>Com vetores ordenados, Bubble Sort, Quick (pivô inicial), Selection tiveram os piores resultados de maneira discrepante com relação aos outros, os demais algoritmos mostraram-se eficientes neste cenário, o Bubble Sort otimizado quase não executou instruções.</w:t>
       </w:r>
     </w:p>
     <w:p>
@@ -6444,7 +5514,7 @@
           <w:sz w:val="24"/>
         </w:rPr>
       </w:pPr>
-      <w:bookmarkStart w:id="15" w:name="_Toc519124355"/>
+      <w:bookmarkStart w:id="14" w:name="_Toc519124355"/>
       <w:r>
         <w:rPr>
           <w:sz w:val="24"/>
@@ -6457,7 +5527,7 @@
         </w:rPr>
         <w:t>Ordenação Decrescente</w:t>
       </w:r>
-      <w:bookmarkEnd w:id="15"/>
+      <w:bookmarkEnd w:id="14"/>
     </w:p>
     <w:p>
       <w:pPr>
@@ -6502,7 +5572,7 @@
         <w:rPr>
           <w:sz w:val="18"/>
         </w:rPr>
-        <w:t>20</w:t>
+        <w:t>21</w:t>
       </w:r>
       <w:r>
         <w:rPr>
@@ -6545,7 +5615,6 @@
           <w:noProof/>
           <w:lang w:eastAsia="pt-BR"/>
         </w:rPr>
-        <w:lastRenderedPageBreak/>
         <w:drawing>
           <wp:inline distT="0" distB="0" distL="0" distR="0" wp14:anchorId="0379C706" wp14:editId="71D4F1EA">
             <wp:extent cx="5400040" cy="3181350"/>
@@ -6590,7 +5659,7 @@
         <w:rPr>
           <w:sz w:val="18"/>
         </w:rPr>
-        <w:t>21</w:t>
+        <w:t>22</w:t>
       </w:r>
       <w:r>
         <w:rPr>
@@ -6607,81 +5676,21 @@
     </w:p>
     <w:p>
       <w:r>
-        <w:t xml:space="preserve">Para os vetores que estão em ordem decrescente os algoritmos de </w:t>
-      </w:r>
-      <w:proofErr w:type="spellStart"/>
-      <w:r>
-        <w:t>Bub</w:t>
+        <w:lastRenderedPageBreak/>
+        <w:t>Para os vetores que estão em ordem decrescente os algoritmos de Bub</w:t>
       </w:r>
       <w:r>
-        <w:t>ble</w:t>
-      </w:r>
-      <w:proofErr w:type="spellEnd"/>
-      <w:r>
-        <w:t xml:space="preserve"> </w:t>
-      </w:r>
-      <w:proofErr w:type="spellStart"/>
-      <w:r>
-        <w:t>Sort</w:t>
-      </w:r>
-      <w:proofErr w:type="spellEnd"/>
-      <w:r>
-        <w:t xml:space="preserve">, </w:t>
-      </w:r>
-      <w:proofErr w:type="spellStart"/>
-      <w:r>
-        <w:t>Bubble</w:t>
-      </w:r>
-      <w:proofErr w:type="spellEnd"/>
-      <w:r>
-        <w:t xml:space="preserve"> </w:t>
-      </w:r>
-      <w:proofErr w:type="spellStart"/>
-      <w:r>
-        <w:t>Sort</w:t>
-      </w:r>
-      <w:proofErr w:type="spellEnd"/>
-      <w:r>
-        <w:t xml:space="preserve"> Otimizado e</w:t>
+        <w:t>ble Sort, Bubble Sort Otimizado e</w:t>
       </w:r>
       <w:r>
-        <w:t xml:space="preserve"> </w:t>
-      </w:r>
-      <w:proofErr w:type="spellStart"/>
-      <w:r>
-        <w:t>Insertion</w:t>
-      </w:r>
-      <w:proofErr w:type="spellEnd"/>
-      <w:r>
-        <w:t xml:space="preserve"> </w:t>
-      </w:r>
-      <w:proofErr w:type="spellStart"/>
-      <w:r>
-        <w:t>Sort</w:t>
-      </w:r>
-      <w:proofErr w:type="spellEnd"/>
-      <w:r>
-        <w:t>, apresentam os piores resultado</w:t>
+        <w:t xml:space="preserve"> Insertion Sort, apresentam os piores resultado</w:t>
       </w:r>
       <w:r>
         <w:t>s</w:t>
       </w:r>
       <w:r>
-        <w:t xml:space="preserve">. </w:t>
+        <w:t>. Quick sort</w:t>
       </w:r>
-      <w:proofErr w:type="spellStart"/>
-      <w:r>
-        <w:t>Quick</w:t>
-      </w:r>
-      <w:proofErr w:type="spellEnd"/>
-      <w:r>
-        <w:t xml:space="preserve"> </w:t>
-      </w:r>
-      <w:proofErr w:type="spellStart"/>
-      <w:r>
-        <w:t>sort</w:t>
-      </w:r>
-      <w:proofErr w:type="spellEnd"/>
       <w:r>
         <w:t xml:space="preserve"> com pivô central demonstrou o melhor resultado.</w:t>
       </w:r>
@@ -6697,14 +5706,14 @@
           <w:sz w:val="24"/>
         </w:rPr>
       </w:pPr>
-      <w:bookmarkStart w:id="16" w:name="_Toc519124356"/>
+      <w:bookmarkStart w:id="15" w:name="_Toc519124356"/>
       <w:r>
         <w:rPr>
           <w:sz w:val="24"/>
         </w:rPr>
         <w:t>Ordenação Aleatória</w:t>
       </w:r>
-      <w:bookmarkEnd w:id="16"/>
+      <w:bookmarkEnd w:id="15"/>
     </w:p>
     <w:p>
       <w:pPr>
@@ -6756,7 +5765,7 @@
         <w:rPr>
           <w:sz w:val="18"/>
         </w:rPr>
-        <w:t>2</w:t>
+        <w:t>3</w:t>
       </w:r>
       <w:r>
         <w:rPr>
@@ -6790,7 +5799,6 @@
           <w:noProof/>
           <w:lang w:eastAsia="pt-BR"/>
         </w:rPr>
-        <w:lastRenderedPageBreak/>
         <w:drawing>
           <wp:inline distT="0" distB="0" distL="0" distR="0" wp14:anchorId="635AA6A1" wp14:editId="27B74B54">
             <wp:extent cx="5400040" cy="3295650"/>
@@ -6825,8 +5833,10 @@
         <w:rPr>
           <w:sz w:val="18"/>
         </w:rPr>
-        <w:t>22</w:t>
+        <w:t>24</w:t>
       </w:r>
+      <w:bookmarkStart w:id="16" w:name="_GoBack"/>
+      <w:bookmarkEnd w:id="16"/>
       <w:r>
         <w:rPr>
           <w:sz w:val="18"/>
@@ -6856,87 +5866,7 @@
         <w:ind w:left="0" w:firstLine="0"/>
       </w:pPr>
       <w:r>
-        <w:t xml:space="preserve">A semelhança de processamento é quase a mesma em relação a vetores aleatórios e vetores decrescentes. </w:t>
-      </w:r>
-      <w:proofErr w:type="spellStart"/>
-      <w:r>
-        <w:t>Bubble</w:t>
-      </w:r>
-      <w:proofErr w:type="spellEnd"/>
-      <w:r>
-        <w:t xml:space="preserve"> </w:t>
-      </w:r>
-      <w:proofErr w:type="spellStart"/>
-      <w:r>
-        <w:t>Sort</w:t>
-      </w:r>
-      <w:proofErr w:type="spellEnd"/>
-      <w:r>
-        <w:t xml:space="preserve">, </w:t>
-      </w:r>
-      <w:proofErr w:type="spellStart"/>
-      <w:r>
-        <w:t>Bubble</w:t>
-      </w:r>
-      <w:proofErr w:type="spellEnd"/>
-      <w:r>
-        <w:t xml:space="preserve"> </w:t>
-      </w:r>
-      <w:proofErr w:type="spellStart"/>
-      <w:r>
-        <w:t>Sort</w:t>
-      </w:r>
-      <w:proofErr w:type="spellEnd"/>
-      <w:r>
-        <w:t xml:space="preserve"> Otimizado, </w:t>
-      </w:r>
-      <w:proofErr w:type="spellStart"/>
-      <w:r>
-        <w:t>Insertion</w:t>
-      </w:r>
-      <w:proofErr w:type="spellEnd"/>
-      <w:r>
-        <w:t xml:space="preserve"> </w:t>
-      </w:r>
-      <w:proofErr w:type="spellStart"/>
-      <w:r>
-        <w:t>Sort</w:t>
-      </w:r>
-      <w:proofErr w:type="spellEnd"/>
-      <w:r>
-        <w:t xml:space="preserve">, </w:t>
-      </w:r>
-      <w:proofErr w:type="spellStart"/>
-      <w:r>
-        <w:t>Select</w:t>
-      </w:r>
-      <w:proofErr w:type="spellEnd"/>
-      <w:r>
-        <w:t xml:space="preserve"> </w:t>
-      </w:r>
-      <w:proofErr w:type="spellStart"/>
-      <w:r>
-        <w:t>Sort</w:t>
-      </w:r>
-      <w:proofErr w:type="spellEnd"/>
-      <w:r>
-        <w:t xml:space="preserve"> e </w:t>
-      </w:r>
-      <w:proofErr w:type="spellStart"/>
-      <w:r>
-        <w:t>Quick</w:t>
-      </w:r>
-      <w:proofErr w:type="spellEnd"/>
-      <w:r>
-        <w:t xml:space="preserve"> </w:t>
-      </w:r>
-      <w:proofErr w:type="spellStart"/>
-      <w:r>
-        <w:t>Sort</w:t>
-      </w:r>
-      <w:proofErr w:type="spellEnd"/>
-      <w:r>
-        <w:t xml:space="preserve"> apresentaram os piores resultados.</w:t>
+        <w:t>A semelhança de processamento é quase a mesma em relação a vetores aleatórios e vetores decrescentes. Bubble Sort, Bubble Sort Otimizado, Insertion Sort, Select Sort e Quick Sort apresentaram os piores resultados.</w:t>
       </w:r>
     </w:p>
     <w:p>
@@ -6949,6 +5879,7 @@
       </w:pPr>
       <w:bookmarkStart w:id="17" w:name="_Toc519124357"/>
       <w:r>
+        <w:lastRenderedPageBreak/>
         <w:t>Referências</w:t>
       </w:r>
       <w:bookmarkEnd w:id="17"/>
@@ -6961,11 +5892,9 @@
       <w:r>
         <w:t>[1</w:t>
       </w:r>
-      <w:proofErr w:type="gramStart"/>
       <w:r>
         <w:t>] Materiais</w:t>
       </w:r>
-      <w:proofErr w:type="gramEnd"/>
       <w:r>
         <w:t xml:space="preserve"> dados em aula</w:t>
       </w:r>
@@ -6988,23 +5917,7 @@
         <w:t xml:space="preserve">] </w:t>
       </w:r>
       <w:r>
-        <w:t xml:space="preserve">J. E. Souza, J. V. G. </w:t>
-      </w:r>
-      <w:proofErr w:type="spellStart"/>
-      <w:r>
-        <w:t>Ricarte</w:t>
-      </w:r>
-      <w:proofErr w:type="spellEnd"/>
-      <w:r>
-        <w:t xml:space="preserve">, </w:t>
-      </w:r>
-      <w:proofErr w:type="spellStart"/>
-      <w:r>
-        <w:t>and</w:t>
-      </w:r>
-      <w:proofErr w:type="spellEnd"/>
-      <w:r>
-        <w:t xml:space="preserve"> N. C. de Almeida Lima. Algoritmos de </w:t>
+        <w:t xml:space="preserve">J. E. Souza, J. V. G. Ricarte, and N. C. de Almeida Lima. Algoritmos de </w:t>
       </w:r>
       <w:r>
         <w:t>ordenação</w:t>
@@ -7047,51 +5960,7 @@
           <w:szCs w:val="54"/>
           <w:lang w:eastAsia="pt-BR"/>
         </w:rPr>
-        <w:t xml:space="preserve">J. E. Souza, J. V. G. </w:t>
-      </w:r>
-      <w:proofErr w:type="spellStart"/>
-      <w:r>
-        <w:rPr>
-          <w:rFonts w:ascii="ff2" w:hAnsi="ff2"/>
-          <w:color w:val="000000"/>
-          <w:sz w:val="54"/>
-          <w:szCs w:val="54"/>
-          <w:lang w:eastAsia="pt-BR"/>
-        </w:rPr>
-        <w:t>Ricarte</w:t>
-      </w:r>
-      <w:proofErr w:type="spellEnd"/>
-      <w:r>
-        <w:rPr>
-          <w:rFonts w:ascii="ff2" w:hAnsi="ff2"/>
-          <w:color w:val="000000"/>
-          <w:sz w:val="54"/>
-          <w:szCs w:val="54"/>
-          <w:lang w:eastAsia="pt-BR"/>
-        </w:rPr>
-        <w:t xml:space="preserve">, </w:t>
-      </w:r>
-      <w:proofErr w:type="spellStart"/>
-      <w:r>
-        <w:rPr>
-          <w:rFonts w:ascii="ff2" w:hAnsi="ff2"/>
-          <w:color w:val="000000"/>
-          <w:sz w:val="54"/>
-          <w:szCs w:val="54"/>
-          <w:lang w:eastAsia="pt-BR"/>
-        </w:rPr>
-        <w:t>and</w:t>
-      </w:r>
-      <w:proofErr w:type="spellEnd"/>
-      <w:r>
-        <w:rPr>
-          <w:rFonts w:ascii="ff2" w:hAnsi="ff2"/>
-          <w:color w:val="000000"/>
-          <w:sz w:val="54"/>
-          <w:szCs w:val="54"/>
-          <w:lang w:eastAsia="pt-BR"/>
-        </w:rPr>
-        <w:t xml:space="preserve"> N. C. de Almeida Lima.</w:t>
+        <w:t>J. E. Souza, J. V. G. Ricarte, and N. C. de Almeida Lima.</w:t>
       </w:r>
       <w:r>
         <w:rPr>
@@ -7112,29 +5981,7 @@
           <w:szCs w:val="54"/>
           <w:lang w:eastAsia="pt-BR"/>
         </w:rPr>
-        <w:t xml:space="preserve">Algoritmos de </w:t>
-      </w:r>
-      <w:proofErr w:type="spellStart"/>
-      <w:r>
-        <w:rPr>
-          <w:rFonts w:ascii="ff2" w:hAnsi="ff2"/>
-          <w:color w:val="000000"/>
-          <w:sz w:val="54"/>
-          <w:szCs w:val="54"/>
-          <w:lang w:eastAsia="pt-BR"/>
-        </w:rPr>
-        <w:t>ordenac</w:t>
-      </w:r>
-      <w:proofErr w:type="spellEnd"/>
-      <w:r>
-        <w:rPr>
-          <w:rFonts w:ascii="ff2" w:hAnsi="ff2"/>
-          <w:color w:val="000000"/>
-          <w:sz w:val="54"/>
-          <w:szCs w:val="54"/>
-          <w:lang w:eastAsia="pt-BR"/>
-        </w:rPr>
-        <w:t>¸</w:t>
+        <w:t>Algoritmos de ordenac¸</w:t>
       </w:r>
       <w:r>
         <w:rPr>
@@ -7162,7 +6009,6 @@
           <w:lang w:eastAsia="pt-BR"/>
         </w:rPr>
       </w:pPr>
-      <w:proofErr w:type="gramStart"/>
       <w:r>
         <w:rPr>
           <w:rFonts w:ascii="ff2" w:hAnsi="ff2"/>
@@ -7171,18 +6017,7 @@
           <w:szCs w:val="54"/>
           <w:lang w:eastAsia="pt-BR"/>
         </w:rPr>
-        <w:t>ao</w:t>
-      </w:r>
-      <w:proofErr w:type="gramEnd"/>
-      <w:r>
-        <w:rPr>
-          <w:rFonts w:ascii="ff2" w:hAnsi="ff2"/>
-          <w:color w:val="000000"/>
-          <w:sz w:val="54"/>
-          <w:szCs w:val="54"/>
-          <w:lang w:eastAsia="pt-BR"/>
-        </w:rPr>
-        <w:t>:</w:t>
+        <w:t>ao:</w:t>
       </w:r>
       <w:r>
         <w:rPr>
@@ -7250,29 +6085,7 @@
           <w:szCs w:val="54"/>
           <w:lang w:eastAsia="pt-BR"/>
         </w:rPr>
-        <w:t xml:space="preserve">Encontro de </w:t>
-      </w:r>
-      <w:proofErr w:type="spellStart"/>
-      <w:r>
-        <w:rPr>
-          <w:rFonts w:ascii="ff7" w:hAnsi="ff7"/>
-          <w:color w:val="000000"/>
-          <w:sz w:val="54"/>
-          <w:szCs w:val="54"/>
-          <w:lang w:eastAsia="pt-BR"/>
-        </w:rPr>
-        <w:t>Computac</w:t>
-      </w:r>
-      <w:proofErr w:type="spellEnd"/>
-      <w:r>
-        <w:rPr>
-          <w:rFonts w:ascii="ff7" w:hAnsi="ff7"/>
-          <w:color w:val="000000"/>
-          <w:sz w:val="54"/>
-          <w:szCs w:val="54"/>
-          <w:lang w:eastAsia="pt-BR"/>
-        </w:rPr>
-        <w:t>¸</w:t>
+        <w:t>Encontro de Computac¸</w:t>
       </w:r>
       <w:r>
         <w:rPr>
@@ -7300,7 +6113,6 @@
           <w:lang w:eastAsia="pt-BR"/>
         </w:rPr>
       </w:pPr>
-      <w:proofErr w:type="gramStart"/>
       <w:r>
         <w:rPr>
           <w:rFonts w:ascii="ff7" w:hAnsi="ff7"/>
@@ -7309,18 +6121,7 @@
           <w:szCs w:val="54"/>
           <w:lang w:eastAsia="pt-BR"/>
         </w:rPr>
-        <w:t>ao</w:t>
-      </w:r>
-      <w:proofErr w:type="gramEnd"/>
-      <w:r>
-        <w:rPr>
-          <w:rFonts w:ascii="ff7" w:hAnsi="ff7"/>
-          <w:color w:val="000000"/>
-          <w:sz w:val="54"/>
-          <w:szCs w:val="54"/>
-          <w:lang w:eastAsia="pt-BR"/>
-        </w:rPr>
-        <w:t xml:space="preserve"> do Oeste Potiguar ECOP/UFERSA</w:t>
+        <w:t>ao do Oeste Potiguar ECOP/UFERSA</w:t>
       </w:r>
       <w:r>
         <w:rPr>
@@ -7356,51 +6157,7 @@
           <w:szCs w:val="54"/>
           <w:lang w:eastAsia="pt-BR"/>
         </w:rPr>
-        <w:t xml:space="preserve">J. E. Souza, J. V. G. </w:t>
-      </w:r>
-      <w:proofErr w:type="spellStart"/>
-      <w:r>
-        <w:rPr>
-          <w:rFonts w:ascii="ff2" w:hAnsi="ff2"/>
-          <w:color w:val="000000"/>
-          <w:sz w:val="54"/>
-          <w:szCs w:val="54"/>
-          <w:lang w:eastAsia="pt-BR"/>
-        </w:rPr>
-        <w:t>Ricarte</w:t>
-      </w:r>
-      <w:proofErr w:type="spellEnd"/>
-      <w:r>
-        <w:rPr>
-          <w:rFonts w:ascii="ff2" w:hAnsi="ff2"/>
-          <w:color w:val="000000"/>
-          <w:sz w:val="54"/>
-          <w:szCs w:val="54"/>
-          <w:lang w:eastAsia="pt-BR"/>
-        </w:rPr>
-        <w:t xml:space="preserve">, </w:t>
-      </w:r>
-      <w:proofErr w:type="spellStart"/>
-      <w:r>
-        <w:rPr>
-          <w:rFonts w:ascii="ff2" w:hAnsi="ff2"/>
-          <w:color w:val="000000"/>
-          <w:sz w:val="54"/>
-          <w:szCs w:val="54"/>
-          <w:lang w:eastAsia="pt-BR"/>
-        </w:rPr>
-        <w:t>and</w:t>
-      </w:r>
-      <w:proofErr w:type="spellEnd"/>
-      <w:r>
-        <w:rPr>
-          <w:rFonts w:ascii="ff2" w:hAnsi="ff2"/>
-          <w:color w:val="000000"/>
-          <w:sz w:val="54"/>
-          <w:szCs w:val="54"/>
-          <w:lang w:eastAsia="pt-BR"/>
-        </w:rPr>
-        <w:t xml:space="preserve"> N. C. de Almeida Lima.</w:t>
+        <w:t>J. E. Souza, J. V. G. Ricarte, and N. C. de Almeida Lima.</w:t>
       </w:r>
       <w:r>
         <w:rPr>
@@ -7421,29 +6178,7 @@
           <w:szCs w:val="54"/>
           <w:lang w:eastAsia="pt-BR"/>
         </w:rPr>
-        <w:t xml:space="preserve">Algoritmos de </w:t>
-      </w:r>
-      <w:proofErr w:type="spellStart"/>
-      <w:r>
-        <w:rPr>
-          <w:rFonts w:ascii="ff2" w:hAnsi="ff2"/>
-          <w:color w:val="000000"/>
-          <w:sz w:val="54"/>
-          <w:szCs w:val="54"/>
-          <w:lang w:eastAsia="pt-BR"/>
-        </w:rPr>
-        <w:t>ordenac</w:t>
-      </w:r>
-      <w:proofErr w:type="spellEnd"/>
-      <w:r>
-        <w:rPr>
-          <w:rFonts w:ascii="ff2" w:hAnsi="ff2"/>
-          <w:color w:val="000000"/>
-          <w:sz w:val="54"/>
-          <w:szCs w:val="54"/>
-          <w:lang w:eastAsia="pt-BR"/>
-        </w:rPr>
-        <w:t>¸</w:t>
+        <w:t>Algoritmos de ordenac¸</w:t>
       </w:r>
       <w:r>
         <w:rPr>
@@ -7471,7 +6206,6 @@
           <w:lang w:eastAsia="pt-BR"/>
         </w:rPr>
       </w:pPr>
-      <w:proofErr w:type="gramStart"/>
       <w:r>
         <w:rPr>
           <w:rFonts w:ascii="ff2" w:hAnsi="ff2"/>
@@ -7480,18 +6214,7 @@
           <w:szCs w:val="54"/>
           <w:lang w:eastAsia="pt-BR"/>
         </w:rPr>
-        <w:t>ao</w:t>
-      </w:r>
-      <w:proofErr w:type="gramEnd"/>
-      <w:r>
-        <w:rPr>
-          <w:rFonts w:ascii="ff2" w:hAnsi="ff2"/>
-          <w:color w:val="000000"/>
-          <w:sz w:val="54"/>
-          <w:szCs w:val="54"/>
-          <w:lang w:eastAsia="pt-BR"/>
-        </w:rPr>
-        <w:t>:</w:t>
+        <w:t>ao:</w:t>
       </w:r>
       <w:r>
         <w:rPr>
@@ -7559,29 +6282,7 @@
           <w:szCs w:val="54"/>
           <w:lang w:eastAsia="pt-BR"/>
         </w:rPr>
-        <w:t xml:space="preserve">Encontro de </w:t>
-      </w:r>
-      <w:proofErr w:type="spellStart"/>
-      <w:r>
-        <w:rPr>
-          <w:rFonts w:ascii="ff7" w:hAnsi="ff7"/>
-          <w:color w:val="000000"/>
-          <w:sz w:val="54"/>
-          <w:szCs w:val="54"/>
-          <w:lang w:eastAsia="pt-BR"/>
-        </w:rPr>
-        <w:t>Computac</w:t>
-      </w:r>
-      <w:proofErr w:type="spellEnd"/>
-      <w:r>
-        <w:rPr>
-          <w:rFonts w:ascii="ff7" w:hAnsi="ff7"/>
-          <w:color w:val="000000"/>
-          <w:sz w:val="54"/>
-          <w:szCs w:val="54"/>
-          <w:lang w:eastAsia="pt-BR"/>
-        </w:rPr>
-        <w:t>¸</w:t>
+        <w:t>Encontro de Computac¸</w:t>
       </w:r>
       <w:r>
         <w:rPr>
@@ -7609,7 +6310,6 @@
           <w:lang w:eastAsia="pt-BR"/>
         </w:rPr>
       </w:pPr>
-      <w:proofErr w:type="gramStart"/>
       <w:r>
         <w:rPr>
           <w:rFonts w:ascii="ff7" w:hAnsi="ff7"/>
@@ -7618,18 +6318,7 @@
           <w:szCs w:val="54"/>
           <w:lang w:eastAsia="pt-BR"/>
         </w:rPr>
-        <w:t>ao</w:t>
-      </w:r>
-      <w:proofErr w:type="gramEnd"/>
-      <w:r>
-        <w:rPr>
-          <w:rFonts w:ascii="ff7" w:hAnsi="ff7"/>
-          <w:color w:val="000000"/>
-          <w:sz w:val="54"/>
-          <w:szCs w:val="54"/>
-          <w:lang w:eastAsia="pt-BR"/>
-        </w:rPr>
-        <w:t xml:space="preserve"> do Oeste Potiguar ECOP/UFERSA</w:t>
+        <w:t>ao do Oeste Potiguar ECOP/UFERSA</w:t>
       </w:r>
       <w:r>
         <w:rPr>
@@ -7649,15 +6338,7 @@
         <w:jc w:val="both"/>
       </w:pPr>
       <w:r>
-        <w:t xml:space="preserve">[3] N. </w:t>
-      </w:r>
-      <w:proofErr w:type="spellStart"/>
-      <w:r>
-        <w:t>Ziviani</w:t>
-      </w:r>
-      <w:proofErr w:type="spellEnd"/>
-      <w:r>
-        <w:t xml:space="preserve"> et al. </w:t>
+        <w:t xml:space="preserve">[3] N. Ziviani et al. </w:t>
       </w:r>
       <w:r>
         <w:rPr>
@@ -7675,57 +6356,13 @@
         <w:jc w:val="both"/>
       </w:pPr>
       <w:r>
-        <w:t xml:space="preserve">[4] </w:t>
+        <w:t xml:space="preserve">[4] Pratt, Vaughan R. </w:t>
       </w:r>
-      <w:proofErr w:type="spellStart"/>
-      <w:r>
-        <w:t>Pratt</w:t>
-      </w:r>
-      <w:proofErr w:type="spellEnd"/>
-      <w:r>
-        <w:t xml:space="preserve">, Vaughan R. </w:t>
-      </w:r>
-      <w:proofErr w:type="spellStart"/>
       <w:r>
         <w:rPr>
           <w:i/>
         </w:rPr>
-        <w:t>Shellsorg</w:t>
-      </w:r>
-      <w:proofErr w:type="spellEnd"/>
-      <w:r>
-        <w:rPr>
-          <w:i/>
-        </w:rPr>
-        <w:t xml:space="preserve"> </w:t>
-      </w:r>
-      <w:proofErr w:type="spellStart"/>
-      <w:r>
-        <w:rPr>
-          <w:i/>
-        </w:rPr>
-        <w:t>and</w:t>
-      </w:r>
-      <w:proofErr w:type="spellEnd"/>
-      <w:r>
-        <w:rPr>
-          <w:i/>
-        </w:rPr>
-        <w:t xml:space="preserve"> </w:t>
-      </w:r>
-      <w:proofErr w:type="spellStart"/>
-      <w:r>
-        <w:rPr>
-          <w:i/>
-        </w:rPr>
-        <w:t>Sorting</w:t>
-      </w:r>
-      <w:proofErr w:type="spellEnd"/>
-      <w:r>
-        <w:rPr>
-          <w:i/>
-        </w:rPr>
-        <w:t xml:space="preserve"> Networks</w:t>
+        <w:t>Shellsorg and Sorting Networks</w:t>
       </w:r>
       <w:r>
         <w:t>. No. STAN-CS-72-260. STANFORD UNIV CALIF DEPT OF COMPUTER SCIENCE, 1972.</w:t>
@@ -7828,7 +6465,7 @@
           <w:rPr>
             <w:noProof/>
           </w:rPr>
-          <w:t>7</w:t>
+          <w:t>12</w:t>
         </w:r>
         <w:r>
           <w:fldChar w:fldCharType="end"/>
@@ -41157,7 +39794,7 @@
 </file>
 
 <file path=customXml/itemProps1.xml><?xml version="1.0" encoding="utf-8"?>
-<ds:datastoreItem xmlns:ds="http://schemas.openxmlformats.org/officeDocument/2006/customXml" ds:itemID="{DF2C48FD-B504-4033-93C1-81D8F3F1619E}">
+<ds:datastoreItem xmlns:ds="http://schemas.openxmlformats.org/officeDocument/2006/customXml" ds:itemID="{A437CFEF-6447-4181-BE52-C59338BD4069}">
   <ds:schemaRefs>
     <ds:schemaRef ds:uri="http://schemas.openxmlformats.org/officeDocument/2006/bibliography"/>
   </ds:schemaRefs>
